--- a/Memoria/Memoria algoritmo busqueda local 1.0 .docx
+++ b/Memoria/Memoria algoritmo busqueda local 1.0 .docx
@@ -1,6 +1,6 @@
 
 <file path=word/document.xml><?xml version="1.0" encoding="utf-8"?>
-<w:document xmlns:wpc="http://schemas.microsoft.com/office/word/2010/wordprocessingCanvas" xmlns:cx="http://schemas.microsoft.com/office/drawing/2014/chartex" xmlns:cx1="http://schemas.microsoft.com/office/drawing/2015/9/8/chartex" xmlns:cx2="http://schemas.microsoft.com/office/drawing/2015/10/21/chartex" xmlns:cx3="http://schemas.microsoft.com/office/drawing/2016/5/9/chartex" xmlns:cx4="http://schemas.microsoft.com/office/drawing/2016/5/10/chartex" xmlns:cx5="http://schemas.microsoft.com/office/drawing/2016/5/11/chartex" xmlns:cx6="http://schemas.microsoft.com/office/drawing/2016/5/12/chartex" xmlns:cx7="http://schemas.microsoft.com/office/drawing/2016/5/13/chartex" xmlns:cx8="http://schemas.microsoft.com/office/drawing/2016/5/14/chartex" xmlns:mc="http://schemas.openxmlformats.org/markup-compatibility/2006" xmlns:aink="http://schemas.microsoft.com/office/drawing/2016/ink" xmlns:am3d="http://schemas.microsoft.com/office/drawing/2017/model3d" xmlns:o="urn:schemas-microsoft-com:office:office" xmlns:r="http://schemas.openxmlformats.org/officeDocument/2006/relationships" xmlns:m="http://schemas.openxmlformats.org/officeDocument/2006/math" xmlns:v="urn:schemas-microsoft-com:vml" xmlns:wp14="http://schemas.microsoft.com/office/word/2010/wordprocessingDrawing" xmlns:wp="http://schemas.openxmlformats.org/drawingml/2006/wordprocessingDrawing" xmlns:w10="urn:schemas-microsoft-com:office:word" xmlns:w="http://schemas.openxmlformats.org/wordprocessingml/2006/main" xmlns:w14="http://schemas.microsoft.com/office/word/2010/wordml" xmlns:w15="http://schemas.microsoft.com/office/word/2012/wordml" xmlns:w16cid="http://schemas.microsoft.com/office/word/2016/wordml/cid" xmlns:w16se="http://schemas.microsoft.com/office/word/2015/wordml/symex" xmlns:wpg="http://schemas.microsoft.com/office/word/2010/wordprocessingGroup" xmlns:wpi="http://schemas.microsoft.com/office/word/2010/wordprocessingInk" xmlns:wne="http://schemas.microsoft.com/office/word/2006/wordml" xmlns:wps="http://schemas.microsoft.com/office/word/2010/wordprocessingShape" mc:Ignorable="w14 w15 w16se w16cid wp14">
+<w:document xmlns:wpc="http://schemas.microsoft.com/office/word/2010/wordprocessingCanvas" xmlns:mc="http://schemas.openxmlformats.org/markup-compatibility/2006" xmlns:o="urn:schemas-microsoft-com:office:office" xmlns:r="http://schemas.openxmlformats.org/officeDocument/2006/relationships" xmlns:m="http://schemas.openxmlformats.org/officeDocument/2006/math" xmlns:v="urn:schemas-microsoft-com:vml" xmlns:wp14="http://schemas.microsoft.com/office/word/2010/wordprocessingDrawing" xmlns:wp="http://schemas.openxmlformats.org/drawingml/2006/wordprocessingDrawing" xmlns:w10="urn:schemas-microsoft-com:office:word" xmlns:w="http://schemas.openxmlformats.org/wordprocessingml/2006/main" xmlns:w14="http://schemas.microsoft.com/office/word/2010/wordml" xmlns:w15="http://schemas.microsoft.com/office/word/2012/wordml" xmlns:wpg="http://schemas.microsoft.com/office/word/2010/wordprocessingGroup" xmlns:wpi="http://schemas.microsoft.com/office/word/2010/wordprocessingInk" xmlns:wne="http://schemas.microsoft.com/office/word/2006/wordml" xmlns:wps="http://schemas.microsoft.com/office/word/2010/wordprocessingShape" mc:Ignorable="w14 w15 wp14">
   <w:body>
     <w:p>
       <w:pPr>
@@ -497,7 +497,7 @@
         <w:br w:type="page"/>
       </w:r>
     </w:p>
-    <w:bookmarkStart w:id="2" w:name="_Toc516742621" w:displacedByCustomXml="next"/>
+    <w:bookmarkStart w:id="2" w:name="_Toc516856573" w:displacedByCustomXml="next"/>
     <w:sdt>
       <w:sdtPr>
         <w:rPr>
@@ -573,7 +573,7 @@
             </w:rPr>
             <w:fldChar w:fldCharType="separate"/>
           </w:r>
-          <w:hyperlink w:anchor="_Toc516742621" w:history="1">
+          <w:hyperlink w:anchor="_Toc516856573" w:history="1">
             <w:r>
               <w:rPr>
                 <w:rStyle w:val="Hipervnculo"/>
@@ -600,7 +600,7 @@
                 <w:noProof/>
                 <w:webHidden/>
               </w:rPr>
-              <w:instrText xml:space="preserve"> PAGEREF _Toc516742621 \h </w:instrText>
+              <w:instrText xml:space="preserve"> PAGEREF _Toc516856573 \h </w:instrText>
             </w:r>
             <w:r>
               <w:rPr>
@@ -648,7 +648,7 @@
               <w:lang w:eastAsia="es-ES"/>
             </w:rPr>
           </w:pPr>
-          <w:hyperlink w:anchor="_Toc516742622" w:history="1">
+          <w:hyperlink w:anchor="_Toc516856574" w:history="1">
             <w:r>
               <w:rPr>
                 <w:rStyle w:val="Hipervnculo"/>
@@ -675,7 +675,7 @@
                 <w:noProof/>
                 <w:webHidden/>
               </w:rPr>
-              <w:instrText xml:space="preserve"> PAGEREF _Toc516742622 \h </w:instrText>
+              <w:instrText xml:space="preserve"> PAGEREF _Toc516856574 \h </w:instrText>
             </w:r>
             <w:r>
               <w:rPr>
@@ -723,7 +723,7 @@
               <w:lang w:eastAsia="es-ES"/>
             </w:rPr>
           </w:pPr>
-          <w:hyperlink w:anchor="_Toc516742623" w:history="1">
+          <w:hyperlink w:anchor="_Toc516856575" w:history="1">
             <w:r>
               <w:rPr>
                 <w:rStyle w:val="Hipervnculo"/>
@@ -750,7 +750,7 @@
                 <w:noProof/>
                 <w:webHidden/>
               </w:rPr>
-              <w:instrText xml:space="preserve"> PAGEREF _Toc516742623 \h </w:instrText>
+              <w:instrText xml:space="preserve"> PAGEREF _Toc516856575 \h </w:instrText>
             </w:r>
             <w:r>
               <w:rPr>
@@ -798,7 +798,7 @@
               <w:lang w:eastAsia="es-ES"/>
             </w:rPr>
           </w:pPr>
-          <w:hyperlink w:anchor="_Toc516742624" w:history="1">
+          <w:hyperlink w:anchor="_Toc516856576" w:history="1">
             <w:r>
               <w:rPr>
                 <w:rStyle w:val="Hipervnculo"/>
@@ -825,7 +825,7 @@
                 <w:noProof/>
                 <w:webHidden/>
               </w:rPr>
-              <w:instrText xml:space="preserve"> PAGEREF _Toc516742624 \h </w:instrText>
+              <w:instrText xml:space="preserve"> PAGEREF _Toc516856576 \h </w:instrText>
             </w:r>
             <w:r>
               <w:rPr>
@@ -871,7 +871,7 @@
               <w:lang w:eastAsia="es-ES"/>
             </w:rPr>
           </w:pPr>
-          <w:hyperlink w:anchor="_Toc516742625" w:history="1">
+          <w:hyperlink w:anchor="_Toc516856577" w:history="1">
             <w:r>
               <w:rPr>
                 <w:rStyle w:val="Hipervnculo"/>
@@ -898,7 +898,7 @@
                 <w:noProof/>
                 <w:webHidden/>
               </w:rPr>
-              <w:instrText xml:space="preserve"> PAGEREF _Toc516742625 \h </w:instrText>
+              <w:instrText xml:space="preserve"> PAGEREF _Toc516856577 \h </w:instrText>
             </w:r>
             <w:r>
               <w:rPr>
@@ -944,7 +944,7 @@
               <w:lang w:eastAsia="es-ES"/>
             </w:rPr>
           </w:pPr>
-          <w:hyperlink w:anchor="_Toc516742626" w:history="1">
+          <w:hyperlink w:anchor="_Toc516856578" w:history="1">
             <w:r>
               <w:rPr>
                 <w:rStyle w:val="Hipervnculo"/>
@@ -971,7 +971,7 @@
                 <w:noProof/>
                 <w:webHidden/>
               </w:rPr>
-              <w:instrText xml:space="preserve"> PAGEREF _Toc516742626 \h </w:instrText>
+              <w:instrText xml:space="preserve"> PAGEREF _Toc516856578 \h </w:instrText>
             </w:r>
             <w:r>
               <w:rPr>
@@ -1017,7 +1017,7 @@
               <w:lang w:eastAsia="es-ES"/>
             </w:rPr>
           </w:pPr>
-          <w:hyperlink w:anchor="_Toc516742627" w:history="1">
+          <w:hyperlink w:anchor="_Toc516856579" w:history="1">
             <w:r>
               <w:rPr>
                 <w:rStyle w:val="Hipervnculo"/>
@@ -1044,7 +1044,7 @@
                 <w:noProof/>
                 <w:webHidden/>
               </w:rPr>
-              <w:instrText xml:space="preserve"> PAGEREF _Toc516742627 \h </w:instrText>
+              <w:instrText xml:space="preserve"> PAGEREF _Toc516856579 \h </w:instrText>
             </w:r>
             <w:r>
               <w:rPr>
@@ -1090,7 +1090,7 @@
               <w:lang w:eastAsia="es-ES"/>
             </w:rPr>
           </w:pPr>
-          <w:hyperlink w:anchor="_Toc516742628" w:history="1">
+          <w:hyperlink w:anchor="_Toc516856580" w:history="1">
             <w:r>
               <w:rPr>
                 <w:rStyle w:val="Hipervnculo"/>
@@ -1117,7 +1117,7 @@
                 <w:noProof/>
                 <w:webHidden/>
               </w:rPr>
-              <w:instrText xml:space="preserve"> PAGEREF _Toc516742628 \h </w:instrText>
+              <w:instrText xml:space="preserve"> PAGEREF _Toc516856580 \h </w:instrText>
             </w:r>
             <w:r>
               <w:rPr>
@@ -1165,7 +1165,7 @@
               <w:lang w:eastAsia="es-ES"/>
             </w:rPr>
           </w:pPr>
-          <w:hyperlink w:anchor="_Toc516742629" w:history="1">
+          <w:hyperlink w:anchor="_Toc516856581" w:history="1">
             <w:r>
               <w:rPr>
                 <w:rStyle w:val="Hipervnculo"/>
@@ -1192,7 +1192,7 @@
                 <w:noProof/>
                 <w:webHidden/>
               </w:rPr>
-              <w:instrText xml:space="preserve"> PAGEREF _Toc516742629 \h </w:instrText>
+              <w:instrText xml:space="preserve"> PAGEREF _Toc516856581 \h </w:instrText>
             </w:r>
             <w:r>
               <w:rPr>
@@ -1238,7 +1238,7 @@
               <w:lang w:eastAsia="es-ES"/>
             </w:rPr>
           </w:pPr>
-          <w:hyperlink w:anchor="_Toc516742630" w:history="1">
+          <w:hyperlink w:anchor="_Toc516856582" w:history="1">
             <w:r>
               <w:rPr>
                 <w:rStyle w:val="Hipervnculo"/>
@@ -1265,7 +1265,7 @@
                 <w:noProof/>
                 <w:webHidden/>
               </w:rPr>
-              <w:instrText xml:space="preserve"> PAGEREF _Toc516742630 \h </w:instrText>
+              <w:instrText xml:space="preserve"> PAGEREF _Toc516856582 \h </w:instrText>
             </w:r>
             <w:r>
               <w:rPr>
@@ -1311,7 +1311,7 @@
               <w:lang w:eastAsia="es-ES"/>
             </w:rPr>
           </w:pPr>
-          <w:hyperlink w:anchor="_Toc516742631" w:history="1">
+          <w:hyperlink w:anchor="_Toc516856583" w:history="1">
             <w:r>
               <w:rPr>
                 <w:rStyle w:val="Hipervnculo"/>
@@ -1338,7 +1338,7 @@
                 <w:noProof/>
                 <w:webHidden/>
               </w:rPr>
-              <w:instrText xml:space="preserve"> PAGEREF _Toc516742631 \h </w:instrText>
+              <w:instrText xml:space="preserve"> PAGEREF _Toc516856583 \h </w:instrText>
             </w:r>
             <w:r>
               <w:rPr>
@@ -1384,7 +1384,7 @@
               <w:lang w:eastAsia="es-ES"/>
             </w:rPr>
           </w:pPr>
-          <w:hyperlink w:anchor="_Toc516742632" w:history="1">
+          <w:hyperlink w:anchor="_Toc516856584" w:history="1">
             <w:r>
               <w:rPr>
                 <w:rStyle w:val="Hipervnculo"/>
@@ -1411,7 +1411,7 @@
                 <w:noProof/>
                 <w:webHidden/>
               </w:rPr>
-              <w:instrText xml:space="preserve"> PAGEREF _Toc516742632 \h </w:instrText>
+              <w:instrText xml:space="preserve"> PAGEREF _Toc516856584 \h </w:instrText>
             </w:r>
             <w:r>
               <w:rPr>
@@ -1459,7 +1459,7 @@
               <w:lang w:eastAsia="es-ES"/>
             </w:rPr>
           </w:pPr>
-          <w:hyperlink w:anchor="_Toc516742633" w:history="1">
+          <w:hyperlink w:anchor="_Toc516856585" w:history="1">
             <w:r>
               <w:rPr>
                 <w:rStyle w:val="Hipervnculo"/>
@@ -1486,7 +1486,7 @@
                 <w:noProof/>
                 <w:webHidden/>
               </w:rPr>
-              <w:instrText xml:space="preserve"> PAGEREF _Toc516742633 \h </w:instrText>
+              <w:instrText xml:space="preserve"> PAGEREF _Toc516856585 \h </w:instrText>
             </w:r>
             <w:r>
               <w:rPr>
@@ -1532,7 +1532,7 @@
               <w:lang w:eastAsia="es-ES"/>
             </w:rPr>
           </w:pPr>
-          <w:hyperlink w:anchor="_Toc516742634" w:history="1">
+          <w:hyperlink w:anchor="_Toc516856586" w:history="1">
             <w:r>
               <w:rPr>
                 <w:rStyle w:val="Hipervnculo"/>
@@ -1559,7 +1559,7 @@
                 <w:noProof/>
                 <w:webHidden/>
               </w:rPr>
-              <w:instrText xml:space="preserve"> PAGEREF _Toc516742634 \h </w:instrText>
+              <w:instrText xml:space="preserve"> PAGEREF _Toc516856586 \h </w:instrText>
             </w:r>
             <w:r>
               <w:rPr>
@@ -1605,7 +1605,7 @@
               <w:lang w:eastAsia="es-ES"/>
             </w:rPr>
           </w:pPr>
-          <w:hyperlink w:anchor="_Toc516742635" w:history="1">
+          <w:hyperlink w:anchor="_Toc516856587" w:history="1">
             <w:r>
               <w:rPr>
                 <w:rStyle w:val="Hipervnculo"/>
@@ -1632,7 +1632,7 @@
                 <w:noProof/>
                 <w:webHidden/>
               </w:rPr>
-              <w:instrText xml:space="preserve"> PAGEREF _Toc516742635 \h </w:instrText>
+              <w:instrText xml:space="preserve"> PAGEREF _Toc516856587 \h </w:instrText>
             </w:r>
             <w:r>
               <w:rPr>
@@ -1652,7 +1652,7 @@
                 <w:noProof/>
                 <w:webHidden/>
               </w:rPr>
-              <w:t>17</w:t>
+              <w:t>18</w:t>
             </w:r>
             <w:r>
               <w:rPr>
@@ -1678,7 +1678,7 @@
               <w:lang w:eastAsia="es-ES"/>
             </w:rPr>
           </w:pPr>
-          <w:hyperlink w:anchor="_Toc516742636" w:history="1">
+          <w:hyperlink w:anchor="_Toc516856588" w:history="1">
             <w:r>
               <w:rPr>
                 <w:rStyle w:val="Hipervnculo"/>
@@ -1705,7 +1705,7 @@
                 <w:noProof/>
                 <w:webHidden/>
               </w:rPr>
-              <w:instrText xml:space="preserve"> PAGEREF _Toc516742636 \h </w:instrText>
+              <w:instrText xml:space="preserve"> PAGEREF _Toc516856588 \h </w:instrText>
             </w:r>
             <w:r>
               <w:rPr>
@@ -1725,7 +1725,7 @@
                 <w:noProof/>
                 <w:webHidden/>
               </w:rPr>
-              <w:t>18</w:t>
+              <w:t>19</w:t>
             </w:r>
             <w:r>
               <w:rPr>
@@ -1751,7 +1751,7 @@
               <w:lang w:eastAsia="es-ES"/>
             </w:rPr>
           </w:pPr>
-          <w:hyperlink w:anchor="_Toc516742637" w:history="1">
+          <w:hyperlink w:anchor="_Toc516856589" w:history="1">
             <w:r>
               <w:rPr>
                 <w:rStyle w:val="Hipervnculo"/>
@@ -1778,7 +1778,7 @@
                 <w:noProof/>
                 <w:webHidden/>
               </w:rPr>
-              <w:instrText xml:space="preserve"> PAGEREF _Toc516742637 \h </w:instrText>
+              <w:instrText xml:space="preserve"> PAGEREF _Toc516856589 \h </w:instrText>
             </w:r>
             <w:r>
               <w:rPr>
@@ -1798,7 +1798,7 @@
                 <w:noProof/>
                 <w:webHidden/>
               </w:rPr>
-              <w:t>18</w:t>
+              <w:t>19</w:t>
             </w:r>
             <w:r>
               <w:rPr>
@@ -1824,7 +1824,7 @@
               <w:lang w:eastAsia="es-ES"/>
             </w:rPr>
           </w:pPr>
-          <w:hyperlink w:anchor="_Toc516742638" w:history="1">
+          <w:hyperlink w:anchor="_Toc516856590" w:history="1">
             <w:r>
               <w:rPr>
                 <w:rStyle w:val="Hipervnculo"/>
@@ -1851,7 +1851,7 @@
                 <w:noProof/>
                 <w:webHidden/>
               </w:rPr>
-              <w:instrText xml:space="preserve"> PAGEREF _Toc516742638 \h </w:instrText>
+              <w:instrText xml:space="preserve"> PAGEREF _Toc516856590 \h </w:instrText>
             </w:r>
             <w:r>
               <w:rPr>
@@ -1871,7 +1871,7 @@
                 <w:noProof/>
                 <w:webHidden/>
               </w:rPr>
-              <w:t>20</w:t>
+              <w:t>21</w:t>
             </w:r>
             <w:r>
               <w:rPr>
@@ -1899,7 +1899,7 @@
               <w:lang w:eastAsia="es-ES"/>
             </w:rPr>
           </w:pPr>
-          <w:hyperlink w:anchor="_Toc516742639" w:history="1">
+          <w:hyperlink w:anchor="_Toc516856591" w:history="1">
             <w:r>
               <w:rPr>
                 <w:rStyle w:val="Hipervnculo"/>
@@ -1926,7 +1926,7 @@
                 <w:noProof/>
                 <w:webHidden/>
               </w:rPr>
-              <w:instrText xml:space="preserve"> PAGEREF _Toc516742639 \h </w:instrText>
+              <w:instrText xml:space="preserve"> PAGEREF _Toc516856591 \h </w:instrText>
             </w:r>
             <w:r>
               <w:rPr>
@@ -1946,7 +1946,7 @@
                 <w:noProof/>
                 <w:webHidden/>
               </w:rPr>
-              <w:t>21</w:t>
+              <w:t>26</w:t>
             </w:r>
             <w:r>
               <w:rPr>
@@ -1972,7 +1972,7 @@
               <w:lang w:eastAsia="es-ES"/>
             </w:rPr>
           </w:pPr>
-          <w:hyperlink w:anchor="_Toc516742640" w:history="1">
+          <w:hyperlink w:anchor="_Toc516856592" w:history="1">
             <w:r>
               <w:rPr>
                 <w:rStyle w:val="Hipervnculo"/>
@@ -1999,7 +1999,7 @@
                 <w:noProof/>
                 <w:webHidden/>
               </w:rPr>
-              <w:instrText xml:space="preserve"> PAGEREF _Toc516742640 \h </w:instrText>
+              <w:instrText xml:space="preserve"> PAGEREF _Toc516856592 \h </w:instrText>
             </w:r>
             <w:r>
               <w:rPr>
@@ -2019,7 +2019,7 @@
                 <w:noProof/>
                 <w:webHidden/>
               </w:rPr>
-              <w:t>21</w:t>
+              <w:t>26</w:t>
             </w:r>
             <w:r>
               <w:rPr>
@@ -2045,7 +2045,7 @@
               <w:lang w:eastAsia="es-ES"/>
             </w:rPr>
           </w:pPr>
-          <w:hyperlink w:anchor="_Toc516742641" w:history="1">
+          <w:hyperlink w:anchor="_Toc516856593" w:history="1">
             <w:r>
               <w:rPr>
                 <w:rStyle w:val="Hipervnculo"/>
@@ -2072,7 +2072,7 @@
                 <w:noProof/>
                 <w:webHidden/>
               </w:rPr>
-              <w:instrText xml:space="preserve"> PAGEREF _Toc516742641 \h </w:instrText>
+              <w:instrText xml:space="preserve"> PAGEREF _Toc516856593 \h </w:instrText>
             </w:r>
             <w:r>
               <w:rPr>
@@ -2092,7 +2092,7 @@
                 <w:noProof/>
                 <w:webHidden/>
               </w:rPr>
-              <w:t>22</w:t>
+              <w:t>27</w:t>
             </w:r>
             <w:r>
               <w:rPr>
@@ -2118,7 +2118,7 @@
               <w:lang w:eastAsia="es-ES"/>
             </w:rPr>
           </w:pPr>
-          <w:hyperlink w:anchor="_Toc516742642" w:history="1">
+          <w:hyperlink w:anchor="_Toc516856594" w:history="1">
             <w:r>
               <w:rPr>
                 <w:rStyle w:val="Hipervnculo"/>
@@ -2145,7 +2145,7 @@
                 <w:noProof/>
                 <w:webHidden/>
               </w:rPr>
-              <w:instrText xml:space="preserve"> PAGEREF _Toc516742642 \h </w:instrText>
+              <w:instrText xml:space="preserve"> PAGEREF _Toc516856594 \h </w:instrText>
             </w:r>
             <w:r>
               <w:rPr>
@@ -2165,7 +2165,7 @@
                 <w:noProof/>
                 <w:webHidden/>
               </w:rPr>
-              <w:t>23</w:t>
+              <w:t>28</w:t>
             </w:r>
             <w:r>
               <w:rPr>
@@ -2193,7 +2193,7 @@
               <w:lang w:eastAsia="es-ES"/>
             </w:rPr>
           </w:pPr>
-          <w:hyperlink w:anchor="_Toc516742643" w:history="1">
+          <w:hyperlink w:anchor="_Toc516856595" w:history="1">
             <w:r>
               <w:rPr>
                 <w:rStyle w:val="Hipervnculo"/>
@@ -2220,7 +2220,7 @@
                 <w:noProof/>
                 <w:webHidden/>
               </w:rPr>
-              <w:instrText xml:space="preserve"> PAGEREF _Toc516742643 \h </w:instrText>
+              <w:instrText xml:space="preserve"> PAGEREF _Toc516856595 \h </w:instrText>
             </w:r>
             <w:r>
               <w:rPr>
@@ -2240,7 +2240,7 @@
                 <w:noProof/>
                 <w:webHidden/>
               </w:rPr>
-              <w:t>25</w:t>
+              <w:t>29</w:t>
             </w:r>
             <w:r>
               <w:rPr>
@@ -2266,7 +2266,7 @@
               <w:lang w:eastAsia="es-ES"/>
             </w:rPr>
           </w:pPr>
-          <w:hyperlink w:anchor="_Toc516742644" w:history="1">
+          <w:hyperlink w:anchor="_Toc516856596" w:history="1">
             <w:r>
               <w:rPr>
                 <w:rStyle w:val="Hipervnculo"/>
@@ -2293,7 +2293,7 @@
                 <w:noProof/>
                 <w:webHidden/>
               </w:rPr>
-              <w:instrText xml:space="preserve"> PAGEREF _Toc516742644 \h </w:instrText>
+              <w:instrText xml:space="preserve"> PAGEREF _Toc516856596 \h </w:instrText>
             </w:r>
             <w:r>
               <w:rPr>
@@ -2313,7 +2313,7 @@
                 <w:noProof/>
                 <w:webHidden/>
               </w:rPr>
-              <w:t>25</w:t>
+              <w:t>29</w:t>
             </w:r>
             <w:r>
               <w:rPr>
@@ -2339,13 +2339,13 @@
               <w:lang w:eastAsia="es-ES"/>
             </w:rPr>
           </w:pPr>
-          <w:hyperlink w:anchor="_Toc516742645" w:history="1">
+          <w:hyperlink w:anchor="_Toc516856597" w:history="1">
             <w:r>
               <w:rPr>
                 <w:rStyle w:val="Hipervnculo"/>
                 <w:noProof/>
               </w:rPr>
-              <w:t>2. Constructivos</w:t>
+              <w:t>2. Métodos Constructivos</w:t>
             </w:r>
             <w:r>
               <w:rPr>
@@ -2366,7 +2366,7 @@
                 <w:noProof/>
                 <w:webHidden/>
               </w:rPr>
-              <w:instrText xml:space="preserve"> PAGEREF _Toc516742645 \h </w:instrText>
+              <w:instrText xml:space="preserve"> PAGEREF _Toc516856597 \h </w:instrText>
             </w:r>
             <w:r>
               <w:rPr>
@@ -2386,7 +2386,7 @@
                 <w:noProof/>
                 <w:webHidden/>
               </w:rPr>
-              <w:t>27</w:t>
+              <w:t>31</w:t>
             </w:r>
             <w:r>
               <w:rPr>
@@ -2412,7 +2412,7 @@
               <w:lang w:eastAsia="es-ES"/>
             </w:rPr>
           </w:pPr>
-          <w:hyperlink w:anchor="_Toc516742646" w:history="1">
+          <w:hyperlink w:anchor="_Toc516856598" w:history="1">
             <w:r>
               <w:rPr>
                 <w:rStyle w:val="Hipervnculo"/>
@@ -2439,7 +2439,7 @@
                 <w:noProof/>
                 <w:webHidden/>
               </w:rPr>
-              <w:instrText xml:space="preserve"> PAGEREF _Toc516742646 \h </w:instrText>
+              <w:instrText xml:space="preserve"> PAGEREF _Toc516856598 \h </w:instrText>
             </w:r>
             <w:r>
               <w:rPr>
@@ -2459,7 +2459,7 @@
                 <w:noProof/>
                 <w:webHidden/>
               </w:rPr>
-              <w:t>28</w:t>
+              <w:t>31</w:t>
             </w:r>
             <w:r>
               <w:rPr>
@@ -2485,7 +2485,7 @@
               <w:lang w:eastAsia="es-ES"/>
             </w:rPr>
           </w:pPr>
-          <w:hyperlink w:anchor="_Toc516742647" w:history="1">
+          <w:hyperlink w:anchor="_Toc516856599" w:history="1">
             <w:r>
               <w:rPr>
                 <w:rStyle w:val="Hipervnculo"/>
@@ -2512,7 +2512,7 @@
                 <w:noProof/>
                 <w:webHidden/>
               </w:rPr>
-              <w:instrText xml:space="preserve"> PAGEREF _Toc516742647 \h </w:instrText>
+              <w:instrText xml:space="preserve"> PAGEREF _Toc516856599 \h </w:instrText>
             </w:r>
             <w:r>
               <w:rPr>
@@ -2532,7 +2532,7 @@
                 <w:noProof/>
                 <w:webHidden/>
               </w:rPr>
-              <w:t>32</w:t>
+              <w:t>37</w:t>
             </w:r>
             <w:r>
               <w:rPr>
@@ -2560,7 +2560,7 @@
               <w:lang w:eastAsia="es-ES"/>
             </w:rPr>
           </w:pPr>
-          <w:hyperlink w:anchor="_Toc516742648" w:history="1">
+          <w:hyperlink w:anchor="_Toc516856600" w:history="1">
             <w:r>
               <w:rPr>
                 <w:rStyle w:val="Hipervnculo"/>
@@ -2587,7 +2587,7 @@
                 <w:noProof/>
                 <w:webHidden/>
               </w:rPr>
-              <w:instrText xml:space="preserve"> PAGEREF _Toc516742648 \h </w:instrText>
+              <w:instrText xml:space="preserve"> PAGEREF _Toc516856600 \h </w:instrText>
             </w:r>
             <w:r>
               <w:rPr>
@@ -2607,7 +2607,7 @@
                 <w:noProof/>
                 <w:webHidden/>
               </w:rPr>
-              <w:t>36</w:t>
+              <w:t>41</w:t>
             </w:r>
             <w:r>
               <w:rPr>
@@ -2657,12 +2657,14 @@
       <w:pPr>
         <w:pStyle w:val="TituloTFG"/>
       </w:pPr>
-      <w:bookmarkStart w:id="3" w:name="_Toc516742622"/>
+      <w:bookmarkStart w:id="3" w:name="_Toc516856574"/>
       <w:r>
         <w:lastRenderedPageBreak/>
         <w:t>Agradecimientos</w:t>
       </w:r>
+      <w:bookmarkStart w:id="4" w:name="_GoBack"/>
       <w:bookmarkEnd w:id="3"/>
+      <w:bookmarkEnd w:id="4"/>
     </w:p>
     <w:p>
       <w:pPr>
@@ -2689,12 +2691,12 @@
       <w:pPr>
         <w:pStyle w:val="TituloTFG"/>
       </w:pPr>
-      <w:bookmarkStart w:id="4" w:name="_Toc516742623"/>
+      <w:bookmarkStart w:id="5" w:name="_Toc516856575"/>
       <w:r>
         <w:lastRenderedPageBreak/>
         <w:t>Resumen</w:t>
       </w:r>
-      <w:bookmarkEnd w:id="4"/>
+      <w:bookmarkEnd w:id="5"/>
     </w:p>
     <w:p>
       <w:pPr>
@@ -2757,22 +2759,22 @@
       <w:pPr>
         <w:pStyle w:val="TituloTFG"/>
       </w:pPr>
-      <w:bookmarkStart w:id="5" w:name="_Toc516742624"/>
+      <w:bookmarkStart w:id="6" w:name="_Toc516856576"/>
       <w:r>
         <w:lastRenderedPageBreak/>
         <w:t>Capítulo 1 Introducción</w:t>
       </w:r>
-      <w:bookmarkEnd w:id="5"/>
+      <w:bookmarkEnd w:id="6"/>
     </w:p>
     <w:p>
       <w:pPr>
         <w:pStyle w:val="TFGtitulo2"/>
       </w:pPr>
-      <w:bookmarkStart w:id="6" w:name="_Toc516742625"/>
+      <w:bookmarkStart w:id="7" w:name="_Toc516856577"/>
       <w:r>
         <w:t>1. Motivación</w:t>
       </w:r>
-      <w:bookmarkEnd w:id="6"/>
+      <w:bookmarkEnd w:id="7"/>
     </w:p>
     <w:p>
       <w:pPr>
@@ -2917,12 +2919,12 @@
       <w:pPr>
         <w:pStyle w:val="TFGtitulo2"/>
       </w:pPr>
-      <w:bookmarkStart w:id="7" w:name="_Toc516742626"/>
+      <w:bookmarkStart w:id="8" w:name="_Toc516856578"/>
       <w:r>
         <w:lastRenderedPageBreak/>
         <w:t>2. Objetivos</w:t>
       </w:r>
-      <w:bookmarkEnd w:id="7"/>
+      <w:bookmarkEnd w:id="8"/>
     </w:p>
     <w:p>
       <w:pPr>
@@ -3022,11 +3024,11 @@
       <w:pPr>
         <w:pStyle w:val="TFGtitulo2"/>
       </w:pPr>
-      <w:bookmarkStart w:id="8" w:name="_Toc516742627"/>
+      <w:bookmarkStart w:id="9" w:name="_Toc516856579"/>
       <w:r>
         <w:t>3. Estado del arte</w:t>
       </w:r>
-      <w:bookmarkEnd w:id="8"/>
+      <w:bookmarkEnd w:id="9"/>
     </w:p>
     <w:p>
       <w:pPr>
@@ -3086,8 +3088,13 @@
       <w:r>
         <w:t xml:space="preserve">as </w:t>
       </w:r>
-      <w:r>
-        <w:t xml:space="preserve">metaheurísticas </w:t>
+      <w:proofErr w:type="spellStart"/>
+      <w:r>
+        <w:t>metaheurísticas</w:t>
+      </w:r>
+      <w:proofErr w:type="spellEnd"/>
+      <w:r>
+        <w:t xml:space="preserve"> </w:t>
       </w:r>
       <w:proofErr w:type="spellStart"/>
       <w:r>
@@ -3407,11 +3414,11 @@
       <w:pPr>
         <w:pStyle w:val="TFGtitulo2"/>
       </w:pPr>
-      <w:bookmarkStart w:id="9" w:name="_Toc516742628"/>
+      <w:bookmarkStart w:id="10" w:name="_Toc516856580"/>
       <w:r>
         <w:t>4. Estructura de la memoria</w:t>
       </w:r>
-      <w:bookmarkEnd w:id="9"/>
+      <w:bookmarkEnd w:id="10"/>
     </w:p>
     <w:p>
       <w:pPr>
@@ -3640,31 +3647,31 @@
       <w:pPr>
         <w:pStyle w:val="TituloTFG"/>
       </w:pPr>
-      <w:bookmarkStart w:id="10" w:name="_Toc516742629"/>
+      <w:bookmarkStart w:id="11" w:name="_Toc516856581"/>
       <w:r>
         <w:lastRenderedPageBreak/>
         <w:t xml:space="preserve">Capítulo 2 </w:t>
       </w:r>
       <w:r>
         <w:t>Descripción del problema</w:t>
-      </w:r>
-      <w:bookmarkEnd w:id="10"/>
-    </w:p>
-    <w:p>
-      <w:pPr>
-        <w:pStyle w:val="TFGtitulo2"/>
-      </w:pPr>
-      <w:bookmarkStart w:id="11" w:name="_Toc516742630"/>
-      <w:r>
-        <w:t xml:space="preserve">1. </w:t>
-      </w:r>
-      <w:r>
-        <w:t>Direccionamiento diferencial</w:t>
       </w:r>
       <w:bookmarkEnd w:id="11"/>
     </w:p>
     <w:p>
       <w:pPr>
+        <w:pStyle w:val="TFGtitulo2"/>
+      </w:pPr>
+      <w:bookmarkStart w:id="12" w:name="_Toc516856582"/>
+      <w:r>
+        <w:t xml:space="preserve">1. </w:t>
+      </w:r>
+      <w:r>
+        <w:t>Direccionamiento diferencial</w:t>
+      </w:r>
+      <w:bookmarkEnd w:id="12"/>
+    </w:p>
+    <w:p>
+      <w:pPr>
         <w:pStyle w:val="LetranormalTFG"/>
         <w:rPr>
           <w:b/>
@@ -3749,6 +3756,7 @@
       <w:r>
         <w:rPr>
           <w:noProof/>
+          <w:lang w:eastAsia="es-ES"/>
         </w:rPr>
         <w:lastRenderedPageBreak/>
         <w:drawing>
@@ -3897,29 +3905,26 @@
             <v:path o:extrusionok="f" gradientshapeok="t" o:connecttype="rect"/>
             <o:lock v:ext="edit" aspectratio="t"/>
           </v:shapetype>
-          <v:shape id="_x0000_i1025" type="#_x0000_t75" style="width:82.85pt;height:54.35pt" o:ole="">
+          <v:shape id="_x0000_i1025" type="#_x0000_t75" style="width:82.9pt;height:54.4pt" o:ole="">
             <v:imagedata r:id="rId14" o:title=""/>
           </v:shape>
-          <o:OLEObject Type="Embed" ProgID="Equation.DSMT4" ShapeID="_x0000_i1025" DrawAspect="Content" ObjectID="_1590597635" r:id="rId15"/>
+          <o:OLEObject Type="Embed" ProgID="Equation.DSMT4" ShapeID="_x0000_i1025" DrawAspect="Content" ObjectID="_1590598440" r:id="rId15"/>
         </w:object>
       </w:r>
       <w:r>
-        <w:t xml:space="preserve"> (</w:t>
+        <w:t xml:space="preserve"> </w:t>
+      </w:r>
+      <w:r>
+        <w:tab/>
+      </w:r>
+      <w:r>
+        <w:t>(</w:t>
       </w:r>
       <w:r>
         <w:t>1</w:t>
       </w:r>
       <w:r>
         <w:t>)</w:t>
-      </w:r>
-      <w:r>
-        <w:tab/>
-      </w:r>
-      <w:r>
-        <w:rPr>
-          <w:rFonts w:eastAsiaTheme="minorEastAsia"/>
-        </w:rPr>
-        <w:t>(3)</w:t>
       </w:r>
     </w:p>
     <w:p>
@@ -4044,23 +4049,38 @@
     <w:p>
       <w:pPr>
         <w:pStyle w:val="LetranormalTFG"/>
+        <w:tabs>
+          <w:tab w:val="right" w:pos="9070"/>
+        </w:tabs>
       </w:pPr>
       <w:r>
         <w:rPr>
           <w:position w:val="-24"/>
         </w:rPr>
         <w:object w:dxaOrig="2240" w:dyaOrig="620">
-          <v:shape id="_x0000_i1026" type="#_x0000_t75" style="width:112.1pt;height:30.55pt" o:ole="">
+          <v:shape id="_x0000_i1026" type="#_x0000_t75" style="width:112.2pt;height:30.15pt" o:ole="">
             <v:imagedata r:id="rId16" o:title=""/>
           </v:shape>
-          <o:OLEObject Type="Embed" ProgID="Equation.DSMT4" ShapeID="_x0000_i1026" DrawAspect="Content" ObjectID="_1590597636" r:id="rId17"/>
+          <o:OLEObject Type="Embed" ProgID="Equation.DSMT4" ShapeID="_x0000_i1026" DrawAspect="Content" ObjectID="_1590598441" r:id="rId17"/>
         </w:object>
       </w:r>
       <w:r>
         <w:rPr>
           <w:rFonts w:eastAsiaTheme="minorEastAsia"/>
         </w:rPr>
-        <w:t xml:space="preserve"> (</w:t>
+        <w:t xml:space="preserve"> </w:t>
+      </w:r>
+      <w:r>
+        <w:rPr>
+          <w:rFonts w:eastAsiaTheme="minorEastAsia"/>
+        </w:rPr>
+        <w:tab/>
+      </w:r>
+      <w:r>
+        <w:rPr>
+          <w:rFonts w:eastAsiaTheme="minorEastAsia"/>
+        </w:rPr>
+        <w:t>(</w:t>
       </w:r>
       <w:r>
         <w:rPr>
@@ -4121,6 +4141,9 @@
     <w:p>
       <w:pPr>
         <w:pStyle w:val="LetranormalTFG"/>
+        <w:tabs>
+          <w:tab w:val="right" w:pos="9070"/>
+        </w:tabs>
         <w:rPr>
           <w:rFonts w:ascii="Cambria Math" w:hAnsi="Cambria Math"/>
         </w:rPr>
@@ -4130,17 +4153,29 @@
           <w:position w:val="-12"/>
         </w:rPr>
         <w:object w:dxaOrig="2260" w:dyaOrig="360">
-          <v:shape id="_x0000_i1027" type="#_x0000_t75" style="width:113.45pt;height:18.35pt" o:ole="">
+          <v:shape id="_x0000_i1027" type="#_x0000_t75" style="width:113.85pt;height:18.4pt" o:ole="">
             <v:imagedata r:id="rId18" o:title=""/>
           </v:shape>
-          <o:OLEObject Type="Embed" ProgID="Equation.DSMT4" ShapeID="_x0000_i1027" DrawAspect="Content" ObjectID="_1590597637" r:id="rId19"/>
+          <o:OLEObject Type="Embed" ProgID="Equation.DSMT4" ShapeID="_x0000_i1027" DrawAspect="Content" ObjectID="_1590598442" r:id="rId19"/>
         </w:object>
       </w:r>
       <w:r>
         <w:rPr>
           <w:rFonts w:ascii="Cambria Math" w:eastAsiaTheme="minorEastAsia" w:hAnsi="Cambria Math"/>
         </w:rPr>
-        <w:t xml:space="preserve"> (</w:t>
+        <w:t xml:space="preserve"> </w:t>
+      </w:r>
+      <w:r>
+        <w:rPr>
+          <w:rFonts w:ascii="Cambria Math" w:eastAsiaTheme="minorEastAsia" w:hAnsi="Cambria Math"/>
+        </w:rPr>
+        <w:tab/>
+      </w:r>
+      <w:r>
+        <w:rPr>
+          <w:rFonts w:ascii="Cambria Math" w:eastAsiaTheme="minorEastAsia" w:hAnsi="Cambria Math"/>
+        </w:rPr>
+        <w:t>(</w:t>
       </w:r>
       <w:r>
         <w:rPr>
@@ -4170,23 +4205,38 @@
     <w:p>
       <w:pPr>
         <w:pStyle w:val="LetranormalTFG"/>
+        <w:tabs>
+          <w:tab w:val="right" w:pos="9070"/>
+        </w:tabs>
       </w:pPr>
       <w:r>
         <w:rPr>
           <w:position w:val="-50"/>
         </w:rPr>
         <w:object w:dxaOrig="2260" w:dyaOrig="1100">
-          <v:shape id="_x0000_i1028" type="#_x0000_t75" style="width:113.45pt;height:54.35pt" o:ole="">
+          <v:shape id="_x0000_i1028" type="#_x0000_t75" style="width:113.85pt;height:54.4pt" o:ole="">
             <v:imagedata r:id="rId20" o:title=""/>
           </v:shape>
-          <o:OLEObject Type="Embed" ProgID="Equation.DSMT4" ShapeID="_x0000_i1028" DrawAspect="Content" ObjectID="_1590597638" r:id="rId21"/>
+          <o:OLEObject Type="Embed" ProgID="Equation.DSMT4" ShapeID="_x0000_i1028" DrawAspect="Content" ObjectID="_1590598443" r:id="rId21"/>
         </w:object>
       </w:r>
       <w:r>
         <w:rPr>
           <w:rFonts w:eastAsiaTheme="minorEastAsia"/>
         </w:rPr>
-        <w:t xml:space="preserve"> (</w:t>
+        <w:t xml:space="preserve"> </w:t>
+      </w:r>
+      <w:r>
+        <w:rPr>
+          <w:rFonts w:eastAsiaTheme="minorEastAsia"/>
+        </w:rPr>
+        <w:tab/>
+      </w:r>
+      <w:r>
+        <w:rPr>
+          <w:rFonts w:eastAsiaTheme="minorEastAsia"/>
+        </w:rPr>
+        <w:t>(</w:t>
       </w:r>
       <w:r>
         <w:rPr>
@@ -4684,20 +4734,29 @@
     <w:p>
       <w:pPr>
         <w:pStyle w:val="LetranormalTFG"/>
+        <w:tabs>
+          <w:tab w:val="right" w:pos="9070"/>
+        </w:tabs>
       </w:pPr>
       <w:r>
         <w:rPr>
           <w:position w:val="-58"/>
         </w:rPr>
         <w:object w:dxaOrig="3159" w:dyaOrig="1280">
-          <v:shape id="_x0000_i1029" type="#_x0000_t75" style="width:158.25pt;height:63.85pt" o:ole="">
+          <v:shape id="_x0000_i1029" type="#_x0000_t75" style="width:158.25pt;height:63.65pt" o:ole="">
             <v:imagedata r:id="rId23" o:title=""/>
           </v:shape>
-          <o:OLEObject Type="Embed" ProgID="Equation.DSMT4" ShapeID="_x0000_i1029" DrawAspect="Content" ObjectID="_1590597639" r:id="rId24"/>
+          <o:OLEObject Type="Embed" ProgID="Equation.DSMT4" ShapeID="_x0000_i1029" DrawAspect="Content" ObjectID="_1590598444" r:id="rId24"/>
         </w:object>
       </w:r>
       <w:r>
-        <w:t xml:space="preserve"> (</w:t>
+        <w:t xml:space="preserve"> </w:t>
+      </w:r>
+      <w:r>
+        <w:tab/>
+      </w:r>
+      <w:r>
+        <w:t>(</w:t>
       </w:r>
       <w:r>
         <w:t>5</w:t>
@@ -5029,6 +5088,9 @@
     <w:p>
       <w:pPr>
         <w:pStyle w:val="LetranormalTFG"/>
+        <w:tabs>
+          <w:tab w:val="right" w:pos="9070"/>
+        </w:tabs>
         <w:rPr>
           <w:rFonts w:eastAsiaTheme="minorEastAsia"/>
         </w:rPr>
@@ -5310,6 +5372,12 @@
           <w:rFonts w:eastAsiaTheme="minorEastAsia"/>
         </w:rPr>
         <w:t xml:space="preserve"> </w:t>
+      </w:r>
+      <w:r>
+        <w:rPr>
+          <w:rFonts w:eastAsiaTheme="minorEastAsia"/>
+        </w:rPr>
+        <w:tab/>
       </w:r>
       <w:r>
         <w:rPr>
@@ -5721,6 +5789,9 @@
     <w:p>
       <w:pPr>
         <w:pStyle w:val="LetranormalTFG"/>
+        <w:tabs>
+          <w:tab w:val="right" w:pos="9070"/>
+        </w:tabs>
       </w:pPr>
       <m:oMath>
         <m:r>
@@ -5945,7 +6016,19 @@
         <w:rPr>
           <w:rFonts w:eastAsiaTheme="minorEastAsia"/>
         </w:rPr>
-        <w:t xml:space="preserve"> (</w:t>
+        <w:t xml:space="preserve"> </w:t>
+      </w:r>
+      <w:r>
+        <w:rPr>
+          <w:rFonts w:eastAsiaTheme="minorEastAsia"/>
+        </w:rPr>
+        <w:tab/>
+      </w:r>
+      <w:r>
+        <w:rPr>
+          <w:rFonts w:eastAsiaTheme="minorEastAsia"/>
+        </w:rPr>
+        <w:t>(</w:t>
       </w:r>
       <w:r>
         <w:rPr>
@@ -6347,6 +6430,9 @@
     <w:p>
       <w:pPr>
         <w:pStyle w:val="LetranormalTFG"/>
+        <w:tabs>
+          <w:tab w:val="right" w:pos="9070"/>
+        </w:tabs>
       </w:pPr>
       <m:oMath>
         <m:r>
@@ -6545,7 +6631,19 @@
         <w:rPr>
           <w:rFonts w:eastAsiaTheme="minorEastAsia"/>
         </w:rPr>
-        <w:t xml:space="preserve"> (</w:t>
+        <w:t xml:space="preserve"> </w:t>
+      </w:r>
+      <w:r>
+        <w:rPr>
+          <w:rFonts w:eastAsiaTheme="minorEastAsia"/>
+        </w:rPr>
+        <w:tab/>
+      </w:r>
+      <w:r>
+        <w:rPr>
+          <w:rFonts w:eastAsiaTheme="minorEastAsia"/>
+        </w:rPr>
+        <w:t>(</w:t>
       </w:r>
       <w:r>
         <w:rPr>
@@ -6941,6 +7039,9 @@
     <w:p>
       <w:pPr>
         <w:pStyle w:val="LetranormalTFG"/>
+        <w:tabs>
+          <w:tab w:val="right" w:pos="9070"/>
+        </w:tabs>
       </w:pPr>
       <m:oMath>
         <m:r>
@@ -7139,7 +7240,19 @@
         <w:rPr>
           <w:rFonts w:eastAsiaTheme="minorEastAsia"/>
         </w:rPr>
-        <w:t xml:space="preserve"> (</w:t>
+        <w:t xml:space="preserve"> </w:t>
+      </w:r>
+      <w:r>
+        <w:rPr>
+          <w:rFonts w:eastAsiaTheme="minorEastAsia"/>
+        </w:rPr>
+        <w:tab/>
+      </w:r>
+      <w:r>
+        <w:rPr>
+          <w:rFonts w:eastAsiaTheme="minorEastAsia"/>
+        </w:rPr>
+        <w:t>(</w:t>
       </w:r>
       <w:r>
         <w:rPr>
@@ -7566,6 +7679,9 @@
     <w:p>
       <w:pPr>
         <w:pStyle w:val="LetranormalTFG"/>
+        <w:tabs>
+          <w:tab w:val="right" w:pos="9070"/>
+        </w:tabs>
       </w:pPr>
       <m:oMath>
         <m:r>
@@ -7743,7 +7859,19 @@
         <w:rPr>
           <w:rFonts w:eastAsiaTheme="minorEastAsia"/>
         </w:rPr>
-        <w:t xml:space="preserve"> (</w:t>
+        <w:t xml:space="preserve"> </w:t>
+      </w:r>
+      <w:r>
+        <w:rPr>
+          <w:rFonts w:eastAsiaTheme="minorEastAsia"/>
+        </w:rPr>
+        <w:tab/>
+      </w:r>
+      <w:r>
+        <w:rPr>
+          <w:rFonts w:eastAsiaTheme="minorEastAsia"/>
+        </w:rPr>
+        <w:t>(</w:t>
       </w:r>
       <w:r>
         <w:rPr>
@@ -7938,14 +8066,14 @@
       <w:pPr>
         <w:pStyle w:val="TFGtitulo2"/>
       </w:pPr>
-      <w:bookmarkStart w:id="12" w:name="_Toc516742631"/>
+      <w:bookmarkStart w:id="13" w:name="_Toc516856583"/>
       <w:r>
         <w:t xml:space="preserve">2. </w:t>
       </w:r>
       <w:r>
         <w:t>Navegación autónoma</w:t>
       </w:r>
-      <w:bookmarkEnd w:id="12"/>
+      <w:bookmarkEnd w:id="13"/>
     </w:p>
     <w:p>
       <w:pPr>
@@ -8535,7 +8663,7 @@
               </wp:inline>
             </w:drawing>
           </mc:Choice>
-          <mc:Fallback>
+          <mc:Fallback xmlns:w16se="http://schemas.microsoft.com/office/word/2015/wordml/symex" xmlns:w16cid="http://schemas.microsoft.com/office/word/2016/wordml/cid" xmlns:am3d="http://schemas.microsoft.com/office/drawing/2017/model3d" xmlns:aink="http://schemas.microsoft.com/office/drawing/2016/ink" xmlns:cx8="http://schemas.microsoft.com/office/drawing/2016/5/14/chartex" xmlns:cx7="http://schemas.microsoft.com/office/drawing/2016/5/13/chartex" xmlns:cx6="http://schemas.microsoft.com/office/drawing/2016/5/12/chartex" xmlns:cx5="http://schemas.microsoft.com/office/drawing/2016/5/11/chartex" xmlns:cx4="http://schemas.microsoft.com/office/drawing/2016/5/10/chartex" xmlns:cx3="http://schemas.microsoft.com/office/drawing/2016/5/9/chartex" xmlns:cx2="http://schemas.microsoft.com/office/drawing/2015/10/21/chartex" xmlns:cx1="http://schemas.microsoft.com/office/drawing/2015/9/8/chartex" xmlns:cx="http://schemas.microsoft.com/office/drawing/2014/chartex">
             <w:pict>
               <v:group w14:anchorId="6A984E52" id="Grupo 26" o:spid="_x0000_s1026" style="width:234.2pt;height:140pt;mso-position-horizontal-relative:char;mso-position-vertical-relative:line" coordorigin="3463,5355" coordsize="4617,2760" o:gfxdata="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">
                 <o:lock v:ext="edit" aspectratio="t"/>
@@ -9248,10 +9376,10 @@
           <w:position w:val="-14"/>
         </w:rPr>
         <w:object w:dxaOrig="740" w:dyaOrig="380">
-          <v:shape id="_x0000_i1030" type="#_x0000_t75" style="width:36.7pt;height:19pt" o:ole="">
+          <v:shape id="_x0000_i1030" type="#_x0000_t75" style="width:36.85pt;height:19.25pt" o:ole="">
             <v:imagedata r:id="rId28" o:title=""/>
           </v:shape>
-          <o:OLEObject Type="Embed" ProgID="Equation.DSMT4" ShapeID="_x0000_i1030" DrawAspect="Content" ObjectID="_1590597640" r:id="rId29"/>
+          <o:OLEObject Type="Embed" ProgID="Equation.DSMT4" ShapeID="_x0000_i1030" DrawAspect="Content" ObjectID="_1590598445" r:id="rId29"/>
         </w:object>
       </w:r>
       <w:r>
@@ -9268,10 +9396,10 @@
           <w:position w:val="-14"/>
         </w:rPr>
         <w:object w:dxaOrig="1080" w:dyaOrig="380">
-          <v:shape id="_x0000_i1031" type="#_x0000_t75" style="width:54.35pt;height:19pt" o:ole="">
+          <v:shape id="_x0000_i1031" type="#_x0000_t75" style="width:54.4pt;height:19.25pt" o:ole="">
             <v:imagedata r:id="rId30" o:title=""/>
           </v:shape>
-          <o:OLEObject Type="Embed" ProgID="Equation.DSMT4" ShapeID="_x0000_i1031" DrawAspect="Content" ObjectID="_1590597641" r:id="rId31"/>
+          <o:OLEObject Type="Embed" ProgID="Equation.DSMT4" ShapeID="_x0000_i1031" DrawAspect="Content" ObjectID="_1590598446" r:id="rId31"/>
         </w:object>
       </w:r>
     </w:p>
@@ -9279,14 +9407,14 @@
       <w:pPr>
         <w:pStyle w:val="TFGtitulo2"/>
       </w:pPr>
-      <w:bookmarkStart w:id="13" w:name="_Toc516742632"/>
+      <w:bookmarkStart w:id="14" w:name="_Toc516856584"/>
       <w:r>
         <w:t xml:space="preserve">3. </w:t>
       </w:r>
       <w:r>
         <w:t>Formulación matemática (del problema de optimización)</w:t>
       </w:r>
-      <w:bookmarkEnd w:id="13"/>
+      <w:bookmarkEnd w:id="14"/>
     </w:p>
     <w:p>
       <w:pPr>
@@ -9298,8 +9426,6 @@
       <w:r>
         <w:t>7</w:t>
       </w:r>
-      <w:bookmarkStart w:id="14" w:name="_GoBack"/>
-      <w:bookmarkEnd w:id="14"/>
       <w:r>
         <w:t xml:space="preserve">) del apartado </w:t>
       </w:r>
@@ -9416,10 +9542,10 @@
           <w:position w:val="-46"/>
         </w:rPr>
         <w:object w:dxaOrig="1480" w:dyaOrig="1140">
-          <v:shape id="_x0000_i1032" type="#_x0000_t75" style="width:74.05pt;height:57.05pt" o:ole="">
+          <v:shape id="_x0000_i1032" type="#_x0000_t75" style="width:73.65pt;height:56.95pt" o:ole="">
             <v:imagedata r:id="rId32" o:title=""/>
           </v:shape>
-          <o:OLEObject Type="Embed" ProgID="Equation.DSMT4" ShapeID="_x0000_i1032" DrawAspect="Content" ObjectID="_1590597642" r:id="rId33"/>
+          <o:OLEObject Type="Embed" ProgID="Equation.DSMT4" ShapeID="_x0000_i1032" DrawAspect="Content" ObjectID="_1590598447" r:id="rId33"/>
         </w:object>
       </w:r>
     </w:p>
@@ -9566,11 +9692,19 @@
           <w:rFonts w:ascii="Courier New" w:hAnsi="Courier New" w:cs="Courier New"/>
         </w:rPr>
       </w:pPr>
-      <w:r>
-        <w:rPr>
-          <w:rFonts w:ascii="Courier New" w:hAnsi="Courier New" w:cs="Courier New"/>
-        </w:rPr>
-        <w:t>g(x)</w:t>
+      <w:proofErr w:type="gramStart"/>
+      <w:r>
+        <w:rPr>
+          <w:rFonts w:ascii="Courier New" w:hAnsi="Courier New" w:cs="Courier New"/>
+        </w:rPr>
+        <w:t>g(</w:t>
+      </w:r>
+      <w:proofErr w:type="gramEnd"/>
+      <w:r>
+        <w:rPr>
+          <w:rFonts w:ascii="Courier New" w:hAnsi="Courier New" w:cs="Courier New"/>
+        </w:rPr>
+        <w:t>x)</w:t>
       </w:r>
       <w:r>
         <w:rPr>
@@ -9583,10 +9717,10 @@
           <w:rFonts w:ascii="Courier New" w:hAnsi="Courier New" w:cs="Courier New"/>
         </w:rPr>
         <w:object w:dxaOrig="200" w:dyaOrig="240">
-          <v:shape id="_x0000_i1033" type="#_x0000_t75" style="width:10.2pt;height:12.25pt" o:ole="">
+          <v:shape id="_x0000_i1033" type="#_x0000_t75" style="width:10.05pt;height:12.55pt" o:ole="">
             <v:imagedata r:id="rId34" o:title=""/>
           </v:shape>
-          <o:OLEObject Type="Embed" ProgID="Equation.DSMT4" ShapeID="_x0000_i1033" DrawAspect="Content" ObjectID="_1590597643" r:id="rId35"/>
+          <o:OLEObject Type="Embed" ProgID="Equation.DSMT4" ShapeID="_x0000_i1033" DrawAspect="Content" ObjectID="_1590598448" r:id="rId35"/>
         </w:object>
       </w:r>
       <w:r>
@@ -9614,10 +9748,10 @@
           <w:rFonts w:ascii="Courier New" w:hAnsi="Courier New" w:cs="Courier New"/>
         </w:rPr>
         <w:object w:dxaOrig="200" w:dyaOrig="240">
-          <v:shape id="_x0000_i1034" type="#_x0000_t75" style="width:10.2pt;height:12.25pt" o:ole="">
+          <v:shape id="_x0000_i1034" type="#_x0000_t75" style="width:10.05pt;height:12.55pt" o:ole="">
             <v:imagedata r:id="rId36" o:title=""/>
           </v:shape>
-          <o:OLEObject Type="Embed" ProgID="Equation.DSMT4" ShapeID="_x0000_i1034" DrawAspect="Content" ObjectID="_1590597644" r:id="rId37"/>
+          <o:OLEObject Type="Embed" ProgID="Equation.DSMT4" ShapeID="_x0000_i1034" DrawAspect="Content" ObjectID="_1590598449" r:id="rId37"/>
         </w:object>
       </w:r>
       <w:r>
@@ -9652,10 +9786,10 @@
           <w:rFonts w:ascii="Courier New" w:hAnsi="Courier New" w:cs="Courier New"/>
         </w:rPr>
         <w:object w:dxaOrig="200" w:dyaOrig="240">
-          <v:shape id="_x0000_i1035" type="#_x0000_t75" style="width:10.2pt;height:12.25pt" o:ole="">
+          <v:shape id="_x0000_i1035" type="#_x0000_t75" style="width:10.05pt;height:12.55pt" o:ole="">
             <v:imagedata r:id="rId38" o:title=""/>
           </v:shape>
-          <o:OLEObject Type="Embed" ProgID="Equation.DSMT4" ShapeID="_x0000_i1035" DrawAspect="Content" ObjectID="_1590597645" r:id="rId39"/>
+          <o:OLEObject Type="Embed" ProgID="Equation.DSMT4" ShapeID="_x0000_i1035" DrawAspect="Content" ObjectID="_1590598450" r:id="rId39"/>
         </w:object>
       </w:r>
       <w:r>
@@ -9683,10 +9817,10 @@
           <w:rFonts w:ascii="Courier New" w:hAnsi="Courier New" w:cs="Courier New"/>
         </w:rPr>
         <w:object w:dxaOrig="200" w:dyaOrig="240">
-          <v:shape id="_x0000_i1036" type="#_x0000_t75" style="width:10.2pt;height:12.25pt" o:ole="">
+          <v:shape id="_x0000_i1036" type="#_x0000_t75" style="width:10.05pt;height:12.55pt" o:ole="">
             <v:imagedata r:id="rId40" o:title=""/>
           </v:shape>
-          <o:OLEObject Type="Embed" ProgID="Equation.DSMT4" ShapeID="_x0000_i1036" DrawAspect="Content" ObjectID="_1590597646" r:id="rId41"/>
+          <o:OLEObject Type="Embed" ProgID="Equation.DSMT4" ShapeID="_x0000_i1036" DrawAspect="Content" ObjectID="_1590598451" r:id="rId41"/>
         </w:object>
       </w:r>
       <w:r>
@@ -9721,10 +9855,10 @@
           <w:rFonts w:ascii="Courier New" w:hAnsi="Courier New" w:cs="Courier New"/>
         </w:rPr>
         <w:object w:dxaOrig="200" w:dyaOrig="240">
-          <v:shape id="_x0000_i1037" type="#_x0000_t75" style="width:10.2pt;height:12.25pt" o:ole="">
+          <v:shape id="_x0000_i1037" type="#_x0000_t75" style="width:10.05pt;height:12.55pt" o:ole="">
             <v:imagedata r:id="rId42" o:title=""/>
           </v:shape>
-          <o:OLEObject Type="Embed" ProgID="Equation.DSMT4" ShapeID="_x0000_i1037" DrawAspect="Content" ObjectID="_1590597647" r:id="rId43"/>
+          <o:OLEObject Type="Embed" ProgID="Equation.DSMT4" ShapeID="_x0000_i1037" DrawAspect="Content" ObjectID="_1590598452" r:id="rId43"/>
         </w:object>
       </w:r>
       <w:r>
@@ -9752,10 +9886,10 @@
           <w:rFonts w:ascii="Courier New" w:hAnsi="Courier New" w:cs="Courier New"/>
         </w:rPr>
         <w:object w:dxaOrig="200" w:dyaOrig="240">
-          <v:shape id="_x0000_i1038" type="#_x0000_t75" style="width:10.2pt;height:12.25pt" o:ole="">
+          <v:shape id="_x0000_i1038" type="#_x0000_t75" style="width:10.05pt;height:12.55pt" o:ole="">
             <v:imagedata r:id="rId44" o:title=""/>
           </v:shape>
-          <o:OLEObject Type="Embed" ProgID="Equation.DSMT4" ShapeID="_x0000_i1038" DrawAspect="Content" ObjectID="_1590597648" r:id="rId45"/>
+          <o:OLEObject Type="Embed" ProgID="Equation.DSMT4" ShapeID="_x0000_i1038" DrawAspect="Content" ObjectID="_1590598453" r:id="rId45"/>
         </w:object>
       </w:r>
       <w:r>
@@ -9788,10 +9922,10 @@
           <w:rFonts w:ascii="Courier New" w:hAnsi="Courier New" w:cs="Courier New"/>
         </w:rPr>
         <w:object w:dxaOrig="200" w:dyaOrig="240">
-          <v:shape id="_x0000_i1039" type="#_x0000_t75" style="width:10.2pt;height:12.25pt" o:ole="">
+          <v:shape id="_x0000_i1039" type="#_x0000_t75" style="width:10.05pt;height:12.55pt" o:ole="">
             <v:imagedata r:id="rId46" o:title=""/>
           </v:shape>
-          <o:OLEObject Type="Embed" ProgID="Equation.DSMT4" ShapeID="_x0000_i1039" DrawAspect="Content" ObjectID="_1590597649" r:id="rId47"/>
+          <o:OLEObject Type="Embed" ProgID="Equation.DSMT4" ShapeID="_x0000_i1039" DrawAspect="Content" ObjectID="_1590598454" r:id="rId47"/>
         </w:object>
       </w:r>
       <w:r>
@@ -9828,10 +9962,10 @@
           <w:rFonts w:ascii="Courier New" w:hAnsi="Courier New" w:cs="Courier New"/>
         </w:rPr>
         <w:object w:dxaOrig="200" w:dyaOrig="240">
-          <v:shape id="_x0000_i1040" type="#_x0000_t75" style="width:10.2pt;height:12.25pt" o:ole="">
+          <v:shape id="_x0000_i1040" type="#_x0000_t75" style="width:10.05pt;height:12.55pt" o:ole="">
             <v:imagedata r:id="rId50" o:title=""/>
           </v:shape>
-          <o:OLEObject Type="Embed" ProgID="Equation.DSMT4" ShapeID="_x0000_i1040" DrawAspect="Content" ObjectID="_1590597650" r:id="rId51"/>
+          <o:OLEObject Type="Embed" ProgID="Equation.DSMT4" ShapeID="_x0000_i1040" DrawAspect="Content" ObjectID="_1590598455" r:id="rId51"/>
         </w:object>
       </w:r>
       <w:r>
@@ -9866,10 +10000,10 @@
           <w:rFonts w:ascii="Courier New" w:hAnsi="Courier New" w:cs="Courier New"/>
         </w:rPr>
         <w:object w:dxaOrig="200" w:dyaOrig="240">
-          <v:shape id="_x0000_i1041" type="#_x0000_t75" style="width:10.2pt;height:12.25pt" o:ole="">
+          <v:shape id="_x0000_i1041" type="#_x0000_t75" style="width:10.05pt;height:12.55pt" o:ole="">
             <v:imagedata r:id="rId52" o:title=""/>
           </v:shape>
-          <o:OLEObject Type="Embed" ProgID="Equation.DSMT4" ShapeID="_x0000_i1041" DrawAspect="Content" ObjectID="_1590597651" r:id="rId53"/>
+          <o:OLEObject Type="Embed" ProgID="Equation.DSMT4" ShapeID="_x0000_i1041" DrawAspect="Content" ObjectID="_1590598456" r:id="rId53"/>
         </w:object>
       </w:r>
       <w:r>
@@ -9883,7 +10017,7 @@
       <w:pPr>
         <w:pStyle w:val="TituloTFG"/>
       </w:pPr>
-      <w:bookmarkStart w:id="15" w:name="_Toc516742633"/>
+      <w:bookmarkStart w:id="15" w:name="_Toc516856585"/>
       <w:r>
         <w:lastRenderedPageBreak/>
         <w:t xml:space="preserve">Capítulo 3 </w:t>
@@ -9897,7 +10031,7 @@
       <w:pPr>
         <w:pStyle w:val="TFGtitulo2"/>
       </w:pPr>
-      <w:bookmarkStart w:id="16" w:name="_Toc516742634"/>
+      <w:bookmarkStart w:id="16" w:name="_Toc516856586"/>
       <w:r>
         <w:t>1. Búsqueda local</w:t>
       </w:r>
@@ -9908,7 +10042,15 @@
         <w:pStyle w:val="LetranormalTFG"/>
       </w:pPr>
       <w:r>
-        <w:t xml:space="preserve">La búsqueda local es un tipo de metaheurística </w:t>
+        <w:t xml:space="preserve">La búsqueda local es un tipo de </w:t>
+      </w:r>
+      <w:proofErr w:type="spellStart"/>
+      <w:r>
+        <w:t>metaheurística</w:t>
+      </w:r>
+      <w:proofErr w:type="spellEnd"/>
+      <w:r>
+        <w:t xml:space="preserve"> </w:t>
       </w:r>
       <w:proofErr w:type="spellStart"/>
       <w:r>
@@ -10172,12 +10314,18 @@
         <w:t>(</w:t>
       </w:r>
       <w:proofErr w:type="spellStart"/>
+      <w:r>
+        <w:rPr>
+          <w:rFonts w:ascii="Courier New" w:hAnsi="Courier New" w:cs="Courier New"/>
+        </w:rPr>
+        <w:t>N</w:t>
+      </w:r>
       <w:proofErr w:type="gramStart"/>
       <w:r>
         <w:rPr>
           <w:rFonts w:ascii="Courier New" w:hAnsi="Courier New" w:cs="Courier New"/>
         </w:rPr>
-        <w:t>N,x</w:t>
+        <w:t>,x</w:t>
       </w:r>
       <w:proofErr w:type="spellEnd"/>
       <w:proofErr w:type="gramEnd"/>
@@ -10300,7 +10448,7 @@
       <w:pPr>
         <w:pStyle w:val="TFGtitulo2"/>
       </w:pPr>
-      <w:bookmarkStart w:id="17" w:name="_Toc516742635"/>
+      <w:bookmarkStart w:id="17" w:name="_Toc516856587"/>
       <w:r>
         <w:lastRenderedPageBreak/>
         <w:t>2</w:t>
@@ -10394,12 +10542,56 @@
         </w:rPr>
         <w:tab/>
       </w:r>
+      <w:proofErr w:type="gramStart"/>
       <w:r>
         <w:rPr>
           <w:rFonts w:ascii="Courier New" w:hAnsi="Courier New" w:cs="Courier New"/>
         </w:rPr>
         <w:t>robot</w:t>
       </w:r>
+      <w:proofErr w:type="gramEnd"/>
+      <w:r>
+        <w:rPr>
+          <w:rFonts w:ascii="Courier New" w:hAnsi="Courier New" w:cs="Courier New"/>
+        </w:rPr>
+        <w:t xml:space="preserve"> = </w:t>
+      </w:r>
+      <w:proofErr w:type="spellStart"/>
+      <w:r>
+        <w:rPr>
+          <w:rFonts w:ascii="Courier New" w:hAnsi="Courier New" w:cs="Courier New"/>
+        </w:rPr>
+        <w:t>GenerarRobot</w:t>
+      </w:r>
+      <w:proofErr w:type="spellEnd"/>
+      <w:r>
+        <w:rPr>
+          <w:rFonts w:ascii="Courier New" w:hAnsi="Courier New" w:cs="Courier New"/>
+        </w:rPr>
+        <w:t>();</w:t>
+      </w:r>
+    </w:p>
+    <w:p>
+      <w:pPr>
+        <w:pStyle w:val="LetranormalTFG"/>
+        <w:rPr>
+          <w:rFonts w:ascii="Courier New" w:hAnsi="Courier New" w:cs="Courier New"/>
+        </w:rPr>
+      </w:pPr>
+      <w:r>
+        <w:rPr>
+          <w:rFonts w:ascii="Courier New" w:hAnsi="Courier New" w:cs="Courier New"/>
+        </w:rPr>
+        <w:tab/>
+      </w:r>
+      <w:proofErr w:type="spellStart"/>
+      <w:r>
+        <w:rPr>
+          <w:rFonts w:ascii="Courier New" w:hAnsi="Courier New" w:cs="Courier New"/>
+        </w:rPr>
+        <w:t>robot.tiempo</w:t>
+      </w:r>
+      <w:proofErr w:type="spellEnd"/>
       <w:r>
         <w:rPr>
           <w:rFonts w:ascii="Courier New" w:hAnsi="Courier New" w:cs="Courier New"/>
@@ -10412,7 +10604,7 @@
         <w:rPr>
           <w:rFonts w:ascii="Courier New" w:hAnsi="Courier New" w:cs="Courier New"/>
         </w:rPr>
-        <w:t>GenerarRobot</w:t>
+        <w:t>FuncionObjetivo</w:t>
       </w:r>
       <w:proofErr w:type="spellEnd"/>
       <w:r>
@@ -10427,50 +10619,6 @@
           <w:rFonts w:ascii="Courier New" w:hAnsi="Courier New" w:cs="Courier New"/>
         </w:rPr>
         <w:t>);</w:t>
-      </w:r>
-    </w:p>
-    <w:p>
-      <w:pPr>
-        <w:pStyle w:val="LetranormalTFG"/>
-        <w:rPr>
-          <w:rFonts w:ascii="Courier New" w:hAnsi="Courier New" w:cs="Courier New"/>
-        </w:rPr>
-      </w:pPr>
-      <w:r>
-        <w:rPr>
-          <w:rFonts w:ascii="Courier New" w:hAnsi="Courier New" w:cs="Courier New"/>
-        </w:rPr>
-        <w:tab/>
-      </w:r>
-      <w:proofErr w:type="spellStart"/>
-      <w:proofErr w:type="gramStart"/>
-      <w:r>
-        <w:rPr>
-          <w:rFonts w:ascii="Courier New" w:hAnsi="Courier New" w:cs="Courier New"/>
-        </w:rPr>
-        <w:t>robot.tiempo</w:t>
-      </w:r>
-      <w:proofErr w:type="spellEnd"/>
-      <w:proofErr w:type="gramEnd"/>
-      <w:r>
-        <w:rPr>
-          <w:rFonts w:ascii="Courier New" w:hAnsi="Courier New" w:cs="Courier New"/>
-        </w:rPr>
-        <w:t xml:space="preserve"> = </w:t>
-      </w:r>
-      <w:proofErr w:type="spellStart"/>
-      <w:r>
-        <w:rPr>
-          <w:rFonts w:ascii="Courier New" w:hAnsi="Courier New" w:cs="Courier New"/>
-        </w:rPr>
-        <w:t>FuncionObjetivo</w:t>
-      </w:r>
-      <w:proofErr w:type="spellEnd"/>
-      <w:r>
-        <w:rPr>
-          <w:rFonts w:ascii="Courier New" w:hAnsi="Courier New" w:cs="Courier New"/>
-        </w:rPr>
-        <w:t>();</w:t>
       </w:r>
     </w:p>
     <w:p>
@@ -10784,6 +10932,7 @@
         </w:rPr>
       </w:pPr>
       <w:proofErr w:type="spellStart"/>
+      <w:proofErr w:type="gramStart"/>
       <w:r>
         <w:rPr>
           <w:rFonts w:ascii="Courier New" w:hAnsi="Courier New" w:cs="Courier New"/>
@@ -10791,20 +10940,13 @@
         <w:t>return</w:t>
       </w:r>
       <w:proofErr w:type="spellEnd"/>
-      <w:r>
-        <w:rPr>
-          <w:rFonts w:ascii="Courier New" w:hAnsi="Courier New" w:cs="Courier New"/>
-        </w:rPr>
-        <w:t xml:space="preserve"> new </w:t>
-      </w:r>
-      <w:proofErr w:type="gramStart"/>
-      <w:r>
-        <w:rPr>
-          <w:rFonts w:ascii="Courier New" w:hAnsi="Courier New" w:cs="Courier New"/>
-        </w:rPr>
-        <w:t>Robot(</w:t>
-      </w:r>
       <w:proofErr w:type="gramEnd"/>
+      <w:r>
+        <w:rPr>
+          <w:rFonts w:ascii="Courier New" w:hAnsi="Courier New" w:cs="Courier New"/>
+        </w:rPr>
+        <w:t xml:space="preserve"> new Robot(</w:t>
+      </w:r>
       <w:r>
         <w:rPr>
           <w:rFonts w:ascii="Courier New" w:hAnsi="Courier New" w:cs="Courier New"/>
@@ -10858,7 +11000,7 @@
       <w:pPr>
         <w:pStyle w:val="TFGtitulo2"/>
       </w:pPr>
-      <w:bookmarkStart w:id="18" w:name="_Toc516742636"/>
+      <w:bookmarkStart w:id="18" w:name="_Toc516856588"/>
       <w:r>
         <w:lastRenderedPageBreak/>
         <w:t>3</w:t>
@@ -10908,6 +11050,7 @@
       <w:r>
         <w:rPr>
           <w:noProof/>
+          <w:lang w:eastAsia="es-ES"/>
         </w:rPr>
         <w:drawing>
           <wp:inline distT="0" distB="0" distL="0" distR="0">
@@ -11068,7 +11211,7 @@
       <w:pPr>
         <w:pStyle w:val="TFGtitulo2"/>
       </w:pPr>
-      <w:bookmarkStart w:id="19" w:name="_Toc516742637"/>
+      <w:bookmarkStart w:id="19" w:name="_Toc516856589"/>
       <w:r>
         <w:t>4</w:t>
       </w:r>
@@ -11290,20 +11433,21 @@
           <w:rFonts w:ascii="Courier New" w:hAnsi="Courier New" w:cs="Courier New"/>
         </w:rPr>
         <w:tab/>
+        <w:t xml:space="preserve">vecino.tiempo = </w:t>
       </w:r>
       <w:proofErr w:type="gramStart"/>
       <w:r>
         <w:rPr>
           <w:rFonts w:ascii="Courier New" w:hAnsi="Courier New" w:cs="Courier New"/>
         </w:rPr>
-        <w:t>vecino.tiempo</w:t>
+        <w:t>funcionObjetivo(</w:t>
       </w:r>
       <w:proofErr w:type="gramEnd"/>
       <w:r>
         <w:rPr>
           <w:rFonts w:ascii="Courier New" w:hAnsi="Courier New" w:cs="Courier New"/>
         </w:rPr>
-        <w:t xml:space="preserve"> = funcionObjetivo(vecino);</w:t>
+        <w:t>vecino);</w:t>
       </w:r>
     </w:p>
     <w:p>
@@ -11588,20 +11732,21 @@
           <w:rFonts w:ascii="Courier New" w:hAnsi="Courier New" w:cs="Courier New"/>
         </w:rPr>
         <w:tab/>
+        <w:t xml:space="preserve">vecino.tiempo = </w:t>
       </w:r>
       <w:proofErr w:type="gramStart"/>
       <w:r>
         <w:rPr>
           <w:rFonts w:ascii="Courier New" w:hAnsi="Courier New" w:cs="Courier New"/>
         </w:rPr>
-        <w:t>vecino.tiempo</w:t>
+        <w:t>funcionObjetivo(</w:t>
       </w:r>
       <w:proofErr w:type="gramEnd"/>
       <w:r>
         <w:rPr>
           <w:rFonts w:ascii="Courier New" w:hAnsi="Courier New" w:cs="Courier New"/>
         </w:rPr>
-        <w:t xml:space="preserve"> = funcionObjetivo(vecino);</w:t>
+        <w:t>vecino);</w:t>
       </w:r>
     </w:p>
     <w:p>
@@ -11724,7 +11869,7 @@
       <w:pPr>
         <w:pStyle w:val="TFGtitulo2"/>
       </w:pPr>
-      <w:bookmarkStart w:id="20" w:name="_Toc516742638"/>
+      <w:bookmarkStart w:id="20" w:name="_Toc516856590"/>
       <w:r>
         <w:t>5</w:t>
       </w:r>
@@ -11879,10 +12024,12 @@
         <w:ind w:left="1068"/>
       </w:pPr>
       <w:proofErr w:type="spellStart"/>
+      <w:proofErr w:type="gramStart"/>
       <w:r>
         <w:t>return</w:t>
       </w:r>
       <w:proofErr w:type="spellEnd"/>
+      <w:proofErr w:type="gramEnd"/>
       <w:r>
         <w:t xml:space="preserve"> </w:t>
       </w:r>
@@ -11893,15 +12040,7 @@
         <w:t>&gt;</w:t>
       </w:r>
       <w:r>
-        <w:t xml:space="preserve">z? </w:t>
-      </w:r>
-      <w:proofErr w:type="gramStart"/>
-      <w:r>
-        <w:t>y :</w:t>
-      </w:r>
-      <w:proofErr w:type="gramEnd"/>
-      <w:r>
-        <w:t xml:space="preserve"> z;</w:t>
+        <w:t>z? y : z;</w:t>
       </w:r>
     </w:p>
     <w:p>
@@ -12043,12 +12182,18 @@
         <w:t>(</w:t>
       </w:r>
       <w:proofErr w:type="spellStart"/>
+      <w:r>
+        <w:rPr>
+          <w:rFonts w:ascii="Courier New" w:hAnsi="Courier New" w:cs="Courier New"/>
+        </w:rPr>
+        <w:t>N</w:t>
+      </w:r>
       <w:proofErr w:type="gramStart"/>
       <w:r>
         <w:rPr>
           <w:rFonts w:ascii="Courier New" w:hAnsi="Courier New" w:cs="Courier New"/>
         </w:rPr>
-        <w:t>N,x</w:t>
+        <w:t>,x</w:t>
       </w:r>
       <w:proofErr w:type="spellEnd"/>
       <w:proofErr w:type="gramEnd"/>
@@ -12344,18 +12489,12 @@
         <w:t>busquedaSoluciones</w:t>
       </w:r>
       <w:proofErr w:type="spellEnd"/>
-      <w:r>
-        <w:rPr>
-          <w:rFonts w:ascii="Courier New" w:hAnsi="Courier New" w:cs="Courier New"/>
-        </w:rPr>
-        <w:t>(</w:t>
-      </w:r>
       <w:proofErr w:type="gramEnd"/>
       <w:r>
         <w:rPr>
           <w:rFonts w:ascii="Courier New" w:hAnsi="Courier New" w:cs="Courier New"/>
         </w:rPr>
-        <w:t>);</w:t>
+        <w:t>();</w:t>
       </w:r>
     </w:p>
     <w:p>
@@ -12404,18 +12543,12 @@
         <w:t>busquedaSoluciones</w:t>
       </w:r>
       <w:proofErr w:type="spellEnd"/>
-      <w:r>
-        <w:rPr>
-          <w:rFonts w:ascii="Courier New" w:hAnsi="Courier New" w:cs="Courier New"/>
-        </w:rPr>
-        <w:t>(</w:t>
-      </w:r>
       <w:proofErr w:type="gramEnd"/>
       <w:r>
         <w:rPr>
           <w:rFonts w:ascii="Courier New" w:hAnsi="Courier New" w:cs="Courier New"/>
         </w:rPr>
-        <w:t>);</w:t>
+        <w:t>();</w:t>
       </w:r>
     </w:p>
     <w:p>
@@ -12551,12 +12684,18 @@
         <w:t>(</w:t>
       </w:r>
       <w:proofErr w:type="spellStart"/>
+      <w:r>
+        <w:rPr>
+          <w:rFonts w:ascii="Courier New" w:hAnsi="Courier New" w:cs="Courier New"/>
+        </w:rPr>
+        <w:t>N</w:t>
+      </w:r>
       <w:proofErr w:type="gramStart"/>
       <w:r>
         <w:rPr>
           <w:rFonts w:ascii="Courier New" w:hAnsi="Courier New" w:cs="Courier New"/>
         </w:rPr>
-        <w:t>N,x</w:t>
+        <w:t>,x</w:t>
       </w:r>
       <w:proofErr w:type="spellEnd"/>
       <w:proofErr w:type="gramEnd"/>
@@ -12708,7 +12847,15 @@
         <w:t>)</w:t>
       </w:r>
       <w:r>
-        <w:t>, esta metaheurística va modificando en cada iteración la estructura del vecindario.</w:t>
+        <w:t xml:space="preserve">, esta </w:t>
+      </w:r>
+      <w:proofErr w:type="spellStart"/>
+      <w:r>
+        <w:t>metaheurística</w:t>
+      </w:r>
+      <w:proofErr w:type="spellEnd"/>
+      <w:r>
+        <w:t xml:space="preserve"> va modificando en cada iteración la estructura del vecindario.</w:t>
       </w:r>
       <w:r>
         <w:t xml:space="preserve"> Existen varios tipos de VNS, dos de ellas son:</w:t>
@@ -12852,7 +12999,20 @@
           <w:rFonts w:ascii="Courier New" w:hAnsi="Courier New" w:cs="Courier New"/>
         </w:rPr>
         <w:tab/>
-        <w:t>Nm=</w:t>
+      </w:r>
+      <w:proofErr w:type="spellStart"/>
+      <w:r>
+        <w:rPr>
+          <w:rFonts w:ascii="Courier New" w:hAnsi="Courier New" w:cs="Courier New"/>
+        </w:rPr>
+        <w:t>Nm</w:t>
+      </w:r>
+      <w:proofErr w:type="spellEnd"/>
+      <w:r>
+        <w:rPr>
+          <w:rFonts w:ascii="Courier New" w:hAnsi="Courier New" w:cs="Courier New"/>
+        </w:rPr>
+        <w:t>=</w:t>
       </w:r>
       <w:proofErr w:type="spellStart"/>
       <w:proofErr w:type="gramStart"/>
@@ -12898,10 +13058,22 @@
           <w:rFonts w:ascii="Courier New" w:hAnsi="Courier New" w:cs="Courier New"/>
         </w:rPr>
         <w:tab/>
-        <w:t>x’=</w:t>
+      </w:r>
+      <w:proofErr w:type="gramStart"/>
+      <w:r>
+        <w:rPr>
+          <w:rFonts w:ascii="Courier New" w:hAnsi="Courier New" w:cs="Courier New"/>
+        </w:rPr>
+        <w:t>x</w:t>
+      </w:r>
+      <w:proofErr w:type="gramEnd"/>
+      <w:r>
+        <w:rPr>
+          <w:rFonts w:ascii="Courier New" w:hAnsi="Courier New" w:cs="Courier New"/>
+        </w:rPr>
+        <w:t>’=</w:t>
       </w:r>
       <w:proofErr w:type="spellStart"/>
-      <w:proofErr w:type="gramStart"/>
       <w:r>
         <w:rPr>
           <w:rFonts w:ascii="Courier New" w:hAnsi="Courier New" w:cs="Courier New"/>
@@ -12916,7 +13088,6 @@
         <w:t>(</w:t>
       </w:r>
       <w:proofErr w:type="spellStart"/>
-      <w:proofErr w:type="gramEnd"/>
       <w:r>
         <w:rPr>
           <w:rFonts w:ascii="Courier New" w:hAnsi="Courier New" w:cs="Courier New"/>
@@ -13177,7 +13348,21 @@
         <w:rPr>
           <w:rFonts w:ascii="Courier New" w:hAnsi="Courier New" w:cs="Courier New"/>
         </w:rPr>
-        <w:t xml:space="preserve"> Nm in </w:t>
+        <w:t xml:space="preserve"> </w:t>
+      </w:r>
+      <w:proofErr w:type="spellStart"/>
+      <w:r>
+        <w:rPr>
+          <w:rFonts w:ascii="Courier New" w:hAnsi="Courier New" w:cs="Courier New"/>
+        </w:rPr>
+        <w:t>Nm</w:t>
+      </w:r>
+      <w:proofErr w:type="spellEnd"/>
+      <w:r>
+        <w:rPr>
+          <w:rFonts w:ascii="Courier New" w:hAnsi="Courier New" w:cs="Courier New"/>
+        </w:rPr>
+        <w:t xml:space="preserve"> in </w:t>
       </w:r>
       <w:proofErr w:type="spellStart"/>
       <w:r>
@@ -13280,7 +13465,20 @@
           <w:rFonts w:ascii="Courier New" w:hAnsi="Courier New" w:cs="Courier New"/>
         </w:rPr>
         <w:tab/>
-        <w:t>Nm=</w:t>
+      </w:r>
+      <w:proofErr w:type="spellStart"/>
+      <w:r>
+        <w:rPr>
+          <w:rFonts w:ascii="Courier New" w:hAnsi="Courier New" w:cs="Courier New"/>
+        </w:rPr>
+        <w:t>Nm</w:t>
+      </w:r>
+      <w:proofErr w:type="spellEnd"/>
+      <w:r>
+        <w:rPr>
+          <w:rFonts w:ascii="Courier New" w:hAnsi="Courier New" w:cs="Courier New"/>
+        </w:rPr>
+        <w:t>=</w:t>
       </w:r>
       <w:proofErr w:type="spellStart"/>
       <w:proofErr w:type="gramStart"/>
@@ -13334,13 +13532,69 @@
           <w:rFonts w:ascii="Courier New" w:hAnsi="Courier New" w:cs="Courier New"/>
         </w:rPr>
         <w:tab/>
-        <w:t>x’=</w:t>
+      </w:r>
+      <w:proofErr w:type="gramStart"/>
+      <w:r>
+        <w:rPr>
+          <w:rFonts w:ascii="Courier New" w:hAnsi="Courier New" w:cs="Courier New"/>
+        </w:rPr>
+        <w:t>x</w:t>
+      </w:r>
+      <w:proofErr w:type="gramEnd"/>
+      <w:r>
+        <w:rPr>
+          <w:rFonts w:ascii="Courier New" w:hAnsi="Courier New" w:cs="Courier New"/>
+        </w:rPr>
+        <w:t>’=</w:t>
       </w:r>
       <w:r>
         <w:rPr>
           <w:rFonts w:ascii="Courier New" w:hAnsi="Courier New" w:cs="Courier New"/>
         </w:rPr>
         <w:t xml:space="preserve"> </w:t>
+      </w:r>
+      <w:proofErr w:type="spellStart"/>
+      <w:r>
+        <w:rPr>
+          <w:rFonts w:ascii="Courier New" w:hAnsi="Courier New" w:cs="Courier New"/>
+        </w:rPr>
+        <w:t>BusquedaLocal</w:t>
+      </w:r>
+      <w:proofErr w:type="spellEnd"/>
+      <w:r>
+        <w:rPr>
+          <w:rFonts w:ascii="Courier New" w:hAnsi="Courier New" w:cs="Courier New"/>
+        </w:rPr>
+        <w:t>(</w:t>
+      </w:r>
+      <w:proofErr w:type="spellStart"/>
+      <w:r>
+        <w:rPr>
+          <w:rFonts w:ascii="Courier New" w:hAnsi="Courier New" w:cs="Courier New"/>
+        </w:rPr>
+        <w:t>Nm,x</w:t>
+      </w:r>
+      <w:proofErr w:type="spellEnd"/>
+      <w:r>
+        <w:rPr>
+          <w:rFonts w:ascii="Courier New" w:hAnsi="Courier New" w:cs="Courier New"/>
+        </w:rPr>
+        <w:t>);</w:t>
+      </w:r>
+    </w:p>
+    <w:p>
+      <w:pPr>
+        <w:pStyle w:val="LetranormalTFG"/>
+        <w:ind w:left="1788"/>
+        <w:rPr>
+          <w:rFonts w:ascii="Courier New" w:hAnsi="Courier New" w:cs="Courier New"/>
+        </w:rPr>
+      </w:pPr>
+      <w:r>
+        <w:rPr>
+          <w:rFonts w:ascii="Courier New" w:hAnsi="Courier New" w:cs="Courier New"/>
+        </w:rPr>
+        <w:tab/>
       </w:r>
       <w:proofErr w:type="spellStart"/>
       <w:proofErr w:type="gramStart"/>
@@ -13348,7 +13602,7 @@
         <w:rPr>
           <w:rFonts w:ascii="Courier New" w:hAnsi="Courier New" w:cs="Courier New"/>
         </w:rPr>
-        <w:t>BusquedaLocal</w:t>
+        <w:t>if</w:t>
       </w:r>
       <w:proofErr w:type="spellEnd"/>
       <w:r>
@@ -13363,67 +13617,16 @@
         <w:rPr>
           <w:rFonts w:ascii="Courier New" w:hAnsi="Courier New" w:cs="Courier New"/>
         </w:rPr>
-        <w:t>Nm,x</w:t>
+        <w:t>fobj</w:t>
       </w:r>
       <w:proofErr w:type="spellEnd"/>
       <w:r>
         <w:rPr>
           <w:rFonts w:ascii="Courier New" w:hAnsi="Courier New" w:cs="Courier New"/>
         </w:rPr>
-        <w:t>);</w:t>
-      </w:r>
-    </w:p>
-    <w:p>
-      <w:pPr>
-        <w:pStyle w:val="LetranormalTFG"/>
-        <w:ind w:left="1788"/>
-        <w:rPr>
-          <w:rFonts w:ascii="Courier New" w:hAnsi="Courier New" w:cs="Courier New"/>
-        </w:rPr>
-      </w:pPr>
-      <w:r>
-        <w:rPr>
-          <w:rFonts w:ascii="Courier New" w:hAnsi="Courier New" w:cs="Courier New"/>
-        </w:rPr>
-        <w:tab/>
+        <w:t>(x’)&lt;</w:t>
       </w:r>
       <w:proofErr w:type="spellStart"/>
-      <w:r>
-        <w:rPr>
-          <w:rFonts w:ascii="Courier New" w:hAnsi="Courier New" w:cs="Courier New"/>
-        </w:rPr>
-        <w:t>if</w:t>
-      </w:r>
-      <w:proofErr w:type="spellEnd"/>
-      <w:r>
-        <w:rPr>
-          <w:rFonts w:ascii="Courier New" w:hAnsi="Courier New" w:cs="Courier New"/>
-        </w:rPr>
-        <w:t>(</w:t>
-      </w:r>
-      <w:proofErr w:type="spellStart"/>
-      <w:r>
-        <w:rPr>
-          <w:rFonts w:ascii="Courier New" w:hAnsi="Courier New" w:cs="Courier New"/>
-        </w:rPr>
-        <w:t>fobj</w:t>
-      </w:r>
-      <w:proofErr w:type="spellEnd"/>
-      <w:r>
-        <w:rPr>
-          <w:rFonts w:ascii="Courier New" w:hAnsi="Courier New" w:cs="Courier New"/>
-        </w:rPr>
-        <w:t>(x</w:t>
-      </w:r>
-      <w:proofErr w:type="gramStart"/>
-      <w:r>
-        <w:rPr>
-          <w:rFonts w:ascii="Courier New" w:hAnsi="Courier New" w:cs="Courier New"/>
-        </w:rPr>
-        <w:t>’)&lt;</w:t>
-      </w:r>
-      <w:proofErr w:type="spellStart"/>
-      <w:proofErr w:type="gramEnd"/>
       <w:r>
         <w:rPr>
           <w:rFonts w:ascii="Courier New" w:hAnsi="Courier New" w:cs="Courier New"/>
@@ -13540,6 +13743,7 @@
         <w:tab/>
       </w:r>
       <w:proofErr w:type="spellStart"/>
+      <w:proofErr w:type="gramStart"/>
       <w:r>
         <w:rPr>
           <w:rFonts w:ascii="Courier New" w:hAnsi="Courier New" w:cs="Courier New"/>
@@ -13552,30 +13756,23 @@
           <w:rFonts w:ascii="Courier New" w:hAnsi="Courier New" w:cs="Courier New"/>
         </w:rPr>
         <w:t>(</w:t>
-      </w:r>
-      <w:proofErr w:type="spellStart"/>
-      <w:r>
-        <w:rPr>
-          <w:rFonts w:ascii="Courier New" w:hAnsi="Courier New" w:cs="Courier New"/>
-        </w:rPr>
-        <w:t>fobj</w:t>
-      </w:r>
-      <w:proofErr w:type="spellEnd"/>
-      <w:r>
-        <w:rPr>
-          <w:rFonts w:ascii="Courier New" w:hAnsi="Courier New" w:cs="Courier New"/>
-        </w:rPr>
-        <w:t>(x</w:t>
-      </w:r>
-      <w:proofErr w:type="gramStart"/>
-      <w:r>
-        <w:rPr>
-          <w:rFonts w:ascii="Courier New" w:hAnsi="Courier New" w:cs="Courier New"/>
-        </w:rPr>
-        <w:t>’)&lt;</w:t>
       </w:r>
       <w:proofErr w:type="spellStart"/>
       <w:proofErr w:type="gramEnd"/>
+      <w:r>
+        <w:rPr>
+          <w:rFonts w:ascii="Courier New" w:hAnsi="Courier New" w:cs="Courier New"/>
+        </w:rPr>
+        <w:t>fobj</w:t>
+      </w:r>
+      <w:proofErr w:type="spellEnd"/>
+      <w:r>
+        <w:rPr>
+          <w:rFonts w:ascii="Courier New" w:hAnsi="Courier New" w:cs="Courier New"/>
+        </w:rPr>
+        <w:t>(x’)&lt;</w:t>
+      </w:r>
+      <w:proofErr w:type="spellStart"/>
       <w:r>
         <w:rPr>
           <w:rFonts w:ascii="Courier New" w:hAnsi="Courier New" w:cs="Courier New"/>
@@ -13975,21 +14172,21 @@
         <w:t>x = cicle(</w:t>
       </w:r>
       <w:proofErr w:type="spellStart"/>
+      <w:r>
+        <w:rPr>
+          <w:rFonts w:ascii="Courier New" w:hAnsi="Courier New" w:cs="Courier New"/>
+        </w:rPr>
+        <w:t>c</w:t>
+      </w:r>
       <w:proofErr w:type="gramStart"/>
       <w:r>
         <w:rPr>
           <w:rFonts w:ascii="Courier New" w:hAnsi="Courier New" w:cs="Courier New"/>
         </w:rPr>
-        <w:t>c,L</w:t>
-      </w:r>
+        <w:t>,L,x</w:t>
+      </w:r>
+      <w:proofErr w:type="spellEnd"/>
       <w:proofErr w:type="gramEnd"/>
-      <w:r>
-        <w:rPr>
-          <w:rFonts w:ascii="Courier New" w:hAnsi="Courier New" w:cs="Courier New"/>
-        </w:rPr>
-        <w:t>,x</w:t>
-      </w:r>
-      <w:proofErr w:type="spellEnd"/>
       <w:r>
         <w:rPr>
           <w:rFonts w:ascii="Courier New" w:hAnsi="Courier New" w:cs="Courier New"/>
@@ -14214,6 +14411,7 @@
           <w:b/>
         </w:rPr>
       </w:pPr>
+      <w:proofErr w:type="gramStart"/>
       <w:r>
         <w:rPr>
           <w:rFonts w:ascii="Courier New" w:hAnsi="Courier New" w:cs="Courier New"/>
@@ -14229,21 +14427,13 @@
         <w:t>(</w:t>
       </w:r>
       <w:proofErr w:type="spellStart"/>
-      <w:proofErr w:type="gramStart"/>
+      <w:proofErr w:type="gramEnd"/>
       <w:r>
         <w:rPr>
           <w:rFonts w:ascii="Courier New" w:hAnsi="Courier New" w:cs="Courier New"/>
           <w:b/>
         </w:rPr>
-        <w:t>c,L</w:t>
-      </w:r>
-      <w:proofErr w:type="gramEnd"/>
-      <w:r>
-        <w:rPr>
-          <w:rFonts w:ascii="Courier New" w:hAnsi="Courier New" w:cs="Courier New"/>
-          <w:b/>
-        </w:rPr>
-        <w:t>,x</w:t>
+        <w:t>c,L,x</w:t>
       </w:r>
       <w:proofErr w:type="spellEnd"/>
       <w:r>
@@ -14274,21 +14464,7 @@
         <w:rPr>
           <w:rFonts w:ascii="Courier New" w:hAnsi="Courier New" w:cs="Courier New"/>
         </w:rPr>
-        <w:t xml:space="preserve"> l=1 </w:t>
-      </w:r>
-      <w:proofErr w:type="spellStart"/>
-      <w:r>
-        <w:rPr>
-          <w:rFonts w:ascii="Courier New" w:hAnsi="Courier New" w:cs="Courier New"/>
-        </w:rPr>
-        <w:t>to</w:t>
-      </w:r>
-      <w:proofErr w:type="spellEnd"/>
-      <w:r>
-        <w:rPr>
-          <w:rFonts w:ascii="Courier New" w:hAnsi="Courier New" w:cs="Courier New"/>
-        </w:rPr>
-        <w:t xml:space="preserve"> L:</w:t>
+        <w:t xml:space="preserve"> l=1 to L:</w:t>
       </w:r>
     </w:p>
     <w:p>
@@ -14367,6 +14543,7 @@
         <w:tab/>
       </w:r>
       <w:proofErr w:type="spellStart"/>
+      <w:proofErr w:type="gramStart"/>
       <w:r>
         <w:rPr>
           <w:rFonts w:ascii="Courier New" w:hAnsi="Courier New" w:cs="Courier New"/>
@@ -14381,6 +14558,7 @@
         <w:t>(</w:t>
       </w:r>
       <w:proofErr w:type="spellStart"/>
+      <w:proofErr w:type="gramEnd"/>
       <w:r>
         <w:rPr>
           <w:rFonts w:ascii="Courier New" w:hAnsi="Courier New" w:cs="Courier New"/>
@@ -14395,7 +14573,6 @@
         <w:t>(</w:t>
       </w:r>
       <w:proofErr w:type="spellStart"/>
-      <w:proofErr w:type="gramStart"/>
       <w:r>
         <w:rPr>
           <w:rFonts w:ascii="Courier New" w:hAnsi="Courier New" w:cs="Courier New"/>
@@ -14403,7 +14580,6 @@
         <w:t>x,x</w:t>
       </w:r>
       <w:proofErr w:type="spellEnd"/>
-      <w:proofErr w:type="gramEnd"/>
       <w:r>
         <w:rPr>
           <w:rFonts w:ascii="Courier New" w:hAnsi="Courier New" w:cs="Courier New"/>
@@ -14801,7 +14977,7 @@
       <w:pPr>
         <w:pStyle w:val="TituloTFG"/>
       </w:pPr>
-      <w:bookmarkStart w:id="182" w:name="_Toc516742639"/>
+      <w:bookmarkStart w:id="182" w:name="_Toc516856591"/>
       <w:r>
         <w:lastRenderedPageBreak/>
         <w:t xml:space="preserve">Capítulo 4 </w:t>
@@ -14815,7 +14991,7 @@
       <w:pPr>
         <w:pStyle w:val="TFGtitulo2"/>
       </w:pPr>
-      <w:bookmarkStart w:id="183" w:name="_Toc516742640"/>
+      <w:bookmarkStart w:id="183" w:name="_Toc516856592"/>
       <w:r>
         <w:t xml:space="preserve">1. </w:t>
       </w:r>
@@ -14886,15 +15062,15 @@
       </w:r>
       <w:proofErr w:type="spellEnd"/>
       <w:r>
-        <w:t xml:space="preserve"> backlog, </w:t>
+        <w:t xml:space="preserve"> </w:t>
       </w:r>
       <w:proofErr w:type="spellStart"/>
       <w:r>
-        <w:t>To</w:t>
+        <w:t>backlog</w:t>
       </w:r>
       <w:proofErr w:type="spellEnd"/>
       <w:r>
-        <w:t xml:space="preserve"> Do, </w:t>
+        <w:t xml:space="preserve">, To Do, </w:t>
       </w:r>
       <w:proofErr w:type="spellStart"/>
       <w:r>
@@ -15134,7 +15310,7 @@
       <w:pPr>
         <w:pStyle w:val="TFGtitulo2"/>
       </w:pPr>
-      <w:bookmarkStart w:id="184" w:name="_Toc516742641"/>
+      <w:bookmarkStart w:id="184" w:name="_Toc516856593"/>
       <w:r>
         <w:t>2. Diseño</w:t>
       </w:r>
@@ -15415,7 +15591,7 @@
       <w:pPr>
         <w:pStyle w:val="TFGtitulo2"/>
       </w:pPr>
-      <w:bookmarkStart w:id="185" w:name="_Toc516742642"/>
+      <w:bookmarkStart w:id="185" w:name="_Toc516856594"/>
       <w:r>
         <w:t xml:space="preserve">3. </w:t>
       </w:r>
@@ -15455,7 +15631,7 @@
       <w:pPr>
         <w:pStyle w:val="TituloTFG"/>
       </w:pPr>
-      <w:bookmarkStart w:id="186" w:name="_Toc516742643"/>
+      <w:bookmarkStart w:id="186" w:name="_Toc516856595"/>
       <w:r>
         <w:lastRenderedPageBreak/>
         <w:t>Capítulo 5 Resultados</w:t>
@@ -15466,7 +15642,7 @@
       <w:pPr>
         <w:pStyle w:val="TFGtitulo2"/>
       </w:pPr>
-      <w:bookmarkStart w:id="187" w:name="_Toc516742644"/>
+      <w:bookmarkStart w:id="187" w:name="_Toc516856596"/>
       <w:r>
         <w:t>1. Descripción de las instancias</w:t>
       </w:r>
@@ -16231,7 +16407,7 @@
       <w:pPr>
         <w:pStyle w:val="TFGtitulo2"/>
       </w:pPr>
-      <w:bookmarkStart w:id="188" w:name="_Toc516742645"/>
+      <w:bookmarkStart w:id="188" w:name="_Toc516856597"/>
       <w:r>
         <w:lastRenderedPageBreak/>
         <w:t xml:space="preserve">2. </w:t>
@@ -19493,7 +19669,7 @@
       <w:pPr>
         <w:pStyle w:val="TFGtitulo2"/>
       </w:pPr>
-      <w:bookmarkStart w:id="189" w:name="_Toc516742646"/>
+      <w:bookmarkStart w:id="189" w:name="_Toc516856598"/>
       <w:r>
         <w:t>3. Búsquedas locales</w:t>
       </w:r>
@@ -27325,6 +27501,7 @@
       <w:r>
         <w:rPr>
           <w:noProof/>
+          <w:lang w:eastAsia="es-ES"/>
         </w:rPr>
         <w:lastRenderedPageBreak/>
         <w:drawing>
@@ -27334,7 +27511,7 @@
             <wp:docPr id="1" name="Gráfico 1">
               <a:extLst xmlns:a="http://schemas.openxmlformats.org/drawingml/2006/main">
                 <a:ext uri="{FF2B5EF4-FFF2-40B4-BE49-F238E27FC236}">
-                  <a16:creationId xmlns:a16="http://schemas.microsoft.com/office/drawing/2014/main" id="{60EBD157-ED32-4CF0-A13E-F823B893E771}"/>
+                  <a16:creationId xmlns:a16="http://schemas.microsoft.com/office/drawing/2014/main" xmlns:w16se="http://schemas.microsoft.com/office/word/2015/wordml/symex" xmlns:w16cid="http://schemas.microsoft.com/office/word/2016/wordml/cid" xmlns:w="http://schemas.openxmlformats.org/wordprocessingml/2006/main" xmlns:w10="urn:schemas-microsoft-com:office:word" xmlns:v="urn:schemas-microsoft-com:vml" xmlns:o="urn:schemas-microsoft-com:office:office" xmlns:am3d="http://schemas.microsoft.com/office/drawing/2017/model3d" xmlns:aink="http://schemas.microsoft.com/office/drawing/2016/ink" xmlns:cx8="http://schemas.microsoft.com/office/drawing/2016/5/14/chartex" xmlns:cx7="http://schemas.microsoft.com/office/drawing/2016/5/13/chartex" xmlns:cx6="http://schemas.microsoft.com/office/drawing/2016/5/12/chartex" xmlns:cx5="http://schemas.microsoft.com/office/drawing/2016/5/11/chartex" xmlns:cx4="http://schemas.microsoft.com/office/drawing/2016/5/10/chartex" xmlns:cx3="http://schemas.microsoft.com/office/drawing/2016/5/9/chartex" xmlns:cx2="http://schemas.microsoft.com/office/drawing/2015/10/21/chartex" xmlns:cx1="http://schemas.microsoft.com/office/drawing/2015/9/8/chartex" xmlns:cx="http://schemas.microsoft.com/office/drawing/2014/chartex" xmlns="" id="{60EBD157-ED32-4CF0-A13E-F823B893E771}"/>
                 </a:ext>
               </a:extLst>
             </wp:docPr>
@@ -27520,6 +27697,7 @@
       <w:r>
         <w:rPr>
           <w:noProof/>
+          <w:lang w:eastAsia="es-ES"/>
         </w:rPr>
         <w:drawing>
           <wp:inline distT="0" distB="0" distL="0" distR="0" wp14:anchorId="65545CFB" wp14:editId="77FB2EE8">
@@ -27528,7 +27706,7 @@
             <wp:docPr id="18" name="Gráfico 18">
               <a:extLst xmlns:a="http://schemas.openxmlformats.org/drawingml/2006/main">
                 <a:ext uri="{FF2B5EF4-FFF2-40B4-BE49-F238E27FC236}">
-                  <a16:creationId xmlns:a16="http://schemas.microsoft.com/office/drawing/2014/main" id="{4A2D0442-3AAB-494B-A1D4-2D4CC627FD03}"/>
+                  <a16:creationId xmlns:a16="http://schemas.microsoft.com/office/drawing/2014/main" xmlns:w16se="http://schemas.microsoft.com/office/word/2015/wordml/symex" xmlns:w16cid="http://schemas.microsoft.com/office/word/2016/wordml/cid" xmlns:w="http://schemas.openxmlformats.org/wordprocessingml/2006/main" xmlns:w10="urn:schemas-microsoft-com:office:word" xmlns:v="urn:schemas-microsoft-com:vml" xmlns:o="urn:schemas-microsoft-com:office:office" xmlns:am3d="http://schemas.microsoft.com/office/drawing/2017/model3d" xmlns:aink="http://schemas.microsoft.com/office/drawing/2016/ink" xmlns:cx8="http://schemas.microsoft.com/office/drawing/2016/5/14/chartex" xmlns:cx7="http://schemas.microsoft.com/office/drawing/2016/5/13/chartex" xmlns:cx6="http://schemas.microsoft.com/office/drawing/2016/5/12/chartex" xmlns:cx5="http://schemas.microsoft.com/office/drawing/2016/5/11/chartex" xmlns:cx4="http://schemas.microsoft.com/office/drawing/2016/5/10/chartex" xmlns:cx3="http://schemas.microsoft.com/office/drawing/2016/5/9/chartex" xmlns:cx2="http://schemas.microsoft.com/office/drawing/2015/10/21/chartex" xmlns:cx1="http://schemas.microsoft.com/office/drawing/2015/9/8/chartex" xmlns:cx="http://schemas.microsoft.com/office/drawing/2014/chartex" xmlns="" id="{4A2D0442-3AAB-494B-A1D4-2D4CC627FD03}"/>
                 </a:ext>
               </a:extLst>
             </wp:docPr>
@@ -27685,6 +27863,7 @@
       <w:r>
         <w:rPr>
           <w:noProof/>
+          <w:lang w:eastAsia="es-ES"/>
         </w:rPr>
         <w:drawing>
           <wp:inline distT="0" distB="0" distL="0" distR="0" wp14:anchorId="2D49E869" wp14:editId="68F0CA81">
@@ -27693,7 +27872,7 @@
             <wp:docPr id="21" name="Gráfico 21">
               <a:extLst xmlns:a="http://schemas.openxmlformats.org/drawingml/2006/main">
                 <a:ext uri="{FF2B5EF4-FFF2-40B4-BE49-F238E27FC236}">
-                  <a16:creationId xmlns:a16="http://schemas.microsoft.com/office/drawing/2014/main" id="{3CA848A3-4140-4AE8-831F-28F396697C28}"/>
+                  <a16:creationId xmlns:a16="http://schemas.microsoft.com/office/drawing/2014/main" xmlns:w16se="http://schemas.microsoft.com/office/word/2015/wordml/symex" xmlns:w16cid="http://schemas.microsoft.com/office/word/2016/wordml/cid" xmlns:w="http://schemas.openxmlformats.org/wordprocessingml/2006/main" xmlns:w10="urn:schemas-microsoft-com:office:word" xmlns:v="urn:schemas-microsoft-com:vml" xmlns:o="urn:schemas-microsoft-com:office:office" xmlns:am3d="http://schemas.microsoft.com/office/drawing/2017/model3d" xmlns:aink="http://schemas.microsoft.com/office/drawing/2016/ink" xmlns:cx8="http://schemas.microsoft.com/office/drawing/2016/5/14/chartex" xmlns:cx7="http://schemas.microsoft.com/office/drawing/2016/5/13/chartex" xmlns:cx6="http://schemas.microsoft.com/office/drawing/2016/5/12/chartex" xmlns:cx5="http://schemas.microsoft.com/office/drawing/2016/5/11/chartex" xmlns:cx4="http://schemas.microsoft.com/office/drawing/2016/5/10/chartex" xmlns:cx3="http://schemas.microsoft.com/office/drawing/2016/5/9/chartex" xmlns:cx2="http://schemas.microsoft.com/office/drawing/2015/10/21/chartex" xmlns:cx1="http://schemas.microsoft.com/office/drawing/2015/9/8/chartex" xmlns:cx="http://schemas.microsoft.com/office/drawing/2014/chartex" xmlns="" id="{3CA848A3-4140-4AE8-831F-28F396697C28}"/>
                 </a:ext>
               </a:extLst>
             </wp:docPr>
@@ -27791,6 +27970,7 @@
       <w:r>
         <w:rPr>
           <w:noProof/>
+          <w:lang w:eastAsia="es-ES"/>
         </w:rPr>
         <w:drawing>
           <wp:inline distT="0" distB="0" distL="0" distR="0" wp14:anchorId="0372E8EE" wp14:editId="4DD6E56D">
@@ -27799,7 +27979,7 @@
             <wp:docPr id="22" name="Gráfico 22">
               <a:extLst xmlns:a="http://schemas.openxmlformats.org/drawingml/2006/main">
                 <a:ext uri="{FF2B5EF4-FFF2-40B4-BE49-F238E27FC236}">
-                  <a16:creationId xmlns:a16="http://schemas.microsoft.com/office/drawing/2014/main" id="{78139637-3445-442E-9B9C-B251E9EC80A0}"/>
+                  <a16:creationId xmlns:a16="http://schemas.microsoft.com/office/drawing/2014/main" xmlns:w16se="http://schemas.microsoft.com/office/word/2015/wordml/symex" xmlns:w16cid="http://schemas.microsoft.com/office/word/2016/wordml/cid" xmlns:w="http://schemas.openxmlformats.org/wordprocessingml/2006/main" xmlns:w10="urn:schemas-microsoft-com:office:word" xmlns:v="urn:schemas-microsoft-com:vml" xmlns:o="urn:schemas-microsoft-com:office:office" xmlns:am3d="http://schemas.microsoft.com/office/drawing/2017/model3d" xmlns:aink="http://schemas.microsoft.com/office/drawing/2016/ink" xmlns:cx8="http://schemas.microsoft.com/office/drawing/2016/5/14/chartex" xmlns:cx7="http://schemas.microsoft.com/office/drawing/2016/5/13/chartex" xmlns:cx6="http://schemas.microsoft.com/office/drawing/2016/5/12/chartex" xmlns:cx5="http://schemas.microsoft.com/office/drawing/2016/5/11/chartex" xmlns:cx4="http://schemas.microsoft.com/office/drawing/2016/5/10/chartex" xmlns:cx3="http://schemas.microsoft.com/office/drawing/2016/5/9/chartex" xmlns:cx2="http://schemas.microsoft.com/office/drawing/2015/10/21/chartex" xmlns:cx1="http://schemas.microsoft.com/office/drawing/2015/9/8/chartex" xmlns:cx="http://schemas.microsoft.com/office/drawing/2014/chartex" xmlns="" id="{78139637-3445-442E-9B9C-B251E9EC80A0}"/>
                 </a:ext>
               </a:extLst>
             </wp:docPr>
@@ -27815,6 +27995,7 @@
       <w:r>
         <w:rPr>
           <w:noProof/>
+          <w:lang w:eastAsia="es-ES"/>
         </w:rPr>
         <w:drawing>
           <wp:inline distT="0" distB="0" distL="0" distR="0" wp14:anchorId="26488C03" wp14:editId="7A03CB1D">
@@ -27823,7 +28004,7 @@
             <wp:docPr id="27" name="Gráfico 27">
               <a:extLst xmlns:a="http://schemas.openxmlformats.org/drawingml/2006/main">
                 <a:ext uri="{FF2B5EF4-FFF2-40B4-BE49-F238E27FC236}">
-                  <a16:creationId xmlns:a16="http://schemas.microsoft.com/office/drawing/2014/main" id="{AAA54AEE-D6DD-4D77-B8F0-FD5CE667F3D0}"/>
+                  <a16:creationId xmlns:a16="http://schemas.microsoft.com/office/drawing/2014/main" xmlns:w16se="http://schemas.microsoft.com/office/word/2015/wordml/symex" xmlns:w16cid="http://schemas.microsoft.com/office/word/2016/wordml/cid" xmlns:w="http://schemas.openxmlformats.org/wordprocessingml/2006/main" xmlns:w10="urn:schemas-microsoft-com:office:word" xmlns:v="urn:schemas-microsoft-com:vml" xmlns:o="urn:schemas-microsoft-com:office:office" xmlns:am3d="http://schemas.microsoft.com/office/drawing/2017/model3d" xmlns:aink="http://schemas.microsoft.com/office/drawing/2016/ink" xmlns:cx8="http://schemas.microsoft.com/office/drawing/2016/5/14/chartex" xmlns:cx7="http://schemas.microsoft.com/office/drawing/2016/5/13/chartex" xmlns:cx6="http://schemas.microsoft.com/office/drawing/2016/5/12/chartex" xmlns:cx5="http://schemas.microsoft.com/office/drawing/2016/5/11/chartex" xmlns:cx4="http://schemas.microsoft.com/office/drawing/2016/5/10/chartex" xmlns:cx3="http://schemas.microsoft.com/office/drawing/2016/5/9/chartex" xmlns:cx2="http://schemas.microsoft.com/office/drawing/2015/10/21/chartex" xmlns:cx1="http://schemas.microsoft.com/office/drawing/2015/9/8/chartex" xmlns:cx="http://schemas.microsoft.com/office/drawing/2014/chartex" xmlns="" id="{AAA54AEE-D6DD-4D77-B8F0-FD5CE667F3D0}"/>
                 </a:ext>
               </a:extLst>
             </wp:docPr>
@@ -28006,7 +28187,7 @@
       <w:pPr>
         <w:pStyle w:val="TFGtitulo2"/>
       </w:pPr>
-      <w:bookmarkStart w:id="190" w:name="_Toc516742647"/>
+      <w:bookmarkStart w:id="190" w:name="_Toc516856599"/>
       <w:r>
         <w:t>4. Resultados finales</w:t>
       </w:r>
@@ -28606,6 +28787,7 @@
       <w:r>
         <w:rPr>
           <w:noProof/>
+          <w:lang w:eastAsia="es-ES"/>
         </w:rPr>
         <w:lastRenderedPageBreak/>
         <w:drawing>
@@ -28660,6 +28842,7 @@
       <w:r>
         <w:rPr>
           <w:noProof/>
+          <w:lang w:eastAsia="es-ES"/>
         </w:rPr>
         <w:drawing>
           <wp:inline distT="0" distB="0" distL="0" distR="0">
@@ -28713,6 +28896,7 @@
       <w:r>
         <w:rPr>
           <w:noProof/>
+          <w:lang w:eastAsia="es-ES"/>
         </w:rPr>
         <w:drawing>
           <wp:inline distT="0" distB="0" distL="0" distR="0">
@@ -29441,6 +29625,7 @@
       <w:r>
         <w:rPr>
           <w:noProof/>
+          <w:lang w:eastAsia="es-ES"/>
         </w:rPr>
         <w:lastRenderedPageBreak/>
         <w:drawing>
@@ -29495,6 +29680,7 @@
       <w:r>
         <w:rPr>
           <w:noProof/>
+          <w:lang w:eastAsia="es-ES"/>
         </w:rPr>
         <w:drawing>
           <wp:inline distT="0" distB="0" distL="0" distR="0">
@@ -29548,6 +29734,7 @@
       <w:r>
         <w:rPr>
           <w:noProof/>
+          <w:lang w:eastAsia="es-ES"/>
         </w:rPr>
         <w:drawing>
           <wp:inline distT="0" distB="0" distL="0" distR="0">
@@ -33081,7 +33268,7 @@
       <w:pPr>
         <w:pStyle w:val="TituloTFG"/>
       </w:pPr>
-      <w:bookmarkStart w:id="191" w:name="_Toc516742648"/>
+      <w:bookmarkStart w:id="191" w:name="_Toc516856600"/>
       <w:r>
         <w:lastRenderedPageBreak/>
         <w:t>Conclusiones</w:t>
@@ -33184,13 +33371,8 @@
       <w:pPr>
         <w:pStyle w:val="LetranormalTFG"/>
       </w:pPr>
-      <w:proofErr w:type="gramStart"/>
-      <w:r>
-        <w:t>Las posibles mejoras a realizar</w:t>
-      </w:r>
-      <w:proofErr w:type="gramEnd"/>
-      <w:r>
-        <w:t xml:space="preserve"> entran dentro de la mejora de este esté algoritmo, añadiendo búsquedas globales cuando te encuentras con un óptimo local o pensando diferentes </w:t>
+      <w:r>
+        <w:t xml:space="preserve">Las posibles mejoras a realizar entran dentro de la mejora de este esté algoritmo, añadiendo búsquedas globales cuando te encuentras con un óptimo local o pensando diferentes </w:t>
       </w:r>
       <w:r>
         <w:t xml:space="preserve">métodos constructivos </w:t>
@@ -33652,7 +33834,23 @@
       </w:r>
       <w:proofErr w:type="spellEnd"/>
       <w:r>
-        <w:t xml:space="preserve"> y Jenifer Greene (2014) </w:t>
+        <w:t xml:space="preserve"> y </w:t>
+      </w:r>
+      <w:proofErr w:type="spellStart"/>
+      <w:r>
+        <w:t>Jenifer</w:t>
+      </w:r>
+      <w:proofErr w:type="spellEnd"/>
+      <w:r>
+        <w:t xml:space="preserve"> </w:t>
+      </w:r>
+      <w:proofErr w:type="spellStart"/>
+      <w:r>
+        <w:t>Greene</w:t>
+      </w:r>
+      <w:proofErr w:type="spellEnd"/>
+      <w:r>
+        <w:t xml:space="preserve"> (2014) </w:t>
       </w:r>
       <w:r>
         <w:rPr>
@@ -33686,7 +33884,21 @@
         <w:rPr>
           <w:i/>
         </w:rPr>
-        <w:t xml:space="preserve"> Scrum, XP, Lean, and Kanban”</w:t>
+        <w:t xml:space="preserve"> </w:t>
+      </w:r>
+      <w:proofErr w:type="spellStart"/>
+      <w:r>
+        <w:rPr>
+          <w:i/>
+        </w:rPr>
+        <w:t>Scrum</w:t>
+      </w:r>
+      <w:proofErr w:type="spellEnd"/>
+      <w:r>
+        <w:rPr>
+          <w:i/>
+        </w:rPr>
+        <w:t>, XP, Lean, and Kanban”</w:t>
       </w:r>
       <w:r>
         <w:rPr>
@@ -33736,7 +33948,7 @@
 </file>
 
 <file path=word/endnotes.xml><?xml version="1.0" encoding="utf-8"?>
-<w:endnotes xmlns:wpc="http://schemas.microsoft.com/office/word/2010/wordprocessingCanvas" xmlns:cx="http://schemas.microsoft.com/office/drawing/2014/chartex" xmlns:cx1="http://schemas.microsoft.com/office/drawing/2015/9/8/chartex" xmlns:cx2="http://schemas.microsoft.com/office/drawing/2015/10/21/chartex" xmlns:cx3="http://schemas.microsoft.com/office/drawing/2016/5/9/chartex" xmlns:cx4="http://schemas.microsoft.com/office/drawing/2016/5/10/chartex" xmlns:cx5="http://schemas.microsoft.com/office/drawing/2016/5/11/chartex" xmlns:cx6="http://schemas.microsoft.com/office/drawing/2016/5/12/chartex" xmlns:cx7="http://schemas.microsoft.com/office/drawing/2016/5/13/chartex" xmlns:cx8="http://schemas.microsoft.com/office/drawing/2016/5/14/chartex" xmlns:mc="http://schemas.openxmlformats.org/markup-compatibility/2006" xmlns:aink="http://schemas.microsoft.com/office/drawing/2016/ink" xmlns:am3d="http://schemas.microsoft.com/office/drawing/2017/model3d" xmlns:o="urn:schemas-microsoft-com:office:office" xmlns:r="http://schemas.openxmlformats.org/officeDocument/2006/relationships" xmlns:m="http://schemas.openxmlformats.org/officeDocument/2006/math" xmlns:v="urn:schemas-microsoft-com:vml" xmlns:wp14="http://schemas.microsoft.com/office/word/2010/wordprocessingDrawing" xmlns:wp="http://schemas.openxmlformats.org/drawingml/2006/wordprocessingDrawing" xmlns:w10="urn:schemas-microsoft-com:office:word" xmlns:w="http://schemas.openxmlformats.org/wordprocessingml/2006/main" xmlns:w14="http://schemas.microsoft.com/office/word/2010/wordml" xmlns:w15="http://schemas.microsoft.com/office/word/2012/wordml" xmlns:w16cid="http://schemas.microsoft.com/office/word/2016/wordml/cid" xmlns:w16se="http://schemas.microsoft.com/office/word/2015/wordml/symex" xmlns:wpg="http://schemas.microsoft.com/office/word/2010/wordprocessingGroup" xmlns:wpi="http://schemas.microsoft.com/office/word/2010/wordprocessingInk" xmlns:wne="http://schemas.microsoft.com/office/word/2006/wordml" xmlns:wps="http://schemas.microsoft.com/office/word/2010/wordprocessingShape" mc:Ignorable="w14 w15 w16se w16cid wp14">
+<w:endnotes xmlns:wpc="http://schemas.microsoft.com/office/word/2010/wordprocessingCanvas" xmlns:mc="http://schemas.openxmlformats.org/markup-compatibility/2006" xmlns:o="urn:schemas-microsoft-com:office:office" xmlns:r="http://schemas.openxmlformats.org/officeDocument/2006/relationships" xmlns:m="http://schemas.openxmlformats.org/officeDocument/2006/math" xmlns:v="urn:schemas-microsoft-com:vml" xmlns:wp14="http://schemas.microsoft.com/office/word/2010/wordprocessingDrawing" xmlns:wp="http://schemas.openxmlformats.org/drawingml/2006/wordprocessingDrawing" xmlns:w10="urn:schemas-microsoft-com:office:word" xmlns:w="http://schemas.openxmlformats.org/wordprocessingml/2006/main" xmlns:w14="http://schemas.microsoft.com/office/word/2010/wordml" xmlns:w15="http://schemas.microsoft.com/office/word/2012/wordml" xmlns:wpg="http://schemas.microsoft.com/office/word/2010/wordprocessingGroup" xmlns:wpi="http://schemas.microsoft.com/office/word/2010/wordprocessingInk" xmlns:wne="http://schemas.microsoft.com/office/word/2006/wordml" xmlns:wps="http://schemas.microsoft.com/office/word/2010/wordprocessingShape" mc:Ignorable="w14 w15 wp14">
   <w:endnote w:type="separator" w:id="-1">
     <w:p>
       <w:pPr>
@@ -33761,7 +33973,7 @@
 </file>
 
 <file path=word/footer1.xml><?xml version="1.0" encoding="utf-8"?>
-<w:ftr xmlns:wpc="http://schemas.microsoft.com/office/word/2010/wordprocessingCanvas" xmlns:cx="http://schemas.microsoft.com/office/drawing/2014/chartex" xmlns:cx1="http://schemas.microsoft.com/office/drawing/2015/9/8/chartex" xmlns:cx2="http://schemas.microsoft.com/office/drawing/2015/10/21/chartex" xmlns:cx3="http://schemas.microsoft.com/office/drawing/2016/5/9/chartex" xmlns:cx4="http://schemas.microsoft.com/office/drawing/2016/5/10/chartex" xmlns:cx5="http://schemas.microsoft.com/office/drawing/2016/5/11/chartex" xmlns:cx6="http://schemas.microsoft.com/office/drawing/2016/5/12/chartex" xmlns:cx7="http://schemas.microsoft.com/office/drawing/2016/5/13/chartex" xmlns:cx8="http://schemas.microsoft.com/office/drawing/2016/5/14/chartex" xmlns:mc="http://schemas.openxmlformats.org/markup-compatibility/2006" xmlns:aink="http://schemas.microsoft.com/office/drawing/2016/ink" xmlns:am3d="http://schemas.microsoft.com/office/drawing/2017/model3d" xmlns:o="urn:schemas-microsoft-com:office:office" xmlns:r="http://schemas.openxmlformats.org/officeDocument/2006/relationships" xmlns:m="http://schemas.openxmlformats.org/officeDocument/2006/math" xmlns:v="urn:schemas-microsoft-com:vml" xmlns:wp14="http://schemas.microsoft.com/office/word/2010/wordprocessingDrawing" xmlns:wp="http://schemas.openxmlformats.org/drawingml/2006/wordprocessingDrawing" xmlns:w10="urn:schemas-microsoft-com:office:word" xmlns:w="http://schemas.openxmlformats.org/wordprocessingml/2006/main" xmlns:w14="http://schemas.microsoft.com/office/word/2010/wordml" xmlns:w15="http://schemas.microsoft.com/office/word/2012/wordml" xmlns:w16cid="http://schemas.microsoft.com/office/word/2016/wordml/cid" xmlns:w16se="http://schemas.microsoft.com/office/word/2015/wordml/symex" xmlns:wpg="http://schemas.microsoft.com/office/word/2010/wordprocessingGroup" xmlns:wpi="http://schemas.microsoft.com/office/word/2010/wordprocessingInk" xmlns:wne="http://schemas.microsoft.com/office/word/2006/wordml" xmlns:wps="http://schemas.microsoft.com/office/word/2010/wordprocessingShape" mc:Ignorable="w14 w15 w16se w16cid wp14">
+<w:ftr xmlns:wpc="http://schemas.microsoft.com/office/word/2010/wordprocessingCanvas" xmlns:mc="http://schemas.openxmlformats.org/markup-compatibility/2006" xmlns:o="urn:schemas-microsoft-com:office:office" xmlns:r="http://schemas.openxmlformats.org/officeDocument/2006/relationships" xmlns:m="http://schemas.openxmlformats.org/officeDocument/2006/math" xmlns:v="urn:schemas-microsoft-com:vml" xmlns:wp14="http://schemas.microsoft.com/office/word/2010/wordprocessingDrawing" xmlns:wp="http://schemas.openxmlformats.org/drawingml/2006/wordprocessingDrawing" xmlns:w10="urn:schemas-microsoft-com:office:word" xmlns:w="http://schemas.openxmlformats.org/wordprocessingml/2006/main" xmlns:w14="http://schemas.microsoft.com/office/word/2010/wordml" xmlns:w15="http://schemas.microsoft.com/office/word/2012/wordml" xmlns:wpg="http://schemas.microsoft.com/office/word/2010/wordprocessingGroup" xmlns:wpi="http://schemas.microsoft.com/office/word/2010/wordprocessingInk" xmlns:wne="http://schemas.microsoft.com/office/word/2006/wordml" xmlns:wps="http://schemas.microsoft.com/office/word/2010/wordprocessingShape" mc:Ignorable="w14 w15 wp14">
   <w:p>
     <w:pPr>
       <w:pStyle w:val="Piedepgina"/>
@@ -33821,7 +34033,7 @@
         <w:sz w:val="20"/>
         <w:szCs w:val="20"/>
       </w:rPr>
-      <w:t>24</w:t>
+      <w:t>3</w:t>
     </w:r>
     <w:r>
       <w:rPr>
@@ -33836,7 +34048,7 @@
 </file>
 
 <file path=word/footer10.xml><?xml version="1.0" encoding="utf-8"?>
-<w:ftr xmlns:wpc="http://schemas.microsoft.com/office/word/2010/wordprocessingCanvas" xmlns:cx="http://schemas.microsoft.com/office/drawing/2014/chartex" xmlns:cx1="http://schemas.microsoft.com/office/drawing/2015/9/8/chartex" xmlns:cx2="http://schemas.microsoft.com/office/drawing/2015/10/21/chartex" xmlns:cx3="http://schemas.microsoft.com/office/drawing/2016/5/9/chartex" xmlns:cx4="http://schemas.microsoft.com/office/drawing/2016/5/10/chartex" xmlns:cx5="http://schemas.microsoft.com/office/drawing/2016/5/11/chartex" xmlns:cx6="http://schemas.microsoft.com/office/drawing/2016/5/12/chartex" xmlns:cx7="http://schemas.microsoft.com/office/drawing/2016/5/13/chartex" xmlns:cx8="http://schemas.microsoft.com/office/drawing/2016/5/14/chartex" xmlns:mc="http://schemas.openxmlformats.org/markup-compatibility/2006" xmlns:aink="http://schemas.microsoft.com/office/drawing/2016/ink" xmlns:am3d="http://schemas.microsoft.com/office/drawing/2017/model3d" xmlns:o="urn:schemas-microsoft-com:office:office" xmlns:r="http://schemas.openxmlformats.org/officeDocument/2006/relationships" xmlns:m="http://schemas.openxmlformats.org/officeDocument/2006/math" xmlns:v="urn:schemas-microsoft-com:vml" xmlns:wp14="http://schemas.microsoft.com/office/word/2010/wordprocessingDrawing" xmlns:wp="http://schemas.openxmlformats.org/drawingml/2006/wordprocessingDrawing" xmlns:w10="urn:schemas-microsoft-com:office:word" xmlns:w="http://schemas.openxmlformats.org/wordprocessingml/2006/main" xmlns:w14="http://schemas.microsoft.com/office/word/2010/wordml" xmlns:w15="http://schemas.microsoft.com/office/word/2012/wordml" xmlns:w16cid="http://schemas.microsoft.com/office/word/2016/wordml/cid" xmlns:w16se="http://schemas.microsoft.com/office/word/2015/wordml/symex" xmlns:wpg="http://schemas.microsoft.com/office/word/2010/wordprocessingGroup" xmlns:wpi="http://schemas.microsoft.com/office/word/2010/wordprocessingInk" xmlns:wne="http://schemas.microsoft.com/office/word/2006/wordml" xmlns:wps="http://schemas.microsoft.com/office/word/2010/wordprocessingShape" mc:Ignorable="w14 w15 w16se w16cid wp14">
+<w:ftr xmlns:wpc="http://schemas.microsoft.com/office/word/2010/wordprocessingCanvas" xmlns:mc="http://schemas.openxmlformats.org/markup-compatibility/2006" xmlns:o="urn:schemas-microsoft-com:office:office" xmlns:r="http://schemas.openxmlformats.org/officeDocument/2006/relationships" xmlns:m="http://schemas.openxmlformats.org/officeDocument/2006/math" xmlns:v="urn:schemas-microsoft-com:vml" xmlns:wp14="http://schemas.microsoft.com/office/word/2010/wordprocessingDrawing" xmlns:wp="http://schemas.openxmlformats.org/drawingml/2006/wordprocessingDrawing" xmlns:w10="urn:schemas-microsoft-com:office:word" xmlns:w="http://schemas.openxmlformats.org/wordprocessingml/2006/main" xmlns:w14="http://schemas.microsoft.com/office/word/2010/wordml" xmlns:w15="http://schemas.microsoft.com/office/word/2012/wordml" xmlns:wpg="http://schemas.microsoft.com/office/word/2010/wordprocessingGroup" xmlns:wpi="http://schemas.microsoft.com/office/word/2010/wordprocessingInk" xmlns:wne="http://schemas.microsoft.com/office/word/2006/wordml" xmlns:wps="http://schemas.microsoft.com/office/word/2010/wordprocessingShape" mc:Ignorable="w14 w15 wp14">
   <w:p>
     <w:pPr>
       <w:pStyle w:val="Piedepgina"/>
@@ -33901,10 +34113,11 @@
       <w:rPr>
         <w:rFonts w:ascii="Century Gothic" w:hAnsi="Century Gothic"/>
         <w:i/>
+        <w:noProof/>
         <w:sz w:val="20"/>
         <w:szCs w:val="20"/>
       </w:rPr>
-      <w:t>1</w:t>
+      <w:t>41</w:t>
     </w:r>
     <w:r>
       <w:rPr>
@@ -33920,7 +34133,7 @@
 </file>
 
 <file path=word/footer11.xml><?xml version="1.0" encoding="utf-8"?>
-<w:ftr xmlns:wpc="http://schemas.microsoft.com/office/word/2010/wordprocessingCanvas" xmlns:cx="http://schemas.microsoft.com/office/drawing/2014/chartex" xmlns:cx1="http://schemas.microsoft.com/office/drawing/2015/9/8/chartex" xmlns:cx2="http://schemas.microsoft.com/office/drawing/2015/10/21/chartex" xmlns:cx3="http://schemas.microsoft.com/office/drawing/2016/5/9/chartex" xmlns:cx4="http://schemas.microsoft.com/office/drawing/2016/5/10/chartex" xmlns:cx5="http://schemas.microsoft.com/office/drawing/2016/5/11/chartex" xmlns:cx6="http://schemas.microsoft.com/office/drawing/2016/5/12/chartex" xmlns:cx7="http://schemas.microsoft.com/office/drawing/2016/5/13/chartex" xmlns:cx8="http://schemas.microsoft.com/office/drawing/2016/5/14/chartex" xmlns:mc="http://schemas.openxmlformats.org/markup-compatibility/2006" xmlns:aink="http://schemas.microsoft.com/office/drawing/2016/ink" xmlns:am3d="http://schemas.microsoft.com/office/drawing/2017/model3d" xmlns:o="urn:schemas-microsoft-com:office:office" xmlns:r="http://schemas.openxmlformats.org/officeDocument/2006/relationships" xmlns:m="http://schemas.openxmlformats.org/officeDocument/2006/math" xmlns:v="urn:schemas-microsoft-com:vml" xmlns:wp14="http://schemas.microsoft.com/office/word/2010/wordprocessingDrawing" xmlns:wp="http://schemas.openxmlformats.org/drawingml/2006/wordprocessingDrawing" xmlns:w10="urn:schemas-microsoft-com:office:word" xmlns:w="http://schemas.openxmlformats.org/wordprocessingml/2006/main" xmlns:w14="http://schemas.microsoft.com/office/word/2010/wordml" xmlns:w15="http://schemas.microsoft.com/office/word/2012/wordml" xmlns:w16cid="http://schemas.microsoft.com/office/word/2016/wordml/cid" xmlns:w16se="http://schemas.microsoft.com/office/word/2015/wordml/symex" xmlns:wpg="http://schemas.microsoft.com/office/word/2010/wordprocessingGroup" xmlns:wpi="http://schemas.microsoft.com/office/word/2010/wordprocessingInk" xmlns:wne="http://schemas.microsoft.com/office/word/2006/wordml" xmlns:wps="http://schemas.microsoft.com/office/word/2010/wordprocessingShape" mc:Ignorable="w14 w15 w16se w16cid wp14">
+<w:ftr xmlns:wpc="http://schemas.microsoft.com/office/word/2010/wordprocessingCanvas" xmlns:mc="http://schemas.openxmlformats.org/markup-compatibility/2006" xmlns:o="urn:schemas-microsoft-com:office:office" xmlns:r="http://schemas.openxmlformats.org/officeDocument/2006/relationships" xmlns:m="http://schemas.openxmlformats.org/officeDocument/2006/math" xmlns:v="urn:schemas-microsoft-com:vml" xmlns:wp14="http://schemas.microsoft.com/office/word/2010/wordprocessingDrawing" xmlns:wp="http://schemas.openxmlformats.org/drawingml/2006/wordprocessingDrawing" xmlns:w10="urn:schemas-microsoft-com:office:word" xmlns:w="http://schemas.openxmlformats.org/wordprocessingml/2006/main" xmlns:w14="http://schemas.microsoft.com/office/word/2010/wordml" xmlns:w15="http://schemas.microsoft.com/office/word/2012/wordml" xmlns:wpg="http://schemas.microsoft.com/office/word/2010/wordprocessingGroup" xmlns:wpi="http://schemas.microsoft.com/office/word/2010/wordprocessingInk" xmlns:wne="http://schemas.microsoft.com/office/word/2006/wordml" xmlns:wps="http://schemas.microsoft.com/office/word/2010/wordprocessingShape" mc:Ignorable="w14 w15 wp14">
   <w:p>
     <w:pPr>
       <w:pStyle w:val="Piedepgina"/>
@@ -33985,10 +34198,11 @@
       <w:rPr>
         <w:rFonts w:ascii="Century Gothic" w:hAnsi="Century Gothic"/>
         <w:i/>
+        <w:noProof/>
         <w:sz w:val="20"/>
         <w:szCs w:val="20"/>
       </w:rPr>
-      <w:t>1</w:t>
+      <w:t>42</w:t>
     </w:r>
     <w:r>
       <w:rPr>
@@ -34004,7 +34218,7 @@
 </file>
 
 <file path=word/footer2.xml><?xml version="1.0" encoding="utf-8"?>
-<w:ftr xmlns:wpc="http://schemas.microsoft.com/office/word/2010/wordprocessingCanvas" xmlns:cx="http://schemas.microsoft.com/office/drawing/2014/chartex" xmlns:cx1="http://schemas.microsoft.com/office/drawing/2015/9/8/chartex" xmlns:cx2="http://schemas.microsoft.com/office/drawing/2015/10/21/chartex" xmlns:cx3="http://schemas.microsoft.com/office/drawing/2016/5/9/chartex" xmlns:cx4="http://schemas.microsoft.com/office/drawing/2016/5/10/chartex" xmlns:cx5="http://schemas.microsoft.com/office/drawing/2016/5/11/chartex" xmlns:cx6="http://schemas.microsoft.com/office/drawing/2016/5/12/chartex" xmlns:cx7="http://schemas.microsoft.com/office/drawing/2016/5/13/chartex" xmlns:cx8="http://schemas.microsoft.com/office/drawing/2016/5/14/chartex" xmlns:mc="http://schemas.openxmlformats.org/markup-compatibility/2006" xmlns:aink="http://schemas.microsoft.com/office/drawing/2016/ink" xmlns:am3d="http://schemas.microsoft.com/office/drawing/2017/model3d" xmlns:o="urn:schemas-microsoft-com:office:office" xmlns:r="http://schemas.openxmlformats.org/officeDocument/2006/relationships" xmlns:m="http://schemas.openxmlformats.org/officeDocument/2006/math" xmlns:v="urn:schemas-microsoft-com:vml" xmlns:wp14="http://schemas.microsoft.com/office/word/2010/wordprocessingDrawing" xmlns:wp="http://schemas.openxmlformats.org/drawingml/2006/wordprocessingDrawing" xmlns:w10="urn:schemas-microsoft-com:office:word" xmlns:w="http://schemas.openxmlformats.org/wordprocessingml/2006/main" xmlns:w14="http://schemas.microsoft.com/office/word/2010/wordml" xmlns:w15="http://schemas.microsoft.com/office/word/2012/wordml" xmlns:w16cid="http://schemas.microsoft.com/office/word/2016/wordml/cid" xmlns:w16se="http://schemas.microsoft.com/office/word/2015/wordml/symex" xmlns:wpg="http://schemas.microsoft.com/office/word/2010/wordprocessingGroup" xmlns:wpi="http://schemas.microsoft.com/office/word/2010/wordprocessingInk" xmlns:wne="http://schemas.microsoft.com/office/word/2006/wordml" xmlns:wps="http://schemas.microsoft.com/office/word/2010/wordprocessingShape" mc:Ignorable="w14 w15 w16se w16cid wp14">
+<w:ftr xmlns:wpc="http://schemas.microsoft.com/office/word/2010/wordprocessingCanvas" xmlns:mc="http://schemas.openxmlformats.org/markup-compatibility/2006" xmlns:o="urn:schemas-microsoft-com:office:office" xmlns:r="http://schemas.openxmlformats.org/officeDocument/2006/relationships" xmlns:m="http://schemas.openxmlformats.org/officeDocument/2006/math" xmlns:v="urn:schemas-microsoft-com:vml" xmlns:wp14="http://schemas.microsoft.com/office/word/2010/wordprocessingDrawing" xmlns:wp="http://schemas.openxmlformats.org/drawingml/2006/wordprocessingDrawing" xmlns:w10="urn:schemas-microsoft-com:office:word" xmlns:w="http://schemas.openxmlformats.org/wordprocessingml/2006/main" xmlns:w14="http://schemas.microsoft.com/office/word/2010/wordml" xmlns:w15="http://schemas.microsoft.com/office/word/2012/wordml" xmlns:wpg="http://schemas.microsoft.com/office/word/2010/wordprocessingGroup" xmlns:wpi="http://schemas.microsoft.com/office/word/2010/wordprocessingInk" xmlns:wne="http://schemas.microsoft.com/office/word/2006/wordml" xmlns:wps="http://schemas.microsoft.com/office/word/2010/wordprocessingShape" mc:Ignorable="w14 w15 wp14">
   <w:p>
     <w:pPr>
       <w:pStyle w:val="Piedepgina"/>
@@ -34073,7 +34287,7 @@
         <w:sz w:val="20"/>
         <w:szCs w:val="20"/>
       </w:rPr>
-      <w:t>24</w:t>
+      <w:t>16</w:t>
     </w:r>
     <w:r>
       <w:rPr>
@@ -34088,7 +34302,7 @@
 </file>
 
 <file path=word/footer3.xml><?xml version="1.0" encoding="utf-8"?>
-<w:ftr xmlns:wpc="http://schemas.microsoft.com/office/word/2010/wordprocessingCanvas" xmlns:cx="http://schemas.microsoft.com/office/drawing/2014/chartex" xmlns:cx1="http://schemas.microsoft.com/office/drawing/2015/9/8/chartex" xmlns:cx2="http://schemas.microsoft.com/office/drawing/2015/10/21/chartex" xmlns:cx3="http://schemas.microsoft.com/office/drawing/2016/5/9/chartex" xmlns:cx4="http://schemas.microsoft.com/office/drawing/2016/5/10/chartex" xmlns:cx5="http://schemas.microsoft.com/office/drawing/2016/5/11/chartex" xmlns:cx6="http://schemas.microsoft.com/office/drawing/2016/5/12/chartex" xmlns:cx7="http://schemas.microsoft.com/office/drawing/2016/5/13/chartex" xmlns:cx8="http://schemas.microsoft.com/office/drawing/2016/5/14/chartex" xmlns:mc="http://schemas.openxmlformats.org/markup-compatibility/2006" xmlns:aink="http://schemas.microsoft.com/office/drawing/2016/ink" xmlns:am3d="http://schemas.microsoft.com/office/drawing/2017/model3d" xmlns:o="urn:schemas-microsoft-com:office:office" xmlns:r="http://schemas.openxmlformats.org/officeDocument/2006/relationships" xmlns:m="http://schemas.openxmlformats.org/officeDocument/2006/math" xmlns:v="urn:schemas-microsoft-com:vml" xmlns:wp14="http://schemas.microsoft.com/office/word/2010/wordprocessingDrawing" xmlns:wp="http://schemas.openxmlformats.org/drawingml/2006/wordprocessingDrawing" xmlns:w10="urn:schemas-microsoft-com:office:word" xmlns:w="http://schemas.openxmlformats.org/wordprocessingml/2006/main" xmlns:w14="http://schemas.microsoft.com/office/word/2010/wordml" xmlns:w15="http://schemas.microsoft.com/office/word/2012/wordml" xmlns:w16cid="http://schemas.microsoft.com/office/word/2016/wordml/cid" xmlns:w16se="http://schemas.microsoft.com/office/word/2015/wordml/symex" xmlns:wpg="http://schemas.microsoft.com/office/word/2010/wordprocessingGroup" xmlns:wpi="http://schemas.microsoft.com/office/word/2010/wordprocessingInk" xmlns:wne="http://schemas.microsoft.com/office/word/2006/wordml" xmlns:wps="http://schemas.microsoft.com/office/word/2010/wordprocessingShape" mc:Ignorable="w14 w15 w16se w16cid wp14">
+<w:ftr xmlns:wpc="http://schemas.microsoft.com/office/word/2010/wordprocessingCanvas" xmlns:mc="http://schemas.openxmlformats.org/markup-compatibility/2006" xmlns:o="urn:schemas-microsoft-com:office:office" xmlns:r="http://schemas.openxmlformats.org/officeDocument/2006/relationships" xmlns:m="http://schemas.openxmlformats.org/officeDocument/2006/math" xmlns:v="urn:schemas-microsoft-com:vml" xmlns:wp14="http://schemas.microsoft.com/office/word/2010/wordprocessingDrawing" xmlns:wp="http://schemas.openxmlformats.org/drawingml/2006/wordprocessingDrawing" xmlns:w10="urn:schemas-microsoft-com:office:word" xmlns:w="http://schemas.openxmlformats.org/wordprocessingml/2006/main" xmlns:w14="http://schemas.microsoft.com/office/word/2010/wordml" xmlns:w15="http://schemas.microsoft.com/office/word/2012/wordml" xmlns:wpg="http://schemas.microsoft.com/office/word/2010/wordprocessingGroup" xmlns:wpi="http://schemas.microsoft.com/office/word/2010/wordprocessingInk" xmlns:wne="http://schemas.microsoft.com/office/word/2006/wordml" xmlns:wps="http://schemas.microsoft.com/office/word/2010/wordprocessingShape" mc:Ignorable="w14 w15 wp14">
   <w:p>
     <w:pPr>
       <w:pStyle w:val="Piedepgina"/>
@@ -34153,10 +34367,11 @@
       <w:rPr>
         <w:rFonts w:ascii="Century Gothic" w:hAnsi="Century Gothic"/>
         <w:i/>
+        <w:noProof/>
         <w:sz w:val="20"/>
         <w:szCs w:val="20"/>
       </w:rPr>
-      <w:t>1</w:t>
+      <w:t>9</w:t>
     </w:r>
     <w:r>
       <w:rPr>
@@ -34172,7 +34387,7 @@
 </file>
 
 <file path=word/footer4.xml><?xml version="1.0" encoding="utf-8"?>
-<w:ftr xmlns:wpc="http://schemas.microsoft.com/office/word/2010/wordprocessingCanvas" xmlns:cx="http://schemas.microsoft.com/office/drawing/2014/chartex" xmlns:cx1="http://schemas.microsoft.com/office/drawing/2015/9/8/chartex" xmlns:cx2="http://schemas.microsoft.com/office/drawing/2015/10/21/chartex" xmlns:cx3="http://schemas.microsoft.com/office/drawing/2016/5/9/chartex" xmlns:cx4="http://schemas.microsoft.com/office/drawing/2016/5/10/chartex" xmlns:cx5="http://schemas.microsoft.com/office/drawing/2016/5/11/chartex" xmlns:cx6="http://schemas.microsoft.com/office/drawing/2016/5/12/chartex" xmlns:cx7="http://schemas.microsoft.com/office/drawing/2016/5/13/chartex" xmlns:cx8="http://schemas.microsoft.com/office/drawing/2016/5/14/chartex" xmlns:mc="http://schemas.openxmlformats.org/markup-compatibility/2006" xmlns:aink="http://schemas.microsoft.com/office/drawing/2016/ink" xmlns:am3d="http://schemas.microsoft.com/office/drawing/2017/model3d" xmlns:o="urn:schemas-microsoft-com:office:office" xmlns:r="http://schemas.openxmlformats.org/officeDocument/2006/relationships" xmlns:m="http://schemas.openxmlformats.org/officeDocument/2006/math" xmlns:v="urn:schemas-microsoft-com:vml" xmlns:wp14="http://schemas.microsoft.com/office/word/2010/wordprocessingDrawing" xmlns:wp="http://schemas.openxmlformats.org/drawingml/2006/wordprocessingDrawing" xmlns:w10="urn:schemas-microsoft-com:office:word" xmlns:w="http://schemas.openxmlformats.org/wordprocessingml/2006/main" xmlns:w14="http://schemas.microsoft.com/office/word/2010/wordml" xmlns:w15="http://schemas.microsoft.com/office/word/2012/wordml" xmlns:w16cid="http://schemas.microsoft.com/office/word/2016/wordml/cid" xmlns:w16se="http://schemas.microsoft.com/office/word/2015/wordml/symex" xmlns:wpg="http://schemas.microsoft.com/office/word/2010/wordprocessingGroup" xmlns:wpi="http://schemas.microsoft.com/office/word/2010/wordprocessingInk" xmlns:wne="http://schemas.microsoft.com/office/word/2006/wordml" xmlns:wps="http://schemas.microsoft.com/office/word/2010/wordprocessingShape" mc:Ignorable="w14 w15 w16se w16cid wp14">
+<w:ftr xmlns:wpc="http://schemas.microsoft.com/office/word/2010/wordprocessingCanvas" xmlns:mc="http://schemas.openxmlformats.org/markup-compatibility/2006" xmlns:o="urn:schemas-microsoft-com:office:office" xmlns:r="http://schemas.openxmlformats.org/officeDocument/2006/relationships" xmlns:m="http://schemas.openxmlformats.org/officeDocument/2006/math" xmlns:v="urn:schemas-microsoft-com:vml" xmlns:wp14="http://schemas.microsoft.com/office/word/2010/wordprocessingDrawing" xmlns:wp="http://schemas.openxmlformats.org/drawingml/2006/wordprocessingDrawing" xmlns:w10="urn:schemas-microsoft-com:office:word" xmlns:w="http://schemas.openxmlformats.org/wordprocessingml/2006/main" xmlns:w14="http://schemas.microsoft.com/office/word/2010/wordml" xmlns:w15="http://schemas.microsoft.com/office/word/2012/wordml" xmlns:wpg="http://schemas.microsoft.com/office/word/2010/wordprocessingGroup" xmlns:wpi="http://schemas.microsoft.com/office/word/2010/wordprocessingInk" xmlns:wne="http://schemas.microsoft.com/office/word/2006/wordml" xmlns:wps="http://schemas.microsoft.com/office/word/2010/wordprocessingShape" mc:Ignorable="w14 w15 wp14">
   <w:p>
     <w:pPr>
       <w:pStyle w:val="Piedepgina"/>
@@ -34241,7 +34456,7 @@
         <w:sz w:val="20"/>
         <w:szCs w:val="20"/>
       </w:rPr>
-      <w:t>24</w:t>
+      <w:t>21</w:t>
     </w:r>
     <w:r>
       <w:rPr>
@@ -34256,7 +34471,7 @@
 </file>
 
 <file path=word/footer5.xml><?xml version="1.0" encoding="utf-8"?>
-<w:ftr xmlns:wpc="http://schemas.microsoft.com/office/word/2010/wordprocessingCanvas" xmlns:cx="http://schemas.microsoft.com/office/drawing/2014/chartex" xmlns:cx1="http://schemas.microsoft.com/office/drawing/2015/9/8/chartex" xmlns:cx2="http://schemas.microsoft.com/office/drawing/2015/10/21/chartex" xmlns:cx3="http://schemas.microsoft.com/office/drawing/2016/5/9/chartex" xmlns:cx4="http://schemas.microsoft.com/office/drawing/2016/5/10/chartex" xmlns:cx5="http://schemas.microsoft.com/office/drawing/2016/5/11/chartex" xmlns:cx6="http://schemas.microsoft.com/office/drawing/2016/5/12/chartex" xmlns:cx7="http://schemas.microsoft.com/office/drawing/2016/5/13/chartex" xmlns:cx8="http://schemas.microsoft.com/office/drawing/2016/5/14/chartex" xmlns:mc="http://schemas.openxmlformats.org/markup-compatibility/2006" xmlns:aink="http://schemas.microsoft.com/office/drawing/2016/ink" xmlns:am3d="http://schemas.microsoft.com/office/drawing/2017/model3d" xmlns:o="urn:schemas-microsoft-com:office:office" xmlns:r="http://schemas.openxmlformats.org/officeDocument/2006/relationships" xmlns:m="http://schemas.openxmlformats.org/officeDocument/2006/math" xmlns:v="urn:schemas-microsoft-com:vml" xmlns:wp14="http://schemas.microsoft.com/office/word/2010/wordprocessingDrawing" xmlns:wp="http://schemas.openxmlformats.org/drawingml/2006/wordprocessingDrawing" xmlns:w10="urn:schemas-microsoft-com:office:word" xmlns:w="http://schemas.openxmlformats.org/wordprocessingml/2006/main" xmlns:w14="http://schemas.microsoft.com/office/word/2010/wordml" xmlns:w15="http://schemas.microsoft.com/office/word/2012/wordml" xmlns:w16cid="http://schemas.microsoft.com/office/word/2016/wordml/cid" xmlns:w16se="http://schemas.microsoft.com/office/word/2015/wordml/symex" xmlns:wpg="http://schemas.microsoft.com/office/word/2010/wordprocessingGroup" xmlns:wpi="http://schemas.microsoft.com/office/word/2010/wordprocessingInk" xmlns:wne="http://schemas.microsoft.com/office/word/2006/wordml" xmlns:wps="http://schemas.microsoft.com/office/word/2010/wordprocessingShape" mc:Ignorable="w14 w15 w16se w16cid wp14">
+<w:ftr xmlns:wpc="http://schemas.microsoft.com/office/word/2010/wordprocessingCanvas" xmlns:mc="http://schemas.openxmlformats.org/markup-compatibility/2006" xmlns:o="urn:schemas-microsoft-com:office:office" xmlns:r="http://schemas.openxmlformats.org/officeDocument/2006/relationships" xmlns:m="http://schemas.openxmlformats.org/officeDocument/2006/math" xmlns:v="urn:schemas-microsoft-com:vml" xmlns:wp14="http://schemas.microsoft.com/office/word/2010/wordprocessingDrawing" xmlns:wp="http://schemas.openxmlformats.org/drawingml/2006/wordprocessingDrawing" xmlns:w10="urn:schemas-microsoft-com:office:word" xmlns:w="http://schemas.openxmlformats.org/wordprocessingml/2006/main" xmlns:w14="http://schemas.microsoft.com/office/word/2010/wordml" xmlns:w15="http://schemas.microsoft.com/office/word/2012/wordml" xmlns:wpg="http://schemas.microsoft.com/office/word/2010/wordprocessingGroup" xmlns:wpi="http://schemas.microsoft.com/office/word/2010/wordprocessingInk" xmlns:wne="http://schemas.microsoft.com/office/word/2006/wordml" xmlns:wps="http://schemas.microsoft.com/office/word/2010/wordprocessingShape" mc:Ignorable="w14 w15 wp14">
   <w:p>
     <w:pPr>
       <w:pStyle w:val="Piedepgina"/>
@@ -34330,10 +34545,11 @@
       <w:rPr>
         <w:rFonts w:ascii="Century Gothic" w:hAnsi="Century Gothic"/>
         <w:i/>
+        <w:noProof/>
         <w:sz w:val="20"/>
         <w:szCs w:val="20"/>
       </w:rPr>
-      <w:t>1</w:t>
+      <w:t>17</w:t>
     </w:r>
     <w:r>
       <w:rPr>
@@ -34349,7 +34565,7 @@
 </file>
 
 <file path=word/footer6.xml><?xml version="1.0" encoding="utf-8"?>
-<w:ftr xmlns:wpc="http://schemas.microsoft.com/office/word/2010/wordprocessingCanvas" xmlns:cx="http://schemas.microsoft.com/office/drawing/2014/chartex" xmlns:cx1="http://schemas.microsoft.com/office/drawing/2015/9/8/chartex" xmlns:cx2="http://schemas.microsoft.com/office/drawing/2015/10/21/chartex" xmlns:cx3="http://schemas.microsoft.com/office/drawing/2016/5/9/chartex" xmlns:cx4="http://schemas.microsoft.com/office/drawing/2016/5/10/chartex" xmlns:cx5="http://schemas.microsoft.com/office/drawing/2016/5/11/chartex" xmlns:cx6="http://schemas.microsoft.com/office/drawing/2016/5/12/chartex" xmlns:cx7="http://schemas.microsoft.com/office/drawing/2016/5/13/chartex" xmlns:cx8="http://schemas.microsoft.com/office/drawing/2016/5/14/chartex" xmlns:mc="http://schemas.openxmlformats.org/markup-compatibility/2006" xmlns:aink="http://schemas.microsoft.com/office/drawing/2016/ink" xmlns:am3d="http://schemas.microsoft.com/office/drawing/2017/model3d" xmlns:o="urn:schemas-microsoft-com:office:office" xmlns:r="http://schemas.openxmlformats.org/officeDocument/2006/relationships" xmlns:m="http://schemas.openxmlformats.org/officeDocument/2006/math" xmlns:v="urn:schemas-microsoft-com:vml" xmlns:wp14="http://schemas.microsoft.com/office/word/2010/wordprocessingDrawing" xmlns:wp="http://schemas.openxmlformats.org/drawingml/2006/wordprocessingDrawing" xmlns:w10="urn:schemas-microsoft-com:office:word" xmlns:w="http://schemas.openxmlformats.org/wordprocessingml/2006/main" xmlns:w14="http://schemas.microsoft.com/office/word/2010/wordml" xmlns:w15="http://schemas.microsoft.com/office/word/2012/wordml" xmlns:w16cid="http://schemas.microsoft.com/office/word/2016/wordml/cid" xmlns:w16se="http://schemas.microsoft.com/office/word/2015/wordml/symex" xmlns:wpg="http://schemas.microsoft.com/office/word/2010/wordprocessingGroup" xmlns:wpi="http://schemas.microsoft.com/office/word/2010/wordprocessingInk" xmlns:wne="http://schemas.microsoft.com/office/word/2006/wordml" xmlns:wps="http://schemas.microsoft.com/office/word/2010/wordprocessingShape" mc:Ignorable="w14 w15 w16se w16cid wp14">
+<w:ftr xmlns:wpc="http://schemas.microsoft.com/office/word/2010/wordprocessingCanvas" xmlns:mc="http://schemas.openxmlformats.org/markup-compatibility/2006" xmlns:o="urn:schemas-microsoft-com:office:office" xmlns:r="http://schemas.openxmlformats.org/officeDocument/2006/relationships" xmlns:m="http://schemas.openxmlformats.org/officeDocument/2006/math" xmlns:v="urn:schemas-microsoft-com:vml" xmlns:wp14="http://schemas.microsoft.com/office/word/2010/wordprocessingDrawing" xmlns:wp="http://schemas.openxmlformats.org/drawingml/2006/wordprocessingDrawing" xmlns:w10="urn:schemas-microsoft-com:office:word" xmlns:w="http://schemas.openxmlformats.org/wordprocessingml/2006/main" xmlns:w14="http://schemas.microsoft.com/office/word/2010/wordml" xmlns:w15="http://schemas.microsoft.com/office/word/2012/wordml" xmlns:wpg="http://schemas.microsoft.com/office/word/2010/wordprocessingGroup" xmlns:wpi="http://schemas.microsoft.com/office/word/2010/wordprocessingInk" xmlns:wne="http://schemas.microsoft.com/office/word/2006/wordml" xmlns:wps="http://schemas.microsoft.com/office/word/2010/wordprocessingShape" mc:Ignorable="w14 w15 wp14">
   <w:p>
     <w:pPr>
       <w:pStyle w:val="Piedepgina"/>
@@ -34418,7 +34634,7 @@
         <w:sz w:val="20"/>
         <w:szCs w:val="20"/>
       </w:rPr>
-      <w:t>24</w:t>
+      <w:t>28</w:t>
     </w:r>
     <w:r>
       <w:rPr>
@@ -34433,7 +34649,7 @@
 </file>
 
 <file path=word/footer7.xml><?xml version="1.0" encoding="utf-8"?>
-<w:ftr xmlns:wpc="http://schemas.microsoft.com/office/word/2010/wordprocessingCanvas" xmlns:cx="http://schemas.microsoft.com/office/drawing/2014/chartex" xmlns:cx1="http://schemas.microsoft.com/office/drawing/2015/9/8/chartex" xmlns:cx2="http://schemas.microsoft.com/office/drawing/2015/10/21/chartex" xmlns:cx3="http://schemas.microsoft.com/office/drawing/2016/5/9/chartex" xmlns:cx4="http://schemas.microsoft.com/office/drawing/2016/5/10/chartex" xmlns:cx5="http://schemas.microsoft.com/office/drawing/2016/5/11/chartex" xmlns:cx6="http://schemas.microsoft.com/office/drawing/2016/5/12/chartex" xmlns:cx7="http://schemas.microsoft.com/office/drawing/2016/5/13/chartex" xmlns:cx8="http://schemas.microsoft.com/office/drawing/2016/5/14/chartex" xmlns:mc="http://schemas.openxmlformats.org/markup-compatibility/2006" xmlns:aink="http://schemas.microsoft.com/office/drawing/2016/ink" xmlns:am3d="http://schemas.microsoft.com/office/drawing/2017/model3d" xmlns:o="urn:schemas-microsoft-com:office:office" xmlns:r="http://schemas.openxmlformats.org/officeDocument/2006/relationships" xmlns:m="http://schemas.openxmlformats.org/officeDocument/2006/math" xmlns:v="urn:schemas-microsoft-com:vml" xmlns:wp14="http://schemas.microsoft.com/office/word/2010/wordprocessingDrawing" xmlns:wp="http://schemas.openxmlformats.org/drawingml/2006/wordprocessingDrawing" xmlns:w10="urn:schemas-microsoft-com:office:word" xmlns:w="http://schemas.openxmlformats.org/wordprocessingml/2006/main" xmlns:w14="http://schemas.microsoft.com/office/word/2010/wordml" xmlns:w15="http://schemas.microsoft.com/office/word/2012/wordml" xmlns:w16cid="http://schemas.microsoft.com/office/word/2016/wordml/cid" xmlns:w16se="http://schemas.microsoft.com/office/word/2015/wordml/symex" xmlns:wpg="http://schemas.microsoft.com/office/word/2010/wordprocessingGroup" xmlns:wpi="http://schemas.microsoft.com/office/word/2010/wordprocessingInk" xmlns:wne="http://schemas.microsoft.com/office/word/2006/wordml" xmlns:wps="http://schemas.microsoft.com/office/word/2010/wordprocessingShape" mc:Ignorable="w14 w15 w16se w16cid wp14">
+<w:ftr xmlns:wpc="http://schemas.microsoft.com/office/word/2010/wordprocessingCanvas" xmlns:mc="http://schemas.openxmlformats.org/markup-compatibility/2006" xmlns:o="urn:schemas-microsoft-com:office:office" xmlns:r="http://schemas.openxmlformats.org/officeDocument/2006/relationships" xmlns:m="http://schemas.openxmlformats.org/officeDocument/2006/math" xmlns:v="urn:schemas-microsoft-com:vml" xmlns:wp14="http://schemas.microsoft.com/office/word/2010/wordprocessingDrawing" xmlns:wp="http://schemas.openxmlformats.org/drawingml/2006/wordprocessingDrawing" xmlns:w10="urn:schemas-microsoft-com:office:word" xmlns:w="http://schemas.openxmlformats.org/wordprocessingml/2006/main" xmlns:w14="http://schemas.microsoft.com/office/word/2010/wordml" xmlns:w15="http://schemas.microsoft.com/office/word/2012/wordml" xmlns:wpg="http://schemas.microsoft.com/office/word/2010/wordprocessingGroup" xmlns:wpi="http://schemas.microsoft.com/office/word/2010/wordprocessingInk" xmlns:wne="http://schemas.microsoft.com/office/word/2006/wordml" xmlns:wps="http://schemas.microsoft.com/office/word/2010/wordprocessingShape" mc:Ignorable="w14 w15 wp14">
   <w:p>
     <w:pPr>
       <w:pStyle w:val="Piedepgina"/>
@@ -34507,10 +34723,11 @@
       <w:rPr>
         <w:rFonts w:ascii="Century Gothic" w:hAnsi="Century Gothic"/>
         <w:i/>
+        <w:noProof/>
         <w:sz w:val="20"/>
         <w:szCs w:val="20"/>
       </w:rPr>
-      <w:t>1</w:t>
+      <w:t>26</w:t>
     </w:r>
     <w:r>
       <w:rPr>
@@ -34526,7 +34743,7 @@
 </file>
 
 <file path=word/footer8.xml><?xml version="1.0" encoding="utf-8"?>
-<w:ftr xmlns:wpc="http://schemas.microsoft.com/office/word/2010/wordprocessingCanvas" xmlns:cx="http://schemas.microsoft.com/office/drawing/2014/chartex" xmlns:cx1="http://schemas.microsoft.com/office/drawing/2015/9/8/chartex" xmlns:cx2="http://schemas.microsoft.com/office/drawing/2015/10/21/chartex" xmlns:cx3="http://schemas.microsoft.com/office/drawing/2016/5/9/chartex" xmlns:cx4="http://schemas.microsoft.com/office/drawing/2016/5/10/chartex" xmlns:cx5="http://schemas.microsoft.com/office/drawing/2016/5/11/chartex" xmlns:cx6="http://schemas.microsoft.com/office/drawing/2016/5/12/chartex" xmlns:cx7="http://schemas.microsoft.com/office/drawing/2016/5/13/chartex" xmlns:cx8="http://schemas.microsoft.com/office/drawing/2016/5/14/chartex" xmlns:mc="http://schemas.openxmlformats.org/markup-compatibility/2006" xmlns:aink="http://schemas.microsoft.com/office/drawing/2016/ink" xmlns:am3d="http://schemas.microsoft.com/office/drawing/2017/model3d" xmlns:o="urn:schemas-microsoft-com:office:office" xmlns:r="http://schemas.openxmlformats.org/officeDocument/2006/relationships" xmlns:m="http://schemas.openxmlformats.org/officeDocument/2006/math" xmlns:v="urn:schemas-microsoft-com:vml" xmlns:wp14="http://schemas.microsoft.com/office/word/2010/wordprocessingDrawing" xmlns:wp="http://schemas.openxmlformats.org/drawingml/2006/wordprocessingDrawing" xmlns:w10="urn:schemas-microsoft-com:office:word" xmlns:w="http://schemas.openxmlformats.org/wordprocessingml/2006/main" xmlns:w14="http://schemas.microsoft.com/office/word/2010/wordml" xmlns:w15="http://schemas.microsoft.com/office/word/2012/wordml" xmlns:w16cid="http://schemas.microsoft.com/office/word/2016/wordml/cid" xmlns:w16se="http://schemas.microsoft.com/office/word/2015/wordml/symex" xmlns:wpg="http://schemas.microsoft.com/office/word/2010/wordprocessingGroup" xmlns:wpi="http://schemas.microsoft.com/office/word/2010/wordprocessingInk" xmlns:wne="http://schemas.microsoft.com/office/word/2006/wordml" xmlns:wps="http://schemas.microsoft.com/office/word/2010/wordprocessingShape" mc:Ignorable="w14 w15 w16se w16cid wp14">
+<w:ftr xmlns:wpc="http://schemas.microsoft.com/office/word/2010/wordprocessingCanvas" xmlns:mc="http://schemas.openxmlformats.org/markup-compatibility/2006" xmlns:o="urn:schemas-microsoft-com:office:office" xmlns:r="http://schemas.openxmlformats.org/officeDocument/2006/relationships" xmlns:m="http://schemas.openxmlformats.org/officeDocument/2006/math" xmlns:v="urn:schemas-microsoft-com:vml" xmlns:wp14="http://schemas.microsoft.com/office/word/2010/wordprocessingDrawing" xmlns:wp="http://schemas.openxmlformats.org/drawingml/2006/wordprocessingDrawing" xmlns:w10="urn:schemas-microsoft-com:office:word" xmlns:w="http://schemas.openxmlformats.org/wordprocessingml/2006/main" xmlns:w14="http://schemas.microsoft.com/office/word/2010/wordml" xmlns:w15="http://schemas.microsoft.com/office/word/2012/wordml" xmlns:wpg="http://schemas.microsoft.com/office/word/2010/wordprocessingGroup" xmlns:wpi="http://schemas.microsoft.com/office/word/2010/wordprocessingInk" xmlns:wne="http://schemas.microsoft.com/office/word/2006/wordml" xmlns:wps="http://schemas.microsoft.com/office/word/2010/wordprocessingShape" mc:Ignorable="w14 w15 wp14">
   <w:p>
     <w:pPr>
       <w:pStyle w:val="Piedepgina"/>
@@ -34595,7 +34812,7 @@
         <w:sz w:val="20"/>
         <w:szCs w:val="20"/>
       </w:rPr>
-      <w:t>24</w:t>
+      <w:t>40</w:t>
     </w:r>
     <w:r>
       <w:rPr>
@@ -34610,7 +34827,7 @@
 </file>
 
 <file path=word/footer9.xml><?xml version="1.0" encoding="utf-8"?>
-<w:ftr xmlns:wpc="http://schemas.microsoft.com/office/word/2010/wordprocessingCanvas" xmlns:cx="http://schemas.microsoft.com/office/drawing/2014/chartex" xmlns:cx1="http://schemas.microsoft.com/office/drawing/2015/9/8/chartex" xmlns:cx2="http://schemas.microsoft.com/office/drawing/2015/10/21/chartex" xmlns:cx3="http://schemas.microsoft.com/office/drawing/2016/5/9/chartex" xmlns:cx4="http://schemas.microsoft.com/office/drawing/2016/5/10/chartex" xmlns:cx5="http://schemas.microsoft.com/office/drawing/2016/5/11/chartex" xmlns:cx6="http://schemas.microsoft.com/office/drawing/2016/5/12/chartex" xmlns:cx7="http://schemas.microsoft.com/office/drawing/2016/5/13/chartex" xmlns:cx8="http://schemas.microsoft.com/office/drawing/2016/5/14/chartex" xmlns:mc="http://schemas.openxmlformats.org/markup-compatibility/2006" xmlns:aink="http://schemas.microsoft.com/office/drawing/2016/ink" xmlns:am3d="http://schemas.microsoft.com/office/drawing/2017/model3d" xmlns:o="urn:schemas-microsoft-com:office:office" xmlns:r="http://schemas.openxmlformats.org/officeDocument/2006/relationships" xmlns:m="http://schemas.openxmlformats.org/officeDocument/2006/math" xmlns:v="urn:schemas-microsoft-com:vml" xmlns:wp14="http://schemas.microsoft.com/office/word/2010/wordprocessingDrawing" xmlns:wp="http://schemas.openxmlformats.org/drawingml/2006/wordprocessingDrawing" xmlns:w10="urn:schemas-microsoft-com:office:word" xmlns:w="http://schemas.openxmlformats.org/wordprocessingml/2006/main" xmlns:w14="http://schemas.microsoft.com/office/word/2010/wordml" xmlns:w15="http://schemas.microsoft.com/office/word/2012/wordml" xmlns:w16cid="http://schemas.microsoft.com/office/word/2016/wordml/cid" xmlns:w16se="http://schemas.microsoft.com/office/word/2015/wordml/symex" xmlns:wpg="http://schemas.microsoft.com/office/word/2010/wordprocessingGroup" xmlns:wpi="http://schemas.microsoft.com/office/word/2010/wordprocessingInk" xmlns:wne="http://schemas.microsoft.com/office/word/2006/wordml" xmlns:wps="http://schemas.microsoft.com/office/word/2010/wordprocessingShape" mc:Ignorable="w14 w15 w16se w16cid wp14">
+<w:ftr xmlns:wpc="http://schemas.microsoft.com/office/word/2010/wordprocessingCanvas" xmlns:mc="http://schemas.openxmlformats.org/markup-compatibility/2006" xmlns:o="urn:schemas-microsoft-com:office:office" xmlns:r="http://schemas.openxmlformats.org/officeDocument/2006/relationships" xmlns:m="http://schemas.openxmlformats.org/officeDocument/2006/math" xmlns:v="urn:schemas-microsoft-com:vml" xmlns:wp14="http://schemas.microsoft.com/office/word/2010/wordprocessingDrawing" xmlns:wp="http://schemas.openxmlformats.org/drawingml/2006/wordprocessingDrawing" xmlns:w10="urn:schemas-microsoft-com:office:word" xmlns:w="http://schemas.openxmlformats.org/wordprocessingml/2006/main" xmlns:w14="http://schemas.microsoft.com/office/word/2010/wordml" xmlns:w15="http://schemas.microsoft.com/office/word/2012/wordml" xmlns:wpg="http://schemas.microsoft.com/office/word/2010/wordprocessingGroup" xmlns:wpi="http://schemas.microsoft.com/office/word/2010/wordprocessingInk" xmlns:wne="http://schemas.microsoft.com/office/word/2006/wordml" xmlns:wps="http://schemas.microsoft.com/office/word/2010/wordprocessingShape" mc:Ignorable="w14 w15 wp14">
   <w:p>
     <w:pPr>
       <w:pStyle w:val="Piedepgina"/>
@@ -34684,10 +34901,11 @@
       <w:rPr>
         <w:rFonts w:ascii="Century Gothic" w:hAnsi="Century Gothic"/>
         <w:i/>
+        <w:noProof/>
         <w:sz w:val="20"/>
         <w:szCs w:val="20"/>
       </w:rPr>
-      <w:t>1</w:t>
+      <w:t>29</w:t>
     </w:r>
     <w:r>
       <w:rPr>
@@ -34703,7 +34921,7 @@
 </file>
 
 <file path=word/footnotes.xml><?xml version="1.0" encoding="utf-8"?>
-<w:footnotes xmlns:wpc="http://schemas.microsoft.com/office/word/2010/wordprocessingCanvas" xmlns:cx="http://schemas.microsoft.com/office/drawing/2014/chartex" xmlns:cx1="http://schemas.microsoft.com/office/drawing/2015/9/8/chartex" xmlns:cx2="http://schemas.microsoft.com/office/drawing/2015/10/21/chartex" xmlns:cx3="http://schemas.microsoft.com/office/drawing/2016/5/9/chartex" xmlns:cx4="http://schemas.microsoft.com/office/drawing/2016/5/10/chartex" xmlns:cx5="http://schemas.microsoft.com/office/drawing/2016/5/11/chartex" xmlns:cx6="http://schemas.microsoft.com/office/drawing/2016/5/12/chartex" xmlns:cx7="http://schemas.microsoft.com/office/drawing/2016/5/13/chartex" xmlns:cx8="http://schemas.microsoft.com/office/drawing/2016/5/14/chartex" xmlns:mc="http://schemas.openxmlformats.org/markup-compatibility/2006" xmlns:aink="http://schemas.microsoft.com/office/drawing/2016/ink" xmlns:am3d="http://schemas.microsoft.com/office/drawing/2017/model3d" xmlns:o="urn:schemas-microsoft-com:office:office" xmlns:r="http://schemas.openxmlformats.org/officeDocument/2006/relationships" xmlns:m="http://schemas.openxmlformats.org/officeDocument/2006/math" xmlns:v="urn:schemas-microsoft-com:vml" xmlns:wp14="http://schemas.microsoft.com/office/word/2010/wordprocessingDrawing" xmlns:wp="http://schemas.openxmlformats.org/drawingml/2006/wordprocessingDrawing" xmlns:w10="urn:schemas-microsoft-com:office:word" xmlns:w="http://schemas.openxmlformats.org/wordprocessingml/2006/main" xmlns:w14="http://schemas.microsoft.com/office/word/2010/wordml" xmlns:w15="http://schemas.microsoft.com/office/word/2012/wordml" xmlns:w16cid="http://schemas.microsoft.com/office/word/2016/wordml/cid" xmlns:w16se="http://schemas.microsoft.com/office/word/2015/wordml/symex" xmlns:wpg="http://schemas.microsoft.com/office/word/2010/wordprocessingGroup" xmlns:wpi="http://schemas.microsoft.com/office/word/2010/wordprocessingInk" xmlns:wne="http://schemas.microsoft.com/office/word/2006/wordml" xmlns:wps="http://schemas.microsoft.com/office/word/2010/wordprocessingShape" mc:Ignorable="w14 w15 w16se w16cid wp14">
+<w:footnotes xmlns:wpc="http://schemas.microsoft.com/office/word/2010/wordprocessingCanvas" xmlns:mc="http://schemas.openxmlformats.org/markup-compatibility/2006" xmlns:o="urn:schemas-microsoft-com:office:office" xmlns:r="http://schemas.openxmlformats.org/officeDocument/2006/relationships" xmlns:m="http://schemas.openxmlformats.org/officeDocument/2006/math" xmlns:v="urn:schemas-microsoft-com:vml" xmlns:wp14="http://schemas.microsoft.com/office/word/2010/wordprocessingDrawing" xmlns:wp="http://schemas.openxmlformats.org/drawingml/2006/wordprocessingDrawing" xmlns:w10="urn:schemas-microsoft-com:office:word" xmlns:w="http://schemas.openxmlformats.org/wordprocessingml/2006/main" xmlns:w14="http://schemas.microsoft.com/office/word/2010/wordml" xmlns:w15="http://schemas.microsoft.com/office/word/2012/wordml" xmlns:wpg="http://schemas.microsoft.com/office/word/2010/wordprocessingGroup" xmlns:wpi="http://schemas.microsoft.com/office/word/2010/wordprocessingInk" xmlns:wne="http://schemas.microsoft.com/office/word/2006/wordml" xmlns:wps="http://schemas.microsoft.com/office/word/2010/wordprocessingShape" mc:Ignorable="w14 w15 wp14">
   <w:footnote w:type="separator" w:id="-1">
     <w:p>
       <w:pPr>
@@ -34728,7 +34946,7 @@
 </file>
 
 <file path=word/header1.xml><?xml version="1.0" encoding="utf-8"?>
-<w:hdr xmlns:wpc="http://schemas.microsoft.com/office/word/2010/wordprocessingCanvas" xmlns:cx="http://schemas.microsoft.com/office/drawing/2014/chartex" xmlns:cx1="http://schemas.microsoft.com/office/drawing/2015/9/8/chartex" xmlns:cx2="http://schemas.microsoft.com/office/drawing/2015/10/21/chartex" xmlns:cx3="http://schemas.microsoft.com/office/drawing/2016/5/9/chartex" xmlns:cx4="http://schemas.microsoft.com/office/drawing/2016/5/10/chartex" xmlns:cx5="http://schemas.microsoft.com/office/drawing/2016/5/11/chartex" xmlns:cx6="http://schemas.microsoft.com/office/drawing/2016/5/12/chartex" xmlns:cx7="http://schemas.microsoft.com/office/drawing/2016/5/13/chartex" xmlns:cx8="http://schemas.microsoft.com/office/drawing/2016/5/14/chartex" xmlns:mc="http://schemas.openxmlformats.org/markup-compatibility/2006" xmlns:aink="http://schemas.microsoft.com/office/drawing/2016/ink" xmlns:am3d="http://schemas.microsoft.com/office/drawing/2017/model3d" xmlns:o="urn:schemas-microsoft-com:office:office" xmlns:r="http://schemas.openxmlformats.org/officeDocument/2006/relationships" xmlns:m="http://schemas.openxmlformats.org/officeDocument/2006/math" xmlns:v="urn:schemas-microsoft-com:vml" xmlns:wp14="http://schemas.microsoft.com/office/word/2010/wordprocessingDrawing" xmlns:wp="http://schemas.openxmlformats.org/drawingml/2006/wordprocessingDrawing" xmlns:w10="urn:schemas-microsoft-com:office:word" xmlns:w="http://schemas.openxmlformats.org/wordprocessingml/2006/main" xmlns:w14="http://schemas.microsoft.com/office/word/2010/wordml" xmlns:w15="http://schemas.microsoft.com/office/word/2012/wordml" xmlns:w16cid="http://schemas.microsoft.com/office/word/2016/wordml/cid" xmlns:w16se="http://schemas.microsoft.com/office/word/2015/wordml/symex" xmlns:wpg="http://schemas.microsoft.com/office/word/2010/wordprocessingGroup" xmlns:wpi="http://schemas.microsoft.com/office/word/2010/wordprocessingInk" xmlns:wne="http://schemas.microsoft.com/office/word/2006/wordml" xmlns:wps="http://schemas.microsoft.com/office/word/2010/wordprocessingShape" mc:Ignorable="w14 w15 w16se w16cid wp14">
+<w:hdr xmlns:wpc="http://schemas.microsoft.com/office/word/2010/wordprocessingCanvas" xmlns:mc="http://schemas.openxmlformats.org/markup-compatibility/2006" xmlns:o="urn:schemas-microsoft-com:office:office" xmlns:r="http://schemas.openxmlformats.org/officeDocument/2006/relationships" xmlns:m="http://schemas.openxmlformats.org/officeDocument/2006/math" xmlns:v="urn:schemas-microsoft-com:vml" xmlns:wp14="http://schemas.microsoft.com/office/word/2010/wordprocessingDrawing" xmlns:wp="http://schemas.openxmlformats.org/drawingml/2006/wordprocessingDrawing" xmlns:w10="urn:schemas-microsoft-com:office:word" xmlns:w="http://schemas.openxmlformats.org/wordprocessingml/2006/main" xmlns:w14="http://schemas.microsoft.com/office/word/2010/wordml" xmlns:w15="http://schemas.microsoft.com/office/word/2012/wordml" xmlns:wpg="http://schemas.microsoft.com/office/word/2010/wordprocessingGroup" xmlns:wpi="http://schemas.microsoft.com/office/word/2010/wordprocessingInk" xmlns:wne="http://schemas.microsoft.com/office/word/2006/wordml" xmlns:wps="http://schemas.microsoft.com/office/word/2010/wordprocessingShape" mc:Ignorable="w14 w15 wp14">
   <w:p>
     <w:pPr>
       <w:pStyle w:val="Encabezado"/>
@@ -34839,7 +35057,7 @@
             </wp:anchor>
           </w:drawing>
         </mc:Choice>
-        <mc:Fallback>
+        <mc:Fallback xmlns:w16se="http://schemas.microsoft.com/office/word/2015/wordml/symex" xmlns:w16cid="http://schemas.microsoft.com/office/word/2016/wordml/cid" xmlns:am3d="http://schemas.microsoft.com/office/drawing/2017/model3d" xmlns:aink="http://schemas.microsoft.com/office/drawing/2016/ink" xmlns:cx8="http://schemas.microsoft.com/office/drawing/2016/5/14/chartex" xmlns:cx7="http://schemas.microsoft.com/office/drawing/2016/5/13/chartex" xmlns:cx6="http://schemas.microsoft.com/office/drawing/2016/5/12/chartex" xmlns:cx5="http://schemas.microsoft.com/office/drawing/2016/5/11/chartex" xmlns:cx4="http://schemas.microsoft.com/office/drawing/2016/5/10/chartex" xmlns:cx3="http://schemas.microsoft.com/office/drawing/2016/5/9/chartex" xmlns:cx2="http://schemas.microsoft.com/office/drawing/2015/10/21/chartex" xmlns:cx1="http://schemas.microsoft.com/office/drawing/2015/9/8/chartex" xmlns:cx="http://schemas.microsoft.com/office/drawing/2014/chartex">
           <w:pict>
             <v:rect w14:anchorId="69D5299E" id="Rectángulo 2" o:spid="_x0000_s1026" style="position:absolute;margin-left:296.75pt;margin-top:14.2pt;width:156.1pt;height:3.6pt;z-index:251661312;visibility:visible;mso-wrap-style:square;mso-width-percent:0;mso-height-percent:0;mso-wrap-distance-left:9pt;mso-wrap-distance-top:0;mso-wrap-distance-right:9pt;mso-wrap-distance-bottom:0;mso-position-horizontal:absolute;mso-position-horizontal-relative:margin;mso-position-vertical:absolute;mso-position-vertical-relative:text;mso-width-percent:0;mso-height-percent:0;mso-width-relative:margin;mso-height-relative:margin;v-text-anchor:middle" o:gfxdata="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" fillcolor="#ff8080" stroked="f" strokeweight="1pt">
               <v:fill color2="#ffdada" rotate="t" angle="45" colors="0 #ff8080;.5 #ffb3b3;1 #ffdada" focus="100%" type="gradient"/>
@@ -34898,7 +35116,7 @@
 </file>
 
 <file path=word/header2.xml><?xml version="1.0" encoding="utf-8"?>
-<w:hdr xmlns:wpc="http://schemas.microsoft.com/office/word/2010/wordprocessingCanvas" xmlns:cx="http://schemas.microsoft.com/office/drawing/2014/chartex" xmlns:cx1="http://schemas.microsoft.com/office/drawing/2015/9/8/chartex" xmlns:cx2="http://schemas.microsoft.com/office/drawing/2015/10/21/chartex" xmlns:cx3="http://schemas.microsoft.com/office/drawing/2016/5/9/chartex" xmlns:cx4="http://schemas.microsoft.com/office/drawing/2016/5/10/chartex" xmlns:cx5="http://schemas.microsoft.com/office/drawing/2016/5/11/chartex" xmlns:cx6="http://schemas.microsoft.com/office/drawing/2016/5/12/chartex" xmlns:cx7="http://schemas.microsoft.com/office/drawing/2016/5/13/chartex" xmlns:cx8="http://schemas.microsoft.com/office/drawing/2016/5/14/chartex" xmlns:mc="http://schemas.openxmlformats.org/markup-compatibility/2006" xmlns:aink="http://schemas.microsoft.com/office/drawing/2016/ink" xmlns:am3d="http://schemas.microsoft.com/office/drawing/2017/model3d" xmlns:o="urn:schemas-microsoft-com:office:office" xmlns:r="http://schemas.openxmlformats.org/officeDocument/2006/relationships" xmlns:m="http://schemas.openxmlformats.org/officeDocument/2006/math" xmlns:v="urn:schemas-microsoft-com:vml" xmlns:wp14="http://schemas.microsoft.com/office/word/2010/wordprocessingDrawing" xmlns:wp="http://schemas.openxmlformats.org/drawingml/2006/wordprocessingDrawing" xmlns:w10="urn:schemas-microsoft-com:office:word" xmlns:w="http://schemas.openxmlformats.org/wordprocessingml/2006/main" xmlns:w14="http://schemas.microsoft.com/office/word/2010/wordml" xmlns:w15="http://schemas.microsoft.com/office/word/2012/wordml" xmlns:w16cid="http://schemas.microsoft.com/office/word/2016/wordml/cid" xmlns:w16se="http://schemas.microsoft.com/office/word/2015/wordml/symex" xmlns:wpg="http://schemas.microsoft.com/office/word/2010/wordprocessingGroup" xmlns:wpi="http://schemas.microsoft.com/office/word/2010/wordprocessingInk" xmlns:wne="http://schemas.microsoft.com/office/word/2006/wordml" xmlns:wps="http://schemas.microsoft.com/office/word/2010/wordprocessingShape" mc:Ignorable="w14 w15 w16se w16cid wp14">
+<w:hdr xmlns:wpc="http://schemas.microsoft.com/office/word/2010/wordprocessingCanvas" xmlns:mc="http://schemas.openxmlformats.org/markup-compatibility/2006" xmlns:o="urn:schemas-microsoft-com:office:office" xmlns:r="http://schemas.openxmlformats.org/officeDocument/2006/relationships" xmlns:m="http://schemas.openxmlformats.org/officeDocument/2006/math" xmlns:v="urn:schemas-microsoft-com:vml" xmlns:wp14="http://schemas.microsoft.com/office/word/2010/wordprocessingDrawing" xmlns:wp="http://schemas.openxmlformats.org/drawingml/2006/wordprocessingDrawing" xmlns:w10="urn:schemas-microsoft-com:office:word" xmlns:w="http://schemas.openxmlformats.org/wordprocessingml/2006/main" xmlns:w14="http://schemas.microsoft.com/office/word/2010/wordml" xmlns:w15="http://schemas.microsoft.com/office/word/2012/wordml" xmlns:wpg="http://schemas.microsoft.com/office/word/2010/wordprocessingGroup" xmlns:wpi="http://schemas.microsoft.com/office/word/2010/wordprocessingInk" xmlns:wne="http://schemas.microsoft.com/office/word/2006/wordml" xmlns:wps="http://schemas.microsoft.com/office/word/2010/wordprocessingShape" mc:Ignorable="w14 w15 wp14">
   <w:p>
     <w:pPr>
       <w:pStyle w:val="Encabezado"/>
@@ -35009,7 +35227,7 @@
             </wp:anchor>
           </w:drawing>
         </mc:Choice>
-        <mc:Fallback>
+        <mc:Fallback xmlns:w16se="http://schemas.microsoft.com/office/word/2015/wordml/symex" xmlns:w16cid="http://schemas.microsoft.com/office/word/2016/wordml/cid" xmlns:am3d="http://schemas.microsoft.com/office/drawing/2017/model3d" xmlns:aink="http://schemas.microsoft.com/office/drawing/2016/ink" xmlns:cx8="http://schemas.microsoft.com/office/drawing/2016/5/14/chartex" xmlns:cx7="http://schemas.microsoft.com/office/drawing/2016/5/13/chartex" xmlns:cx6="http://schemas.microsoft.com/office/drawing/2016/5/12/chartex" xmlns:cx5="http://schemas.microsoft.com/office/drawing/2016/5/11/chartex" xmlns:cx4="http://schemas.microsoft.com/office/drawing/2016/5/10/chartex" xmlns:cx3="http://schemas.microsoft.com/office/drawing/2016/5/9/chartex" xmlns:cx2="http://schemas.microsoft.com/office/drawing/2015/10/21/chartex" xmlns:cx1="http://schemas.microsoft.com/office/drawing/2015/9/8/chartex" xmlns:cx="http://schemas.microsoft.com/office/drawing/2014/chartex">
           <w:pict>
             <v:rect w14:anchorId="625FBC85" id="Rectángulo 6" o:spid="_x0000_s1026" style="position:absolute;margin-left:296.75pt;margin-top:14.2pt;width:156.1pt;height:3.6pt;z-index:251665408;visibility:visible;mso-wrap-style:square;mso-width-percent:0;mso-height-percent:0;mso-wrap-distance-left:9pt;mso-wrap-distance-top:0;mso-wrap-distance-right:9pt;mso-wrap-distance-bottom:0;mso-position-horizontal:absolute;mso-position-horizontal-relative:margin;mso-position-vertical:absolute;mso-position-vertical-relative:text;mso-width-percent:0;mso-height-percent:0;mso-width-relative:margin;mso-height-relative:margin;v-text-anchor:middle" o:gfxdata="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" fillcolor="#ff8080" stroked="f" strokeweight="1pt">
               <v:fill color2="#ffdada" rotate="t" angle="45" colors="0 #ff8080;.5 #ffb3b3;1 #ffdada" focus="100%" type="gradient"/>
@@ -35026,6 +35244,7 @@
         <w:noProof/>
         <w:sz w:val="20"/>
         <w:szCs w:val="20"/>
+        <w:lang w:eastAsia="es-ES"/>
       </w:rPr>
       <w:drawing>
         <wp:anchor distT="0" distB="0" distL="114300" distR="114300" simplePos="0" relativeHeight="251666432" behindDoc="0" locked="0" layoutInCell="1" allowOverlap="1">
@@ -35107,7 +35326,7 @@
 </file>
 
 <file path=word/numbering.xml><?xml version="1.0" encoding="utf-8"?>
-<w:numbering xmlns:wpc="http://schemas.microsoft.com/office/word/2010/wordprocessingCanvas" xmlns:cx="http://schemas.microsoft.com/office/drawing/2014/chartex" xmlns:cx1="http://schemas.microsoft.com/office/drawing/2015/9/8/chartex" xmlns:cx2="http://schemas.microsoft.com/office/drawing/2015/10/21/chartex" xmlns:cx3="http://schemas.microsoft.com/office/drawing/2016/5/9/chartex" xmlns:cx4="http://schemas.microsoft.com/office/drawing/2016/5/10/chartex" xmlns:cx5="http://schemas.microsoft.com/office/drawing/2016/5/11/chartex" xmlns:cx6="http://schemas.microsoft.com/office/drawing/2016/5/12/chartex" xmlns:cx7="http://schemas.microsoft.com/office/drawing/2016/5/13/chartex" xmlns:cx8="http://schemas.microsoft.com/office/drawing/2016/5/14/chartex" xmlns:mc="http://schemas.openxmlformats.org/markup-compatibility/2006" xmlns:aink="http://schemas.microsoft.com/office/drawing/2016/ink" xmlns:am3d="http://schemas.microsoft.com/office/drawing/2017/model3d" xmlns:o="urn:schemas-microsoft-com:office:office" xmlns:r="http://schemas.openxmlformats.org/officeDocument/2006/relationships" xmlns:m="http://schemas.openxmlformats.org/officeDocument/2006/math" xmlns:v="urn:schemas-microsoft-com:vml" xmlns:wp14="http://schemas.microsoft.com/office/word/2010/wordprocessingDrawing" xmlns:wp="http://schemas.openxmlformats.org/drawingml/2006/wordprocessingDrawing" xmlns:w10="urn:schemas-microsoft-com:office:word" xmlns:w="http://schemas.openxmlformats.org/wordprocessingml/2006/main" xmlns:w14="http://schemas.microsoft.com/office/word/2010/wordml" xmlns:w15="http://schemas.microsoft.com/office/word/2012/wordml" xmlns:w16cid="http://schemas.microsoft.com/office/word/2016/wordml/cid" xmlns:w16se="http://schemas.microsoft.com/office/word/2015/wordml/symex" xmlns:wpg="http://schemas.microsoft.com/office/word/2010/wordprocessingGroup" xmlns:wpi="http://schemas.microsoft.com/office/word/2010/wordprocessingInk" xmlns:wne="http://schemas.microsoft.com/office/word/2006/wordml" xmlns:wps="http://schemas.microsoft.com/office/word/2010/wordprocessingShape" mc:Ignorable="w14 w15 w16se w16cid wp14">
+<w:numbering xmlns:wpc="http://schemas.microsoft.com/office/word/2010/wordprocessingCanvas" xmlns:mc="http://schemas.openxmlformats.org/markup-compatibility/2006" xmlns:o="urn:schemas-microsoft-com:office:office" xmlns:r="http://schemas.openxmlformats.org/officeDocument/2006/relationships" xmlns:m="http://schemas.openxmlformats.org/officeDocument/2006/math" xmlns:v="urn:schemas-microsoft-com:vml" xmlns:wp14="http://schemas.microsoft.com/office/word/2010/wordprocessingDrawing" xmlns:wp="http://schemas.openxmlformats.org/drawingml/2006/wordprocessingDrawing" xmlns:w10="urn:schemas-microsoft-com:office:word" xmlns:w="http://schemas.openxmlformats.org/wordprocessingml/2006/main" xmlns:w14="http://schemas.microsoft.com/office/word/2010/wordml" xmlns:w15="http://schemas.microsoft.com/office/word/2012/wordml" xmlns:wpg="http://schemas.microsoft.com/office/word/2010/wordprocessingGroup" xmlns:wpi="http://schemas.microsoft.com/office/word/2010/wordprocessingInk" xmlns:wne="http://schemas.microsoft.com/office/word/2006/wordml" xmlns:wps="http://schemas.microsoft.com/office/word/2010/wordprocessingShape" mc:Ignorable="w14 w15 wp14">
   <w:abstractNum w:abstractNumId="0" w15:restartNumberingAfterBreak="0">
     <w:nsid w:val="00D23703"/>
     <w:multiLevelType w:val="hybridMultilevel"/>
@@ -38708,7 +38927,7 @@
 </file>
 
 <file path=word/styles.xml><?xml version="1.0" encoding="utf-8"?>
-<w:styles xmlns:mc="http://schemas.openxmlformats.org/markup-compatibility/2006" xmlns:r="http://schemas.openxmlformats.org/officeDocument/2006/relationships" xmlns:w="http://schemas.openxmlformats.org/wordprocessingml/2006/main" xmlns:w14="http://schemas.microsoft.com/office/word/2010/wordml" xmlns:w15="http://schemas.microsoft.com/office/word/2012/wordml" xmlns:w16cid="http://schemas.microsoft.com/office/word/2016/wordml/cid" xmlns:w16se="http://schemas.microsoft.com/office/word/2015/wordml/symex" mc:Ignorable="w14 w15 w16se w16cid">
+<w:styles xmlns:mc="http://schemas.openxmlformats.org/markup-compatibility/2006" xmlns:r="http://schemas.openxmlformats.org/officeDocument/2006/relationships" xmlns:w="http://schemas.openxmlformats.org/wordprocessingml/2006/main" xmlns:w14="http://schemas.microsoft.com/office/word/2010/wordml" xmlns:w15="http://schemas.microsoft.com/office/word/2012/wordml" mc:Ignorable="w14 w15">
   <w:docDefaults>
     <w:rPrDefault>
       <w:rPr>
@@ -38724,7 +38943,7 @@
       </w:pPr>
     </w:pPrDefault>
   </w:docDefaults>
-  <w:latentStyles w:defLockedState="0" w:defUIPriority="99" w:defSemiHidden="0" w:defUnhideWhenUsed="0" w:defQFormat="0" w:count="375">
+  <w:latentStyles w:defLockedState="0" w:defUIPriority="99" w:defSemiHidden="0" w:defUnhideWhenUsed="0" w:defQFormat="0" w:count="371">
     <w:lsdException w:name="Normal" w:uiPriority="0" w:qFormat="1"/>
     <w:lsdException w:name="heading 1" w:uiPriority="9" w:qFormat="1"/>
     <w:lsdException w:name="heading 2" w:semiHidden="1" w:uiPriority="9" w:unhideWhenUsed="1" w:qFormat="1"/>
@@ -39096,10 +39315,6 @@
     <w:lsdException w:name="List Table 5 Dark Accent 6" w:uiPriority="50"/>
     <w:lsdException w:name="List Table 6 Colorful Accent 6" w:uiPriority="51"/>
     <w:lsdException w:name="List Table 7 Colorful Accent 6" w:uiPriority="52"/>
-    <w:lsdException w:name="Mention" w:semiHidden="1" w:unhideWhenUsed="1"/>
-    <w:lsdException w:name="Smart Hyperlink" w:semiHidden="1" w:unhideWhenUsed="1"/>
-    <w:lsdException w:name="Hashtag" w:semiHidden="1" w:unhideWhenUsed="1"/>
-    <w:lsdException w:name="Unresolved Mention" w:semiHidden="1" w:unhideWhenUsed="1"/>
   </w:latentStyles>
   <w:style w:type="paragraph" w:default="1" w:styleId="Normal">
     <w:name w:val="Normal"/>
@@ -39173,6 +39388,7 @@
   <w:style w:type="character" w:default="1" w:styleId="Fuentedeprrafopredeter">
     <w:name w:val="Default Paragraph Font"/>
     <w:uiPriority w:val="1"/>
+    <w:semiHidden/>
     <w:unhideWhenUsed/>
   </w:style>
   <w:style w:type="table" w:default="1" w:styleId="Tablanormal">
@@ -39284,7 +39500,7 @@
       <w:szCs w:val="32"/>
     </w:rPr>
   </w:style>
-  <w:style w:type="paragraph" w:styleId="TtuloTDC">
+  <w:style w:type="paragraph" w:styleId="TtulodeTDC">
     <w:name w:val="TOC Heading"/>
     <w:basedOn w:val="Ttulo1"/>
     <w:next w:val="Normal"/>
@@ -39506,11 +39722,11 @@
       <w:szCs w:val="18"/>
     </w:rPr>
   </w:style>
-  <w:style w:type="paragraph" w:styleId="Ttulo">
+  <w:style w:type="paragraph" w:styleId="Puesto">
     <w:name w:val="Title"/>
     <w:basedOn w:val="Normal"/>
     <w:next w:val="Normal"/>
-    <w:link w:val="TtuloCar"/>
+    <w:link w:val="PuestoCar"/>
     <w:uiPriority w:val="10"/>
     <w:qFormat/>
     <w:rsid w:val="00501EF7"/>
@@ -39526,10 +39742,10 @@
       <w:szCs w:val="56"/>
     </w:rPr>
   </w:style>
-  <w:style w:type="character" w:customStyle="1" w:styleId="TtuloCar">
-    <w:name w:val="Título Car"/>
+  <w:style w:type="character" w:customStyle="1" w:styleId="PuestoCar">
+    <w:name w:val="Puesto Car"/>
     <w:basedOn w:val="Fuentedeprrafopredeter"/>
-    <w:link w:val="Ttulo"/>
+    <w:link w:val="Puesto"/>
     <w:uiPriority w:val="10"/>
     <w:rsid w:val="00501EF7"/>
     <w:rPr>
@@ -39938,7 +40154,7 @@
       </w:tcPr>
     </w:tblStylePr>
   </w:style>
-  <w:style w:type="table" w:styleId="Tablaconcuadrculaclara">
+  <w:style w:type="table" w:styleId="Cuadrculadetablaclara">
     <w:name w:val="Grid Table Light"/>
     <w:basedOn w:val="Tablanormal"/>
     <w:uiPriority w:val="40"/>
@@ -40281,7 +40497,7 @@
     <w:basedOn w:val="Fuentedeprrafopredeter"/>
     <w:rsid w:val="00876642"/>
   </w:style>
-  <w:style w:type="character" w:styleId="Mencinsinresolver">
+  <w:style w:type="character" w:customStyle="1" w:styleId="UnresolvedMention">
     <w:name w:val="Unresolved Mention"/>
     <w:basedOn w:val="Fuentedeprrafopredeter"/>
     <w:uiPriority w:val="99"/>
@@ -40314,7 +40530,7 @@
 </file>
 
 <file path=word/charts/chart1.xml><?xml version="1.0" encoding="utf-8"?>
-<c:chartSpace xmlns:c="http://schemas.openxmlformats.org/drawingml/2006/chart" xmlns:a="http://schemas.openxmlformats.org/drawingml/2006/main" xmlns:r="http://schemas.openxmlformats.org/officeDocument/2006/relationships" xmlns:c16r2="http://schemas.microsoft.com/office/drawing/2015/06/chart">
+<c:chartSpace xmlns:c="http://schemas.openxmlformats.org/drawingml/2006/chart" xmlns:a="http://schemas.openxmlformats.org/drawingml/2006/main" xmlns:r="http://schemas.openxmlformats.org/officeDocument/2006/relationships">
   <c:date1904 val="0"/>
   <c:lang val="es-ES"/>
   <c:roundedCorners val="0"/>
@@ -40374,11 +40590,11 @@
               <c:showSerName val="0"/>
               <c:showPercent val="0"/>
               <c:showBubbleSize val="0"/>
-              <c:extLst>
-                <c:ext xmlns:c15="http://schemas.microsoft.com/office/drawing/2012/chart" uri="{CE6537A1-D6FC-4f65-9D91-7224C49458BB}"/>
+              <c:extLst xmlns:c16r2="http://schemas.microsoft.com/office/drawing/2015/06/chart">
                 <c:ext xmlns:c16="http://schemas.microsoft.com/office/drawing/2014/chart" uri="{C3380CC4-5D6E-409C-BE32-E72D297353CC}">
                   <c16:uniqueId val="{00000000-F90B-4D31-9F52-79D65CEB0052}"/>
                 </c:ext>
+                <c:ext xmlns:c15="http://schemas.microsoft.com/office/drawing/2012/chart" uri="{CE6537A1-D6FC-4f65-9D91-7224C49458BB}"/>
               </c:extLst>
             </c:dLbl>
             <c:spPr>
@@ -40416,7 +40632,7 @@
             <c:showSerName val="0"/>
             <c:showPercent val="0"/>
             <c:showBubbleSize val="0"/>
-            <c:extLst>
+            <c:extLst xmlns:c16r2="http://schemas.microsoft.com/office/drawing/2015/06/chart">
               <c:ext xmlns:c15="http://schemas.microsoft.com/office/drawing/2012/chart" uri="{CE6537A1-D6FC-4f65-9D91-7224C49458BB}">
                 <c15:showLeaderLines val="1"/>
                 <c15:leaderLines>
@@ -40574,7 +40790,7 @@
             </c:numRef>
           </c:yVal>
           <c:smooth val="1"/>
-          <c:extLst>
+          <c:extLst xmlns:c16r2="http://schemas.microsoft.com/office/drawing/2015/06/chart">
             <c:ext xmlns:c16="http://schemas.microsoft.com/office/drawing/2014/chart" uri="{C3380CC4-5D6E-409C-BE32-E72D297353CC}">
               <c16:uniqueId val="{00000001-F90B-4D31-9F52-79D65CEB0052}"/>
             </c:ext>
@@ -40621,11 +40837,11 @@
               <c:showSerName val="0"/>
               <c:showPercent val="0"/>
               <c:showBubbleSize val="0"/>
-              <c:extLst>
-                <c:ext xmlns:c15="http://schemas.microsoft.com/office/drawing/2012/chart" uri="{CE6537A1-D6FC-4f65-9D91-7224C49458BB}"/>
+              <c:extLst xmlns:c16r2="http://schemas.microsoft.com/office/drawing/2015/06/chart">
                 <c:ext xmlns:c16="http://schemas.microsoft.com/office/drawing/2014/chart" uri="{C3380CC4-5D6E-409C-BE32-E72D297353CC}">
                   <c16:uniqueId val="{00000002-F90B-4D31-9F52-79D65CEB0052}"/>
                 </c:ext>
+                <c:ext xmlns:c15="http://schemas.microsoft.com/office/drawing/2012/chart" uri="{CE6537A1-D6FC-4f65-9D91-7224C49458BB}"/>
               </c:extLst>
             </c:dLbl>
             <c:spPr>
@@ -40663,7 +40879,7 @@
             <c:showSerName val="0"/>
             <c:showPercent val="0"/>
             <c:showBubbleSize val="0"/>
-            <c:extLst>
+            <c:extLst xmlns:c16r2="http://schemas.microsoft.com/office/drawing/2015/06/chart">
               <c:ext xmlns:c15="http://schemas.microsoft.com/office/drawing/2012/chart" uri="{CE6537A1-D6FC-4f65-9D91-7224C49458BB}">
                 <c15:showLeaderLines val="1"/>
                 <c15:leaderLines>
@@ -40983,7 +41199,7 @@
             </c:numRef>
           </c:yVal>
           <c:smooth val="1"/>
-          <c:extLst>
+          <c:extLst xmlns:c16r2="http://schemas.microsoft.com/office/drawing/2015/06/chart">
             <c:ext xmlns:c16="http://schemas.microsoft.com/office/drawing/2014/chart" uri="{C3380CC4-5D6E-409C-BE32-E72D297353CC}">
               <c16:uniqueId val="{00000003-F90B-4D31-9F52-79D65CEB0052}"/>
             </c:ext>
@@ -40997,11 +41213,11 @@
           <c:showPercent val="0"/>
           <c:showBubbleSize val="0"/>
         </c:dLbls>
-        <c:axId val="675044480"/>
-        <c:axId val="673318600"/>
+        <c:axId val="420734784"/>
+        <c:axId val="420734000"/>
       </c:scatterChart>
       <c:valAx>
-        <c:axId val="675044480"/>
+        <c:axId val="420734784"/>
         <c:scaling>
           <c:orientation val="minMax"/>
         </c:scaling>
@@ -41113,12 +41329,12 @@
             <a:endParaRPr lang="es-ES"/>
           </a:p>
         </c:txPr>
-        <c:crossAx val="673318600"/>
+        <c:crossAx val="420734000"/>
         <c:crosses val="autoZero"/>
         <c:crossBetween val="midCat"/>
       </c:valAx>
       <c:valAx>
-        <c:axId val="673318600"/>
+        <c:axId val="420734000"/>
         <c:scaling>
           <c:orientation val="minMax"/>
           <c:max val="30"/>
@@ -41231,7 +41447,7 @@
             <a:endParaRPr lang="es-ES"/>
           </a:p>
         </c:txPr>
-        <c:crossAx val="675044480"/>
+        <c:crossAx val="420734784"/>
         <c:crosses val="autoZero"/>
         <c:crossBetween val="midCat"/>
       </c:valAx>
@@ -41276,14 +41492,14 @@
     </c:legend>
     <c:plotVisOnly val="1"/>
     <c:dispBlanksAs val="gap"/>
-    <c:extLst>
+    <c:showDLblsOverMax val="0"/>
+    <c:extLst xmlns:c16r2="http://schemas.microsoft.com/office/drawing/2015/06/chart">
       <c:ext xmlns:c16r3="http://schemas.microsoft.com/office/drawing/2017/03/chart" uri="{56B9EC1D-385E-4148-901F-78D8002777C0}">
         <c16r3:dataDisplayOptions16>
           <c16r3:dispNaAsBlank val="1"/>
         </c16r3:dataDisplayOptions16>
       </c:ext>
     </c:extLst>
-    <c:showDLblsOverMax val="0"/>
   </c:chart>
   <c:spPr>
     <a:gradFill flip="none" rotWithShape="1">
@@ -41330,7 +41546,7 @@
 </file>
 
 <file path=word/charts/chart2.xml><?xml version="1.0" encoding="utf-8"?>
-<c:chartSpace xmlns:c="http://schemas.openxmlformats.org/drawingml/2006/chart" xmlns:a="http://schemas.openxmlformats.org/drawingml/2006/main" xmlns:r="http://schemas.openxmlformats.org/officeDocument/2006/relationships" xmlns:c16r2="http://schemas.microsoft.com/office/drawing/2015/06/chart">
+<c:chartSpace xmlns:c="http://schemas.openxmlformats.org/drawingml/2006/chart" xmlns:a="http://schemas.openxmlformats.org/drawingml/2006/main" xmlns:r="http://schemas.openxmlformats.org/officeDocument/2006/relationships">
   <c:date1904 val="0"/>
   <c:lang val="es-ES"/>
   <c:roundedCorners val="0"/>
@@ -41390,11 +41606,11 @@
               <c:showSerName val="0"/>
               <c:showPercent val="0"/>
               <c:showBubbleSize val="0"/>
-              <c:extLst>
-                <c:ext xmlns:c15="http://schemas.microsoft.com/office/drawing/2012/chart" uri="{CE6537A1-D6FC-4f65-9D91-7224C49458BB}"/>
+              <c:extLst xmlns:c16r2="http://schemas.microsoft.com/office/drawing/2015/06/chart">
                 <c:ext xmlns:c16="http://schemas.microsoft.com/office/drawing/2014/chart" uri="{C3380CC4-5D6E-409C-BE32-E72D297353CC}">
                   <c16:uniqueId val="{00000000-3633-4B08-B77A-8CF6472CDD3F}"/>
                 </c:ext>
+                <c:ext xmlns:c15="http://schemas.microsoft.com/office/drawing/2012/chart" uri="{CE6537A1-D6FC-4f65-9D91-7224C49458BB}"/>
               </c:extLst>
             </c:dLbl>
             <c:spPr>
@@ -41432,7 +41648,7 @@
             <c:showSerName val="0"/>
             <c:showPercent val="0"/>
             <c:showBubbleSize val="0"/>
-            <c:extLst>
+            <c:extLst xmlns:c16r2="http://schemas.microsoft.com/office/drawing/2015/06/chart">
               <c:ext xmlns:c15="http://schemas.microsoft.com/office/drawing/2012/chart" uri="{CE6537A1-D6FC-4f65-9D91-7224C49458BB}">
                 <c15:showLeaderLines val="1"/>
                 <c15:leaderLines>
@@ -41782,7 +41998,7 @@
             </c:numRef>
           </c:yVal>
           <c:smooth val="1"/>
-          <c:extLst>
+          <c:extLst xmlns:c16r2="http://schemas.microsoft.com/office/drawing/2015/06/chart">
             <c:ext xmlns:c16="http://schemas.microsoft.com/office/drawing/2014/chart" uri="{C3380CC4-5D6E-409C-BE32-E72D297353CC}">
               <c16:uniqueId val="{00000001-3633-4B08-B77A-8CF6472CDD3F}"/>
             </c:ext>
@@ -41829,11 +42045,11 @@
               <c:showSerName val="0"/>
               <c:showPercent val="0"/>
               <c:showBubbleSize val="0"/>
-              <c:extLst>
-                <c:ext xmlns:c15="http://schemas.microsoft.com/office/drawing/2012/chart" uri="{CE6537A1-D6FC-4f65-9D91-7224C49458BB}"/>
+              <c:extLst xmlns:c16r2="http://schemas.microsoft.com/office/drawing/2015/06/chart">
                 <c:ext xmlns:c16="http://schemas.microsoft.com/office/drawing/2014/chart" uri="{C3380CC4-5D6E-409C-BE32-E72D297353CC}">
                   <c16:uniqueId val="{00000002-3633-4B08-B77A-8CF6472CDD3F}"/>
                 </c:ext>
+                <c:ext xmlns:c15="http://schemas.microsoft.com/office/drawing/2012/chart" uri="{CE6537A1-D6FC-4f65-9D91-7224C49458BB}"/>
               </c:extLst>
             </c:dLbl>
             <c:spPr>
@@ -41871,7 +42087,7 @@
             <c:showSerName val="0"/>
             <c:showPercent val="0"/>
             <c:showBubbleSize val="0"/>
-            <c:extLst>
+            <c:extLst xmlns:c16r2="http://schemas.microsoft.com/office/drawing/2015/06/chart">
               <c:ext xmlns:c15="http://schemas.microsoft.com/office/drawing/2012/chart" uri="{CE6537A1-D6FC-4f65-9D91-7224C49458BB}">
                 <c15:showLeaderLines val="1"/>
                 <c15:leaderLines>
@@ -42221,7 +42437,7 @@
             </c:numRef>
           </c:yVal>
           <c:smooth val="1"/>
-          <c:extLst>
+          <c:extLst xmlns:c16r2="http://schemas.microsoft.com/office/drawing/2015/06/chart">
             <c:ext xmlns:c16="http://schemas.microsoft.com/office/drawing/2014/chart" uri="{C3380CC4-5D6E-409C-BE32-E72D297353CC}">
               <c16:uniqueId val="{00000003-3633-4B08-B77A-8CF6472CDD3F}"/>
             </c:ext>
@@ -42235,11 +42451,11 @@
           <c:showPercent val="0"/>
           <c:showBubbleSize val="0"/>
         </c:dLbls>
-        <c:axId val="675044480"/>
-        <c:axId val="673318600"/>
+        <c:axId val="420731648"/>
+        <c:axId val="420732432"/>
       </c:scatterChart>
       <c:valAx>
-        <c:axId val="675044480"/>
+        <c:axId val="420731648"/>
         <c:scaling>
           <c:orientation val="minMax"/>
         </c:scaling>
@@ -42356,12 +42572,12 @@
             <a:endParaRPr lang="es-ES"/>
           </a:p>
         </c:txPr>
-        <c:crossAx val="673318600"/>
+        <c:crossAx val="420732432"/>
         <c:crosses val="autoZero"/>
         <c:crossBetween val="midCat"/>
       </c:valAx>
       <c:valAx>
-        <c:axId val="673318600"/>
+        <c:axId val="420732432"/>
         <c:scaling>
           <c:orientation val="minMax"/>
           <c:min val="15"/>
@@ -42468,7 +42684,7 @@
             <a:endParaRPr lang="es-ES"/>
           </a:p>
         </c:txPr>
-        <c:crossAx val="675044480"/>
+        <c:crossAx val="420731648"/>
         <c:crosses val="autoZero"/>
         <c:crossBetween val="midCat"/>
       </c:valAx>
@@ -42513,14 +42729,14 @@
     </c:legend>
     <c:plotVisOnly val="1"/>
     <c:dispBlanksAs val="gap"/>
-    <c:extLst>
+    <c:showDLblsOverMax val="0"/>
+    <c:extLst xmlns:c16r2="http://schemas.microsoft.com/office/drawing/2015/06/chart">
       <c:ext xmlns:c16r3="http://schemas.microsoft.com/office/drawing/2017/03/chart" uri="{56B9EC1D-385E-4148-901F-78D8002777C0}">
         <c16r3:dataDisplayOptions16>
           <c16r3:dispNaAsBlank val="1"/>
         </c16r3:dataDisplayOptions16>
       </c:ext>
     </c:extLst>
-    <c:showDLblsOverMax val="0"/>
   </c:chart>
   <c:spPr>
     <a:gradFill flip="none" rotWithShape="1">
@@ -42567,7 +42783,7 @@
 </file>
 
 <file path=word/charts/chart3.xml><?xml version="1.0" encoding="utf-8"?>
-<c:chartSpace xmlns:c="http://schemas.openxmlformats.org/drawingml/2006/chart" xmlns:a="http://schemas.openxmlformats.org/drawingml/2006/main" xmlns:r="http://schemas.openxmlformats.org/officeDocument/2006/relationships" xmlns:c16r2="http://schemas.microsoft.com/office/drawing/2015/06/chart">
+<c:chartSpace xmlns:c="http://schemas.openxmlformats.org/drawingml/2006/chart" xmlns:a="http://schemas.openxmlformats.org/drawingml/2006/main" xmlns:r="http://schemas.openxmlformats.org/officeDocument/2006/relationships">
   <c:date1904 val="0"/>
   <c:lang val="es-ES"/>
   <c:roundedCorners val="0"/>
@@ -42643,11 +42859,11 @@
               <c:showSerName val="0"/>
               <c:showPercent val="0"/>
               <c:showBubbleSize val="0"/>
-              <c:extLst>
-                <c:ext xmlns:c15="http://schemas.microsoft.com/office/drawing/2012/chart" uri="{CE6537A1-D6FC-4f65-9D91-7224C49458BB}"/>
+              <c:extLst xmlns:c16r2="http://schemas.microsoft.com/office/drawing/2015/06/chart">
                 <c:ext xmlns:c16="http://schemas.microsoft.com/office/drawing/2014/chart" uri="{C3380CC4-5D6E-409C-BE32-E72D297353CC}">
                   <c16:uniqueId val="{00000000-0DDD-4182-8C94-17F022141EB5}"/>
                 </c:ext>
+                <c:ext xmlns:c15="http://schemas.microsoft.com/office/drawing/2012/chart" uri="{CE6537A1-D6FC-4f65-9D91-7224C49458BB}"/>
               </c:extLst>
             </c:dLbl>
             <c:dLbl>
@@ -42681,13 +42897,13 @@
               <c:showSerName val="0"/>
               <c:showPercent val="0"/>
               <c:showBubbleSize val="0"/>
-              <c:extLst>
+              <c:extLst xmlns:c16r2="http://schemas.microsoft.com/office/drawing/2015/06/chart">
+                <c:ext xmlns:c16="http://schemas.microsoft.com/office/drawing/2014/chart" uri="{C3380CC4-5D6E-409C-BE32-E72D297353CC}">
+                  <c16:uniqueId val="{00000001-0DDD-4182-8C94-17F022141EB5}"/>
+                </c:ext>
                 <c:ext xmlns:c15="http://schemas.microsoft.com/office/drawing/2012/chart" uri="{CE6537A1-D6FC-4f65-9D91-7224C49458BB}">
                   <c15:dlblFieldTable/>
                   <c15:showDataLabelsRange val="0"/>
-                </c:ext>
-                <c:ext xmlns:c16="http://schemas.microsoft.com/office/drawing/2014/chart" uri="{C3380CC4-5D6E-409C-BE32-E72D297353CC}">
-                  <c16:uniqueId val="{00000001-0DDD-4182-8C94-17F022141EB5}"/>
                 </c:ext>
               </c:extLst>
             </c:dLbl>
@@ -42726,7 +42942,7 @@
             <c:showSerName val="0"/>
             <c:showPercent val="0"/>
             <c:showBubbleSize val="0"/>
-            <c:extLst>
+            <c:extLst xmlns:c16r2="http://schemas.microsoft.com/office/drawing/2015/06/chart">
               <c:ext xmlns:c15="http://schemas.microsoft.com/office/drawing/2012/chart" uri="{CE6537A1-D6FC-4f65-9D91-7224C49458BB}">
                 <c15:showLeaderLines val="1"/>
                 <c15:leaderLines>
@@ -43094,7 +43310,7 @@
             </c:numRef>
           </c:yVal>
           <c:smooth val="1"/>
-          <c:extLst>
+          <c:extLst xmlns:c16r2="http://schemas.microsoft.com/office/drawing/2015/06/chart">
             <c:ext xmlns:c16="http://schemas.microsoft.com/office/drawing/2014/chart" uri="{C3380CC4-5D6E-409C-BE32-E72D297353CC}">
               <c16:uniqueId val="{00000002-0DDD-4182-8C94-17F022141EB5}"/>
             </c:ext>
@@ -43161,13 +43377,13 @@
               <c:showSerName val="0"/>
               <c:showPercent val="0"/>
               <c:showBubbleSize val="0"/>
-              <c:extLst>
+              <c:extLst xmlns:c16r2="http://schemas.microsoft.com/office/drawing/2015/06/chart">
+                <c:ext xmlns:c16="http://schemas.microsoft.com/office/drawing/2014/chart" uri="{C3380CC4-5D6E-409C-BE32-E72D297353CC}">
+                  <c16:uniqueId val="{00000003-0DDD-4182-8C94-17F022141EB5}"/>
+                </c:ext>
                 <c:ext xmlns:c15="http://schemas.microsoft.com/office/drawing/2012/chart" uri="{CE6537A1-D6FC-4f65-9D91-7224C49458BB}">
                   <c15:dlblFieldTable/>
                   <c15:showDataLabelsRange val="0"/>
-                </c:ext>
-                <c:ext xmlns:c16="http://schemas.microsoft.com/office/drawing/2014/chart" uri="{C3380CC4-5D6E-409C-BE32-E72D297353CC}">
-                  <c16:uniqueId val="{00000003-0DDD-4182-8C94-17F022141EB5}"/>
                 </c:ext>
               </c:extLst>
             </c:dLbl>
@@ -43202,13 +43418,13 @@
               <c:showSerName val="0"/>
               <c:showPercent val="0"/>
               <c:showBubbleSize val="0"/>
-              <c:extLst>
+              <c:extLst xmlns:c16r2="http://schemas.microsoft.com/office/drawing/2015/06/chart">
+                <c:ext xmlns:c16="http://schemas.microsoft.com/office/drawing/2014/chart" uri="{C3380CC4-5D6E-409C-BE32-E72D297353CC}">
+                  <c16:uniqueId val="{00000004-0DDD-4182-8C94-17F022141EB5}"/>
+                </c:ext>
                 <c:ext xmlns:c15="http://schemas.microsoft.com/office/drawing/2012/chart" uri="{CE6537A1-D6FC-4f65-9D91-7224C49458BB}">
                   <c15:dlblFieldTable/>
                   <c15:showDataLabelsRange val="0"/>
-                </c:ext>
-                <c:ext xmlns:c16="http://schemas.microsoft.com/office/drawing/2014/chart" uri="{C3380CC4-5D6E-409C-BE32-E72D297353CC}">
-                  <c16:uniqueId val="{00000004-0DDD-4182-8C94-17F022141EB5}"/>
                 </c:ext>
               </c:extLst>
             </c:dLbl>
@@ -43247,7 +43463,7 @@
             <c:showSerName val="0"/>
             <c:showPercent val="0"/>
             <c:showBubbleSize val="0"/>
-            <c:extLst>
+            <c:extLst xmlns:c16r2="http://schemas.microsoft.com/office/drawing/2015/06/chart">
               <c:ext xmlns:c15="http://schemas.microsoft.com/office/drawing/2012/chart" uri="{CE6537A1-D6FC-4f65-9D91-7224C49458BB}">
                 <c15:showLeaderLines val="1"/>
                 <c15:leaderLines>
@@ -43615,7 +43831,7 @@
             </c:numRef>
           </c:yVal>
           <c:smooth val="1"/>
-          <c:extLst>
+          <c:extLst xmlns:c16r2="http://schemas.microsoft.com/office/drawing/2015/06/chart">
             <c:ext xmlns:c16="http://schemas.microsoft.com/office/drawing/2014/chart" uri="{C3380CC4-5D6E-409C-BE32-E72D297353CC}">
               <c16:uniqueId val="{00000005-0DDD-4182-8C94-17F022141EB5}"/>
             </c:ext>
@@ -43629,11 +43845,11 @@
           <c:showPercent val="0"/>
           <c:showBubbleSize val="0"/>
         </c:dLbls>
-        <c:axId val="675044480"/>
-        <c:axId val="673318600"/>
+        <c:axId val="420733608"/>
+        <c:axId val="420734392"/>
       </c:scatterChart>
       <c:valAx>
-        <c:axId val="675044480"/>
+        <c:axId val="420733608"/>
         <c:scaling>
           <c:orientation val="minMax"/>
         </c:scaling>
@@ -43750,12 +43966,12 @@
             <a:endParaRPr lang="es-ES"/>
           </a:p>
         </c:txPr>
-        <c:crossAx val="673318600"/>
+        <c:crossAx val="420734392"/>
         <c:crosses val="autoZero"/>
         <c:crossBetween val="midCat"/>
       </c:valAx>
       <c:valAx>
-        <c:axId val="673318600"/>
+        <c:axId val="420734392"/>
         <c:scaling>
           <c:orientation val="minMax"/>
           <c:min val="15"/>
@@ -43862,7 +44078,7 @@
             <a:endParaRPr lang="es-ES"/>
           </a:p>
         </c:txPr>
-        <c:crossAx val="675044480"/>
+        <c:crossAx val="420733608"/>
         <c:crosses val="autoZero"/>
         <c:crossBetween val="midCat"/>
       </c:valAx>
@@ -43907,14 +44123,14 @@
     </c:legend>
     <c:plotVisOnly val="1"/>
     <c:dispBlanksAs val="gap"/>
-    <c:extLst>
+    <c:showDLblsOverMax val="0"/>
+    <c:extLst xmlns:c16r2="http://schemas.microsoft.com/office/drawing/2015/06/chart">
       <c:ext xmlns:c16r3="http://schemas.microsoft.com/office/drawing/2017/03/chart" uri="{56B9EC1D-385E-4148-901F-78D8002777C0}">
         <c16r3:dataDisplayOptions16>
           <c16r3:dispNaAsBlank val="1"/>
         </c16r3:dataDisplayOptions16>
       </c:ext>
     </c:extLst>
-    <c:showDLblsOverMax val="0"/>
   </c:chart>
   <c:spPr>
     <a:gradFill flip="none" rotWithShape="1">
@@ -43961,7 +44177,7 @@
 </file>
 
 <file path=word/charts/chart4.xml><?xml version="1.0" encoding="utf-8"?>
-<c:chartSpace xmlns:c="http://schemas.openxmlformats.org/drawingml/2006/chart" xmlns:a="http://schemas.openxmlformats.org/drawingml/2006/main" xmlns:r="http://schemas.openxmlformats.org/officeDocument/2006/relationships" xmlns:c16r2="http://schemas.microsoft.com/office/drawing/2015/06/chart">
+<c:chartSpace xmlns:c="http://schemas.openxmlformats.org/drawingml/2006/chart" xmlns:a="http://schemas.openxmlformats.org/drawingml/2006/main" xmlns:r="http://schemas.openxmlformats.org/officeDocument/2006/relationships">
   <c:date1904 val="0"/>
   <c:lang val="es-ES"/>
   <c:roundedCorners val="0"/>
@@ -44037,11 +44253,11 @@
               <c:showSerName val="0"/>
               <c:showPercent val="0"/>
               <c:showBubbleSize val="0"/>
-              <c:extLst>
-                <c:ext xmlns:c15="http://schemas.microsoft.com/office/drawing/2012/chart" uri="{CE6537A1-D6FC-4f65-9D91-7224C49458BB}"/>
+              <c:extLst xmlns:c16r2="http://schemas.microsoft.com/office/drawing/2015/06/chart">
                 <c:ext xmlns:c16="http://schemas.microsoft.com/office/drawing/2014/chart" uri="{C3380CC4-5D6E-409C-BE32-E72D297353CC}">
                   <c16:uniqueId val="{00000000-4BEE-4FDE-9FC1-29AB22EA3D0D}"/>
                 </c:ext>
+                <c:ext xmlns:c15="http://schemas.microsoft.com/office/drawing/2012/chart" uri="{CE6537A1-D6FC-4f65-9D91-7224C49458BB}"/>
               </c:extLst>
             </c:dLbl>
             <c:dLbl>
@@ -44075,13 +44291,13 @@
               <c:showSerName val="0"/>
               <c:showPercent val="0"/>
               <c:showBubbleSize val="0"/>
-              <c:extLst>
+              <c:extLst xmlns:c16r2="http://schemas.microsoft.com/office/drawing/2015/06/chart">
+                <c:ext xmlns:c16="http://schemas.microsoft.com/office/drawing/2014/chart" uri="{C3380CC4-5D6E-409C-BE32-E72D297353CC}">
+                  <c16:uniqueId val="{00000001-4BEE-4FDE-9FC1-29AB22EA3D0D}"/>
+                </c:ext>
                 <c:ext xmlns:c15="http://schemas.microsoft.com/office/drawing/2012/chart" uri="{CE6537A1-D6FC-4f65-9D91-7224C49458BB}">
                   <c15:dlblFieldTable/>
                   <c15:showDataLabelsRange val="0"/>
-                </c:ext>
-                <c:ext xmlns:c16="http://schemas.microsoft.com/office/drawing/2014/chart" uri="{C3380CC4-5D6E-409C-BE32-E72D297353CC}">
-                  <c16:uniqueId val="{00000001-4BEE-4FDE-9FC1-29AB22EA3D0D}"/>
                 </c:ext>
               </c:extLst>
             </c:dLbl>
@@ -44120,7 +44336,7 @@
             <c:showSerName val="0"/>
             <c:showPercent val="0"/>
             <c:showBubbleSize val="0"/>
-            <c:extLst>
+            <c:extLst xmlns:c16r2="http://schemas.microsoft.com/office/drawing/2015/06/chart">
               <c:ext xmlns:c15="http://schemas.microsoft.com/office/drawing/2012/chart" uri="{CE6537A1-D6FC-4f65-9D91-7224C49458BB}">
                 <c15:showLeaderLines val="1"/>
                 <c15:leaderLines>
@@ -44488,7 +44704,7 @@
             </c:numRef>
           </c:yVal>
           <c:smooth val="1"/>
-          <c:extLst>
+          <c:extLst xmlns:c16r2="http://schemas.microsoft.com/office/drawing/2015/06/chart">
             <c:ext xmlns:c16="http://schemas.microsoft.com/office/drawing/2014/chart" uri="{C3380CC4-5D6E-409C-BE32-E72D297353CC}">
               <c16:uniqueId val="{00000002-4BEE-4FDE-9FC1-29AB22EA3D0D}"/>
             </c:ext>
@@ -44555,13 +44771,13 @@
               <c:showSerName val="0"/>
               <c:showPercent val="0"/>
               <c:showBubbleSize val="0"/>
-              <c:extLst>
+              <c:extLst xmlns:c16r2="http://schemas.microsoft.com/office/drawing/2015/06/chart">
+                <c:ext xmlns:c16="http://schemas.microsoft.com/office/drawing/2014/chart" uri="{C3380CC4-5D6E-409C-BE32-E72D297353CC}">
+                  <c16:uniqueId val="{00000003-4BEE-4FDE-9FC1-29AB22EA3D0D}"/>
+                </c:ext>
                 <c:ext xmlns:c15="http://schemas.microsoft.com/office/drawing/2012/chart" uri="{CE6537A1-D6FC-4f65-9D91-7224C49458BB}">
                   <c15:dlblFieldTable/>
                   <c15:showDataLabelsRange val="0"/>
-                </c:ext>
-                <c:ext xmlns:c16="http://schemas.microsoft.com/office/drawing/2014/chart" uri="{C3380CC4-5D6E-409C-BE32-E72D297353CC}">
-                  <c16:uniqueId val="{00000003-4BEE-4FDE-9FC1-29AB22EA3D0D}"/>
                 </c:ext>
               </c:extLst>
             </c:dLbl>
@@ -44596,13 +44812,13 @@
               <c:showSerName val="0"/>
               <c:showPercent val="0"/>
               <c:showBubbleSize val="0"/>
-              <c:extLst>
+              <c:extLst xmlns:c16r2="http://schemas.microsoft.com/office/drawing/2015/06/chart">
+                <c:ext xmlns:c16="http://schemas.microsoft.com/office/drawing/2014/chart" uri="{C3380CC4-5D6E-409C-BE32-E72D297353CC}">
+                  <c16:uniqueId val="{00000004-4BEE-4FDE-9FC1-29AB22EA3D0D}"/>
+                </c:ext>
                 <c:ext xmlns:c15="http://schemas.microsoft.com/office/drawing/2012/chart" uri="{CE6537A1-D6FC-4f65-9D91-7224C49458BB}">
                   <c15:dlblFieldTable/>
                   <c15:showDataLabelsRange val="0"/>
-                </c:ext>
-                <c:ext xmlns:c16="http://schemas.microsoft.com/office/drawing/2014/chart" uri="{C3380CC4-5D6E-409C-BE32-E72D297353CC}">
-                  <c16:uniqueId val="{00000004-4BEE-4FDE-9FC1-29AB22EA3D0D}"/>
                 </c:ext>
               </c:extLst>
             </c:dLbl>
@@ -44641,7 +44857,7 @@
             <c:showSerName val="0"/>
             <c:showPercent val="0"/>
             <c:showBubbleSize val="0"/>
-            <c:extLst>
+            <c:extLst xmlns:c16r2="http://schemas.microsoft.com/office/drawing/2015/06/chart">
               <c:ext xmlns:c15="http://schemas.microsoft.com/office/drawing/2012/chart" uri="{CE6537A1-D6FC-4f65-9D91-7224C49458BB}">
                 <c15:showLeaderLines val="1"/>
                 <c15:leaderLines>
@@ -45009,7 +45225,7 @@
             </c:numRef>
           </c:yVal>
           <c:smooth val="1"/>
-          <c:extLst>
+          <c:extLst xmlns:c16r2="http://schemas.microsoft.com/office/drawing/2015/06/chart">
             <c:ext xmlns:c16="http://schemas.microsoft.com/office/drawing/2014/chart" uri="{C3380CC4-5D6E-409C-BE32-E72D297353CC}">
               <c16:uniqueId val="{00000005-4BEE-4FDE-9FC1-29AB22EA3D0D}"/>
             </c:ext>
@@ -45023,11 +45239,11 @@
           <c:showPercent val="0"/>
           <c:showBubbleSize val="0"/>
         </c:dLbls>
-        <c:axId val="675044480"/>
-        <c:axId val="673318600"/>
+        <c:axId val="415814528"/>
+        <c:axId val="415814136"/>
       </c:scatterChart>
       <c:valAx>
-        <c:axId val="675044480"/>
+        <c:axId val="415814528"/>
         <c:scaling>
           <c:orientation val="minMax"/>
           <c:max val="11"/>
@@ -45086,12 +45302,12 @@
             <a:endParaRPr lang="es-ES"/>
           </a:p>
         </c:txPr>
-        <c:crossAx val="673318600"/>
+        <c:crossAx val="415814136"/>
         <c:crosses val="autoZero"/>
         <c:crossBetween val="midCat"/>
       </c:valAx>
       <c:valAx>
-        <c:axId val="673318600"/>
+        <c:axId val="415814136"/>
         <c:scaling>
           <c:orientation val="minMax"/>
           <c:max val="18"/>
@@ -45144,7 +45360,7 @@
             <a:endParaRPr lang="es-ES"/>
           </a:p>
         </c:txPr>
-        <c:crossAx val="675044480"/>
+        <c:crossAx val="415814528"/>
         <c:crosses val="autoZero"/>
         <c:crossBetween val="midCat"/>
       </c:valAx>
@@ -45158,14 +45374,14 @@
     </c:plotArea>
     <c:plotVisOnly val="1"/>
     <c:dispBlanksAs val="gap"/>
-    <c:extLst>
+    <c:showDLblsOverMax val="0"/>
+    <c:extLst xmlns:c16r2="http://schemas.microsoft.com/office/drawing/2015/06/chart">
       <c:ext xmlns:c16r3="http://schemas.microsoft.com/office/drawing/2017/03/chart" uri="{56B9EC1D-385E-4148-901F-78D8002777C0}">
         <c16r3:dataDisplayOptions16>
           <c16r3:dispNaAsBlank val="1"/>
         </c16r3:dataDisplayOptions16>
       </c:ext>
     </c:extLst>
-    <c:showDLblsOverMax val="0"/>
   </c:chart>
   <c:spPr>
     <a:gradFill flip="none" rotWithShape="1">
@@ -45212,7 +45428,7 @@
 </file>
 
 <file path=word/charts/chart5.xml><?xml version="1.0" encoding="utf-8"?>
-<c:chartSpace xmlns:c="http://schemas.openxmlformats.org/drawingml/2006/chart" xmlns:a="http://schemas.openxmlformats.org/drawingml/2006/main" xmlns:r="http://schemas.openxmlformats.org/officeDocument/2006/relationships" xmlns:c16r2="http://schemas.microsoft.com/office/drawing/2015/06/chart">
+<c:chartSpace xmlns:c="http://schemas.openxmlformats.org/drawingml/2006/chart" xmlns:a="http://schemas.openxmlformats.org/drawingml/2006/main" xmlns:r="http://schemas.openxmlformats.org/officeDocument/2006/relationships">
   <c:date1904 val="0"/>
   <c:lang val="es-ES"/>
   <c:roundedCorners val="0"/>
@@ -45288,11 +45504,11 @@
               <c:showSerName val="0"/>
               <c:showPercent val="0"/>
               <c:showBubbleSize val="0"/>
-              <c:extLst>
-                <c:ext xmlns:c15="http://schemas.microsoft.com/office/drawing/2012/chart" uri="{CE6537A1-D6FC-4f65-9D91-7224C49458BB}"/>
+              <c:extLst xmlns:c16r2="http://schemas.microsoft.com/office/drawing/2015/06/chart">
                 <c:ext xmlns:c16="http://schemas.microsoft.com/office/drawing/2014/chart" uri="{C3380CC4-5D6E-409C-BE32-E72D297353CC}">
                   <c16:uniqueId val="{00000000-A4E7-4CAF-B576-B5D400CF8F8B}"/>
                 </c:ext>
+                <c:ext xmlns:c15="http://schemas.microsoft.com/office/drawing/2012/chart" uri="{CE6537A1-D6FC-4f65-9D91-7224C49458BB}"/>
               </c:extLst>
             </c:dLbl>
             <c:dLbl>
@@ -45326,13 +45542,13 @@
               <c:showSerName val="0"/>
               <c:showPercent val="0"/>
               <c:showBubbleSize val="0"/>
-              <c:extLst>
+              <c:extLst xmlns:c16r2="http://schemas.microsoft.com/office/drawing/2015/06/chart">
+                <c:ext xmlns:c16="http://schemas.microsoft.com/office/drawing/2014/chart" uri="{C3380CC4-5D6E-409C-BE32-E72D297353CC}">
+                  <c16:uniqueId val="{00000001-A4E7-4CAF-B576-B5D400CF8F8B}"/>
+                </c:ext>
                 <c:ext xmlns:c15="http://schemas.microsoft.com/office/drawing/2012/chart" uri="{CE6537A1-D6FC-4f65-9D91-7224C49458BB}">
                   <c15:dlblFieldTable/>
                   <c15:showDataLabelsRange val="0"/>
-                </c:ext>
-                <c:ext xmlns:c16="http://schemas.microsoft.com/office/drawing/2014/chart" uri="{C3380CC4-5D6E-409C-BE32-E72D297353CC}">
-                  <c16:uniqueId val="{00000001-A4E7-4CAF-B576-B5D400CF8F8B}"/>
                 </c:ext>
               </c:extLst>
             </c:dLbl>
@@ -45371,7 +45587,7 @@
             <c:showSerName val="0"/>
             <c:showPercent val="0"/>
             <c:showBubbleSize val="0"/>
-            <c:extLst>
+            <c:extLst xmlns:c16r2="http://schemas.microsoft.com/office/drawing/2015/06/chart">
               <c:ext xmlns:c15="http://schemas.microsoft.com/office/drawing/2012/chart" uri="{CE6537A1-D6FC-4f65-9D91-7224C49458BB}">
                 <c15:showLeaderLines val="1"/>
                 <c15:leaderLines>
@@ -45739,7 +45955,7 @@
             </c:numRef>
           </c:yVal>
           <c:smooth val="1"/>
-          <c:extLst>
+          <c:extLst xmlns:c16r2="http://schemas.microsoft.com/office/drawing/2015/06/chart">
             <c:ext xmlns:c16="http://schemas.microsoft.com/office/drawing/2014/chart" uri="{C3380CC4-5D6E-409C-BE32-E72D297353CC}">
               <c16:uniqueId val="{00000002-A4E7-4CAF-B576-B5D400CF8F8B}"/>
             </c:ext>
@@ -45792,11 +46008,11 @@
               <c:showSerName val="0"/>
               <c:showPercent val="0"/>
               <c:showBubbleSize val="0"/>
-              <c:extLst>
-                <c:ext xmlns:c15="http://schemas.microsoft.com/office/drawing/2012/chart" uri="{CE6537A1-D6FC-4f65-9D91-7224C49458BB}"/>
+              <c:extLst xmlns:c16r2="http://schemas.microsoft.com/office/drawing/2015/06/chart">
                 <c:ext xmlns:c16="http://schemas.microsoft.com/office/drawing/2014/chart" uri="{C3380CC4-5D6E-409C-BE32-E72D297353CC}">
                   <c16:uniqueId val="{00000003-A4E7-4CAF-B576-B5D400CF8F8B}"/>
                 </c:ext>
+                <c:ext xmlns:c15="http://schemas.microsoft.com/office/drawing/2012/chart" uri="{CE6537A1-D6FC-4f65-9D91-7224C49458BB}"/>
               </c:extLst>
             </c:dLbl>
             <c:dLbl>
@@ -45830,13 +46046,13 @@
               <c:showSerName val="0"/>
               <c:showPercent val="0"/>
               <c:showBubbleSize val="0"/>
-              <c:extLst>
+              <c:extLst xmlns:c16r2="http://schemas.microsoft.com/office/drawing/2015/06/chart">
+                <c:ext xmlns:c16="http://schemas.microsoft.com/office/drawing/2014/chart" uri="{C3380CC4-5D6E-409C-BE32-E72D297353CC}">
+                  <c16:uniqueId val="{00000004-A4E7-4CAF-B576-B5D400CF8F8B}"/>
+                </c:ext>
                 <c:ext xmlns:c15="http://schemas.microsoft.com/office/drawing/2012/chart" uri="{CE6537A1-D6FC-4f65-9D91-7224C49458BB}">
                   <c15:dlblFieldTable/>
                   <c15:showDataLabelsRange val="0"/>
-                </c:ext>
-                <c:ext xmlns:c16="http://schemas.microsoft.com/office/drawing/2014/chart" uri="{C3380CC4-5D6E-409C-BE32-E72D297353CC}">
-                  <c16:uniqueId val="{00000004-A4E7-4CAF-B576-B5D400CF8F8B}"/>
                 </c:ext>
               </c:extLst>
             </c:dLbl>
@@ -45875,7 +46091,7 @@
             <c:showSerName val="0"/>
             <c:showPercent val="0"/>
             <c:showBubbleSize val="0"/>
-            <c:extLst>
+            <c:extLst xmlns:c16r2="http://schemas.microsoft.com/office/drawing/2015/06/chart">
               <c:ext xmlns:c15="http://schemas.microsoft.com/office/drawing/2012/chart" uri="{CE6537A1-D6FC-4f65-9D91-7224C49458BB}">
                 <c15:showLeaderLines val="1"/>
                 <c15:leaderLines>
@@ -46243,7 +46459,7 @@
             </c:numRef>
           </c:yVal>
           <c:smooth val="1"/>
-          <c:extLst>
+          <c:extLst xmlns:c16r2="http://schemas.microsoft.com/office/drawing/2015/06/chart">
             <c:ext xmlns:c16="http://schemas.microsoft.com/office/drawing/2014/chart" uri="{C3380CC4-5D6E-409C-BE32-E72D297353CC}">
               <c16:uniqueId val="{00000005-A4E7-4CAF-B576-B5D400CF8F8B}"/>
             </c:ext>
@@ -46257,11 +46473,11 @@
           <c:showPercent val="0"/>
           <c:showBubbleSize val="0"/>
         </c:dLbls>
-        <c:axId val="675044480"/>
-        <c:axId val="673318600"/>
+        <c:axId val="415814920"/>
+        <c:axId val="415815704"/>
       </c:scatterChart>
       <c:valAx>
-        <c:axId val="675044480"/>
+        <c:axId val="415814920"/>
         <c:scaling>
           <c:orientation val="minMax"/>
           <c:max val="192"/>
@@ -46320,12 +46536,12 @@
             <a:endParaRPr lang="es-ES"/>
           </a:p>
         </c:txPr>
-        <c:crossAx val="673318600"/>
+        <c:crossAx val="415815704"/>
         <c:crosses val="autoZero"/>
         <c:crossBetween val="midCat"/>
       </c:valAx>
       <c:valAx>
-        <c:axId val="673318600"/>
+        <c:axId val="415815704"/>
         <c:scaling>
           <c:orientation val="minMax"/>
           <c:max val="16.899999999999999"/>
@@ -46378,7 +46594,7 @@
             <a:endParaRPr lang="es-ES"/>
           </a:p>
         </c:txPr>
-        <c:crossAx val="675044480"/>
+        <c:crossAx val="415814920"/>
         <c:crosses val="autoZero"/>
         <c:crossBetween val="midCat"/>
       </c:valAx>
@@ -46392,14 +46608,14 @@
     </c:plotArea>
     <c:plotVisOnly val="1"/>
     <c:dispBlanksAs val="gap"/>
-    <c:extLst>
+    <c:showDLblsOverMax val="0"/>
+    <c:extLst xmlns:c16r2="http://schemas.microsoft.com/office/drawing/2015/06/chart">
       <c:ext xmlns:c16r3="http://schemas.microsoft.com/office/drawing/2017/03/chart" uri="{56B9EC1D-385E-4148-901F-78D8002777C0}">
         <c16r3:dataDisplayOptions16>
           <c16r3:dispNaAsBlank val="1"/>
         </c16r3:dataDisplayOptions16>
       </c:ext>
     </c:extLst>
-    <c:showDLblsOverMax val="0"/>
   </c:chart>
   <c:spPr>
     <a:gradFill flip="none" rotWithShape="1">
@@ -49545,7 +49761,7 @@
 </file>
 
 <file path=customXml/itemProps1.xml><?xml version="1.0" encoding="utf-8"?>
-<ds:datastoreItem xmlns:ds="http://schemas.openxmlformats.org/officeDocument/2006/customXml" ds:itemID="{E44EF64E-FA96-4EB9-82D7-EB9B5BC59C43}">
+<ds:datastoreItem xmlns:ds="http://schemas.openxmlformats.org/officeDocument/2006/customXml" ds:itemID="{BE5C69E0-7432-4FBE-8497-3E6B00444F31}">
   <ds:schemaRefs>
     <ds:schemaRef ds:uri="http://schemas.openxmlformats.org/officeDocument/2006/bibliography"/>
   </ds:schemaRefs>

--- a/Memoria/Memoria algoritmo busqueda local 1.0 .docx
+++ b/Memoria/Memoria algoritmo busqueda local 1.0 .docx
@@ -1,6 +1,6 @@
 
 <file path=word/document.xml><?xml version="1.0" encoding="utf-8"?>
-<w:document xmlns:wpc="http://schemas.microsoft.com/office/word/2010/wordprocessingCanvas" xmlns:mc="http://schemas.openxmlformats.org/markup-compatibility/2006" xmlns:o="urn:schemas-microsoft-com:office:office" xmlns:r="http://schemas.openxmlformats.org/officeDocument/2006/relationships" xmlns:m="http://schemas.openxmlformats.org/officeDocument/2006/math" xmlns:v="urn:schemas-microsoft-com:vml" xmlns:wp14="http://schemas.microsoft.com/office/word/2010/wordprocessingDrawing" xmlns:wp="http://schemas.openxmlformats.org/drawingml/2006/wordprocessingDrawing" xmlns:w10="urn:schemas-microsoft-com:office:word" xmlns:w="http://schemas.openxmlformats.org/wordprocessingml/2006/main" xmlns:w14="http://schemas.microsoft.com/office/word/2010/wordml" xmlns:w15="http://schemas.microsoft.com/office/word/2012/wordml" xmlns:wpg="http://schemas.microsoft.com/office/word/2010/wordprocessingGroup" xmlns:wpi="http://schemas.microsoft.com/office/word/2010/wordprocessingInk" xmlns:wne="http://schemas.microsoft.com/office/word/2006/wordml" xmlns:wps="http://schemas.microsoft.com/office/word/2010/wordprocessingShape" mc:Ignorable="w14 w15 wp14">
+<w:document xmlns:wpc="http://schemas.microsoft.com/office/word/2010/wordprocessingCanvas" xmlns:cx="http://schemas.microsoft.com/office/drawing/2014/chartex" xmlns:cx1="http://schemas.microsoft.com/office/drawing/2015/9/8/chartex" xmlns:cx2="http://schemas.microsoft.com/office/drawing/2015/10/21/chartex" xmlns:cx3="http://schemas.microsoft.com/office/drawing/2016/5/9/chartex" xmlns:cx4="http://schemas.microsoft.com/office/drawing/2016/5/10/chartex" xmlns:cx5="http://schemas.microsoft.com/office/drawing/2016/5/11/chartex" xmlns:cx6="http://schemas.microsoft.com/office/drawing/2016/5/12/chartex" xmlns:cx7="http://schemas.microsoft.com/office/drawing/2016/5/13/chartex" xmlns:cx8="http://schemas.microsoft.com/office/drawing/2016/5/14/chartex" xmlns:mc="http://schemas.openxmlformats.org/markup-compatibility/2006" xmlns:aink="http://schemas.microsoft.com/office/drawing/2016/ink" xmlns:am3d="http://schemas.microsoft.com/office/drawing/2017/model3d" xmlns:o="urn:schemas-microsoft-com:office:office" xmlns:r="http://schemas.openxmlformats.org/officeDocument/2006/relationships" xmlns:m="http://schemas.openxmlformats.org/officeDocument/2006/math" xmlns:v="urn:schemas-microsoft-com:vml" xmlns:wp14="http://schemas.microsoft.com/office/word/2010/wordprocessingDrawing" xmlns:wp="http://schemas.openxmlformats.org/drawingml/2006/wordprocessingDrawing" xmlns:w10="urn:schemas-microsoft-com:office:word" xmlns:w="http://schemas.openxmlformats.org/wordprocessingml/2006/main" xmlns:w14="http://schemas.microsoft.com/office/word/2010/wordml" xmlns:w15="http://schemas.microsoft.com/office/word/2012/wordml" xmlns:w16cid="http://schemas.microsoft.com/office/word/2016/wordml/cid" xmlns:w16se="http://schemas.microsoft.com/office/word/2015/wordml/symex" xmlns:wpg="http://schemas.microsoft.com/office/word/2010/wordprocessingGroup" xmlns:wpi="http://schemas.microsoft.com/office/word/2010/wordprocessingInk" xmlns:wne="http://schemas.microsoft.com/office/word/2006/wordml" xmlns:wps="http://schemas.microsoft.com/office/word/2010/wordprocessingShape" mc:Ignorable="w14 w15 w16se w16cid wp14">
   <w:body>
     <w:p>
       <w:pPr>
@@ -1830,7 +1830,21 @@
                 <w:rStyle w:val="Hipervnculo"/>
                 <w:noProof/>
               </w:rPr>
-              <w:t>5. Búsquedas globales</w:t>
+              <w:t>5. Búsquedas glo</w:t>
+            </w:r>
+            <w:r>
+              <w:rPr>
+                <w:rStyle w:val="Hipervnculo"/>
+                <w:noProof/>
+              </w:rPr>
+              <w:t>b</w:t>
+            </w:r>
+            <w:r>
+              <w:rPr>
+                <w:rStyle w:val="Hipervnculo"/>
+                <w:noProof/>
+              </w:rPr>
+              <w:t>ales</w:t>
             </w:r>
             <w:r>
               <w:rPr>
@@ -2662,9 +2676,7 @@
         <w:lastRenderedPageBreak/>
         <w:t>Agradecimientos</w:t>
       </w:r>
-      <w:bookmarkStart w:id="4" w:name="_GoBack"/>
       <w:bookmarkEnd w:id="3"/>
-      <w:bookmarkEnd w:id="4"/>
     </w:p>
     <w:p>
       <w:pPr>
@@ -2691,12 +2703,12 @@
       <w:pPr>
         <w:pStyle w:val="TituloTFG"/>
       </w:pPr>
-      <w:bookmarkStart w:id="5" w:name="_Toc516856575"/>
+      <w:bookmarkStart w:id="4" w:name="_Toc516856575"/>
       <w:r>
         <w:lastRenderedPageBreak/>
         <w:t>Resumen</w:t>
       </w:r>
-      <w:bookmarkEnd w:id="5"/>
+      <w:bookmarkEnd w:id="4"/>
     </w:p>
     <w:p>
       <w:pPr>
@@ -2732,13 +2744,40 @@
         <w:t xml:space="preserve"> al análisis del algoritmo utilizado</w:t>
       </w:r>
       <w:r>
-        <w:t>: métodos constructivos, generación y búsqueda de vecindarios, etc. Inmediatamente después se realizó la implementación del algoritmo. Finalmente se implementaron diferentes tipos de</w:t>
+        <w:t>, comenzando con una descripción de la metaheurística utiliza y sus diferentes partes</w:t>
+      </w:r>
+      <w:r>
+        <w:t xml:space="preserve">: métodos constructivos, generación </w:t>
+      </w:r>
+      <w:r>
+        <w:t xml:space="preserve">de vecindarios </w:t>
+      </w:r>
+      <w:r>
+        <w:t xml:space="preserve">y </w:t>
+      </w:r>
+      <w:r>
+        <w:t>selección de la siguiente solución</w:t>
+      </w:r>
+      <w:r>
+        <w:t>. Inmediatamente después se realizó la implementación del algoritmo. Finalmente se implementaron diferentes tipos de</w:t>
       </w:r>
       <w:r>
         <w:t xml:space="preserve"> instancias,</w:t>
       </w:r>
       <w:r>
-        <w:t xml:space="preserve"> constructivos y generadores de vecindarios.</w:t>
+        <w:t xml:space="preserve"> constructivos</w:t>
+      </w:r>
+      <w:r>
+        <w:t>,</w:t>
+      </w:r>
+      <w:r>
+        <w:t xml:space="preserve"> generadores de vecindarios</w:t>
+      </w:r>
+      <w:r>
+        <w:t xml:space="preserve"> selectores de la próxima solución y una búsqueda global</w:t>
+      </w:r>
+      <w:r>
+        <w:t>.</w:t>
       </w:r>
     </w:p>
     <w:p>
@@ -2759,22 +2798,22 @@
       <w:pPr>
         <w:pStyle w:val="TituloTFG"/>
       </w:pPr>
-      <w:bookmarkStart w:id="6" w:name="_Toc516856576"/>
+      <w:bookmarkStart w:id="5" w:name="_Toc516856576"/>
       <w:r>
         <w:lastRenderedPageBreak/>
         <w:t>Capítulo 1 Introducción</w:t>
       </w:r>
-      <w:bookmarkEnd w:id="6"/>
+      <w:bookmarkEnd w:id="5"/>
     </w:p>
     <w:p>
       <w:pPr>
         <w:pStyle w:val="TFGtitulo2"/>
       </w:pPr>
-      <w:bookmarkStart w:id="7" w:name="_Toc516856577"/>
+      <w:bookmarkStart w:id="6" w:name="_Toc516856577"/>
       <w:r>
         <w:t>1. Motivación</w:t>
       </w:r>
-      <w:bookmarkEnd w:id="7"/>
+      <w:bookmarkEnd w:id="6"/>
     </w:p>
     <w:p>
       <w:pPr>
@@ -2919,12 +2958,12 @@
       <w:pPr>
         <w:pStyle w:val="TFGtitulo2"/>
       </w:pPr>
-      <w:bookmarkStart w:id="8" w:name="_Toc516856578"/>
+      <w:bookmarkStart w:id="7" w:name="_Toc516856578"/>
       <w:r>
         <w:lastRenderedPageBreak/>
         <w:t>2. Objetivos</w:t>
       </w:r>
-      <w:bookmarkEnd w:id="8"/>
+      <w:bookmarkEnd w:id="7"/>
     </w:p>
     <w:p>
       <w:pPr>
@@ -3024,11 +3063,11 @@
       <w:pPr>
         <w:pStyle w:val="TFGtitulo2"/>
       </w:pPr>
-      <w:bookmarkStart w:id="9" w:name="_Toc516856579"/>
+      <w:bookmarkStart w:id="8" w:name="_Toc516856579"/>
       <w:r>
         <w:t>3. Estado del arte</w:t>
       </w:r>
-      <w:bookmarkEnd w:id="9"/>
+      <w:bookmarkEnd w:id="8"/>
     </w:p>
     <w:p>
       <w:pPr>
@@ -3088,13 +3127,8 @@
       <w:r>
         <w:t xml:space="preserve">as </w:t>
       </w:r>
-      <w:proofErr w:type="spellStart"/>
-      <w:r>
-        <w:t>metaheurísticas</w:t>
-      </w:r>
-      <w:proofErr w:type="spellEnd"/>
-      <w:r>
-        <w:t xml:space="preserve"> </w:t>
+      <w:r>
+        <w:t xml:space="preserve">metaheurísticas </w:t>
       </w:r>
       <w:proofErr w:type="spellStart"/>
       <w:r>
@@ -3414,11 +3448,11 @@
       <w:pPr>
         <w:pStyle w:val="TFGtitulo2"/>
       </w:pPr>
-      <w:bookmarkStart w:id="10" w:name="_Toc516856580"/>
+      <w:bookmarkStart w:id="9" w:name="_Toc516856580"/>
       <w:r>
         <w:t>4. Estructura de la memoria</w:t>
       </w:r>
-      <w:bookmarkEnd w:id="10"/>
+      <w:bookmarkEnd w:id="9"/>
     </w:p>
     <w:p>
       <w:pPr>
@@ -3647,7 +3681,7 @@
       <w:pPr>
         <w:pStyle w:val="TituloTFG"/>
       </w:pPr>
-      <w:bookmarkStart w:id="11" w:name="_Toc516856581"/>
+      <w:bookmarkStart w:id="10" w:name="_Toc516856581"/>
       <w:r>
         <w:lastRenderedPageBreak/>
         <w:t xml:space="preserve">Capítulo 2 </w:t>
@@ -3655,20 +3689,20 @@
       <w:r>
         <w:t>Descripción del problema</w:t>
       </w:r>
-      <w:bookmarkEnd w:id="11"/>
+      <w:bookmarkEnd w:id="10"/>
     </w:p>
     <w:p>
       <w:pPr>
         <w:pStyle w:val="TFGtitulo2"/>
       </w:pPr>
-      <w:bookmarkStart w:id="12" w:name="_Toc516856582"/>
+      <w:bookmarkStart w:id="11" w:name="_Toc516856582"/>
       <w:r>
         <w:t xml:space="preserve">1. </w:t>
       </w:r>
       <w:r>
         <w:t>Direccionamiento diferencial</w:t>
       </w:r>
-      <w:bookmarkEnd w:id="12"/>
+      <w:bookmarkEnd w:id="11"/>
     </w:p>
     <w:p>
       <w:pPr>
@@ -3905,10 +3939,10 @@
             <v:path o:extrusionok="f" gradientshapeok="t" o:connecttype="rect"/>
             <o:lock v:ext="edit" aspectratio="t"/>
           </v:shapetype>
-          <v:shape id="_x0000_i1025" type="#_x0000_t75" style="width:82.9pt;height:54.4pt" o:ole="">
+          <v:shape id="_x0000_i1025" type="#_x0000_t75" style="width:82.85pt;height:54.35pt" o:ole="">
             <v:imagedata r:id="rId14" o:title=""/>
           </v:shape>
-          <o:OLEObject Type="Embed" ProgID="Equation.DSMT4" ShapeID="_x0000_i1025" DrawAspect="Content" ObjectID="_1590598440" r:id="rId15"/>
+          <o:OLEObject Type="Embed" ProgID="Equation.DSMT4" ShapeID="_x0000_i1025" DrawAspect="Content" ObjectID="_1590599062" r:id="rId15"/>
         </w:object>
       </w:r>
       <w:r>
@@ -4058,10 +4092,10 @@
           <w:position w:val="-24"/>
         </w:rPr>
         <w:object w:dxaOrig="2240" w:dyaOrig="620">
-          <v:shape id="_x0000_i1026" type="#_x0000_t75" style="width:112.2pt;height:30.15pt" o:ole="">
+          <v:shape id="_x0000_i1026" type="#_x0000_t75" style="width:112.1pt;height:29.9pt" o:ole="">
             <v:imagedata r:id="rId16" o:title=""/>
           </v:shape>
-          <o:OLEObject Type="Embed" ProgID="Equation.DSMT4" ShapeID="_x0000_i1026" DrawAspect="Content" ObjectID="_1590598441" r:id="rId17"/>
+          <o:OLEObject Type="Embed" ProgID="Equation.DSMT4" ShapeID="_x0000_i1026" DrawAspect="Content" ObjectID="_1590599063" r:id="rId17"/>
         </w:object>
       </w:r>
       <w:r>
@@ -4153,10 +4187,10 @@
           <w:position w:val="-12"/>
         </w:rPr>
         <w:object w:dxaOrig="2260" w:dyaOrig="360">
-          <v:shape id="_x0000_i1027" type="#_x0000_t75" style="width:113.85pt;height:18.4pt" o:ole="">
+          <v:shape id="_x0000_i1027" type="#_x0000_t75" style="width:114.1pt;height:18.35pt" o:ole="">
             <v:imagedata r:id="rId18" o:title=""/>
           </v:shape>
-          <o:OLEObject Type="Embed" ProgID="Equation.DSMT4" ShapeID="_x0000_i1027" DrawAspect="Content" ObjectID="_1590598442" r:id="rId19"/>
+          <o:OLEObject Type="Embed" ProgID="Equation.DSMT4" ShapeID="_x0000_i1027" DrawAspect="Content" ObjectID="_1590599064" r:id="rId19"/>
         </w:object>
       </w:r>
       <w:r>
@@ -4214,10 +4248,10 @@
           <w:position w:val="-50"/>
         </w:rPr>
         <w:object w:dxaOrig="2260" w:dyaOrig="1100">
-          <v:shape id="_x0000_i1028" type="#_x0000_t75" style="width:113.85pt;height:54.4pt" o:ole="">
+          <v:shape id="_x0000_i1028" type="#_x0000_t75" style="width:114.1pt;height:54.35pt" o:ole="">
             <v:imagedata r:id="rId20" o:title=""/>
           </v:shape>
-          <o:OLEObject Type="Embed" ProgID="Equation.DSMT4" ShapeID="_x0000_i1028" DrawAspect="Content" ObjectID="_1590598443" r:id="rId21"/>
+          <o:OLEObject Type="Embed" ProgID="Equation.DSMT4" ShapeID="_x0000_i1028" DrawAspect="Content" ObjectID="_1590599065" r:id="rId21"/>
         </w:object>
       </w:r>
       <w:r>
@@ -4743,10 +4777,10 @@
           <w:position w:val="-58"/>
         </w:rPr>
         <w:object w:dxaOrig="3159" w:dyaOrig="1280">
-          <v:shape id="_x0000_i1029" type="#_x0000_t75" style="width:158.25pt;height:63.65pt" o:ole="">
+          <v:shape id="_x0000_i1029" type="#_x0000_t75" style="width:158.25pt;height:63.85pt" o:ole="">
             <v:imagedata r:id="rId23" o:title=""/>
           </v:shape>
-          <o:OLEObject Type="Embed" ProgID="Equation.DSMT4" ShapeID="_x0000_i1029" DrawAspect="Content" ObjectID="_1590598444" r:id="rId24"/>
+          <o:OLEObject Type="Embed" ProgID="Equation.DSMT4" ShapeID="_x0000_i1029" DrawAspect="Content" ObjectID="_1590599066" r:id="rId24"/>
         </w:object>
       </w:r>
       <w:r>
@@ -8066,14 +8100,14 @@
       <w:pPr>
         <w:pStyle w:val="TFGtitulo2"/>
       </w:pPr>
-      <w:bookmarkStart w:id="13" w:name="_Toc516856583"/>
+      <w:bookmarkStart w:id="12" w:name="_Toc516856583"/>
       <w:r>
         <w:t xml:space="preserve">2. </w:t>
       </w:r>
       <w:r>
         <w:t>Navegación autónoma</w:t>
       </w:r>
-      <w:bookmarkEnd w:id="13"/>
+      <w:bookmarkEnd w:id="12"/>
     </w:p>
     <w:p>
       <w:pPr>
@@ -8663,7 +8697,7 @@
               </wp:inline>
             </w:drawing>
           </mc:Choice>
-          <mc:Fallback xmlns:w16se="http://schemas.microsoft.com/office/word/2015/wordml/symex" xmlns:w16cid="http://schemas.microsoft.com/office/word/2016/wordml/cid" xmlns:am3d="http://schemas.microsoft.com/office/drawing/2017/model3d" xmlns:aink="http://schemas.microsoft.com/office/drawing/2016/ink" xmlns:cx8="http://schemas.microsoft.com/office/drawing/2016/5/14/chartex" xmlns:cx7="http://schemas.microsoft.com/office/drawing/2016/5/13/chartex" xmlns:cx6="http://schemas.microsoft.com/office/drawing/2016/5/12/chartex" xmlns:cx5="http://schemas.microsoft.com/office/drawing/2016/5/11/chartex" xmlns:cx4="http://schemas.microsoft.com/office/drawing/2016/5/10/chartex" xmlns:cx3="http://schemas.microsoft.com/office/drawing/2016/5/9/chartex" xmlns:cx2="http://schemas.microsoft.com/office/drawing/2015/10/21/chartex" xmlns:cx1="http://schemas.microsoft.com/office/drawing/2015/9/8/chartex" xmlns:cx="http://schemas.microsoft.com/office/drawing/2014/chartex">
+          <mc:Fallback>
             <w:pict>
               <v:group w14:anchorId="6A984E52" id="Grupo 26" o:spid="_x0000_s1026" style="width:234.2pt;height:140pt;mso-position-horizontal-relative:char;mso-position-vertical-relative:line" coordorigin="3463,5355" coordsize="4617,2760" o:gfxdata="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">
                 <o:lock v:ext="edit" aspectratio="t"/>
@@ -9376,10 +9410,10 @@
           <w:position w:val="-14"/>
         </w:rPr>
         <w:object w:dxaOrig="740" w:dyaOrig="380">
-          <v:shape id="_x0000_i1030" type="#_x0000_t75" style="width:36.85pt;height:19.25pt" o:ole="">
+          <v:shape id="_x0000_i1030" type="#_x0000_t75" style="width:36.7pt;height:19pt" o:ole="">
             <v:imagedata r:id="rId28" o:title=""/>
           </v:shape>
-          <o:OLEObject Type="Embed" ProgID="Equation.DSMT4" ShapeID="_x0000_i1030" DrawAspect="Content" ObjectID="_1590598445" r:id="rId29"/>
+          <o:OLEObject Type="Embed" ProgID="Equation.DSMT4" ShapeID="_x0000_i1030" DrawAspect="Content" ObjectID="_1590599067" r:id="rId29"/>
         </w:object>
       </w:r>
       <w:r>
@@ -9396,10 +9430,10 @@
           <w:position w:val="-14"/>
         </w:rPr>
         <w:object w:dxaOrig="1080" w:dyaOrig="380">
-          <v:shape id="_x0000_i1031" type="#_x0000_t75" style="width:54.4pt;height:19.25pt" o:ole="">
+          <v:shape id="_x0000_i1031" type="#_x0000_t75" style="width:54.35pt;height:19pt" o:ole="">
             <v:imagedata r:id="rId30" o:title=""/>
           </v:shape>
-          <o:OLEObject Type="Embed" ProgID="Equation.DSMT4" ShapeID="_x0000_i1031" DrawAspect="Content" ObjectID="_1590598446" r:id="rId31"/>
+          <o:OLEObject Type="Embed" ProgID="Equation.DSMT4" ShapeID="_x0000_i1031" DrawAspect="Content" ObjectID="_1590599068" r:id="rId31"/>
         </w:object>
       </w:r>
     </w:p>
@@ -9407,14 +9441,14 @@
       <w:pPr>
         <w:pStyle w:val="TFGtitulo2"/>
       </w:pPr>
-      <w:bookmarkStart w:id="14" w:name="_Toc516856584"/>
+      <w:bookmarkStart w:id="13" w:name="_Toc516856584"/>
       <w:r>
         <w:t xml:space="preserve">3. </w:t>
       </w:r>
       <w:r>
         <w:t>Formulación matemática (del problema de optimización)</w:t>
       </w:r>
-      <w:bookmarkEnd w:id="14"/>
+      <w:bookmarkEnd w:id="13"/>
     </w:p>
     <w:p>
       <w:pPr>
@@ -9542,10 +9576,10 @@
           <w:position w:val="-46"/>
         </w:rPr>
         <w:object w:dxaOrig="1480" w:dyaOrig="1140">
-          <v:shape id="_x0000_i1032" type="#_x0000_t75" style="width:73.65pt;height:56.95pt" o:ole="">
+          <v:shape id="_x0000_i1032" type="#_x0000_t75" style="width:73.35pt;height:57.05pt" o:ole="">
             <v:imagedata r:id="rId32" o:title=""/>
           </v:shape>
-          <o:OLEObject Type="Embed" ProgID="Equation.DSMT4" ShapeID="_x0000_i1032" DrawAspect="Content" ObjectID="_1590598447" r:id="rId33"/>
+          <o:OLEObject Type="Embed" ProgID="Equation.DSMT4" ShapeID="_x0000_i1032" DrawAspect="Content" ObjectID="_1590599069" r:id="rId33"/>
         </w:object>
       </w:r>
     </w:p>
@@ -9692,19 +9726,11 @@
           <w:rFonts w:ascii="Courier New" w:hAnsi="Courier New" w:cs="Courier New"/>
         </w:rPr>
       </w:pPr>
-      <w:proofErr w:type="gramStart"/>
-      <w:r>
-        <w:rPr>
-          <w:rFonts w:ascii="Courier New" w:hAnsi="Courier New" w:cs="Courier New"/>
-        </w:rPr>
-        <w:t>g(</w:t>
-      </w:r>
-      <w:proofErr w:type="gramEnd"/>
-      <w:r>
-        <w:rPr>
-          <w:rFonts w:ascii="Courier New" w:hAnsi="Courier New" w:cs="Courier New"/>
-        </w:rPr>
-        <w:t>x)</w:t>
+      <w:r>
+        <w:rPr>
+          <w:rFonts w:ascii="Courier New" w:hAnsi="Courier New" w:cs="Courier New"/>
+        </w:rPr>
+        <w:t>g(x)</w:t>
       </w:r>
       <w:r>
         <w:rPr>
@@ -9717,10 +9743,10 @@
           <w:rFonts w:ascii="Courier New" w:hAnsi="Courier New" w:cs="Courier New"/>
         </w:rPr>
         <w:object w:dxaOrig="200" w:dyaOrig="240">
-          <v:shape id="_x0000_i1033" type="#_x0000_t75" style="width:10.05pt;height:12.55pt" o:ole="">
+          <v:shape id="_x0000_i1033" type="#_x0000_t75" style="width:10.2pt;height:12.25pt" o:ole="">
             <v:imagedata r:id="rId34" o:title=""/>
           </v:shape>
-          <o:OLEObject Type="Embed" ProgID="Equation.DSMT4" ShapeID="_x0000_i1033" DrawAspect="Content" ObjectID="_1590598448" r:id="rId35"/>
+          <o:OLEObject Type="Embed" ProgID="Equation.DSMT4" ShapeID="_x0000_i1033" DrawAspect="Content" ObjectID="_1590599070" r:id="rId35"/>
         </w:object>
       </w:r>
       <w:r>
@@ -9748,10 +9774,10 @@
           <w:rFonts w:ascii="Courier New" w:hAnsi="Courier New" w:cs="Courier New"/>
         </w:rPr>
         <w:object w:dxaOrig="200" w:dyaOrig="240">
-          <v:shape id="_x0000_i1034" type="#_x0000_t75" style="width:10.05pt;height:12.55pt" o:ole="">
+          <v:shape id="_x0000_i1034" type="#_x0000_t75" style="width:10.2pt;height:12.25pt" o:ole="">
             <v:imagedata r:id="rId36" o:title=""/>
           </v:shape>
-          <o:OLEObject Type="Embed" ProgID="Equation.DSMT4" ShapeID="_x0000_i1034" DrawAspect="Content" ObjectID="_1590598449" r:id="rId37"/>
+          <o:OLEObject Type="Embed" ProgID="Equation.DSMT4" ShapeID="_x0000_i1034" DrawAspect="Content" ObjectID="_1590599071" r:id="rId37"/>
         </w:object>
       </w:r>
       <w:r>
@@ -9786,10 +9812,10 @@
           <w:rFonts w:ascii="Courier New" w:hAnsi="Courier New" w:cs="Courier New"/>
         </w:rPr>
         <w:object w:dxaOrig="200" w:dyaOrig="240">
-          <v:shape id="_x0000_i1035" type="#_x0000_t75" style="width:10.05pt;height:12.55pt" o:ole="">
+          <v:shape id="_x0000_i1035" type="#_x0000_t75" style="width:10.2pt;height:12.25pt" o:ole="">
             <v:imagedata r:id="rId38" o:title=""/>
           </v:shape>
-          <o:OLEObject Type="Embed" ProgID="Equation.DSMT4" ShapeID="_x0000_i1035" DrawAspect="Content" ObjectID="_1590598450" r:id="rId39"/>
+          <o:OLEObject Type="Embed" ProgID="Equation.DSMT4" ShapeID="_x0000_i1035" DrawAspect="Content" ObjectID="_1590599072" r:id="rId39"/>
         </w:object>
       </w:r>
       <w:r>
@@ -9817,10 +9843,10 @@
           <w:rFonts w:ascii="Courier New" w:hAnsi="Courier New" w:cs="Courier New"/>
         </w:rPr>
         <w:object w:dxaOrig="200" w:dyaOrig="240">
-          <v:shape id="_x0000_i1036" type="#_x0000_t75" style="width:10.05pt;height:12.55pt" o:ole="">
+          <v:shape id="_x0000_i1036" type="#_x0000_t75" style="width:10.2pt;height:12.25pt" o:ole="">
             <v:imagedata r:id="rId40" o:title=""/>
           </v:shape>
-          <o:OLEObject Type="Embed" ProgID="Equation.DSMT4" ShapeID="_x0000_i1036" DrawAspect="Content" ObjectID="_1590598451" r:id="rId41"/>
+          <o:OLEObject Type="Embed" ProgID="Equation.DSMT4" ShapeID="_x0000_i1036" DrawAspect="Content" ObjectID="_1590599073" r:id="rId41"/>
         </w:object>
       </w:r>
       <w:r>
@@ -9855,10 +9881,10 @@
           <w:rFonts w:ascii="Courier New" w:hAnsi="Courier New" w:cs="Courier New"/>
         </w:rPr>
         <w:object w:dxaOrig="200" w:dyaOrig="240">
-          <v:shape id="_x0000_i1037" type="#_x0000_t75" style="width:10.05pt;height:12.55pt" o:ole="">
+          <v:shape id="_x0000_i1037" type="#_x0000_t75" style="width:10.2pt;height:12.25pt" o:ole="">
             <v:imagedata r:id="rId42" o:title=""/>
           </v:shape>
-          <o:OLEObject Type="Embed" ProgID="Equation.DSMT4" ShapeID="_x0000_i1037" DrawAspect="Content" ObjectID="_1590598452" r:id="rId43"/>
+          <o:OLEObject Type="Embed" ProgID="Equation.DSMT4" ShapeID="_x0000_i1037" DrawAspect="Content" ObjectID="_1590599074" r:id="rId43"/>
         </w:object>
       </w:r>
       <w:r>
@@ -9886,10 +9912,10 @@
           <w:rFonts w:ascii="Courier New" w:hAnsi="Courier New" w:cs="Courier New"/>
         </w:rPr>
         <w:object w:dxaOrig="200" w:dyaOrig="240">
-          <v:shape id="_x0000_i1038" type="#_x0000_t75" style="width:10.05pt;height:12.55pt" o:ole="">
+          <v:shape id="_x0000_i1038" type="#_x0000_t75" style="width:10.2pt;height:12.25pt" o:ole="">
             <v:imagedata r:id="rId44" o:title=""/>
           </v:shape>
-          <o:OLEObject Type="Embed" ProgID="Equation.DSMT4" ShapeID="_x0000_i1038" DrawAspect="Content" ObjectID="_1590598453" r:id="rId45"/>
+          <o:OLEObject Type="Embed" ProgID="Equation.DSMT4" ShapeID="_x0000_i1038" DrawAspect="Content" ObjectID="_1590599075" r:id="rId45"/>
         </w:object>
       </w:r>
       <w:r>
@@ -9922,10 +9948,10 @@
           <w:rFonts w:ascii="Courier New" w:hAnsi="Courier New" w:cs="Courier New"/>
         </w:rPr>
         <w:object w:dxaOrig="200" w:dyaOrig="240">
-          <v:shape id="_x0000_i1039" type="#_x0000_t75" style="width:10.05pt;height:12.55pt" o:ole="">
+          <v:shape id="_x0000_i1039" type="#_x0000_t75" style="width:10.2pt;height:12.25pt" o:ole="">
             <v:imagedata r:id="rId46" o:title=""/>
           </v:shape>
-          <o:OLEObject Type="Embed" ProgID="Equation.DSMT4" ShapeID="_x0000_i1039" DrawAspect="Content" ObjectID="_1590598454" r:id="rId47"/>
+          <o:OLEObject Type="Embed" ProgID="Equation.DSMT4" ShapeID="_x0000_i1039" DrawAspect="Content" ObjectID="_1590599076" r:id="rId47"/>
         </w:object>
       </w:r>
       <w:r>
@@ -9962,10 +9988,10 @@
           <w:rFonts w:ascii="Courier New" w:hAnsi="Courier New" w:cs="Courier New"/>
         </w:rPr>
         <w:object w:dxaOrig="200" w:dyaOrig="240">
-          <v:shape id="_x0000_i1040" type="#_x0000_t75" style="width:10.05pt;height:12.55pt" o:ole="">
+          <v:shape id="_x0000_i1040" type="#_x0000_t75" style="width:10.2pt;height:12.25pt" o:ole="">
             <v:imagedata r:id="rId50" o:title=""/>
           </v:shape>
-          <o:OLEObject Type="Embed" ProgID="Equation.DSMT4" ShapeID="_x0000_i1040" DrawAspect="Content" ObjectID="_1590598455" r:id="rId51"/>
+          <o:OLEObject Type="Embed" ProgID="Equation.DSMT4" ShapeID="_x0000_i1040" DrawAspect="Content" ObjectID="_1590599077" r:id="rId51"/>
         </w:object>
       </w:r>
       <w:r>
@@ -10000,10 +10026,10 @@
           <w:rFonts w:ascii="Courier New" w:hAnsi="Courier New" w:cs="Courier New"/>
         </w:rPr>
         <w:object w:dxaOrig="200" w:dyaOrig="240">
-          <v:shape id="_x0000_i1041" type="#_x0000_t75" style="width:10.05pt;height:12.55pt" o:ole="">
+          <v:shape id="_x0000_i1041" type="#_x0000_t75" style="width:10.2pt;height:12.25pt" o:ole="">
             <v:imagedata r:id="rId52" o:title=""/>
           </v:shape>
-          <o:OLEObject Type="Embed" ProgID="Equation.DSMT4" ShapeID="_x0000_i1041" DrawAspect="Content" ObjectID="_1590598456" r:id="rId53"/>
+          <o:OLEObject Type="Embed" ProgID="Equation.DSMT4" ShapeID="_x0000_i1041" DrawAspect="Content" ObjectID="_1590599078" r:id="rId53"/>
         </w:object>
       </w:r>
       <w:r>
@@ -10017,23 +10043,430 @@
       <w:pPr>
         <w:pStyle w:val="TituloTFG"/>
       </w:pPr>
-      <w:bookmarkStart w:id="15" w:name="_Toc516856585"/>
+      <w:bookmarkStart w:id="14" w:name="_Toc516856585"/>
       <w:r>
         <w:lastRenderedPageBreak/>
         <w:t xml:space="preserve">Capítulo 3 </w:t>
       </w:r>
       <w:r>
         <w:t>Descripción algorítmica</w:t>
+      </w:r>
+      <w:bookmarkEnd w:id="14"/>
+    </w:p>
+    <w:p>
+      <w:pPr>
+        <w:pStyle w:val="TFGtitulo2"/>
+      </w:pPr>
+      <w:bookmarkStart w:id="15" w:name="_Toc516856586"/>
+      <w:r>
+        <w:t>1. Búsqueda local</w:t>
       </w:r>
       <w:bookmarkEnd w:id="15"/>
     </w:p>
     <w:p>
       <w:pPr>
+        <w:pStyle w:val="LetranormalTFG"/>
+      </w:pPr>
+      <w:r>
+        <w:t xml:space="preserve">La búsqueda local es un tipo de metaheurística </w:t>
+      </w:r>
+      <w:proofErr w:type="spellStart"/>
+      <w:r>
+        <w:t>trayectorial</w:t>
+      </w:r>
+      <w:proofErr w:type="spellEnd"/>
+      <w:r>
+        <w:t xml:space="preserve"> que se basa en la búsqueda de una solución que mejore la actual en un vecindario alrededor de la solución actual.</w:t>
+      </w:r>
+      <w:r>
+        <w:t xml:space="preserve"> Este vecindario se genera utilizando una operación básica denominada “movimiento”, que se aplica a los diferentes elementos de una solución y con esto se generan los diferentes vecinos del vecindario.</w:t>
+      </w:r>
+    </w:p>
+    <w:p>
+      <w:pPr>
+        <w:pStyle w:val="LetranormalTFG"/>
+      </w:pPr>
+      <w:r>
+        <w:t>Esta metaheurística se puede dividir en 3 pasos principales: construcción de la solución inicial, generación del vecindario y elección de una solución del vecindario.</w:t>
+      </w:r>
+    </w:p>
+    <w:p>
+      <w:pPr>
+        <w:pStyle w:val="LetranormalTFG"/>
+      </w:pPr>
+      <w:r>
+        <w:t xml:space="preserve">El pseudocódigo asociado a </w:t>
+      </w:r>
+      <w:r>
+        <w:t>esta metaheurística es el siguiente:</w:t>
+      </w:r>
+    </w:p>
+    <w:p>
+      <w:pPr>
+        <w:pStyle w:val="LetranormalTFG"/>
+        <w:rPr>
+          <w:rFonts w:ascii="Courier New" w:hAnsi="Courier New" w:cs="Courier New"/>
+        </w:rPr>
+      </w:pPr>
+      <w:r>
+        <w:rPr>
+          <w:rFonts w:ascii="Courier New" w:hAnsi="Courier New" w:cs="Courier New"/>
+        </w:rPr>
+        <w:t>x: solución inicial | x*: mejor solución actual | N: vecindario</w:t>
+      </w:r>
+    </w:p>
+    <w:p>
+      <w:pPr>
+        <w:pStyle w:val="LetranormalTFG"/>
+        <w:rPr>
+          <w:rFonts w:ascii="Courier New" w:hAnsi="Courier New" w:cs="Courier New"/>
+        </w:rPr>
+      </w:pPr>
+      <w:r>
+        <w:rPr>
+          <w:rFonts w:ascii="Courier New" w:hAnsi="Courier New" w:cs="Courier New"/>
+        </w:rPr>
+        <w:t>constructor: Genera la primera solución.</w:t>
+      </w:r>
+    </w:p>
+    <w:p>
+      <w:pPr>
+        <w:pStyle w:val="LetranormalTFG"/>
+        <w:rPr>
+          <w:rFonts w:ascii="Courier New" w:hAnsi="Courier New" w:cs="Courier New"/>
+        </w:rPr>
+      </w:pPr>
+      <w:proofErr w:type="spellStart"/>
+      <w:r>
+        <w:rPr>
+          <w:rFonts w:ascii="Courier New" w:hAnsi="Courier New" w:cs="Courier New"/>
+        </w:rPr>
+        <w:t>neighborhood</w:t>
+      </w:r>
+      <w:proofErr w:type="spellEnd"/>
+      <w:r>
+        <w:rPr>
+          <w:rFonts w:ascii="Courier New" w:hAnsi="Courier New" w:cs="Courier New"/>
+        </w:rPr>
+        <w:t>: Crea el vecindario.</w:t>
+      </w:r>
+    </w:p>
+    <w:p>
+      <w:pPr>
+        <w:pStyle w:val="LetranormalTFG"/>
+        <w:rPr>
+          <w:rFonts w:ascii="Courier New" w:hAnsi="Courier New" w:cs="Courier New"/>
+        </w:rPr>
+      </w:pPr>
+      <w:proofErr w:type="spellStart"/>
+      <w:r>
+        <w:rPr>
+          <w:rFonts w:ascii="Courier New" w:hAnsi="Courier New" w:cs="Courier New"/>
+        </w:rPr>
+        <w:t>select</w:t>
+      </w:r>
+      <w:proofErr w:type="spellEnd"/>
+      <w:r>
+        <w:rPr>
+          <w:rFonts w:ascii="Courier New" w:hAnsi="Courier New" w:cs="Courier New"/>
+        </w:rPr>
+        <w:t>: Escoge la solución del vecindario.</w:t>
+      </w:r>
+    </w:p>
+    <w:p>
+      <w:pPr>
+        <w:pStyle w:val="LetranormalTFG"/>
+        <w:rPr>
+          <w:rFonts w:ascii="Courier New" w:hAnsi="Courier New" w:cs="Courier New"/>
+        </w:rPr>
+      </w:pPr>
+      <w:proofErr w:type="spellStart"/>
+      <w:r>
+        <w:rPr>
+          <w:rFonts w:ascii="Courier New" w:hAnsi="Courier New" w:cs="Courier New"/>
+        </w:rPr>
+        <w:t>fobj</w:t>
+      </w:r>
+      <w:proofErr w:type="spellEnd"/>
+      <w:r>
+        <w:rPr>
+          <w:rFonts w:ascii="Courier New" w:hAnsi="Courier New" w:cs="Courier New"/>
+        </w:rPr>
+        <w:t>:</w:t>
+      </w:r>
+      <w:r>
+        <w:rPr>
+          <w:rFonts w:ascii="Courier New" w:hAnsi="Courier New" w:cs="Courier New"/>
+        </w:rPr>
+        <w:t xml:space="preserve"> Función objetivo que devuelve el valor que indica la calidad de la solución.</w:t>
+      </w:r>
+    </w:p>
+    <w:p>
+      <w:pPr>
+        <w:pStyle w:val="LetranormalTFG"/>
+        <w:rPr>
+          <w:rFonts w:ascii="Courier New" w:hAnsi="Courier New" w:cs="Courier New"/>
+          <w:b/>
+        </w:rPr>
+      </w:pPr>
+      <w:r>
+        <w:rPr>
+          <w:rFonts w:ascii="Courier New" w:hAnsi="Courier New" w:cs="Courier New"/>
+          <w:b/>
+        </w:rPr>
+        <w:t>Algoritmo de búsqueda local</w:t>
+      </w:r>
+    </w:p>
+    <w:p>
+      <w:pPr>
+        <w:pStyle w:val="LetranormalTFG"/>
+        <w:rPr>
+          <w:rFonts w:ascii="Courier New" w:hAnsi="Courier New" w:cs="Courier New"/>
+        </w:rPr>
+      </w:pPr>
+      <w:r>
+        <w:rPr>
+          <w:rFonts w:ascii="Courier New" w:hAnsi="Courier New" w:cs="Courier New"/>
+        </w:rPr>
+        <w:t xml:space="preserve">x = </w:t>
+      </w:r>
+      <w:proofErr w:type="gramStart"/>
+      <w:r>
+        <w:rPr>
+          <w:rFonts w:ascii="Courier New" w:hAnsi="Courier New" w:cs="Courier New"/>
+        </w:rPr>
+        <w:t>constructor(</w:t>
+      </w:r>
+      <w:proofErr w:type="gramEnd"/>
+      <w:r>
+        <w:rPr>
+          <w:rFonts w:ascii="Courier New" w:hAnsi="Courier New" w:cs="Courier New"/>
+        </w:rPr>
+        <w:t>);</w:t>
+      </w:r>
+    </w:p>
+    <w:p>
+      <w:pPr>
+        <w:pStyle w:val="LetranormalTFG"/>
+        <w:rPr>
+          <w:rFonts w:ascii="Courier New" w:hAnsi="Courier New" w:cs="Courier New"/>
+        </w:rPr>
+      </w:pPr>
+      <w:r>
+        <w:rPr>
+          <w:rFonts w:ascii="Courier New" w:hAnsi="Courier New" w:cs="Courier New"/>
+        </w:rPr>
+        <w:t>do:</w:t>
+      </w:r>
+    </w:p>
+    <w:p>
+      <w:pPr>
+        <w:pStyle w:val="LetranormalTFG"/>
+        <w:rPr>
+          <w:rFonts w:ascii="Courier New" w:hAnsi="Courier New" w:cs="Courier New"/>
+        </w:rPr>
+      </w:pPr>
+      <w:r>
+        <w:rPr>
+          <w:rFonts w:ascii="Courier New" w:hAnsi="Courier New" w:cs="Courier New"/>
+        </w:rPr>
+        <w:tab/>
+        <w:t>x* = x;</w:t>
+      </w:r>
+    </w:p>
+    <w:p>
+      <w:pPr>
+        <w:pStyle w:val="LetranormalTFG"/>
+        <w:rPr>
+          <w:rFonts w:ascii="Courier New" w:hAnsi="Courier New" w:cs="Courier New"/>
+        </w:rPr>
+      </w:pPr>
+      <w:r>
+        <w:rPr>
+          <w:rFonts w:ascii="Courier New" w:hAnsi="Courier New" w:cs="Courier New"/>
+        </w:rPr>
+        <w:tab/>
+        <w:t xml:space="preserve">N = </w:t>
+      </w:r>
+      <w:proofErr w:type="spellStart"/>
+      <w:r>
+        <w:rPr>
+          <w:rFonts w:ascii="Courier New" w:hAnsi="Courier New" w:cs="Courier New"/>
+        </w:rPr>
+        <w:t>neighborhood</w:t>
+      </w:r>
+      <w:proofErr w:type="spellEnd"/>
+      <w:r>
+        <w:rPr>
+          <w:rFonts w:ascii="Courier New" w:hAnsi="Courier New" w:cs="Courier New"/>
+        </w:rPr>
+        <w:t>(x*);</w:t>
+      </w:r>
+    </w:p>
+    <w:p>
+      <w:pPr>
+        <w:pStyle w:val="LetranormalTFG"/>
+        <w:rPr>
+          <w:rFonts w:ascii="Courier New" w:hAnsi="Courier New" w:cs="Courier New"/>
+        </w:rPr>
+      </w:pPr>
+      <w:r>
+        <w:rPr>
+          <w:rFonts w:ascii="Courier New" w:hAnsi="Courier New" w:cs="Courier New"/>
+        </w:rPr>
+        <w:tab/>
+        <w:t xml:space="preserve">x = </w:t>
+      </w:r>
+      <w:proofErr w:type="spellStart"/>
+      <w:r>
+        <w:rPr>
+          <w:rFonts w:ascii="Courier New" w:hAnsi="Courier New" w:cs="Courier New"/>
+        </w:rPr>
+        <w:t>select</w:t>
+      </w:r>
+      <w:proofErr w:type="spellEnd"/>
+      <w:r>
+        <w:rPr>
+          <w:rFonts w:ascii="Courier New" w:hAnsi="Courier New" w:cs="Courier New"/>
+        </w:rPr>
+        <w:t>(</w:t>
+      </w:r>
+      <w:proofErr w:type="spellStart"/>
+      <w:proofErr w:type="gramStart"/>
+      <w:r>
+        <w:rPr>
+          <w:rFonts w:ascii="Courier New" w:hAnsi="Courier New" w:cs="Courier New"/>
+        </w:rPr>
+        <w:t>N,x</w:t>
+      </w:r>
+      <w:proofErr w:type="spellEnd"/>
+      <w:proofErr w:type="gramEnd"/>
+      <w:r>
+        <w:rPr>
+          <w:rFonts w:ascii="Courier New" w:hAnsi="Courier New" w:cs="Courier New"/>
+        </w:rPr>
+        <w:t>*);</w:t>
+      </w:r>
+    </w:p>
+    <w:p>
+      <w:pPr>
+        <w:pStyle w:val="LetranormalTFG"/>
+        <w:rPr>
+          <w:rFonts w:ascii="Courier New" w:hAnsi="Courier New" w:cs="Courier New"/>
+        </w:rPr>
+      </w:pPr>
+      <w:proofErr w:type="spellStart"/>
+      <w:r>
+        <w:rPr>
+          <w:rFonts w:ascii="Courier New" w:hAnsi="Courier New" w:cs="Courier New"/>
+        </w:rPr>
+        <w:t>while</w:t>
+      </w:r>
+      <w:proofErr w:type="spellEnd"/>
+      <w:r>
+        <w:rPr>
+          <w:rFonts w:ascii="Courier New" w:hAnsi="Courier New" w:cs="Courier New"/>
+        </w:rPr>
+        <w:t xml:space="preserve"> (</w:t>
+      </w:r>
+      <w:proofErr w:type="spellStart"/>
+      <w:r>
+        <w:rPr>
+          <w:rFonts w:ascii="Courier New" w:hAnsi="Courier New" w:cs="Courier New"/>
+        </w:rPr>
+        <w:t>fobj</w:t>
+      </w:r>
+      <w:proofErr w:type="spellEnd"/>
+      <w:r>
+        <w:rPr>
+          <w:rFonts w:ascii="Courier New" w:hAnsi="Courier New" w:cs="Courier New"/>
+        </w:rPr>
+        <w:t>(</w:t>
+      </w:r>
+      <w:r>
+        <w:rPr>
+          <w:rFonts w:ascii="Courier New" w:hAnsi="Courier New" w:cs="Courier New"/>
+        </w:rPr>
+        <w:t>x</w:t>
+      </w:r>
+      <w:r>
+        <w:rPr>
+          <w:rFonts w:ascii="Courier New" w:hAnsi="Courier New" w:cs="Courier New"/>
+        </w:rPr>
+        <w:t>)</w:t>
+      </w:r>
+      <w:r>
+        <w:rPr>
+          <w:rFonts w:ascii="Courier New" w:hAnsi="Courier New" w:cs="Courier New"/>
+        </w:rPr>
+        <w:t>&lt;</w:t>
+      </w:r>
+      <w:proofErr w:type="spellStart"/>
+      <w:r>
+        <w:rPr>
+          <w:rFonts w:ascii="Courier New" w:hAnsi="Courier New" w:cs="Courier New"/>
+        </w:rPr>
+        <w:t>fobj</w:t>
+      </w:r>
+      <w:proofErr w:type="spellEnd"/>
+      <w:r>
+        <w:rPr>
+          <w:rFonts w:ascii="Courier New" w:hAnsi="Courier New" w:cs="Courier New"/>
+        </w:rPr>
+        <w:t>(</w:t>
+      </w:r>
+      <w:r>
+        <w:rPr>
+          <w:rFonts w:ascii="Courier New" w:hAnsi="Courier New" w:cs="Courier New"/>
+        </w:rPr>
+        <w:t>x*</w:t>
+      </w:r>
+      <w:r>
+        <w:rPr>
+          <w:rFonts w:ascii="Courier New" w:hAnsi="Courier New" w:cs="Courier New"/>
+        </w:rPr>
+        <w:t>)</w:t>
+      </w:r>
+      <w:r>
+        <w:rPr>
+          <w:rFonts w:ascii="Courier New" w:hAnsi="Courier New" w:cs="Courier New"/>
+        </w:rPr>
+        <w:t>);</w:t>
+      </w:r>
+    </w:p>
+    <w:p>
+      <w:pPr>
+        <w:pStyle w:val="LetranormalTFG"/>
+        <w:rPr>
+          <w:rFonts w:ascii="Courier New" w:hAnsi="Courier New" w:cs="Courier New"/>
+        </w:rPr>
+      </w:pPr>
+      <w:proofErr w:type="spellStart"/>
+      <w:r>
+        <w:rPr>
+          <w:rFonts w:ascii="Courier New" w:hAnsi="Courier New" w:cs="Courier New"/>
+        </w:rPr>
+        <w:t>return</w:t>
+      </w:r>
+      <w:proofErr w:type="spellEnd"/>
+      <w:r>
+        <w:rPr>
+          <w:rFonts w:ascii="Courier New" w:hAnsi="Courier New" w:cs="Courier New"/>
+        </w:rPr>
+        <w:t xml:space="preserve"> x*;</w:t>
+      </w:r>
+    </w:p>
+    <w:p>
+      <w:pPr>
         <w:pStyle w:val="TFGtitulo2"/>
       </w:pPr>
-      <w:bookmarkStart w:id="16" w:name="_Toc516856586"/>
-      <w:r>
-        <w:t>1. Búsqueda local</w:t>
+      <w:bookmarkStart w:id="16" w:name="_Toc516856587"/>
+      <w:r>
+        <w:lastRenderedPageBreak/>
+        <w:t>2</w:t>
+      </w:r>
+      <w:r>
+        <w:t>. Métodos constructivos</w:t>
       </w:r>
       <w:bookmarkEnd w:id="16"/>
     </w:p>
@@ -10042,26 +10475,7 @@
         <w:pStyle w:val="LetranormalTFG"/>
       </w:pPr>
       <w:r>
-        <w:t xml:space="preserve">La búsqueda local es un tipo de </w:t>
-      </w:r>
-      <w:proofErr w:type="spellStart"/>
-      <w:r>
-        <w:t>metaheurística</w:t>
-      </w:r>
-      <w:proofErr w:type="spellEnd"/>
-      <w:r>
-        <w:t xml:space="preserve"> </w:t>
-      </w:r>
-      <w:proofErr w:type="spellStart"/>
-      <w:r>
-        <w:t>trayectorial</w:t>
-      </w:r>
-      <w:proofErr w:type="spellEnd"/>
-      <w:r>
-        <w:t xml:space="preserve"> que se basa en la búsqueda de una solución que mejore la actual en un vecindario alrededor de la solución actual.</w:t>
-      </w:r>
-      <w:r>
-        <w:t xml:space="preserve"> Este vecindario se genera utilizando una operación básica denominada “movimiento”, que se aplica a los diferentes elementos de una solución y con esto se generan los diferentes vecinos del vecindario.</w:t>
+        <w:t>Dado que se trata de un algoritmo que se basa en variables reales, el conjunto de valores iniciales tiene unos límites físicos, además puesto que se realiza una sola ejecución de la aplicación no se puede tener en cuenta valores de ejecuciones anteriores para la generación de esta primera solución.</w:t>
       </w:r>
     </w:p>
     <w:p>
@@ -10069,7 +10483,10 @@
         <w:pStyle w:val="LetranormalTFG"/>
       </w:pPr>
       <w:r>
-        <w:t>Esta metaheurística se puede dividir en 3 pasos principales: construcción de la solución inicial, generación del vecindario y elección de una solución del vecindario.</w:t>
+        <w:t xml:space="preserve">Por esto el método constructivo que se ha utilizado </w:t>
+      </w:r>
+      <w:r>
+        <w:t>se basa en la generación de valores aleatorios con limites superiores e inferiores distintos para cada una de las variables. Con esto cada vez que empiece el algoritmo se comienza desde una solución totalmente aleatoria y distinta.</w:t>
       </w:r>
     </w:p>
     <w:p>
@@ -10077,24 +10494,21 @@
         <w:pStyle w:val="LetranormalTFG"/>
       </w:pPr>
       <w:r>
-        <w:t xml:space="preserve">El pseudocódigo asociado a </w:t>
-      </w:r>
-      <w:r>
-        <w:t>esta metaheurística es el siguiente:</w:t>
+        <w:t>Puesto que se existen soluciones no factibles, es decir, robots que no pueden realizar el circuito, el método constructivo no para de sacar posibles robots hasta que uno de ellos sea factible y a partir de ese se continua con la ejecución del algoritmo.</w:t>
       </w:r>
     </w:p>
     <w:p>
       <w:pPr>
         <w:pStyle w:val="LetranormalTFG"/>
-        <w:rPr>
-          <w:rFonts w:ascii="Courier New" w:hAnsi="Courier New" w:cs="Courier New"/>
-        </w:rPr>
-      </w:pPr>
-      <w:r>
-        <w:rPr>
-          <w:rFonts w:ascii="Courier New" w:hAnsi="Courier New" w:cs="Courier New"/>
-        </w:rPr>
-        <w:t>x: solución inicial | x*: mejor solución actual | N: vecindario</w:t>
+      </w:pPr>
+      <w:r>
+        <w:t>A continuación, se muestra el pseudoc</w:t>
+      </w:r>
+      <w:r>
+        <w:t>ó</w:t>
+      </w:r>
+      <w:r>
+        <w:t>digo que utiliza el constructivo del algoritmo:</w:t>
       </w:r>
     </w:p>
     <w:p>
@@ -10102,13 +10516,15 @@
         <w:pStyle w:val="LetranormalTFG"/>
         <w:rPr>
           <w:rFonts w:ascii="Courier New" w:hAnsi="Courier New" w:cs="Courier New"/>
-        </w:rPr>
-      </w:pPr>
-      <w:r>
-        <w:rPr>
-          <w:rFonts w:ascii="Courier New" w:hAnsi="Courier New" w:cs="Courier New"/>
-        </w:rPr>
-        <w:t>constructor: Genera la primera solución.</w:t>
+          <w:b/>
+        </w:rPr>
+      </w:pPr>
+      <w:r>
+        <w:rPr>
+          <w:rFonts w:ascii="Courier New" w:hAnsi="Courier New" w:cs="Courier New"/>
+          <w:b/>
+        </w:rPr>
+        <w:t>Constructor</w:t>
       </w:r>
     </w:p>
     <w:p>
@@ -10118,19 +10534,11 @@
           <w:rFonts w:ascii="Courier New" w:hAnsi="Courier New" w:cs="Courier New"/>
         </w:rPr>
       </w:pPr>
-      <w:proofErr w:type="spellStart"/>
-      <w:r>
-        <w:rPr>
-          <w:rFonts w:ascii="Courier New" w:hAnsi="Courier New" w:cs="Courier New"/>
-        </w:rPr>
-        <w:t>neighborhood</w:t>
-      </w:r>
-      <w:proofErr w:type="spellEnd"/>
-      <w:r>
-        <w:rPr>
-          <w:rFonts w:ascii="Courier New" w:hAnsi="Courier New" w:cs="Courier New"/>
-        </w:rPr>
-        <w:t>: Crea el vecindario.</w:t>
+      <w:r>
+        <w:rPr>
+          <w:rFonts w:ascii="Courier New" w:hAnsi="Courier New" w:cs="Courier New"/>
+        </w:rPr>
+        <w:t>Do</w:t>
       </w:r>
     </w:p>
     <w:p>
@@ -10140,19 +10548,45 @@
           <w:rFonts w:ascii="Courier New" w:hAnsi="Courier New" w:cs="Courier New"/>
         </w:rPr>
       </w:pPr>
+      <w:r>
+        <w:rPr>
+          <w:rFonts w:ascii="Courier New" w:hAnsi="Courier New" w:cs="Courier New"/>
+        </w:rPr>
+        <w:tab/>
+      </w:r>
+      <w:r>
+        <w:rPr>
+          <w:rFonts w:ascii="Courier New" w:hAnsi="Courier New" w:cs="Courier New"/>
+        </w:rPr>
+        <w:t>robot</w:t>
+      </w:r>
+      <w:r>
+        <w:rPr>
+          <w:rFonts w:ascii="Courier New" w:hAnsi="Courier New" w:cs="Courier New"/>
+        </w:rPr>
+        <w:t xml:space="preserve"> = </w:t>
+      </w:r>
       <w:proofErr w:type="spellStart"/>
-      <w:r>
-        <w:rPr>
-          <w:rFonts w:ascii="Courier New" w:hAnsi="Courier New" w:cs="Courier New"/>
-        </w:rPr>
-        <w:t>select</w:t>
+      <w:proofErr w:type="gramStart"/>
+      <w:r>
+        <w:rPr>
+          <w:rFonts w:ascii="Courier New" w:hAnsi="Courier New" w:cs="Courier New"/>
+        </w:rPr>
+        <w:t>GenerarRobot</w:t>
       </w:r>
       <w:proofErr w:type="spellEnd"/>
       <w:r>
         <w:rPr>
           <w:rFonts w:ascii="Courier New" w:hAnsi="Courier New" w:cs="Courier New"/>
         </w:rPr>
-        <w:t>: Escoge la solución del vecindario.</w:t>
+        <w:t>(</w:t>
+      </w:r>
+      <w:proofErr w:type="gramEnd"/>
+      <w:r>
+        <w:rPr>
+          <w:rFonts w:ascii="Courier New" w:hAnsi="Courier New" w:cs="Courier New"/>
+        </w:rPr>
+        <w:t>);</w:t>
       </w:r>
     </w:p>
     <w:p>
@@ -10162,170 +10596,19 @@
           <w:rFonts w:ascii="Courier New" w:hAnsi="Courier New" w:cs="Courier New"/>
         </w:rPr>
       </w:pPr>
+      <w:r>
+        <w:rPr>
+          <w:rFonts w:ascii="Courier New" w:hAnsi="Courier New" w:cs="Courier New"/>
+        </w:rPr>
+        <w:tab/>
+      </w:r>
       <w:proofErr w:type="spellStart"/>
-      <w:r>
-        <w:rPr>
-          <w:rFonts w:ascii="Courier New" w:hAnsi="Courier New" w:cs="Courier New"/>
-        </w:rPr>
-        <w:t>fobj</w:t>
-      </w:r>
-      <w:proofErr w:type="spellEnd"/>
-      <w:r>
-        <w:rPr>
-          <w:rFonts w:ascii="Courier New" w:hAnsi="Courier New" w:cs="Courier New"/>
-        </w:rPr>
-        <w:t>:</w:t>
-      </w:r>
-      <w:r>
-        <w:rPr>
-          <w:rFonts w:ascii="Courier New" w:hAnsi="Courier New" w:cs="Courier New"/>
-        </w:rPr>
-        <w:t xml:space="preserve"> Función objetivo que devuelve el valor que indica la calidad de la solución.</w:t>
-      </w:r>
-    </w:p>
-    <w:p>
-      <w:pPr>
-        <w:pStyle w:val="LetranormalTFG"/>
-        <w:rPr>
-          <w:rFonts w:ascii="Courier New" w:hAnsi="Courier New" w:cs="Courier New"/>
-          <w:b/>
-        </w:rPr>
-      </w:pPr>
-      <w:r>
-        <w:rPr>
-          <w:rFonts w:ascii="Courier New" w:hAnsi="Courier New" w:cs="Courier New"/>
-          <w:b/>
-        </w:rPr>
-        <w:t>Algoritmo de búsqueda local</w:t>
-      </w:r>
-    </w:p>
-    <w:p>
-      <w:pPr>
-        <w:pStyle w:val="LetranormalTFG"/>
-        <w:rPr>
-          <w:rFonts w:ascii="Courier New" w:hAnsi="Courier New" w:cs="Courier New"/>
-        </w:rPr>
-      </w:pPr>
-      <w:r>
-        <w:rPr>
-          <w:rFonts w:ascii="Courier New" w:hAnsi="Courier New" w:cs="Courier New"/>
-        </w:rPr>
-        <w:t xml:space="preserve">x = </w:t>
-      </w:r>
       <w:proofErr w:type="gramStart"/>
       <w:r>
         <w:rPr>
           <w:rFonts w:ascii="Courier New" w:hAnsi="Courier New" w:cs="Courier New"/>
         </w:rPr>
-        <w:t>constructor(</w:t>
-      </w:r>
-      <w:proofErr w:type="gramEnd"/>
-      <w:r>
-        <w:rPr>
-          <w:rFonts w:ascii="Courier New" w:hAnsi="Courier New" w:cs="Courier New"/>
-        </w:rPr>
-        <w:t>);</w:t>
-      </w:r>
-    </w:p>
-    <w:p>
-      <w:pPr>
-        <w:pStyle w:val="LetranormalTFG"/>
-        <w:rPr>
-          <w:rFonts w:ascii="Courier New" w:hAnsi="Courier New" w:cs="Courier New"/>
-        </w:rPr>
-      </w:pPr>
-      <w:r>
-        <w:rPr>
-          <w:rFonts w:ascii="Courier New" w:hAnsi="Courier New" w:cs="Courier New"/>
-        </w:rPr>
-        <w:t>do:</w:t>
-      </w:r>
-    </w:p>
-    <w:p>
-      <w:pPr>
-        <w:pStyle w:val="LetranormalTFG"/>
-        <w:rPr>
-          <w:rFonts w:ascii="Courier New" w:hAnsi="Courier New" w:cs="Courier New"/>
-        </w:rPr>
-      </w:pPr>
-      <w:r>
-        <w:rPr>
-          <w:rFonts w:ascii="Courier New" w:hAnsi="Courier New" w:cs="Courier New"/>
-        </w:rPr>
-        <w:tab/>
-        <w:t>x* = x;</w:t>
-      </w:r>
-    </w:p>
-    <w:p>
-      <w:pPr>
-        <w:pStyle w:val="LetranormalTFG"/>
-        <w:rPr>
-          <w:rFonts w:ascii="Courier New" w:hAnsi="Courier New" w:cs="Courier New"/>
-        </w:rPr>
-      </w:pPr>
-      <w:r>
-        <w:rPr>
-          <w:rFonts w:ascii="Courier New" w:hAnsi="Courier New" w:cs="Courier New"/>
-        </w:rPr>
-        <w:tab/>
-        <w:t xml:space="preserve">N = </w:t>
-      </w:r>
-      <w:proofErr w:type="spellStart"/>
-      <w:r>
-        <w:rPr>
-          <w:rFonts w:ascii="Courier New" w:hAnsi="Courier New" w:cs="Courier New"/>
-        </w:rPr>
-        <w:t>neighborhood</w:t>
-      </w:r>
-      <w:proofErr w:type="spellEnd"/>
-      <w:r>
-        <w:rPr>
-          <w:rFonts w:ascii="Courier New" w:hAnsi="Courier New" w:cs="Courier New"/>
-        </w:rPr>
-        <w:t>(x*);</w:t>
-      </w:r>
-    </w:p>
-    <w:p>
-      <w:pPr>
-        <w:pStyle w:val="LetranormalTFG"/>
-        <w:rPr>
-          <w:rFonts w:ascii="Courier New" w:hAnsi="Courier New" w:cs="Courier New"/>
-        </w:rPr>
-      </w:pPr>
-      <w:r>
-        <w:rPr>
-          <w:rFonts w:ascii="Courier New" w:hAnsi="Courier New" w:cs="Courier New"/>
-        </w:rPr>
-        <w:tab/>
-        <w:t xml:space="preserve">x = </w:t>
-      </w:r>
-      <w:proofErr w:type="spellStart"/>
-      <w:r>
-        <w:rPr>
-          <w:rFonts w:ascii="Courier New" w:hAnsi="Courier New" w:cs="Courier New"/>
-        </w:rPr>
-        <w:t>select</w:t>
-      </w:r>
-      <w:proofErr w:type="spellEnd"/>
-      <w:r>
-        <w:rPr>
-          <w:rFonts w:ascii="Courier New" w:hAnsi="Courier New" w:cs="Courier New"/>
-        </w:rPr>
-        <w:t>(</w:t>
-      </w:r>
-      <w:proofErr w:type="spellStart"/>
-      <w:r>
-        <w:rPr>
-          <w:rFonts w:ascii="Courier New" w:hAnsi="Courier New" w:cs="Courier New"/>
-        </w:rPr>
-        <w:t>N</w:t>
-      </w:r>
-      <w:proofErr w:type="gramStart"/>
-      <w:r>
-        <w:rPr>
-          <w:rFonts w:ascii="Courier New" w:hAnsi="Courier New" w:cs="Courier New"/>
-        </w:rPr>
-        <w:t>,x</w:t>
+        <w:t>robot.tiempo</w:t>
       </w:r>
       <w:proofErr w:type="spellEnd"/>
       <w:proofErr w:type="gramEnd"/>
@@ -10333,292 +10616,21 @@
         <w:rPr>
           <w:rFonts w:ascii="Courier New" w:hAnsi="Courier New" w:cs="Courier New"/>
         </w:rPr>
-        <w:t>*);</w:t>
-      </w:r>
-    </w:p>
-    <w:p>
-      <w:pPr>
-        <w:pStyle w:val="LetranormalTFG"/>
-        <w:rPr>
-          <w:rFonts w:ascii="Courier New" w:hAnsi="Courier New" w:cs="Courier New"/>
-        </w:rPr>
-      </w:pPr>
+        <w:t xml:space="preserve"> = </w:t>
+      </w:r>
       <w:proofErr w:type="spellStart"/>
       <w:r>
         <w:rPr>
           <w:rFonts w:ascii="Courier New" w:hAnsi="Courier New" w:cs="Courier New"/>
         </w:rPr>
-        <w:t>while</w:t>
+        <w:t>FuncionObjetivo</w:t>
       </w:r>
       <w:proofErr w:type="spellEnd"/>
       <w:r>
         <w:rPr>
           <w:rFonts w:ascii="Courier New" w:hAnsi="Courier New" w:cs="Courier New"/>
         </w:rPr>
-        <w:t xml:space="preserve"> (</w:t>
-      </w:r>
-      <w:proofErr w:type="spellStart"/>
-      <w:r>
-        <w:rPr>
-          <w:rFonts w:ascii="Courier New" w:hAnsi="Courier New" w:cs="Courier New"/>
-        </w:rPr>
-        <w:t>fobj</w:t>
-      </w:r>
-      <w:proofErr w:type="spellEnd"/>
-      <w:r>
-        <w:rPr>
-          <w:rFonts w:ascii="Courier New" w:hAnsi="Courier New" w:cs="Courier New"/>
-        </w:rPr>
-        <w:t>(</w:t>
-      </w:r>
-      <w:r>
-        <w:rPr>
-          <w:rFonts w:ascii="Courier New" w:hAnsi="Courier New" w:cs="Courier New"/>
-        </w:rPr>
-        <w:t>x</w:t>
-      </w:r>
-      <w:r>
-        <w:rPr>
-          <w:rFonts w:ascii="Courier New" w:hAnsi="Courier New" w:cs="Courier New"/>
-        </w:rPr>
-        <w:t>)</w:t>
-      </w:r>
-      <w:r>
-        <w:rPr>
-          <w:rFonts w:ascii="Courier New" w:hAnsi="Courier New" w:cs="Courier New"/>
-        </w:rPr>
-        <w:t>&lt;</w:t>
-      </w:r>
-      <w:proofErr w:type="spellStart"/>
-      <w:r>
-        <w:rPr>
-          <w:rFonts w:ascii="Courier New" w:hAnsi="Courier New" w:cs="Courier New"/>
-        </w:rPr>
-        <w:t>fobj</w:t>
-      </w:r>
-      <w:proofErr w:type="spellEnd"/>
-      <w:r>
-        <w:rPr>
-          <w:rFonts w:ascii="Courier New" w:hAnsi="Courier New" w:cs="Courier New"/>
-        </w:rPr>
-        <w:t>(</w:t>
-      </w:r>
-      <w:r>
-        <w:rPr>
-          <w:rFonts w:ascii="Courier New" w:hAnsi="Courier New" w:cs="Courier New"/>
-        </w:rPr>
-        <w:t>x*</w:t>
-      </w:r>
-      <w:r>
-        <w:rPr>
-          <w:rFonts w:ascii="Courier New" w:hAnsi="Courier New" w:cs="Courier New"/>
-        </w:rPr>
-        <w:t>)</w:t>
-      </w:r>
-      <w:r>
-        <w:rPr>
-          <w:rFonts w:ascii="Courier New" w:hAnsi="Courier New" w:cs="Courier New"/>
-        </w:rPr>
-        <w:t>);</w:t>
-      </w:r>
-    </w:p>
-    <w:p>
-      <w:pPr>
-        <w:pStyle w:val="LetranormalTFG"/>
-        <w:rPr>
-          <w:rFonts w:ascii="Courier New" w:hAnsi="Courier New" w:cs="Courier New"/>
-        </w:rPr>
-      </w:pPr>
-      <w:proofErr w:type="spellStart"/>
-      <w:r>
-        <w:rPr>
-          <w:rFonts w:ascii="Courier New" w:hAnsi="Courier New" w:cs="Courier New"/>
-        </w:rPr>
-        <w:t>return</w:t>
-      </w:r>
-      <w:proofErr w:type="spellEnd"/>
-      <w:r>
-        <w:rPr>
-          <w:rFonts w:ascii="Courier New" w:hAnsi="Courier New" w:cs="Courier New"/>
-        </w:rPr>
-        <w:t xml:space="preserve"> x*;</w:t>
-      </w:r>
-    </w:p>
-    <w:p>
-      <w:pPr>
-        <w:pStyle w:val="TFGtitulo2"/>
-      </w:pPr>
-      <w:bookmarkStart w:id="17" w:name="_Toc516856587"/>
-      <w:r>
-        <w:lastRenderedPageBreak/>
-        <w:t>2</w:t>
-      </w:r>
-      <w:r>
-        <w:t>. Métodos constructivos</w:t>
-      </w:r>
-      <w:bookmarkEnd w:id="17"/>
-    </w:p>
-    <w:p>
-      <w:pPr>
-        <w:pStyle w:val="LetranormalTFG"/>
-      </w:pPr>
-      <w:r>
-        <w:t>Dado que se trata de un algoritmo que se basa en variables reales, el conjunto de valores iniciales tiene unos límites físicos, además puesto que se realiza una sola ejecución de la aplicación no se puede tener en cuenta valores de ejecuciones anteriores para la generación de esta primera solución.</w:t>
-      </w:r>
-    </w:p>
-    <w:p>
-      <w:pPr>
-        <w:pStyle w:val="LetranormalTFG"/>
-      </w:pPr>
-      <w:r>
-        <w:t xml:space="preserve">Por esto el método constructivo que se ha utilizado </w:t>
-      </w:r>
-      <w:r>
-        <w:t>se basa en la generación de valores aleatorios con limites superiores e inferiores distintos para cada una de las variables. Con esto cada vez que empiece el algoritmo se comienza desde una solución totalmente aleatoria y distinta.</w:t>
-      </w:r>
-    </w:p>
-    <w:p>
-      <w:pPr>
-        <w:pStyle w:val="LetranormalTFG"/>
-      </w:pPr>
-      <w:r>
-        <w:t>Puesto que se existen soluciones no factibles, es decir, robots que no pueden realizar el circuito, el método constructivo no para de sacar posibles robots hasta que uno de ellos sea factible y a partir de ese se continua con la ejecución del algoritmo.</w:t>
-      </w:r>
-    </w:p>
-    <w:p>
-      <w:pPr>
-        <w:pStyle w:val="LetranormalTFG"/>
-      </w:pPr>
-      <w:r>
-        <w:t>A continuación, se muestra el pseudoc</w:t>
-      </w:r>
-      <w:r>
-        <w:t>ó</w:t>
-      </w:r>
-      <w:r>
-        <w:t>digo que utiliza el constructivo del algoritmo:</w:t>
-      </w:r>
-    </w:p>
-    <w:p>
-      <w:pPr>
-        <w:pStyle w:val="LetranormalTFG"/>
-        <w:rPr>
-          <w:rFonts w:ascii="Courier New" w:hAnsi="Courier New" w:cs="Courier New"/>
-          <w:b/>
-        </w:rPr>
-      </w:pPr>
-      <w:r>
-        <w:rPr>
-          <w:rFonts w:ascii="Courier New" w:hAnsi="Courier New" w:cs="Courier New"/>
-          <w:b/>
-        </w:rPr>
-        <w:t>Constructor</w:t>
-      </w:r>
-    </w:p>
-    <w:p>
-      <w:pPr>
-        <w:pStyle w:val="LetranormalTFG"/>
-        <w:rPr>
-          <w:rFonts w:ascii="Courier New" w:hAnsi="Courier New" w:cs="Courier New"/>
-        </w:rPr>
-      </w:pPr>
-      <w:r>
-        <w:rPr>
-          <w:rFonts w:ascii="Courier New" w:hAnsi="Courier New" w:cs="Courier New"/>
-        </w:rPr>
-        <w:t>Do</w:t>
-      </w:r>
-    </w:p>
-    <w:p>
-      <w:pPr>
-        <w:pStyle w:val="LetranormalTFG"/>
-        <w:rPr>
-          <w:rFonts w:ascii="Courier New" w:hAnsi="Courier New" w:cs="Courier New"/>
-        </w:rPr>
-      </w:pPr>
-      <w:r>
-        <w:rPr>
-          <w:rFonts w:ascii="Courier New" w:hAnsi="Courier New" w:cs="Courier New"/>
-        </w:rPr>
-        <w:tab/>
-      </w:r>
-      <w:proofErr w:type="gramStart"/>
-      <w:r>
-        <w:rPr>
-          <w:rFonts w:ascii="Courier New" w:hAnsi="Courier New" w:cs="Courier New"/>
-        </w:rPr>
-        <w:t>robot</w:t>
-      </w:r>
-      <w:proofErr w:type="gramEnd"/>
-      <w:r>
-        <w:rPr>
-          <w:rFonts w:ascii="Courier New" w:hAnsi="Courier New" w:cs="Courier New"/>
-        </w:rPr>
-        <w:t xml:space="preserve"> = </w:t>
-      </w:r>
-      <w:proofErr w:type="spellStart"/>
-      <w:r>
-        <w:rPr>
-          <w:rFonts w:ascii="Courier New" w:hAnsi="Courier New" w:cs="Courier New"/>
-        </w:rPr>
-        <w:t>GenerarRobot</w:t>
-      </w:r>
-      <w:proofErr w:type="spellEnd"/>
-      <w:r>
-        <w:rPr>
-          <w:rFonts w:ascii="Courier New" w:hAnsi="Courier New" w:cs="Courier New"/>
-        </w:rPr>
         <w:t>();</w:t>
-      </w:r>
-    </w:p>
-    <w:p>
-      <w:pPr>
-        <w:pStyle w:val="LetranormalTFG"/>
-        <w:rPr>
-          <w:rFonts w:ascii="Courier New" w:hAnsi="Courier New" w:cs="Courier New"/>
-        </w:rPr>
-      </w:pPr>
-      <w:r>
-        <w:rPr>
-          <w:rFonts w:ascii="Courier New" w:hAnsi="Courier New" w:cs="Courier New"/>
-        </w:rPr>
-        <w:tab/>
-      </w:r>
-      <w:proofErr w:type="spellStart"/>
-      <w:r>
-        <w:rPr>
-          <w:rFonts w:ascii="Courier New" w:hAnsi="Courier New" w:cs="Courier New"/>
-        </w:rPr>
-        <w:t>robot.tiempo</w:t>
-      </w:r>
-      <w:proofErr w:type="spellEnd"/>
-      <w:r>
-        <w:rPr>
-          <w:rFonts w:ascii="Courier New" w:hAnsi="Courier New" w:cs="Courier New"/>
-        </w:rPr>
-        <w:t xml:space="preserve"> = </w:t>
-      </w:r>
-      <w:proofErr w:type="spellStart"/>
-      <w:proofErr w:type="gramStart"/>
-      <w:r>
-        <w:rPr>
-          <w:rFonts w:ascii="Courier New" w:hAnsi="Courier New" w:cs="Courier New"/>
-        </w:rPr>
-        <w:t>FuncionObjetivo</w:t>
-      </w:r>
-      <w:proofErr w:type="spellEnd"/>
-      <w:r>
-        <w:rPr>
-          <w:rFonts w:ascii="Courier New" w:hAnsi="Courier New" w:cs="Courier New"/>
-        </w:rPr>
-        <w:t>(</w:t>
-      </w:r>
-      <w:proofErr w:type="gramEnd"/>
-      <w:r>
-        <w:rPr>
-          <w:rFonts w:ascii="Courier New" w:hAnsi="Courier New" w:cs="Courier New"/>
-        </w:rPr>
-        <w:t>);</w:t>
       </w:r>
     </w:p>
     <w:p>
@@ -10932,21 +10944,27 @@
         </w:rPr>
       </w:pPr>
       <w:proofErr w:type="spellStart"/>
+      <w:r>
+        <w:rPr>
+          <w:rFonts w:ascii="Courier New" w:hAnsi="Courier New" w:cs="Courier New"/>
+        </w:rPr>
+        <w:t>return</w:t>
+      </w:r>
+      <w:proofErr w:type="spellEnd"/>
+      <w:r>
+        <w:rPr>
+          <w:rFonts w:ascii="Courier New" w:hAnsi="Courier New" w:cs="Courier New"/>
+        </w:rPr>
+        <w:t xml:space="preserve"> new </w:t>
+      </w:r>
       <w:proofErr w:type="gramStart"/>
       <w:r>
         <w:rPr>
           <w:rFonts w:ascii="Courier New" w:hAnsi="Courier New" w:cs="Courier New"/>
         </w:rPr>
-        <w:t>return</w:t>
-      </w:r>
-      <w:proofErr w:type="spellEnd"/>
+        <w:t>Robot(</w:t>
+      </w:r>
       <w:proofErr w:type="gramEnd"/>
-      <w:r>
-        <w:rPr>
-          <w:rFonts w:ascii="Courier New" w:hAnsi="Courier New" w:cs="Courier New"/>
-        </w:rPr>
-        <w:t xml:space="preserve"> new Robot(</w:t>
-      </w:r>
       <w:r>
         <w:rPr>
           <w:rFonts w:ascii="Courier New" w:hAnsi="Courier New" w:cs="Courier New"/>
@@ -11000,7 +11018,7 @@
       <w:pPr>
         <w:pStyle w:val="TFGtitulo2"/>
       </w:pPr>
-      <w:bookmarkStart w:id="18" w:name="_Toc516856588"/>
+      <w:bookmarkStart w:id="17" w:name="_Toc516856588"/>
       <w:r>
         <w:lastRenderedPageBreak/>
         <w:t>3</w:t>
@@ -11008,7 +11026,7 @@
       <w:r>
         <w:t>. Generación de vecindarios</w:t>
       </w:r>
-      <w:bookmarkEnd w:id="18"/>
+      <w:bookmarkEnd w:id="17"/>
     </w:p>
     <w:p>
       <w:pPr>
@@ -11211,14 +11229,14 @@
       <w:pPr>
         <w:pStyle w:val="TFGtitulo2"/>
       </w:pPr>
-      <w:bookmarkStart w:id="19" w:name="_Toc516856589"/>
+      <w:bookmarkStart w:id="18" w:name="_Toc516856589"/>
       <w:r>
         <w:t>4</w:t>
       </w:r>
       <w:r>
         <w:t>. Búsquedas locales</w:t>
       </w:r>
-      <w:bookmarkEnd w:id="19"/>
+      <w:bookmarkEnd w:id="18"/>
     </w:p>
     <w:p>
       <w:pPr>
@@ -11433,21 +11451,20 @@
           <w:rFonts w:ascii="Courier New" w:hAnsi="Courier New" w:cs="Courier New"/>
         </w:rPr>
         <w:tab/>
-        <w:t xml:space="preserve">vecino.tiempo = </w:t>
       </w:r>
       <w:proofErr w:type="gramStart"/>
       <w:r>
         <w:rPr>
           <w:rFonts w:ascii="Courier New" w:hAnsi="Courier New" w:cs="Courier New"/>
         </w:rPr>
-        <w:t>funcionObjetivo(</w:t>
+        <w:t>vecino.tiempo</w:t>
       </w:r>
       <w:proofErr w:type="gramEnd"/>
       <w:r>
         <w:rPr>
           <w:rFonts w:ascii="Courier New" w:hAnsi="Courier New" w:cs="Courier New"/>
         </w:rPr>
-        <w:t>vecino);</w:t>
+        <w:t xml:space="preserve"> = funcionObjetivo(vecino);</w:t>
       </w:r>
     </w:p>
     <w:p>
@@ -11732,21 +11749,20 @@
           <w:rFonts w:ascii="Courier New" w:hAnsi="Courier New" w:cs="Courier New"/>
         </w:rPr>
         <w:tab/>
-        <w:t xml:space="preserve">vecino.tiempo = </w:t>
       </w:r>
       <w:proofErr w:type="gramStart"/>
       <w:r>
         <w:rPr>
           <w:rFonts w:ascii="Courier New" w:hAnsi="Courier New" w:cs="Courier New"/>
         </w:rPr>
-        <w:t>funcionObjetivo(</w:t>
+        <w:t>vecino.tiempo</w:t>
       </w:r>
       <w:proofErr w:type="gramEnd"/>
       <w:r>
         <w:rPr>
           <w:rFonts w:ascii="Courier New" w:hAnsi="Courier New" w:cs="Courier New"/>
         </w:rPr>
-        <w:t>vecino);</w:t>
+        <w:t xml:space="preserve"> = funcionObjetivo(vecino);</w:t>
       </w:r>
     </w:p>
     <w:p>
@@ -11869,14 +11885,16 @@
       <w:pPr>
         <w:pStyle w:val="TFGtitulo2"/>
       </w:pPr>
-      <w:bookmarkStart w:id="20" w:name="_Toc516856590"/>
+      <w:bookmarkStart w:id="19" w:name="_Toc516856590"/>
+      <w:bookmarkStart w:id="20" w:name="_GoBack"/>
+      <w:bookmarkEnd w:id="20"/>
       <w:r>
         <w:t>5</w:t>
       </w:r>
       <w:r>
         <w:t>. Búsquedas globales</w:t>
       </w:r>
-      <w:bookmarkEnd w:id="20"/>
+      <w:bookmarkEnd w:id="19"/>
     </w:p>
     <w:p>
       <w:pPr>
@@ -12024,23 +12042,29 @@
         <w:ind w:left="1068"/>
       </w:pPr>
       <w:proofErr w:type="spellStart"/>
+      <w:r>
+        <w:t>return</w:t>
+      </w:r>
+      <w:proofErr w:type="spellEnd"/>
+      <w:r>
+        <w:t xml:space="preserve"> </w:t>
+      </w:r>
+      <w:r>
+        <w:t>y</w:t>
+      </w:r>
+      <w:r>
+        <w:t>&gt;</w:t>
+      </w:r>
+      <w:r>
+        <w:t xml:space="preserve">z? </w:t>
+      </w:r>
       <w:proofErr w:type="gramStart"/>
       <w:r>
-        <w:t>return</w:t>
-      </w:r>
-      <w:proofErr w:type="spellEnd"/>
+        <w:t>y :</w:t>
+      </w:r>
       <w:proofErr w:type="gramEnd"/>
       <w:r>
-        <w:t xml:space="preserve"> </w:t>
-      </w:r>
-      <w:r>
-        <w:t>y</w:t>
-      </w:r>
-      <w:r>
-        <w:t>&gt;</w:t>
-      </w:r>
-      <w:r>
-        <w:t>z? y : z;</w:t>
+        <w:t xml:space="preserve"> z;</w:t>
       </w:r>
     </w:p>
     <w:p>
@@ -12182,18 +12206,12 @@
         <w:t>(</w:t>
       </w:r>
       <w:proofErr w:type="spellStart"/>
-      <w:r>
-        <w:rPr>
-          <w:rFonts w:ascii="Courier New" w:hAnsi="Courier New" w:cs="Courier New"/>
-        </w:rPr>
-        <w:t>N</w:t>
-      </w:r>
       <w:proofErr w:type="gramStart"/>
       <w:r>
         <w:rPr>
           <w:rFonts w:ascii="Courier New" w:hAnsi="Courier New" w:cs="Courier New"/>
         </w:rPr>
-        <w:t>,x</w:t>
+        <w:t>N,x</w:t>
       </w:r>
       <w:proofErr w:type="spellEnd"/>
       <w:proofErr w:type="gramEnd"/>
@@ -12489,12 +12507,18 @@
         <w:t>busquedaSoluciones</w:t>
       </w:r>
       <w:proofErr w:type="spellEnd"/>
+      <w:r>
+        <w:rPr>
+          <w:rFonts w:ascii="Courier New" w:hAnsi="Courier New" w:cs="Courier New"/>
+        </w:rPr>
+        <w:t>(</w:t>
+      </w:r>
       <w:proofErr w:type="gramEnd"/>
       <w:r>
         <w:rPr>
           <w:rFonts w:ascii="Courier New" w:hAnsi="Courier New" w:cs="Courier New"/>
         </w:rPr>
-        <w:t>();</w:t>
+        <w:t>);</w:t>
       </w:r>
     </w:p>
     <w:p>
@@ -12543,12 +12567,18 @@
         <w:t>busquedaSoluciones</w:t>
       </w:r>
       <w:proofErr w:type="spellEnd"/>
+      <w:r>
+        <w:rPr>
+          <w:rFonts w:ascii="Courier New" w:hAnsi="Courier New" w:cs="Courier New"/>
+        </w:rPr>
+        <w:t>(</w:t>
+      </w:r>
       <w:proofErr w:type="gramEnd"/>
       <w:r>
         <w:rPr>
           <w:rFonts w:ascii="Courier New" w:hAnsi="Courier New" w:cs="Courier New"/>
         </w:rPr>
-        <w:t>();</w:t>
+        <w:t>);</w:t>
       </w:r>
     </w:p>
     <w:p>
@@ -12684,18 +12714,12 @@
         <w:t>(</w:t>
       </w:r>
       <w:proofErr w:type="spellStart"/>
-      <w:r>
-        <w:rPr>
-          <w:rFonts w:ascii="Courier New" w:hAnsi="Courier New" w:cs="Courier New"/>
-        </w:rPr>
-        <w:t>N</w:t>
-      </w:r>
       <w:proofErr w:type="gramStart"/>
       <w:r>
         <w:rPr>
           <w:rFonts w:ascii="Courier New" w:hAnsi="Courier New" w:cs="Courier New"/>
         </w:rPr>
-        <w:t>,x</w:t>
+        <w:t>N,x</w:t>
       </w:r>
       <w:proofErr w:type="spellEnd"/>
       <w:proofErr w:type="gramEnd"/>
@@ -12847,15 +12871,7 @@
         <w:t>)</w:t>
       </w:r>
       <w:r>
-        <w:t xml:space="preserve">, esta </w:t>
-      </w:r>
-      <w:proofErr w:type="spellStart"/>
-      <w:r>
-        <w:t>metaheurística</w:t>
-      </w:r>
-      <w:proofErr w:type="spellEnd"/>
-      <w:r>
-        <w:t xml:space="preserve"> va modificando en cada iteración la estructura del vecindario.</w:t>
+        <w:t>, esta metaheurística va modificando en cada iteración la estructura del vecindario.</w:t>
       </w:r>
       <w:r>
         <w:t xml:space="preserve"> Existen varios tipos de VNS, dos de ellas son:</w:t>
@@ -12999,20 +13015,7 @@
           <w:rFonts w:ascii="Courier New" w:hAnsi="Courier New" w:cs="Courier New"/>
         </w:rPr>
         <w:tab/>
-      </w:r>
-      <w:proofErr w:type="spellStart"/>
-      <w:r>
-        <w:rPr>
-          <w:rFonts w:ascii="Courier New" w:hAnsi="Courier New" w:cs="Courier New"/>
-        </w:rPr>
-        <w:t>Nm</w:t>
-      </w:r>
-      <w:proofErr w:type="spellEnd"/>
-      <w:r>
-        <w:rPr>
-          <w:rFonts w:ascii="Courier New" w:hAnsi="Courier New" w:cs="Courier New"/>
-        </w:rPr>
-        <w:t>=</w:t>
+        <w:t>Nm=</w:t>
       </w:r>
       <w:proofErr w:type="spellStart"/>
       <w:proofErr w:type="gramStart"/>
@@ -13058,36 +13061,25 @@
           <w:rFonts w:ascii="Courier New" w:hAnsi="Courier New" w:cs="Courier New"/>
         </w:rPr>
         <w:tab/>
-      </w:r>
+        <w:t>x’=</w:t>
+      </w:r>
+      <w:proofErr w:type="spellStart"/>
       <w:proofErr w:type="gramStart"/>
       <w:r>
         <w:rPr>
           <w:rFonts w:ascii="Courier New" w:hAnsi="Courier New" w:cs="Courier New"/>
         </w:rPr>
-        <w:t>x</w:t>
-      </w:r>
+        <w:t>BusquedaLocal</w:t>
+      </w:r>
+      <w:proofErr w:type="spellEnd"/>
+      <w:r>
+        <w:rPr>
+          <w:rFonts w:ascii="Courier New" w:hAnsi="Courier New" w:cs="Courier New"/>
+        </w:rPr>
+        <w:t>(</w:t>
+      </w:r>
+      <w:proofErr w:type="spellStart"/>
       <w:proofErr w:type="gramEnd"/>
-      <w:r>
-        <w:rPr>
-          <w:rFonts w:ascii="Courier New" w:hAnsi="Courier New" w:cs="Courier New"/>
-        </w:rPr>
-        <w:t>’=</w:t>
-      </w:r>
-      <w:proofErr w:type="spellStart"/>
-      <w:r>
-        <w:rPr>
-          <w:rFonts w:ascii="Courier New" w:hAnsi="Courier New" w:cs="Courier New"/>
-        </w:rPr>
-        <w:t>BusquedaLocal</w:t>
-      </w:r>
-      <w:proofErr w:type="spellEnd"/>
-      <w:r>
-        <w:rPr>
-          <w:rFonts w:ascii="Courier New" w:hAnsi="Courier New" w:cs="Courier New"/>
-        </w:rPr>
-        <w:t>(</w:t>
-      </w:r>
-      <w:proofErr w:type="spellStart"/>
       <w:r>
         <w:rPr>
           <w:rFonts w:ascii="Courier New" w:hAnsi="Courier New" w:cs="Courier New"/>
@@ -13348,21 +13340,7 @@
         <w:rPr>
           <w:rFonts w:ascii="Courier New" w:hAnsi="Courier New" w:cs="Courier New"/>
         </w:rPr>
-        <w:t xml:space="preserve"> </w:t>
-      </w:r>
-      <w:proofErr w:type="spellStart"/>
-      <w:r>
-        <w:rPr>
-          <w:rFonts w:ascii="Courier New" w:hAnsi="Courier New" w:cs="Courier New"/>
-        </w:rPr>
-        <w:t>Nm</w:t>
-      </w:r>
-      <w:proofErr w:type="spellEnd"/>
-      <w:r>
-        <w:rPr>
-          <w:rFonts w:ascii="Courier New" w:hAnsi="Courier New" w:cs="Courier New"/>
-        </w:rPr>
-        <w:t xml:space="preserve"> in </w:t>
+        <w:t xml:space="preserve"> Nm in </w:t>
       </w:r>
       <w:proofErr w:type="spellStart"/>
       <w:r>
@@ -13465,20 +13443,7 @@
           <w:rFonts w:ascii="Courier New" w:hAnsi="Courier New" w:cs="Courier New"/>
         </w:rPr>
         <w:tab/>
-      </w:r>
-      <w:proofErr w:type="spellStart"/>
-      <w:r>
-        <w:rPr>
-          <w:rFonts w:ascii="Courier New" w:hAnsi="Courier New" w:cs="Courier New"/>
-        </w:rPr>
-        <w:t>Nm</w:t>
-      </w:r>
-      <w:proofErr w:type="spellEnd"/>
-      <w:r>
-        <w:rPr>
-          <w:rFonts w:ascii="Courier New" w:hAnsi="Courier New" w:cs="Courier New"/>
-        </w:rPr>
-        <w:t>=</w:t>
+        <w:t>Nm=</w:t>
       </w:r>
       <w:proofErr w:type="spellStart"/>
       <w:proofErr w:type="gramStart"/>
@@ -13532,42 +13497,31 @@
           <w:rFonts w:ascii="Courier New" w:hAnsi="Courier New" w:cs="Courier New"/>
         </w:rPr>
         <w:tab/>
-      </w:r>
+        <w:t>x’=</w:t>
+      </w:r>
+      <w:r>
+        <w:rPr>
+          <w:rFonts w:ascii="Courier New" w:hAnsi="Courier New" w:cs="Courier New"/>
+        </w:rPr>
+        <w:t xml:space="preserve"> </w:t>
+      </w:r>
+      <w:proofErr w:type="spellStart"/>
       <w:proofErr w:type="gramStart"/>
       <w:r>
         <w:rPr>
           <w:rFonts w:ascii="Courier New" w:hAnsi="Courier New" w:cs="Courier New"/>
         </w:rPr>
-        <w:t>x</w:t>
-      </w:r>
+        <w:t>BusquedaLocal</w:t>
+      </w:r>
+      <w:proofErr w:type="spellEnd"/>
+      <w:r>
+        <w:rPr>
+          <w:rFonts w:ascii="Courier New" w:hAnsi="Courier New" w:cs="Courier New"/>
+        </w:rPr>
+        <w:t>(</w:t>
+      </w:r>
+      <w:proofErr w:type="spellStart"/>
       <w:proofErr w:type="gramEnd"/>
-      <w:r>
-        <w:rPr>
-          <w:rFonts w:ascii="Courier New" w:hAnsi="Courier New" w:cs="Courier New"/>
-        </w:rPr>
-        <w:t>’=</w:t>
-      </w:r>
-      <w:r>
-        <w:rPr>
-          <w:rFonts w:ascii="Courier New" w:hAnsi="Courier New" w:cs="Courier New"/>
-        </w:rPr>
-        <w:t xml:space="preserve"> </w:t>
-      </w:r>
-      <w:proofErr w:type="spellStart"/>
-      <w:r>
-        <w:rPr>
-          <w:rFonts w:ascii="Courier New" w:hAnsi="Courier New" w:cs="Courier New"/>
-        </w:rPr>
-        <w:t>BusquedaLocal</w:t>
-      </w:r>
-      <w:proofErr w:type="spellEnd"/>
-      <w:r>
-        <w:rPr>
-          <w:rFonts w:ascii="Courier New" w:hAnsi="Courier New" w:cs="Courier New"/>
-        </w:rPr>
-        <w:t>(</w:t>
-      </w:r>
-      <w:proofErr w:type="spellStart"/>
       <w:r>
         <w:rPr>
           <w:rFonts w:ascii="Courier New" w:hAnsi="Courier New" w:cs="Courier New"/>
@@ -13597,36 +13551,42 @@
         <w:tab/>
       </w:r>
       <w:proofErr w:type="spellStart"/>
+      <w:r>
+        <w:rPr>
+          <w:rFonts w:ascii="Courier New" w:hAnsi="Courier New" w:cs="Courier New"/>
+        </w:rPr>
+        <w:t>if</w:t>
+      </w:r>
+      <w:proofErr w:type="spellEnd"/>
+      <w:r>
+        <w:rPr>
+          <w:rFonts w:ascii="Courier New" w:hAnsi="Courier New" w:cs="Courier New"/>
+        </w:rPr>
+        <w:t>(</w:t>
+      </w:r>
+      <w:proofErr w:type="spellStart"/>
+      <w:r>
+        <w:rPr>
+          <w:rFonts w:ascii="Courier New" w:hAnsi="Courier New" w:cs="Courier New"/>
+        </w:rPr>
+        <w:t>fobj</w:t>
+      </w:r>
+      <w:proofErr w:type="spellEnd"/>
+      <w:r>
+        <w:rPr>
+          <w:rFonts w:ascii="Courier New" w:hAnsi="Courier New" w:cs="Courier New"/>
+        </w:rPr>
+        <w:t>(x</w:t>
+      </w:r>
       <w:proofErr w:type="gramStart"/>
       <w:r>
         <w:rPr>
           <w:rFonts w:ascii="Courier New" w:hAnsi="Courier New" w:cs="Courier New"/>
         </w:rPr>
-        <w:t>if</w:t>
-      </w:r>
-      <w:proofErr w:type="spellEnd"/>
-      <w:r>
-        <w:rPr>
-          <w:rFonts w:ascii="Courier New" w:hAnsi="Courier New" w:cs="Courier New"/>
-        </w:rPr>
-        <w:t>(</w:t>
+        <w:t>’)&lt;</w:t>
       </w:r>
       <w:proofErr w:type="spellStart"/>
       <w:proofErr w:type="gramEnd"/>
-      <w:r>
-        <w:rPr>
-          <w:rFonts w:ascii="Courier New" w:hAnsi="Courier New" w:cs="Courier New"/>
-        </w:rPr>
-        <w:t>fobj</w:t>
-      </w:r>
-      <w:proofErr w:type="spellEnd"/>
-      <w:r>
-        <w:rPr>
-          <w:rFonts w:ascii="Courier New" w:hAnsi="Courier New" w:cs="Courier New"/>
-        </w:rPr>
-        <w:t>(x’)&lt;</w:t>
-      </w:r>
-      <w:proofErr w:type="spellStart"/>
       <w:r>
         <w:rPr>
           <w:rFonts w:ascii="Courier New" w:hAnsi="Courier New" w:cs="Courier New"/>
@@ -13743,36 +13703,42 @@
         <w:tab/>
       </w:r>
       <w:proofErr w:type="spellStart"/>
+      <w:r>
+        <w:rPr>
+          <w:rFonts w:ascii="Courier New" w:hAnsi="Courier New" w:cs="Courier New"/>
+        </w:rPr>
+        <w:t>if</w:t>
+      </w:r>
+      <w:proofErr w:type="spellEnd"/>
+      <w:r>
+        <w:rPr>
+          <w:rFonts w:ascii="Courier New" w:hAnsi="Courier New" w:cs="Courier New"/>
+        </w:rPr>
+        <w:t>(</w:t>
+      </w:r>
+      <w:proofErr w:type="spellStart"/>
+      <w:r>
+        <w:rPr>
+          <w:rFonts w:ascii="Courier New" w:hAnsi="Courier New" w:cs="Courier New"/>
+        </w:rPr>
+        <w:t>fobj</w:t>
+      </w:r>
+      <w:proofErr w:type="spellEnd"/>
+      <w:r>
+        <w:rPr>
+          <w:rFonts w:ascii="Courier New" w:hAnsi="Courier New" w:cs="Courier New"/>
+        </w:rPr>
+        <w:t>(x</w:t>
+      </w:r>
       <w:proofErr w:type="gramStart"/>
       <w:r>
         <w:rPr>
           <w:rFonts w:ascii="Courier New" w:hAnsi="Courier New" w:cs="Courier New"/>
         </w:rPr>
-        <w:t>if</w:t>
-      </w:r>
-      <w:proofErr w:type="spellEnd"/>
-      <w:r>
-        <w:rPr>
-          <w:rFonts w:ascii="Courier New" w:hAnsi="Courier New" w:cs="Courier New"/>
-        </w:rPr>
-        <w:t>(</w:t>
+        <w:t>’)&lt;</w:t>
       </w:r>
       <w:proofErr w:type="spellStart"/>
       <w:proofErr w:type="gramEnd"/>
-      <w:r>
-        <w:rPr>
-          <w:rFonts w:ascii="Courier New" w:hAnsi="Courier New" w:cs="Courier New"/>
-        </w:rPr>
-        <w:t>fobj</w:t>
-      </w:r>
-      <w:proofErr w:type="spellEnd"/>
-      <w:r>
-        <w:rPr>
-          <w:rFonts w:ascii="Courier New" w:hAnsi="Courier New" w:cs="Courier New"/>
-        </w:rPr>
-        <w:t>(x’)&lt;</w:t>
-      </w:r>
-      <w:proofErr w:type="spellStart"/>
       <w:r>
         <w:rPr>
           <w:rFonts w:ascii="Courier New" w:hAnsi="Courier New" w:cs="Courier New"/>
@@ -14172,21 +14138,21 @@
         <w:t>x = cicle(</w:t>
       </w:r>
       <w:proofErr w:type="spellStart"/>
-      <w:r>
-        <w:rPr>
-          <w:rFonts w:ascii="Courier New" w:hAnsi="Courier New" w:cs="Courier New"/>
-        </w:rPr>
-        <w:t>c</w:t>
-      </w:r>
       <w:proofErr w:type="gramStart"/>
       <w:r>
         <w:rPr>
           <w:rFonts w:ascii="Courier New" w:hAnsi="Courier New" w:cs="Courier New"/>
         </w:rPr>
-        <w:t>,L,x</w:t>
+        <w:t>c,L</w:t>
+      </w:r>
+      <w:proofErr w:type="gramEnd"/>
+      <w:r>
+        <w:rPr>
+          <w:rFonts w:ascii="Courier New" w:hAnsi="Courier New" w:cs="Courier New"/>
+        </w:rPr>
+        <w:t>,x</w:t>
       </w:r>
       <w:proofErr w:type="spellEnd"/>
-      <w:proofErr w:type="gramEnd"/>
       <w:r>
         <w:rPr>
           <w:rFonts w:ascii="Courier New" w:hAnsi="Courier New" w:cs="Courier New"/>
@@ -14411,29 +14377,36 @@
           <w:b/>
         </w:rPr>
       </w:pPr>
+      <w:r>
+        <w:rPr>
+          <w:rFonts w:ascii="Courier New" w:hAnsi="Courier New" w:cs="Courier New"/>
+          <w:b/>
+        </w:rPr>
+        <w:t>cicle</w:t>
+      </w:r>
+      <w:r>
+        <w:rPr>
+          <w:rFonts w:ascii="Courier New" w:hAnsi="Courier New" w:cs="Courier New"/>
+          <w:b/>
+        </w:rPr>
+        <w:t>(</w:t>
+      </w:r>
+      <w:proofErr w:type="spellStart"/>
       <w:proofErr w:type="gramStart"/>
       <w:r>
         <w:rPr>
           <w:rFonts w:ascii="Courier New" w:hAnsi="Courier New" w:cs="Courier New"/>
           <w:b/>
         </w:rPr>
-        <w:t>cicle</w:t>
-      </w:r>
+        <w:t>c,L</w:t>
+      </w:r>
+      <w:proofErr w:type="gramEnd"/>
       <w:r>
         <w:rPr>
           <w:rFonts w:ascii="Courier New" w:hAnsi="Courier New" w:cs="Courier New"/>
           <w:b/>
         </w:rPr>
-        <w:t>(</w:t>
-      </w:r>
-      <w:proofErr w:type="spellStart"/>
-      <w:proofErr w:type="gramEnd"/>
-      <w:r>
-        <w:rPr>
-          <w:rFonts w:ascii="Courier New" w:hAnsi="Courier New" w:cs="Courier New"/>
-          <w:b/>
-        </w:rPr>
-        <w:t>c,L,x</w:t>
+        <w:t>,x</w:t>
       </w:r>
       <w:proofErr w:type="spellEnd"/>
       <w:r>
@@ -14464,7 +14437,21 @@
         <w:rPr>
           <w:rFonts w:ascii="Courier New" w:hAnsi="Courier New" w:cs="Courier New"/>
         </w:rPr>
-        <w:t xml:space="preserve"> l=1 to L:</w:t>
+        <w:t xml:space="preserve"> l=1 </w:t>
+      </w:r>
+      <w:proofErr w:type="spellStart"/>
+      <w:r>
+        <w:rPr>
+          <w:rFonts w:ascii="Courier New" w:hAnsi="Courier New" w:cs="Courier New"/>
+        </w:rPr>
+        <w:t>to</w:t>
+      </w:r>
+      <w:proofErr w:type="spellEnd"/>
+      <w:r>
+        <w:rPr>
+          <w:rFonts w:ascii="Courier New" w:hAnsi="Courier New" w:cs="Courier New"/>
+        </w:rPr>
+        <w:t xml:space="preserve"> L:</w:t>
       </w:r>
     </w:p>
     <w:p>
@@ -14543,43 +14530,43 @@
         <w:tab/>
       </w:r>
       <w:proofErr w:type="spellStart"/>
+      <w:r>
+        <w:rPr>
+          <w:rFonts w:ascii="Courier New" w:hAnsi="Courier New" w:cs="Courier New"/>
+        </w:rPr>
+        <w:t>if</w:t>
+      </w:r>
+      <w:proofErr w:type="spellEnd"/>
+      <w:r>
+        <w:rPr>
+          <w:rFonts w:ascii="Courier New" w:hAnsi="Courier New" w:cs="Courier New"/>
+        </w:rPr>
+        <w:t>(</w:t>
+      </w:r>
+      <w:proofErr w:type="spellStart"/>
+      <w:r>
+        <w:rPr>
+          <w:rFonts w:ascii="Courier New" w:hAnsi="Courier New" w:cs="Courier New"/>
+        </w:rPr>
+        <w:t>criterio_aceptacion</w:t>
+      </w:r>
+      <w:proofErr w:type="spellEnd"/>
+      <w:r>
+        <w:rPr>
+          <w:rFonts w:ascii="Courier New" w:hAnsi="Courier New" w:cs="Courier New"/>
+        </w:rPr>
+        <w:t>(</w:t>
+      </w:r>
+      <w:proofErr w:type="spellStart"/>
       <w:proofErr w:type="gramStart"/>
       <w:r>
         <w:rPr>
           <w:rFonts w:ascii="Courier New" w:hAnsi="Courier New" w:cs="Courier New"/>
         </w:rPr>
-        <w:t>if</w:t>
+        <w:t>x,x</w:t>
       </w:r>
       <w:proofErr w:type="spellEnd"/>
-      <w:r>
-        <w:rPr>
-          <w:rFonts w:ascii="Courier New" w:hAnsi="Courier New" w:cs="Courier New"/>
-        </w:rPr>
-        <w:t>(</w:t>
-      </w:r>
-      <w:proofErr w:type="spellStart"/>
       <w:proofErr w:type="gramEnd"/>
-      <w:r>
-        <w:rPr>
-          <w:rFonts w:ascii="Courier New" w:hAnsi="Courier New" w:cs="Courier New"/>
-        </w:rPr>
-        <w:t>criterio_aceptacion</w:t>
-      </w:r>
-      <w:proofErr w:type="spellEnd"/>
-      <w:r>
-        <w:rPr>
-          <w:rFonts w:ascii="Courier New" w:hAnsi="Courier New" w:cs="Courier New"/>
-        </w:rPr>
-        <w:t>(</w:t>
-      </w:r>
-      <w:proofErr w:type="spellStart"/>
-      <w:r>
-        <w:rPr>
-          <w:rFonts w:ascii="Courier New" w:hAnsi="Courier New" w:cs="Courier New"/>
-        </w:rPr>
-        <w:t>x,x</w:t>
-      </w:r>
-      <w:proofErr w:type="spellEnd"/>
       <w:r>
         <w:rPr>
           <w:rFonts w:ascii="Courier New" w:hAnsi="Courier New" w:cs="Courier New"/>
@@ -15062,15 +15049,15 @@
       </w:r>
       <w:proofErr w:type="spellEnd"/>
       <w:r>
-        <w:t xml:space="preserve"> </w:t>
+        <w:t xml:space="preserve"> backlog, </w:t>
       </w:r>
       <w:proofErr w:type="spellStart"/>
       <w:r>
-        <w:t>backlog</w:t>
+        <w:t>To</w:t>
       </w:r>
       <w:proofErr w:type="spellEnd"/>
       <w:r>
-        <w:t xml:space="preserve">, To Do, </w:t>
+        <w:t xml:space="preserve"> Do, </w:t>
       </w:r>
       <w:proofErr w:type="spellStart"/>
       <w:r>
@@ -27511,7 +27498,7 @@
             <wp:docPr id="1" name="Gráfico 1">
               <a:extLst xmlns:a="http://schemas.openxmlformats.org/drawingml/2006/main">
                 <a:ext uri="{FF2B5EF4-FFF2-40B4-BE49-F238E27FC236}">
-                  <a16:creationId xmlns:a16="http://schemas.microsoft.com/office/drawing/2014/main" xmlns:w16se="http://schemas.microsoft.com/office/word/2015/wordml/symex" xmlns:w16cid="http://schemas.microsoft.com/office/word/2016/wordml/cid" xmlns:w="http://schemas.openxmlformats.org/wordprocessingml/2006/main" xmlns:w10="urn:schemas-microsoft-com:office:word" xmlns:v="urn:schemas-microsoft-com:vml" xmlns:o="urn:schemas-microsoft-com:office:office" xmlns:am3d="http://schemas.microsoft.com/office/drawing/2017/model3d" xmlns:aink="http://schemas.microsoft.com/office/drawing/2016/ink" xmlns:cx8="http://schemas.microsoft.com/office/drawing/2016/5/14/chartex" xmlns:cx7="http://schemas.microsoft.com/office/drawing/2016/5/13/chartex" xmlns:cx6="http://schemas.microsoft.com/office/drawing/2016/5/12/chartex" xmlns:cx5="http://schemas.microsoft.com/office/drawing/2016/5/11/chartex" xmlns:cx4="http://schemas.microsoft.com/office/drawing/2016/5/10/chartex" xmlns:cx3="http://schemas.microsoft.com/office/drawing/2016/5/9/chartex" xmlns:cx2="http://schemas.microsoft.com/office/drawing/2015/10/21/chartex" xmlns:cx1="http://schemas.microsoft.com/office/drawing/2015/9/8/chartex" xmlns:cx="http://schemas.microsoft.com/office/drawing/2014/chartex" xmlns="" id="{60EBD157-ED32-4CF0-A13E-F823B893E771}"/>
+                  <a16:creationId xmlns:a16="http://schemas.microsoft.com/office/drawing/2014/main" id="{60EBD157-ED32-4CF0-A13E-F823B893E771}"/>
                 </a:ext>
               </a:extLst>
             </wp:docPr>
@@ -27706,7 +27693,7 @@
             <wp:docPr id="18" name="Gráfico 18">
               <a:extLst xmlns:a="http://schemas.openxmlformats.org/drawingml/2006/main">
                 <a:ext uri="{FF2B5EF4-FFF2-40B4-BE49-F238E27FC236}">
-                  <a16:creationId xmlns:a16="http://schemas.microsoft.com/office/drawing/2014/main" xmlns:w16se="http://schemas.microsoft.com/office/word/2015/wordml/symex" xmlns:w16cid="http://schemas.microsoft.com/office/word/2016/wordml/cid" xmlns:w="http://schemas.openxmlformats.org/wordprocessingml/2006/main" xmlns:w10="urn:schemas-microsoft-com:office:word" xmlns:v="urn:schemas-microsoft-com:vml" xmlns:o="urn:schemas-microsoft-com:office:office" xmlns:am3d="http://schemas.microsoft.com/office/drawing/2017/model3d" xmlns:aink="http://schemas.microsoft.com/office/drawing/2016/ink" xmlns:cx8="http://schemas.microsoft.com/office/drawing/2016/5/14/chartex" xmlns:cx7="http://schemas.microsoft.com/office/drawing/2016/5/13/chartex" xmlns:cx6="http://schemas.microsoft.com/office/drawing/2016/5/12/chartex" xmlns:cx5="http://schemas.microsoft.com/office/drawing/2016/5/11/chartex" xmlns:cx4="http://schemas.microsoft.com/office/drawing/2016/5/10/chartex" xmlns:cx3="http://schemas.microsoft.com/office/drawing/2016/5/9/chartex" xmlns:cx2="http://schemas.microsoft.com/office/drawing/2015/10/21/chartex" xmlns:cx1="http://schemas.microsoft.com/office/drawing/2015/9/8/chartex" xmlns:cx="http://schemas.microsoft.com/office/drawing/2014/chartex" xmlns="" id="{4A2D0442-3AAB-494B-A1D4-2D4CC627FD03}"/>
+                  <a16:creationId xmlns:a16="http://schemas.microsoft.com/office/drawing/2014/main" id="{4A2D0442-3AAB-494B-A1D4-2D4CC627FD03}"/>
                 </a:ext>
               </a:extLst>
             </wp:docPr>
@@ -27872,7 +27859,7 @@
             <wp:docPr id="21" name="Gráfico 21">
               <a:extLst xmlns:a="http://schemas.openxmlformats.org/drawingml/2006/main">
                 <a:ext uri="{FF2B5EF4-FFF2-40B4-BE49-F238E27FC236}">
-                  <a16:creationId xmlns:a16="http://schemas.microsoft.com/office/drawing/2014/main" xmlns:w16se="http://schemas.microsoft.com/office/word/2015/wordml/symex" xmlns:w16cid="http://schemas.microsoft.com/office/word/2016/wordml/cid" xmlns:w="http://schemas.openxmlformats.org/wordprocessingml/2006/main" xmlns:w10="urn:schemas-microsoft-com:office:word" xmlns:v="urn:schemas-microsoft-com:vml" xmlns:o="urn:schemas-microsoft-com:office:office" xmlns:am3d="http://schemas.microsoft.com/office/drawing/2017/model3d" xmlns:aink="http://schemas.microsoft.com/office/drawing/2016/ink" xmlns:cx8="http://schemas.microsoft.com/office/drawing/2016/5/14/chartex" xmlns:cx7="http://schemas.microsoft.com/office/drawing/2016/5/13/chartex" xmlns:cx6="http://schemas.microsoft.com/office/drawing/2016/5/12/chartex" xmlns:cx5="http://schemas.microsoft.com/office/drawing/2016/5/11/chartex" xmlns:cx4="http://schemas.microsoft.com/office/drawing/2016/5/10/chartex" xmlns:cx3="http://schemas.microsoft.com/office/drawing/2016/5/9/chartex" xmlns:cx2="http://schemas.microsoft.com/office/drawing/2015/10/21/chartex" xmlns:cx1="http://schemas.microsoft.com/office/drawing/2015/9/8/chartex" xmlns:cx="http://schemas.microsoft.com/office/drawing/2014/chartex" xmlns="" id="{3CA848A3-4140-4AE8-831F-28F396697C28}"/>
+                  <a16:creationId xmlns:a16="http://schemas.microsoft.com/office/drawing/2014/main" id="{3CA848A3-4140-4AE8-831F-28F396697C28}"/>
                 </a:ext>
               </a:extLst>
             </wp:docPr>
@@ -27979,7 +27966,7 @@
             <wp:docPr id="22" name="Gráfico 22">
               <a:extLst xmlns:a="http://schemas.openxmlformats.org/drawingml/2006/main">
                 <a:ext uri="{FF2B5EF4-FFF2-40B4-BE49-F238E27FC236}">
-                  <a16:creationId xmlns:a16="http://schemas.microsoft.com/office/drawing/2014/main" xmlns:w16se="http://schemas.microsoft.com/office/word/2015/wordml/symex" xmlns:w16cid="http://schemas.microsoft.com/office/word/2016/wordml/cid" xmlns:w="http://schemas.openxmlformats.org/wordprocessingml/2006/main" xmlns:w10="urn:schemas-microsoft-com:office:word" xmlns:v="urn:schemas-microsoft-com:vml" xmlns:o="urn:schemas-microsoft-com:office:office" xmlns:am3d="http://schemas.microsoft.com/office/drawing/2017/model3d" xmlns:aink="http://schemas.microsoft.com/office/drawing/2016/ink" xmlns:cx8="http://schemas.microsoft.com/office/drawing/2016/5/14/chartex" xmlns:cx7="http://schemas.microsoft.com/office/drawing/2016/5/13/chartex" xmlns:cx6="http://schemas.microsoft.com/office/drawing/2016/5/12/chartex" xmlns:cx5="http://schemas.microsoft.com/office/drawing/2016/5/11/chartex" xmlns:cx4="http://schemas.microsoft.com/office/drawing/2016/5/10/chartex" xmlns:cx3="http://schemas.microsoft.com/office/drawing/2016/5/9/chartex" xmlns:cx2="http://schemas.microsoft.com/office/drawing/2015/10/21/chartex" xmlns:cx1="http://schemas.microsoft.com/office/drawing/2015/9/8/chartex" xmlns:cx="http://schemas.microsoft.com/office/drawing/2014/chartex" xmlns="" id="{78139637-3445-442E-9B9C-B251E9EC80A0}"/>
+                  <a16:creationId xmlns:a16="http://schemas.microsoft.com/office/drawing/2014/main" id="{78139637-3445-442E-9B9C-B251E9EC80A0}"/>
                 </a:ext>
               </a:extLst>
             </wp:docPr>
@@ -28004,7 +27991,7 @@
             <wp:docPr id="27" name="Gráfico 27">
               <a:extLst xmlns:a="http://schemas.openxmlformats.org/drawingml/2006/main">
                 <a:ext uri="{FF2B5EF4-FFF2-40B4-BE49-F238E27FC236}">
-                  <a16:creationId xmlns:a16="http://schemas.microsoft.com/office/drawing/2014/main" xmlns:w16se="http://schemas.microsoft.com/office/word/2015/wordml/symex" xmlns:w16cid="http://schemas.microsoft.com/office/word/2016/wordml/cid" xmlns:w="http://schemas.openxmlformats.org/wordprocessingml/2006/main" xmlns:w10="urn:schemas-microsoft-com:office:word" xmlns:v="urn:schemas-microsoft-com:vml" xmlns:o="urn:schemas-microsoft-com:office:office" xmlns:am3d="http://schemas.microsoft.com/office/drawing/2017/model3d" xmlns:aink="http://schemas.microsoft.com/office/drawing/2016/ink" xmlns:cx8="http://schemas.microsoft.com/office/drawing/2016/5/14/chartex" xmlns:cx7="http://schemas.microsoft.com/office/drawing/2016/5/13/chartex" xmlns:cx6="http://schemas.microsoft.com/office/drawing/2016/5/12/chartex" xmlns:cx5="http://schemas.microsoft.com/office/drawing/2016/5/11/chartex" xmlns:cx4="http://schemas.microsoft.com/office/drawing/2016/5/10/chartex" xmlns:cx3="http://schemas.microsoft.com/office/drawing/2016/5/9/chartex" xmlns:cx2="http://schemas.microsoft.com/office/drawing/2015/10/21/chartex" xmlns:cx1="http://schemas.microsoft.com/office/drawing/2015/9/8/chartex" xmlns:cx="http://schemas.microsoft.com/office/drawing/2014/chartex" xmlns="" id="{AAA54AEE-D6DD-4D77-B8F0-FD5CE667F3D0}"/>
+                  <a16:creationId xmlns:a16="http://schemas.microsoft.com/office/drawing/2014/main" id="{AAA54AEE-D6DD-4D77-B8F0-FD5CE667F3D0}"/>
                 </a:ext>
               </a:extLst>
             </wp:docPr>
@@ -33834,71 +33821,41 @@
       </w:r>
       <w:proofErr w:type="spellEnd"/>
       <w:r>
-        <w:t xml:space="preserve"> y </w:t>
+        <w:t xml:space="preserve"> y Jenifer Greene (2014) </w:t>
+      </w:r>
+      <w:r>
+        <w:rPr>
+          <w:i/>
+        </w:rPr>
+        <w:t>“</w:t>
       </w:r>
       <w:proofErr w:type="spellStart"/>
       <w:r>
-        <w:t>Jenifer</w:t>
+        <w:rPr>
+          <w:i/>
+        </w:rPr>
+        <w:t>Learning</w:t>
       </w:r>
       <w:proofErr w:type="spellEnd"/>
       <w:r>
-        <w:t xml:space="preserve"> </w:t>
+        <w:rPr>
+          <w:i/>
+        </w:rPr>
+        <w:t xml:space="preserve"> Agile: </w:t>
       </w:r>
       <w:proofErr w:type="spellStart"/>
       <w:r>
-        <w:t>Greene</w:t>
+        <w:rPr>
+          <w:i/>
+        </w:rPr>
+        <w:t>Understanding</w:t>
       </w:r>
       <w:proofErr w:type="spellEnd"/>
       <w:r>
-        <w:t xml:space="preserve"> (2014) </w:t>
-      </w:r>
-      <w:r>
         <w:rPr>
           <w:i/>
         </w:rPr>
-        <w:t>“</w:t>
-      </w:r>
-      <w:proofErr w:type="spellStart"/>
-      <w:r>
-        <w:rPr>
-          <w:i/>
-        </w:rPr>
-        <w:t>Learning</w:t>
-      </w:r>
-      <w:proofErr w:type="spellEnd"/>
-      <w:r>
-        <w:rPr>
-          <w:i/>
-        </w:rPr>
-        <w:t xml:space="preserve"> Agile: </w:t>
-      </w:r>
-      <w:proofErr w:type="spellStart"/>
-      <w:r>
-        <w:rPr>
-          <w:i/>
-        </w:rPr>
-        <w:t>Understanding</w:t>
-      </w:r>
-      <w:proofErr w:type="spellEnd"/>
-      <w:r>
-        <w:rPr>
-          <w:i/>
-        </w:rPr>
-        <w:t xml:space="preserve"> </w:t>
-      </w:r>
-      <w:proofErr w:type="spellStart"/>
-      <w:r>
-        <w:rPr>
-          <w:i/>
-        </w:rPr>
-        <w:t>Scrum</w:t>
-      </w:r>
-      <w:proofErr w:type="spellEnd"/>
-      <w:r>
-        <w:rPr>
-          <w:i/>
-        </w:rPr>
-        <w:t>, XP, Lean, and Kanban”</w:t>
+        <w:t xml:space="preserve"> Scrum, XP, Lean, and Kanban”</w:t>
       </w:r>
       <w:r>
         <w:rPr>
@@ -33948,7 +33905,7 @@
 </file>
 
 <file path=word/endnotes.xml><?xml version="1.0" encoding="utf-8"?>
-<w:endnotes xmlns:wpc="http://schemas.microsoft.com/office/word/2010/wordprocessingCanvas" xmlns:mc="http://schemas.openxmlformats.org/markup-compatibility/2006" xmlns:o="urn:schemas-microsoft-com:office:office" xmlns:r="http://schemas.openxmlformats.org/officeDocument/2006/relationships" xmlns:m="http://schemas.openxmlformats.org/officeDocument/2006/math" xmlns:v="urn:schemas-microsoft-com:vml" xmlns:wp14="http://schemas.microsoft.com/office/word/2010/wordprocessingDrawing" xmlns:wp="http://schemas.openxmlformats.org/drawingml/2006/wordprocessingDrawing" xmlns:w10="urn:schemas-microsoft-com:office:word" xmlns:w="http://schemas.openxmlformats.org/wordprocessingml/2006/main" xmlns:w14="http://schemas.microsoft.com/office/word/2010/wordml" xmlns:w15="http://schemas.microsoft.com/office/word/2012/wordml" xmlns:wpg="http://schemas.microsoft.com/office/word/2010/wordprocessingGroup" xmlns:wpi="http://schemas.microsoft.com/office/word/2010/wordprocessingInk" xmlns:wne="http://schemas.microsoft.com/office/word/2006/wordml" xmlns:wps="http://schemas.microsoft.com/office/word/2010/wordprocessingShape" mc:Ignorable="w14 w15 wp14">
+<w:endnotes xmlns:wpc="http://schemas.microsoft.com/office/word/2010/wordprocessingCanvas" xmlns:cx="http://schemas.microsoft.com/office/drawing/2014/chartex" xmlns:cx1="http://schemas.microsoft.com/office/drawing/2015/9/8/chartex" xmlns:cx2="http://schemas.microsoft.com/office/drawing/2015/10/21/chartex" xmlns:cx3="http://schemas.microsoft.com/office/drawing/2016/5/9/chartex" xmlns:cx4="http://schemas.microsoft.com/office/drawing/2016/5/10/chartex" xmlns:cx5="http://schemas.microsoft.com/office/drawing/2016/5/11/chartex" xmlns:cx6="http://schemas.microsoft.com/office/drawing/2016/5/12/chartex" xmlns:cx7="http://schemas.microsoft.com/office/drawing/2016/5/13/chartex" xmlns:cx8="http://schemas.microsoft.com/office/drawing/2016/5/14/chartex" xmlns:mc="http://schemas.openxmlformats.org/markup-compatibility/2006" xmlns:aink="http://schemas.microsoft.com/office/drawing/2016/ink" xmlns:am3d="http://schemas.microsoft.com/office/drawing/2017/model3d" xmlns:o="urn:schemas-microsoft-com:office:office" xmlns:r="http://schemas.openxmlformats.org/officeDocument/2006/relationships" xmlns:m="http://schemas.openxmlformats.org/officeDocument/2006/math" xmlns:v="urn:schemas-microsoft-com:vml" xmlns:wp14="http://schemas.microsoft.com/office/word/2010/wordprocessingDrawing" xmlns:wp="http://schemas.openxmlformats.org/drawingml/2006/wordprocessingDrawing" xmlns:w10="urn:schemas-microsoft-com:office:word" xmlns:w="http://schemas.openxmlformats.org/wordprocessingml/2006/main" xmlns:w14="http://schemas.microsoft.com/office/word/2010/wordml" xmlns:w15="http://schemas.microsoft.com/office/word/2012/wordml" xmlns:w16cid="http://schemas.microsoft.com/office/word/2016/wordml/cid" xmlns:w16se="http://schemas.microsoft.com/office/word/2015/wordml/symex" xmlns:wpg="http://schemas.microsoft.com/office/word/2010/wordprocessingGroup" xmlns:wpi="http://schemas.microsoft.com/office/word/2010/wordprocessingInk" xmlns:wne="http://schemas.microsoft.com/office/word/2006/wordml" xmlns:wps="http://schemas.microsoft.com/office/word/2010/wordprocessingShape" mc:Ignorable="w14 w15 w16se w16cid wp14">
   <w:endnote w:type="separator" w:id="-1">
     <w:p>
       <w:pPr>
@@ -33973,7 +33930,7 @@
 </file>
 
 <file path=word/footer1.xml><?xml version="1.0" encoding="utf-8"?>
-<w:ftr xmlns:wpc="http://schemas.microsoft.com/office/word/2010/wordprocessingCanvas" xmlns:mc="http://schemas.openxmlformats.org/markup-compatibility/2006" xmlns:o="urn:schemas-microsoft-com:office:office" xmlns:r="http://schemas.openxmlformats.org/officeDocument/2006/relationships" xmlns:m="http://schemas.openxmlformats.org/officeDocument/2006/math" xmlns:v="urn:schemas-microsoft-com:vml" xmlns:wp14="http://schemas.microsoft.com/office/word/2010/wordprocessingDrawing" xmlns:wp="http://schemas.openxmlformats.org/drawingml/2006/wordprocessingDrawing" xmlns:w10="urn:schemas-microsoft-com:office:word" xmlns:w="http://schemas.openxmlformats.org/wordprocessingml/2006/main" xmlns:w14="http://schemas.microsoft.com/office/word/2010/wordml" xmlns:w15="http://schemas.microsoft.com/office/word/2012/wordml" xmlns:wpg="http://schemas.microsoft.com/office/word/2010/wordprocessingGroup" xmlns:wpi="http://schemas.microsoft.com/office/word/2010/wordprocessingInk" xmlns:wne="http://schemas.microsoft.com/office/word/2006/wordml" xmlns:wps="http://schemas.microsoft.com/office/word/2010/wordprocessingShape" mc:Ignorable="w14 w15 wp14">
+<w:ftr xmlns:wpc="http://schemas.microsoft.com/office/word/2010/wordprocessingCanvas" xmlns:cx="http://schemas.microsoft.com/office/drawing/2014/chartex" xmlns:cx1="http://schemas.microsoft.com/office/drawing/2015/9/8/chartex" xmlns:cx2="http://schemas.microsoft.com/office/drawing/2015/10/21/chartex" xmlns:cx3="http://schemas.microsoft.com/office/drawing/2016/5/9/chartex" xmlns:cx4="http://schemas.microsoft.com/office/drawing/2016/5/10/chartex" xmlns:cx5="http://schemas.microsoft.com/office/drawing/2016/5/11/chartex" xmlns:cx6="http://schemas.microsoft.com/office/drawing/2016/5/12/chartex" xmlns:cx7="http://schemas.microsoft.com/office/drawing/2016/5/13/chartex" xmlns:cx8="http://schemas.microsoft.com/office/drawing/2016/5/14/chartex" xmlns:mc="http://schemas.openxmlformats.org/markup-compatibility/2006" xmlns:aink="http://schemas.microsoft.com/office/drawing/2016/ink" xmlns:am3d="http://schemas.microsoft.com/office/drawing/2017/model3d" xmlns:o="urn:schemas-microsoft-com:office:office" xmlns:r="http://schemas.openxmlformats.org/officeDocument/2006/relationships" xmlns:m="http://schemas.openxmlformats.org/officeDocument/2006/math" xmlns:v="urn:schemas-microsoft-com:vml" xmlns:wp14="http://schemas.microsoft.com/office/word/2010/wordprocessingDrawing" xmlns:wp="http://schemas.openxmlformats.org/drawingml/2006/wordprocessingDrawing" xmlns:w10="urn:schemas-microsoft-com:office:word" xmlns:w="http://schemas.openxmlformats.org/wordprocessingml/2006/main" xmlns:w14="http://schemas.microsoft.com/office/word/2010/wordml" xmlns:w15="http://schemas.microsoft.com/office/word/2012/wordml" xmlns:w16cid="http://schemas.microsoft.com/office/word/2016/wordml/cid" xmlns:w16se="http://schemas.microsoft.com/office/word/2015/wordml/symex" xmlns:wpg="http://schemas.microsoft.com/office/word/2010/wordprocessingGroup" xmlns:wpi="http://schemas.microsoft.com/office/word/2010/wordprocessingInk" xmlns:wne="http://schemas.microsoft.com/office/word/2006/wordml" xmlns:wps="http://schemas.microsoft.com/office/word/2010/wordprocessingShape" mc:Ignorable="w14 w15 w16se w16cid wp14">
   <w:p>
     <w:pPr>
       <w:pStyle w:val="Piedepgina"/>
@@ -34048,7 +34005,7 @@
 </file>
 
 <file path=word/footer10.xml><?xml version="1.0" encoding="utf-8"?>
-<w:ftr xmlns:wpc="http://schemas.microsoft.com/office/word/2010/wordprocessingCanvas" xmlns:mc="http://schemas.openxmlformats.org/markup-compatibility/2006" xmlns:o="urn:schemas-microsoft-com:office:office" xmlns:r="http://schemas.openxmlformats.org/officeDocument/2006/relationships" xmlns:m="http://schemas.openxmlformats.org/officeDocument/2006/math" xmlns:v="urn:schemas-microsoft-com:vml" xmlns:wp14="http://schemas.microsoft.com/office/word/2010/wordprocessingDrawing" xmlns:wp="http://schemas.openxmlformats.org/drawingml/2006/wordprocessingDrawing" xmlns:w10="urn:schemas-microsoft-com:office:word" xmlns:w="http://schemas.openxmlformats.org/wordprocessingml/2006/main" xmlns:w14="http://schemas.microsoft.com/office/word/2010/wordml" xmlns:w15="http://schemas.microsoft.com/office/word/2012/wordml" xmlns:wpg="http://schemas.microsoft.com/office/word/2010/wordprocessingGroup" xmlns:wpi="http://schemas.microsoft.com/office/word/2010/wordprocessingInk" xmlns:wne="http://schemas.microsoft.com/office/word/2006/wordml" xmlns:wps="http://schemas.microsoft.com/office/word/2010/wordprocessingShape" mc:Ignorable="w14 w15 wp14">
+<w:ftr xmlns:wpc="http://schemas.microsoft.com/office/word/2010/wordprocessingCanvas" xmlns:cx="http://schemas.microsoft.com/office/drawing/2014/chartex" xmlns:cx1="http://schemas.microsoft.com/office/drawing/2015/9/8/chartex" xmlns:cx2="http://schemas.microsoft.com/office/drawing/2015/10/21/chartex" xmlns:cx3="http://schemas.microsoft.com/office/drawing/2016/5/9/chartex" xmlns:cx4="http://schemas.microsoft.com/office/drawing/2016/5/10/chartex" xmlns:cx5="http://schemas.microsoft.com/office/drawing/2016/5/11/chartex" xmlns:cx6="http://schemas.microsoft.com/office/drawing/2016/5/12/chartex" xmlns:cx7="http://schemas.microsoft.com/office/drawing/2016/5/13/chartex" xmlns:cx8="http://schemas.microsoft.com/office/drawing/2016/5/14/chartex" xmlns:mc="http://schemas.openxmlformats.org/markup-compatibility/2006" xmlns:aink="http://schemas.microsoft.com/office/drawing/2016/ink" xmlns:am3d="http://schemas.microsoft.com/office/drawing/2017/model3d" xmlns:o="urn:schemas-microsoft-com:office:office" xmlns:r="http://schemas.openxmlformats.org/officeDocument/2006/relationships" xmlns:m="http://schemas.openxmlformats.org/officeDocument/2006/math" xmlns:v="urn:schemas-microsoft-com:vml" xmlns:wp14="http://schemas.microsoft.com/office/word/2010/wordprocessingDrawing" xmlns:wp="http://schemas.openxmlformats.org/drawingml/2006/wordprocessingDrawing" xmlns:w10="urn:schemas-microsoft-com:office:word" xmlns:w="http://schemas.openxmlformats.org/wordprocessingml/2006/main" xmlns:w14="http://schemas.microsoft.com/office/word/2010/wordml" xmlns:w15="http://schemas.microsoft.com/office/word/2012/wordml" xmlns:w16cid="http://schemas.microsoft.com/office/word/2016/wordml/cid" xmlns:w16se="http://schemas.microsoft.com/office/word/2015/wordml/symex" xmlns:wpg="http://schemas.microsoft.com/office/word/2010/wordprocessingGroup" xmlns:wpi="http://schemas.microsoft.com/office/word/2010/wordprocessingInk" xmlns:wne="http://schemas.microsoft.com/office/word/2006/wordml" xmlns:wps="http://schemas.microsoft.com/office/word/2010/wordprocessingShape" mc:Ignorable="w14 w15 w16se w16cid wp14">
   <w:p>
     <w:pPr>
       <w:pStyle w:val="Piedepgina"/>
@@ -34133,7 +34090,7 @@
 </file>
 
 <file path=word/footer11.xml><?xml version="1.0" encoding="utf-8"?>
-<w:ftr xmlns:wpc="http://schemas.microsoft.com/office/word/2010/wordprocessingCanvas" xmlns:mc="http://schemas.openxmlformats.org/markup-compatibility/2006" xmlns:o="urn:schemas-microsoft-com:office:office" xmlns:r="http://schemas.openxmlformats.org/officeDocument/2006/relationships" xmlns:m="http://schemas.openxmlformats.org/officeDocument/2006/math" xmlns:v="urn:schemas-microsoft-com:vml" xmlns:wp14="http://schemas.microsoft.com/office/word/2010/wordprocessingDrawing" xmlns:wp="http://schemas.openxmlformats.org/drawingml/2006/wordprocessingDrawing" xmlns:w10="urn:schemas-microsoft-com:office:word" xmlns:w="http://schemas.openxmlformats.org/wordprocessingml/2006/main" xmlns:w14="http://schemas.microsoft.com/office/word/2010/wordml" xmlns:w15="http://schemas.microsoft.com/office/word/2012/wordml" xmlns:wpg="http://schemas.microsoft.com/office/word/2010/wordprocessingGroup" xmlns:wpi="http://schemas.microsoft.com/office/word/2010/wordprocessingInk" xmlns:wne="http://schemas.microsoft.com/office/word/2006/wordml" xmlns:wps="http://schemas.microsoft.com/office/word/2010/wordprocessingShape" mc:Ignorable="w14 w15 wp14">
+<w:ftr xmlns:wpc="http://schemas.microsoft.com/office/word/2010/wordprocessingCanvas" xmlns:cx="http://schemas.microsoft.com/office/drawing/2014/chartex" xmlns:cx1="http://schemas.microsoft.com/office/drawing/2015/9/8/chartex" xmlns:cx2="http://schemas.microsoft.com/office/drawing/2015/10/21/chartex" xmlns:cx3="http://schemas.microsoft.com/office/drawing/2016/5/9/chartex" xmlns:cx4="http://schemas.microsoft.com/office/drawing/2016/5/10/chartex" xmlns:cx5="http://schemas.microsoft.com/office/drawing/2016/5/11/chartex" xmlns:cx6="http://schemas.microsoft.com/office/drawing/2016/5/12/chartex" xmlns:cx7="http://schemas.microsoft.com/office/drawing/2016/5/13/chartex" xmlns:cx8="http://schemas.microsoft.com/office/drawing/2016/5/14/chartex" xmlns:mc="http://schemas.openxmlformats.org/markup-compatibility/2006" xmlns:aink="http://schemas.microsoft.com/office/drawing/2016/ink" xmlns:am3d="http://schemas.microsoft.com/office/drawing/2017/model3d" xmlns:o="urn:schemas-microsoft-com:office:office" xmlns:r="http://schemas.openxmlformats.org/officeDocument/2006/relationships" xmlns:m="http://schemas.openxmlformats.org/officeDocument/2006/math" xmlns:v="urn:schemas-microsoft-com:vml" xmlns:wp14="http://schemas.microsoft.com/office/word/2010/wordprocessingDrawing" xmlns:wp="http://schemas.openxmlformats.org/drawingml/2006/wordprocessingDrawing" xmlns:w10="urn:schemas-microsoft-com:office:word" xmlns:w="http://schemas.openxmlformats.org/wordprocessingml/2006/main" xmlns:w14="http://schemas.microsoft.com/office/word/2010/wordml" xmlns:w15="http://schemas.microsoft.com/office/word/2012/wordml" xmlns:w16cid="http://schemas.microsoft.com/office/word/2016/wordml/cid" xmlns:w16se="http://schemas.microsoft.com/office/word/2015/wordml/symex" xmlns:wpg="http://schemas.microsoft.com/office/word/2010/wordprocessingGroup" xmlns:wpi="http://schemas.microsoft.com/office/word/2010/wordprocessingInk" xmlns:wne="http://schemas.microsoft.com/office/word/2006/wordml" xmlns:wps="http://schemas.microsoft.com/office/word/2010/wordprocessingShape" mc:Ignorable="w14 w15 w16se w16cid wp14">
   <w:p>
     <w:pPr>
       <w:pStyle w:val="Piedepgina"/>
@@ -34218,7 +34175,7 @@
 </file>
 
 <file path=word/footer2.xml><?xml version="1.0" encoding="utf-8"?>
-<w:ftr xmlns:wpc="http://schemas.microsoft.com/office/word/2010/wordprocessingCanvas" xmlns:mc="http://schemas.openxmlformats.org/markup-compatibility/2006" xmlns:o="urn:schemas-microsoft-com:office:office" xmlns:r="http://schemas.openxmlformats.org/officeDocument/2006/relationships" xmlns:m="http://schemas.openxmlformats.org/officeDocument/2006/math" xmlns:v="urn:schemas-microsoft-com:vml" xmlns:wp14="http://schemas.microsoft.com/office/word/2010/wordprocessingDrawing" xmlns:wp="http://schemas.openxmlformats.org/drawingml/2006/wordprocessingDrawing" xmlns:w10="urn:schemas-microsoft-com:office:word" xmlns:w="http://schemas.openxmlformats.org/wordprocessingml/2006/main" xmlns:w14="http://schemas.microsoft.com/office/word/2010/wordml" xmlns:w15="http://schemas.microsoft.com/office/word/2012/wordml" xmlns:wpg="http://schemas.microsoft.com/office/word/2010/wordprocessingGroup" xmlns:wpi="http://schemas.microsoft.com/office/word/2010/wordprocessingInk" xmlns:wne="http://schemas.microsoft.com/office/word/2006/wordml" xmlns:wps="http://schemas.microsoft.com/office/word/2010/wordprocessingShape" mc:Ignorable="w14 w15 wp14">
+<w:ftr xmlns:wpc="http://schemas.microsoft.com/office/word/2010/wordprocessingCanvas" xmlns:cx="http://schemas.microsoft.com/office/drawing/2014/chartex" xmlns:cx1="http://schemas.microsoft.com/office/drawing/2015/9/8/chartex" xmlns:cx2="http://schemas.microsoft.com/office/drawing/2015/10/21/chartex" xmlns:cx3="http://schemas.microsoft.com/office/drawing/2016/5/9/chartex" xmlns:cx4="http://schemas.microsoft.com/office/drawing/2016/5/10/chartex" xmlns:cx5="http://schemas.microsoft.com/office/drawing/2016/5/11/chartex" xmlns:cx6="http://schemas.microsoft.com/office/drawing/2016/5/12/chartex" xmlns:cx7="http://schemas.microsoft.com/office/drawing/2016/5/13/chartex" xmlns:cx8="http://schemas.microsoft.com/office/drawing/2016/5/14/chartex" xmlns:mc="http://schemas.openxmlformats.org/markup-compatibility/2006" xmlns:aink="http://schemas.microsoft.com/office/drawing/2016/ink" xmlns:am3d="http://schemas.microsoft.com/office/drawing/2017/model3d" xmlns:o="urn:schemas-microsoft-com:office:office" xmlns:r="http://schemas.openxmlformats.org/officeDocument/2006/relationships" xmlns:m="http://schemas.openxmlformats.org/officeDocument/2006/math" xmlns:v="urn:schemas-microsoft-com:vml" xmlns:wp14="http://schemas.microsoft.com/office/word/2010/wordprocessingDrawing" xmlns:wp="http://schemas.openxmlformats.org/drawingml/2006/wordprocessingDrawing" xmlns:w10="urn:schemas-microsoft-com:office:word" xmlns:w="http://schemas.openxmlformats.org/wordprocessingml/2006/main" xmlns:w14="http://schemas.microsoft.com/office/word/2010/wordml" xmlns:w15="http://schemas.microsoft.com/office/word/2012/wordml" xmlns:w16cid="http://schemas.microsoft.com/office/word/2016/wordml/cid" xmlns:w16se="http://schemas.microsoft.com/office/word/2015/wordml/symex" xmlns:wpg="http://schemas.microsoft.com/office/word/2010/wordprocessingGroup" xmlns:wpi="http://schemas.microsoft.com/office/word/2010/wordprocessingInk" xmlns:wne="http://schemas.microsoft.com/office/word/2006/wordml" xmlns:wps="http://schemas.microsoft.com/office/word/2010/wordprocessingShape" mc:Ignorable="w14 w15 w16se w16cid wp14">
   <w:p>
     <w:pPr>
       <w:pStyle w:val="Piedepgina"/>
@@ -34302,7 +34259,7 @@
 </file>
 
 <file path=word/footer3.xml><?xml version="1.0" encoding="utf-8"?>
-<w:ftr xmlns:wpc="http://schemas.microsoft.com/office/word/2010/wordprocessingCanvas" xmlns:mc="http://schemas.openxmlformats.org/markup-compatibility/2006" xmlns:o="urn:schemas-microsoft-com:office:office" xmlns:r="http://schemas.openxmlformats.org/officeDocument/2006/relationships" xmlns:m="http://schemas.openxmlformats.org/officeDocument/2006/math" xmlns:v="urn:schemas-microsoft-com:vml" xmlns:wp14="http://schemas.microsoft.com/office/word/2010/wordprocessingDrawing" xmlns:wp="http://schemas.openxmlformats.org/drawingml/2006/wordprocessingDrawing" xmlns:w10="urn:schemas-microsoft-com:office:word" xmlns:w="http://schemas.openxmlformats.org/wordprocessingml/2006/main" xmlns:w14="http://schemas.microsoft.com/office/word/2010/wordml" xmlns:w15="http://schemas.microsoft.com/office/word/2012/wordml" xmlns:wpg="http://schemas.microsoft.com/office/word/2010/wordprocessingGroup" xmlns:wpi="http://schemas.microsoft.com/office/word/2010/wordprocessingInk" xmlns:wne="http://schemas.microsoft.com/office/word/2006/wordml" xmlns:wps="http://schemas.microsoft.com/office/word/2010/wordprocessingShape" mc:Ignorable="w14 w15 wp14">
+<w:ftr xmlns:wpc="http://schemas.microsoft.com/office/word/2010/wordprocessingCanvas" xmlns:cx="http://schemas.microsoft.com/office/drawing/2014/chartex" xmlns:cx1="http://schemas.microsoft.com/office/drawing/2015/9/8/chartex" xmlns:cx2="http://schemas.microsoft.com/office/drawing/2015/10/21/chartex" xmlns:cx3="http://schemas.microsoft.com/office/drawing/2016/5/9/chartex" xmlns:cx4="http://schemas.microsoft.com/office/drawing/2016/5/10/chartex" xmlns:cx5="http://schemas.microsoft.com/office/drawing/2016/5/11/chartex" xmlns:cx6="http://schemas.microsoft.com/office/drawing/2016/5/12/chartex" xmlns:cx7="http://schemas.microsoft.com/office/drawing/2016/5/13/chartex" xmlns:cx8="http://schemas.microsoft.com/office/drawing/2016/5/14/chartex" xmlns:mc="http://schemas.openxmlformats.org/markup-compatibility/2006" xmlns:aink="http://schemas.microsoft.com/office/drawing/2016/ink" xmlns:am3d="http://schemas.microsoft.com/office/drawing/2017/model3d" xmlns:o="urn:schemas-microsoft-com:office:office" xmlns:r="http://schemas.openxmlformats.org/officeDocument/2006/relationships" xmlns:m="http://schemas.openxmlformats.org/officeDocument/2006/math" xmlns:v="urn:schemas-microsoft-com:vml" xmlns:wp14="http://schemas.microsoft.com/office/word/2010/wordprocessingDrawing" xmlns:wp="http://schemas.openxmlformats.org/drawingml/2006/wordprocessingDrawing" xmlns:w10="urn:schemas-microsoft-com:office:word" xmlns:w="http://schemas.openxmlformats.org/wordprocessingml/2006/main" xmlns:w14="http://schemas.microsoft.com/office/word/2010/wordml" xmlns:w15="http://schemas.microsoft.com/office/word/2012/wordml" xmlns:w16cid="http://schemas.microsoft.com/office/word/2016/wordml/cid" xmlns:w16se="http://schemas.microsoft.com/office/word/2015/wordml/symex" xmlns:wpg="http://schemas.microsoft.com/office/word/2010/wordprocessingGroup" xmlns:wpi="http://schemas.microsoft.com/office/word/2010/wordprocessingInk" xmlns:wne="http://schemas.microsoft.com/office/word/2006/wordml" xmlns:wps="http://schemas.microsoft.com/office/word/2010/wordprocessingShape" mc:Ignorable="w14 w15 w16se w16cid wp14">
   <w:p>
     <w:pPr>
       <w:pStyle w:val="Piedepgina"/>
@@ -34387,7 +34344,7 @@
 </file>
 
 <file path=word/footer4.xml><?xml version="1.0" encoding="utf-8"?>
-<w:ftr xmlns:wpc="http://schemas.microsoft.com/office/word/2010/wordprocessingCanvas" xmlns:mc="http://schemas.openxmlformats.org/markup-compatibility/2006" xmlns:o="urn:schemas-microsoft-com:office:office" xmlns:r="http://schemas.openxmlformats.org/officeDocument/2006/relationships" xmlns:m="http://schemas.openxmlformats.org/officeDocument/2006/math" xmlns:v="urn:schemas-microsoft-com:vml" xmlns:wp14="http://schemas.microsoft.com/office/word/2010/wordprocessingDrawing" xmlns:wp="http://schemas.openxmlformats.org/drawingml/2006/wordprocessingDrawing" xmlns:w10="urn:schemas-microsoft-com:office:word" xmlns:w="http://schemas.openxmlformats.org/wordprocessingml/2006/main" xmlns:w14="http://schemas.microsoft.com/office/word/2010/wordml" xmlns:w15="http://schemas.microsoft.com/office/word/2012/wordml" xmlns:wpg="http://schemas.microsoft.com/office/word/2010/wordprocessingGroup" xmlns:wpi="http://schemas.microsoft.com/office/word/2010/wordprocessingInk" xmlns:wne="http://schemas.microsoft.com/office/word/2006/wordml" xmlns:wps="http://schemas.microsoft.com/office/word/2010/wordprocessingShape" mc:Ignorable="w14 w15 wp14">
+<w:ftr xmlns:wpc="http://schemas.microsoft.com/office/word/2010/wordprocessingCanvas" xmlns:cx="http://schemas.microsoft.com/office/drawing/2014/chartex" xmlns:cx1="http://schemas.microsoft.com/office/drawing/2015/9/8/chartex" xmlns:cx2="http://schemas.microsoft.com/office/drawing/2015/10/21/chartex" xmlns:cx3="http://schemas.microsoft.com/office/drawing/2016/5/9/chartex" xmlns:cx4="http://schemas.microsoft.com/office/drawing/2016/5/10/chartex" xmlns:cx5="http://schemas.microsoft.com/office/drawing/2016/5/11/chartex" xmlns:cx6="http://schemas.microsoft.com/office/drawing/2016/5/12/chartex" xmlns:cx7="http://schemas.microsoft.com/office/drawing/2016/5/13/chartex" xmlns:cx8="http://schemas.microsoft.com/office/drawing/2016/5/14/chartex" xmlns:mc="http://schemas.openxmlformats.org/markup-compatibility/2006" xmlns:aink="http://schemas.microsoft.com/office/drawing/2016/ink" xmlns:am3d="http://schemas.microsoft.com/office/drawing/2017/model3d" xmlns:o="urn:schemas-microsoft-com:office:office" xmlns:r="http://schemas.openxmlformats.org/officeDocument/2006/relationships" xmlns:m="http://schemas.openxmlformats.org/officeDocument/2006/math" xmlns:v="urn:schemas-microsoft-com:vml" xmlns:wp14="http://schemas.microsoft.com/office/word/2010/wordprocessingDrawing" xmlns:wp="http://schemas.openxmlformats.org/drawingml/2006/wordprocessingDrawing" xmlns:w10="urn:schemas-microsoft-com:office:word" xmlns:w="http://schemas.openxmlformats.org/wordprocessingml/2006/main" xmlns:w14="http://schemas.microsoft.com/office/word/2010/wordml" xmlns:w15="http://schemas.microsoft.com/office/word/2012/wordml" xmlns:w16cid="http://schemas.microsoft.com/office/word/2016/wordml/cid" xmlns:w16se="http://schemas.microsoft.com/office/word/2015/wordml/symex" xmlns:wpg="http://schemas.microsoft.com/office/word/2010/wordprocessingGroup" xmlns:wpi="http://schemas.microsoft.com/office/word/2010/wordprocessingInk" xmlns:wne="http://schemas.microsoft.com/office/word/2006/wordml" xmlns:wps="http://schemas.microsoft.com/office/word/2010/wordprocessingShape" mc:Ignorable="w14 w15 w16se w16cid wp14">
   <w:p>
     <w:pPr>
       <w:pStyle w:val="Piedepgina"/>
@@ -34471,7 +34428,7 @@
 </file>
 
 <file path=word/footer5.xml><?xml version="1.0" encoding="utf-8"?>
-<w:ftr xmlns:wpc="http://schemas.microsoft.com/office/word/2010/wordprocessingCanvas" xmlns:mc="http://schemas.openxmlformats.org/markup-compatibility/2006" xmlns:o="urn:schemas-microsoft-com:office:office" xmlns:r="http://schemas.openxmlformats.org/officeDocument/2006/relationships" xmlns:m="http://schemas.openxmlformats.org/officeDocument/2006/math" xmlns:v="urn:schemas-microsoft-com:vml" xmlns:wp14="http://schemas.microsoft.com/office/word/2010/wordprocessingDrawing" xmlns:wp="http://schemas.openxmlformats.org/drawingml/2006/wordprocessingDrawing" xmlns:w10="urn:schemas-microsoft-com:office:word" xmlns:w="http://schemas.openxmlformats.org/wordprocessingml/2006/main" xmlns:w14="http://schemas.microsoft.com/office/word/2010/wordml" xmlns:w15="http://schemas.microsoft.com/office/word/2012/wordml" xmlns:wpg="http://schemas.microsoft.com/office/word/2010/wordprocessingGroup" xmlns:wpi="http://schemas.microsoft.com/office/word/2010/wordprocessingInk" xmlns:wne="http://schemas.microsoft.com/office/word/2006/wordml" xmlns:wps="http://schemas.microsoft.com/office/word/2010/wordprocessingShape" mc:Ignorable="w14 w15 wp14">
+<w:ftr xmlns:wpc="http://schemas.microsoft.com/office/word/2010/wordprocessingCanvas" xmlns:cx="http://schemas.microsoft.com/office/drawing/2014/chartex" xmlns:cx1="http://schemas.microsoft.com/office/drawing/2015/9/8/chartex" xmlns:cx2="http://schemas.microsoft.com/office/drawing/2015/10/21/chartex" xmlns:cx3="http://schemas.microsoft.com/office/drawing/2016/5/9/chartex" xmlns:cx4="http://schemas.microsoft.com/office/drawing/2016/5/10/chartex" xmlns:cx5="http://schemas.microsoft.com/office/drawing/2016/5/11/chartex" xmlns:cx6="http://schemas.microsoft.com/office/drawing/2016/5/12/chartex" xmlns:cx7="http://schemas.microsoft.com/office/drawing/2016/5/13/chartex" xmlns:cx8="http://schemas.microsoft.com/office/drawing/2016/5/14/chartex" xmlns:mc="http://schemas.openxmlformats.org/markup-compatibility/2006" xmlns:aink="http://schemas.microsoft.com/office/drawing/2016/ink" xmlns:am3d="http://schemas.microsoft.com/office/drawing/2017/model3d" xmlns:o="urn:schemas-microsoft-com:office:office" xmlns:r="http://schemas.openxmlformats.org/officeDocument/2006/relationships" xmlns:m="http://schemas.openxmlformats.org/officeDocument/2006/math" xmlns:v="urn:schemas-microsoft-com:vml" xmlns:wp14="http://schemas.microsoft.com/office/word/2010/wordprocessingDrawing" xmlns:wp="http://schemas.openxmlformats.org/drawingml/2006/wordprocessingDrawing" xmlns:w10="urn:schemas-microsoft-com:office:word" xmlns:w="http://schemas.openxmlformats.org/wordprocessingml/2006/main" xmlns:w14="http://schemas.microsoft.com/office/word/2010/wordml" xmlns:w15="http://schemas.microsoft.com/office/word/2012/wordml" xmlns:w16cid="http://schemas.microsoft.com/office/word/2016/wordml/cid" xmlns:w16se="http://schemas.microsoft.com/office/word/2015/wordml/symex" xmlns:wpg="http://schemas.microsoft.com/office/word/2010/wordprocessingGroup" xmlns:wpi="http://schemas.microsoft.com/office/word/2010/wordprocessingInk" xmlns:wne="http://schemas.microsoft.com/office/word/2006/wordml" xmlns:wps="http://schemas.microsoft.com/office/word/2010/wordprocessingShape" mc:Ignorable="w14 w15 w16se w16cid wp14">
   <w:p>
     <w:pPr>
       <w:pStyle w:val="Piedepgina"/>
@@ -34565,7 +34522,7 @@
 </file>
 
 <file path=word/footer6.xml><?xml version="1.0" encoding="utf-8"?>
-<w:ftr xmlns:wpc="http://schemas.microsoft.com/office/word/2010/wordprocessingCanvas" xmlns:mc="http://schemas.openxmlformats.org/markup-compatibility/2006" xmlns:o="urn:schemas-microsoft-com:office:office" xmlns:r="http://schemas.openxmlformats.org/officeDocument/2006/relationships" xmlns:m="http://schemas.openxmlformats.org/officeDocument/2006/math" xmlns:v="urn:schemas-microsoft-com:vml" xmlns:wp14="http://schemas.microsoft.com/office/word/2010/wordprocessingDrawing" xmlns:wp="http://schemas.openxmlformats.org/drawingml/2006/wordprocessingDrawing" xmlns:w10="urn:schemas-microsoft-com:office:word" xmlns:w="http://schemas.openxmlformats.org/wordprocessingml/2006/main" xmlns:w14="http://schemas.microsoft.com/office/word/2010/wordml" xmlns:w15="http://schemas.microsoft.com/office/word/2012/wordml" xmlns:wpg="http://schemas.microsoft.com/office/word/2010/wordprocessingGroup" xmlns:wpi="http://schemas.microsoft.com/office/word/2010/wordprocessingInk" xmlns:wne="http://schemas.microsoft.com/office/word/2006/wordml" xmlns:wps="http://schemas.microsoft.com/office/word/2010/wordprocessingShape" mc:Ignorable="w14 w15 wp14">
+<w:ftr xmlns:wpc="http://schemas.microsoft.com/office/word/2010/wordprocessingCanvas" xmlns:cx="http://schemas.microsoft.com/office/drawing/2014/chartex" xmlns:cx1="http://schemas.microsoft.com/office/drawing/2015/9/8/chartex" xmlns:cx2="http://schemas.microsoft.com/office/drawing/2015/10/21/chartex" xmlns:cx3="http://schemas.microsoft.com/office/drawing/2016/5/9/chartex" xmlns:cx4="http://schemas.microsoft.com/office/drawing/2016/5/10/chartex" xmlns:cx5="http://schemas.microsoft.com/office/drawing/2016/5/11/chartex" xmlns:cx6="http://schemas.microsoft.com/office/drawing/2016/5/12/chartex" xmlns:cx7="http://schemas.microsoft.com/office/drawing/2016/5/13/chartex" xmlns:cx8="http://schemas.microsoft.com/office/drawing/2016/5/14/chartex" xmlns:mc="http://schemas.openxmlformats.org/markup-compatibility/2006" xmlns:aink="http://schemas.microsoft.com/office/drawing/2016/ink" xmlns:am3d="http://schemas.microsoft.com/office/drawing/2017/model3d" xmlns:o="urn:schemas-microsoft-com:office:office" xmlns:r="http://schemas.openxmlformats.org/officeDocument/2006/relationships" xmlns:m="http://schemas.openxmlformats.org/officeDocument/2006/math" xmlns:v="urn:schemas-microsoft-com:vml" xmlns:wp14="http://schemas.microsoft.com/office/word/2010/wordprocessingDrawing" xmlns:wp="http://schemas.openxmlformats.org/drawingml/2006/wordprocessingDrawing" xmlns:w10="urn:schemas-microsoft-com:office:word" xmlns:w="http://schemas.openxmlformats.org/wordprocessingml/2006/main" xmlns:w14="http://schemas.microsoft.com/office/word/2010/wordml" xmlns:w15="http://schemas.microsoft.com/office/word/2012/wordml" xmlns:w16cid="http://schemas.microsoft.com/office/word/2016/wordml/cid" xmlns:w16se="http://schemas.microsoft.com/office/word/2015/wordml/symex" xmlns:wpg="http://schemas.microsoft.com/office/word/2010/wordprocessingGroup" xmlns:wpi="http://schemas.microsoft.com/office/word/2010/wordprocessingInk" xmlns:wne="http://schemas.microsoft.com/office/word/2006/wordml" xmlns:wps="http://schemas.microsoft.com/office/word/2010/wordprocessingShape" mc:Ignorable="w14 w15 w16se w16cid wp14">
   <w:p>
     <w:pPr>
       <w:pStyle w:val="Piedepgina"/>
@@ -34649,7 +34606,7 @@
 </file>
 
 <file path=word/footer7.xml><?xml version="1.0" encoding="utf-8"?>
-<w:ftr xmlns:wpc="http://schemas.microsoft.com/office/word/2010/wordprocessingCanvas" xmlns:mc="http://schemas.openxmlformats.org/markup-compatibility/2006" xmlns:o="urn:schemas-microsoft-com:office:office" xmlns:r="http://schemas.openxmlformats.org/officeDocument/2006/relationships" xmlns:m="http://schemas.openxmlformats.org/officeDocument/2006/math" xmlns:v="urn:schemas-microsoft-com:vml" xmlns:wp14="http://schemas.microsoft.com/office/word/2010/wordprocessingDrawing" xmlns:wp="http://schemas.openxmlformats.org/drawingml/2006/wordprocessingDrawing" xmlns:w10="urn:schemas-microsoft-com:office:word" xmlns:w="http://schemas.openxmlformats.org/wordprocessingml/2006/main" xmlns:w14="http://schemas.microsoft.com/office/word/2010/wordml" xmlns:w15="http://schemas.microsoft.com/office/word/2012/wordml" xmlns:wpg="http://schemas.microsoft.com/office/word/2010/wordprocessingGroup" xmlns:wpi="http://schemas.microsoft.com/office/word/2010/wordprocessingInk" xmlns:wne="http://schemas.microsoft.com/office/word/2006/wordml" xmlns:wps="http://schemas.microsoft.com/office/word/2010/wordprocessingShape" mc:Ignorable="w14 w15 wp14">
+<w:ftr xmlns:wpc="http://schemas.microsoft.com/office/word/2010/wordprocessingCanvas" xmlns:cx="http://schemas.microsoft.com/office/drawing/2014/chartex" xmlns:cx1="http://schemas.microsoft.com/office/drawing/2015/9/8/chartex" xmlns:cx2="http://schemas.microsoft.com/office/drawing/2015/10/21/chartex" xmlns:cx3="http://schemas.microsoft.com/office/drawing/2016/5/9/chartex" xmlns:cx4="http://schemas.microsoft.com/office/drawing/2016/5/10/chartex" xmlns:cx5="http://schemas.microsoft.com/office/drawing/2016/5/11/chartex" xmlns:cx6="http://schemas.microsoft.com/office/drawing/2016/5/12/chartex" xmlns:cx7="http://schemas.microsoft.com/office/drawing/2016/5/13/chartex" xmlns:cx8="http://schemas.microsoft.com/office/drawing/2016/5/14/chartex" xmlns:mc="http://schemas.openxmlformats.org/markup-compatibility/2006" xmlns:aink="http://schemas.microsoft.com/office/drawing/2016/ink" xmlns:am3d="http://schemas.microsoft.com/office/drawing/2017/model3d" xmlns:o="urn:schemas-microsoft-com:office:office" xmlns:r="http://schemas.openxmlformats.org/officeDocument/2006/relationships" xmlns:m="http://schemas.openxmlformats.org/officeDocument/2006/math" xmlns:v="urn:schemas-microsoft-com:vml" xmlns:wp14="http://schemas.microsoft.com/office/word/2010/wordprocessingDrawing" xmlns:wp="http://schemas.openxmlformats.org/drawingml/2006/wordprocessingDrawing" xmlns:w10="urn:schemas-microsoft-com:office:word" xmlns:w="http://schemas.openxmlformats.org/wordprocessingml/2006/main" xmlns:w14="http://schemas.microsoft.com/office/word/2010/wordml" xmlns:w15="http://schemas.microsoft.com/office/word/2012/wordml" xmlns:w16cid="http://schemas.microsoft.com/office/word/2016/wordml/cid" xmlns:w16se="http://schemas.microsoft.com/office/word/2015/wordml/symex" xmlns:wpg="http://schemas.microsoft.com/office/word/2010/wordprocessingGroup" xmlns:wpi="http://schemas.microsoft.com/office/word/2010/wordprocessingInk" xmlns:wne="http://schemas.microsoft.com/office/word/2006/wordml" xmlns:wps="http://schemas.microsoft.com/office/word/2010/wordprocessingShape" mc:Ignorable="w14 w15 w16se w16cid wp14">
   <w:p>
     <w:pPr>
       <w:pStyle w:val="Piedepgina"/>
@@ -34743,7 +34700,7 @@
 </file>
 
 <file path=word/footer8.xml><?xml version="1.0" encoding="utf-8"?>
-<w:ftr xmlns:wpc="http://schemas.microsoft.com/office/word/2010/wordprocessingCanvas" xmlns:mc="http://schemas.openxmlformats.org/markup-compatibility/2006" xmlns:o="urn:schemas-microsoft-com:office:office" xmlns:r="http://schemas.openxmlformats.org/officeDocument/2006/relationships" xmlns:m="http://schemas.openxmlformats.org/officeDocument/2006/math" xmlns:v="urn:schemas-microsoft-com:vml" xmlns:wp14="http://schemas.microsoft.com/office/word/2010/wordprocessingDrawing" xmlns:wp="http://schemas.openxmlformats.org/drawingml/2006/wordprocessingDrawing" xmlns:w10="urn:schemas-microsoft-com:office:word" xmlns:w="http://schemas.openxmlformats.org/wordprocessingml/2006/main" xmlns:w14="http://schemas.microsoft.com/office/word/2010/wordml" xmlns:w15="http://schemas.microsoft.com/office/word/2012/wordml" xmlns:wpg="http://schemas.microsoft.com/office/word/2010/wordprocessingGroup" xmlns:wpi="http://schemas.microsoft.com/office/word/2010/wordprocessingInk" xmlns:wne="http://schemas.microsoft.com/office/word/2006/wordml" xmlns:wps="http://schemas.microsoft.com/office/word/2010/wordprocessingShape" mc:Ignorable="w14 w15 wp14">
+<w:ftr xmlns:wpc="http://schemas.microsoft.com/office/word/2010/wordprocessingCanvas" xmlns:cx="http://schemas.microsoft.com/office/drawing/2014/chartex" xmlns:cx1="http://schemas.microsoft.com/office/drawing/2015/9/8/chartex" xmlns:cx2="http://schemas.microsoft.com/office/drawing/2015/10/21/chartex" xmlns:cx3="http://schemas.microsoft.com/office/drawing/2016/5/9/chartex" xmlns:cx4="http://schemas.microsoft.com/office/drawing/2016/5/10/chartex" xmlns:cx5="http://schemas.microsoft.com/office/drawing/2016/5/11/chartex" xmlns:cx6="http://schemas.microsoft.com/office/drawing/2016/5/12/chartex" xmlns:cx7="http://schemas.microsoft.com/office/drawing/2016/5/13/chartex" xmlns:cx8="http://schemas.microsoft.com/office/drawing/2016/5/14/chartex" xmlns:mc="http://schemas.openxmlformats.org/markup-compatibility/2006" xmlns:aink="http://schemas.microsoft.com/office/drawing/2016/ink" xmlns:am3d="http://schemas.microsoft.com/office/drawing/2017/model3d" xmlns:o="urn:schemas-microsoft-com:office:office" xmlns:r="http://schemas.openxmlformats.org/officeDocument/2006/relationships" xmlns:m="http://schemas.openxmlformats.org/officeDocument/2006/math" xmlns:v="urn:schemas-microsoft-com:vml" xmlns:wp14="http://schemas.microsoft.com/office/word/2010/wordprocessingDrawing" xmlns:wp="http://schemas.openxmlformats.org/drawingml/2006/wordprocessingDrawing" xmlns:w10="urn:schemas-microsoft-com:office:word" xmlns:w="http://schemas.openxmlformats.org/wordprocessingml/2006/main" xmlns:w14="http://schemas.microsoft.com/office/word/2010/wordml" xmlns:w15="http://schemas.microsoft.com/office/word/2012/wordml" xmlns:w16cid="http://schemas.microsoft.com/office/word/2016/wordml/cid" xmlns:w16se="http://schemas.microsoft.com/office/word/2015/wordml/symex" xmlns:wpg="http://schemas.microsoft.com/office/word/2010/wordprocessingGroup" xmlns:wpi="http://schemas.microsoft.com/office/word/2010/wordprocessingInk" xmlns:wne="http://schemas.microsoft.com/office/word/2006/wordml" xmlns:wps="http://schemas.microsoft.com/office/word/2010/wordprocessingShape" mc:Ignorable="w14 w15 w16se w16cid wp14">
   <w:p>
     <w:pPr>
       <w:pStyle w:val="Piedepgina"/>
@@ -34827,7 +34784,7 @@
 </file>
 
 <file path=word/footer9.xml><?xml version="1.0" encoding="utf-8"?>
-<w:ftr xmlns:wpc="http://schemas.microsoft.com/office/word/2010/wordprocessingCanvas" xmlns:mc="http://schemas.openxmlformats.org/markup-compatibility/2006" xmlns:o="urn:schemas-microsoft-com:office:office" xmlns:r="http://schemas.openxmlformats.org/officeDocument/2006/relationships" xmlns:m="http://schemas.openxmlformats.org/officeDocument/2006/math" xmlns:v="urn:schemas-microsoft-com:vml" xmlns:wp14="http://schemas.microsoft.com/office/word/2010/wordprocessingDrawing" xmlns:wp="http://schemas.openxmlformats.org/drawingml/2006/wordprocessingDrawing" xmlns:w10="urn:schemas-microsoft-com:office:word" xmlns:w="http://schemas.openxmlformats.org/wordprocessingml/2006/main" xmlns:w14="http://schemas.microsoft.com/office/word/2010/wordml" xmlns:w15="http://schemas.microsoft.com/office/word/2012/wordml" xmlns:wpg="http://schemas.microsoft.com/office/word/2010/wordprocessingGroup" xmlns:wpi="http://schemas.microsoft.com/office/word/2010/wordprocessingInk" xmlns:wne="http://schemas.microsoft.com/office/word/2006/wordml" xmlns:wps="http://schemas.microsoft.com/office/word/2010/wordprocessingShape" mc:Ignorable="w14 w15 wp14">
+<w:ftr xmlns:wpc="http://schemas.microsoft.com/office/word/2010/wordprocessingCanvas" xmlns:cx="http://schemas.microsoft.com/office/drawing/2014/chartex" xmlns:cx1="http://schemas.microsoft.com/office/drawing/2015/9/8/chartex" xmlns:cx2="http://schemas.microsoft.com/office/drawing/2015/10/21/chartex" xmlns:cx3="http://schemas.microsoft.com/office/drawing/2016/5/9/chartex" xmlns:cx4="http://schemas.microsoft.com/office/drawing/2016/5/10/chartex" xmlns:cx5="http://schemas.microsoft.com/office/drawing/2016/5/11/chartex" xmlns:cx6="http://schemas.microsoft.com/office/drawing/2016/5/12/chartex" xmlns:cx7="http://schemas.microsoft.com/office/drawing/2016/5/13/chartex" xmlns:cx8="http://schemas.microsoft.com/office/drawing/2016/5/14/chartex" xmlns:mc="http://schemas.openxmlformats.org/markup-compatibility/2006" xmlns:aink="http://schemas.microsoft.com/office/drawing/2016/ink" xmlns:am3d="http://schemas.microsoft.com/office/drawing/2017/model3d" xmlns:o="urn:schemas-microsoft-com:office:office" xmlns:r="http://schemas.openxmlformats.org/officeDocument/2006/relationships" xmlns:m="http://schemas.openxmlformats.org/officeDocument/2006/math" xmlns:v="urn:schemas-microsoft-com:vml" xmlns:wp14="http://schemas.microsoft.com/office/word/2010/wordprocessingDrawing" xmlns:wp="http://schemas.openxmlformats.org/drawingml/2006/wordprocessingDrawing" xmlns:w10="urn:schemas-microsoft-com:office:word" xmlns:w="http://schemas.openxmlformats.org/wordprocessingml/2006/main" xmlns:w14="http://schemas.microsoft.com/office/word/2010/wordml" xmlns:w15="http://schemas.microsoft.com/office/word/2012/wordml" xmlns:w16cid="http://schemas.microsoft.com/office/word/2016/wordml/cid" xmlns:w16se="http://schemas.microsoft.com/office/word/2015/wordml/symex" xmlns:wpg="http://schemas.microsoft.com/office/word/2010/wordprocessingGroup" xmlns:wpi="http://schemas.microsoft.com/office/word/2010/wordprocessingInk" xmlns:wne="http://schemas.microsoft.com/office/word/2006/wordml" xmlns:wps="http://schemas.microsoft.com/office/word/2010/wordprocessingShape" mc:Ignorable="w14 w15 w16se w16cid wp14">
   <w:p>
     <w:pPr>
       <w:pStyle w:val="Piedepgina"/>
@@ -34921,7 +34878,7 @@
 </file>
 
 <file path=word/footnotes.xml><?xml version="1.0" encoding="utf-8"?>
-<w:footnotes xmlns:wpc="http://schemas.microsoft.com/office/word/2010/wordprocessingCanvas" xmlns:mc="http://schemas.openxmlformats.org/markup-compatibility/2006" xmlns:o="urn:schemas-microsoft-com:office:office" xmlns:r="http://schemas.openxmlformats.org/officeDocument/2006/relationships" xmlns:m="http://schemas.openxmlformats.org/officeDocument/2006/math" xmlns:v="urn:schemas-microsoft-com:vml" xmlns:wp14="http://schemas.microsoft.com/office/word/2010/wordprocessingDrawing" xmlns:wp="http://schemas.openxmlformats.org/drawingml/2006/wordprocessingDrawing" xmlns:w10="urn:schemas-microsoft-com:office:word" xmlns:w="http://schemas.openxmlformats.org/wordprocessingml/2006/main" xmlns:w14="http://schemas.microsoft.com/office/word/2010/wordml" xmlns:w15="http://schemas.microsoft.com/office/word/2012/wordml" xmlns:wpg="http://schemas.microsoft.com/office/word/2010/wordprocessingGroup" xmlns:wpi="http://schemas.microsoft.com/office/word/2010/wordprocessingInk" xmlns:wne="http://schemas.microsoft.com/office/word/2006/wordml" xmlns:wps="http://schemas.microsoft.com/office/word/2010/wordprocessingShape" mc:Ignorable="w14 w15 wp14">
+<w:footnotes xmlns:wpc="http://schemas.microsoft.com/office/word/2010/wordprocessingCanvas" xmlns:cx="http://schemas.microsoft.com/office/drawing/2014/chartex" xmlns:cx1="http://schemas.microsoft.com/office/drawing/2015/9/8/chartex" xmlns:cx2="http://schemas.microsoft.com/office/drawing/2015/10/21/chartex" xmlns:cx3="http://schemas.microsoft.com/office/drawing/2016/5/9/chartex" xmlns:cx4="http://schemas.microsoft.com/office/drawing/2016/5/10/chartex" xmlns:cx5="http://schemas.microsoft.com/office/drawing/2016/5/11/chartex" xmlns:cx6="http://schemas.microsoft.com/office/drawing/2016/5/12/chartex" xmlns:cx7="http://schemas.microsoft.com/office/drawing/2016/5/13/chartex" xmlns:cx8="http://schemas.microsoft.com/office/drawing/2016/5/14/chartex" xmlns:mc="http://schemas.openxmlformats.org/markup-compatibility/2006" xmlns:aink="http://schemas.microsoft.com/office/drawing/2016/ink" xmlns:am3d="http://schemas.microsoft.com/office/drawing/2017/model3d" xmlns:o="urn:schemas-microsoft-com:office:office" xmlns:r="http://schemas.openxmlformats.org/officeDocument/2006/relationships" xmlns:m="http://schemas.openxmlformats.org/officeDocument/2006/math" xmlns:v="urn:schemas-microsoft-com:vml" xmlns:wp14="http://schemas.microsoft.com/office/word/2010/wordprocessingDrawing" xmlns:wp="http://schemas.openxmlformats.org/drawingml/2006/wordprocessingDrawing" xmlns:w10="urn:schemas-microsoft-com:office:word" xmlns:w="http://schemas.openxmlformats.org/wordprocessingml/2006/main" xmlns:w14="http://schemas.microsoft.com/office/word/2010/wordml" xmlns:w15="http://schemas.microsoft.com/office/word/2012/wordml" xmlns:w16cid="http://schemas.microsoft.com/office/word/2016/wordml/cid" xmlns:w16se="http://schemas.microsoft.com/office/word/2015/wordml/symex" xmlns:wpg="http://schemas.microsoft.com/office/word/2010/wordprocessingGroup" xmlns:wpi="http://schemas.microsoft.com/office/word/2010/wordprocessingInk" xmlns:wne="http://schemas.microsoft.com/office/word/2006/wordml" xmlns:wps="http://schemas.microsoft.com/office/word/2010/wordprocessingShape" mc:Ignorable="w14 w15 w16se w16cid wp14">
   <w:footnote w:type="separator" w:id="-1">
     <w:p>
       <w:pPr>
@@ -34946,7 +34903,7 @@
 </file>
 
 <file path=word/header1.xml><?xml version="1.0" encoding="utf-8"?>
-<w:hdr xmlns:wpc="http://schemas.microsoft.com/office/word/2010/wordprocessingCanvas" xmlns:mc="http://schemas.openxmlformats.org/markup-compatibility/2006" xmlns:o="urn:schemas-microsoft-com:office:office" xmlns:r="http://schemas.openxmlformats.org/officeDocument/2006/relationships" xmlns:m="http://schemas.openxmlformats.org/officeDocument/2006/math" xmlns:v="urn:schemas-microsoft-com:vml" xmlns:wp14="http://schemas.microsoft.com/office/word/2010/wordprocessingDrawing" xmlns:wp="http://schemas.openxmlformats.org/drawingml/2006/wordprocessingDrawing" xmlns:w10="urn:schemas-microsoft-com:office:word" xmlns:w="http://schemas.openxmlformats.org/wordprocessingml/2006/main" xmlns:w14="http://schemas.microsoft.com/office/word/2010/wordml" xmlns:w15="http://schemas.microsoft.com/office/word/2012/wordml" xmlns:wpg="http://schemas.microsoft.com/office/word/2010/wordprocessingGroup" xmlns:wpi="http://schemas.microsoft.com/office/word/2010/wordprocessingInk" xmlns:wne="http://schemas.microsoft.com/office/word/2006/wordml" xmlns:wps="http://schemas.microsoft.com/office/word/2010/wordprocessingShape" mc:Ignorable="w14 w15 wp14">
+<w:hdr xmlns:wpc="http://schemas.microsoft.com/office/word/2010/wordprocessingCanvas" xmlns:cx="http://schemas.microsoft.com/office/drawing/2014/chartex" xmlns:cx1="http://schemas.microsoft.com/office/drawing/2015/9/8/chartex" xmlns:cx2="http://schemas.microsoft.com/office/drawing/2015/10/21/chartex" xmlns:cx3="http://schemas.microsoft.com/office/drawing/2016/5/9/chartex" xmlns:cx4="http://schemas.microsoft.com/office/drawing/2016/5/10/chartex" xmlns:cx5="http://schemas.microsoft.com/office/drawing/2016/5/11/chartex" xmlns:cx6="http://schemas.microsoft.com/office/drawing/2016/5/12/chartex" xmlns:cx7="http://schemas.microsoft.com/office/drawing/2016/5/13/chartex" xmlns:cx8="http://schemas.microsoft.com/office/drawing/2016/5/14/chartex" xmlns:mc="http://schemas.openxmlformats.org/markup-compatibility/2006" xmlns:aink="http://schemas.microsoft.com/office/drawing/2016/ink" xmlns:am3d="http://schemas.microsoft.com/office/drawing/2017/model3d" xmlns:o="urn:schemas-microsoft-com:office:office" xmlns:r="http://schemas.openxmlformats.org/officeDocument/2006/relationships" xmlns:m="http://schemas.openxmlformats.org/officeDocument/2006/math" xmlns:v="urn:schemas-microsoft-com:vml" xmlns:wp14="http://schemas.microsoft.com/office/word/2010/wordprocessingDrawing" xmlns:wp="http://schemas.openxmlformats.org/drawingml/2006/wordprocessingDrawing" xmlns:w10="urn:schemas-microsoft-com:office:word" xmlns:w="http://schemas.openxmlformats.org/wordprocessingml/2006/main" xmlns:w14="http://schemas.microsoft.com/office/word/2010/wordml" xmlns:w15="http://schemas.microsoft.com/office/word/2012/wordml" xmlns:w16cid="http://schemas.microsoft.com/office/word/2016/wordml/cid" xmlns:w16se="http://schemas.microsoft.com/office/word/2015/wordml/symex" xmlns:wpg="http://schemas.microsoft.com/office/word/2010/wordprocessingGroup" xmlns:wpi="http://schemas.microsoft.com/office/word/2010/wordprocessingInk" xmlns:wne="http://schemas.microsoft.com/office/word/2006/wordml" xmlns:wps="http://schemas.microsoft.com/office/word/2010/wordprocessingShape" mc:Ignorable="w14 w15 w16se w16cid wp14">
   <w:p>
     <w:pPr>
       <w:pStyle w:val="Encabezado"/>
@@ -35057,7 +35014,7 @@
             </wp:anchor>
           </w:drawing>
         </mc:Choice>
-        <mc:Fallback xmlns:w16se="http://schemas.microsoft.com/office/word/2015/wordml/symex" xmlns:w16cid="http://schemas.microsoft.com/office/word/2016/wordml/cid" xmlns:am3d="http://schemas.microsoft.com/office/drawing/2017/model3d" xmlns:aink="http://schemas.microsoft.com/office/drawing/2016/ink" xmlns:cx8="http://schemas.microsoft.com/office/drawing/2016/5/14/chartex" xmlns:cx7="http://schemas.microsoft.com/office/drawing/2016/5/13/chartex" xmlns:cx6="http://schemas.microsoft.com/office/drawing/2016/5/12/chartex" xmlns:cx5="http://schemas.microsoft.com/office/drawing/2016/5/11/chartex" xmlns:cx4="http://schemas.microsoft.com/office/drawing/2016/5/10/chartex" xmlns:cx3="http://schemas.microsoft.com/office/drawing/2016/5/9/chartex" xmlns:cx2="http://schemas.microsoft.com/office/drawing/2015/10/21/chartex" xmlns:cx1="http://schemas.microsoft.com/office/drawing/2015/9/8/chartex" xmlns:cx="http://schemas.microsoft.com/office/drawing/2014/chartex">
+        <mc:Fallback>
           <w:pict>
             <v:rect w14:anchorId="69D5299E" id="Rectángulo 2" o:spid="_x0000_s1026" style="position:absolute;margin-left:296.75pt;margin-top:14.2pt;width:156.1pt;height:3.6pt;z-index:251661312;visibility:visible;mso-wrap-style:square;mso-width-percent:0;mso-height-percent:0;mso-wrap-distance-left:9pt;mso-wrap-distance-top:0;mso-wrap-distance-right:9pt;mso-wrap-distance-bottom:0;mso-position-horizontal:absolute;mso-position-horizontal-relative:margin;mso-position-vertical:absolute;mso-position-vertical-relative:text;mso-width-percent:0;mso-height-percent:0;mso-width-relative:margin;mso-height-relative:margin;v-text-anchor:middle" o:gfxdata="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" fillcolor="#ff8080" stroked="f" strokeweight="1pt">
               <v:fill color2="#ffdada" rotate="t" angle="45" colors="0 #ff8080;.5 #ffb3b3;1 #ffdada" focus="100%" type="gradient"/>
@@ -35116,7 +35073,7 @@
 </file>
 
 <file path=word/header2.xml><?xml version="1.0" encoding="utf-8"?>
-<w:hdr xmlns:wpc="http://schemas.microsoft.com/office/word/2010/wordprocessingCanvas" xmlns:mc="http://schemas.openxmlformats.org/markup-compatibility/2006" xmlns:o="urn:schemas-microsoft-com:office:office" xmlns:r="http://schemas.openxmlformats.org/officeDocument/2006/relationships" xmlns:m="http://schemas.openxmlformats.org/officeDocument/2006/math" xmlns:v="urn:schemas-microsoft-com:vml" xmlns:wp14="http://schemas.microsoft.com/office/word/2010/wordprocessingDrawing" xmlns:wp="http://schemas.openxmlformats.org/drawingml/2006/wordprocessingDrawing" xmlns:w10="urn:schemas-microsoft-com:office:word" xmlns:w="http://schemas.openxmlformats.org/wordprocessingml/2006/main" xmlns:w14="http://schemas.microsoft.com/office/word/2010/wordml" xmlns:w15="http://schemas.microsoft.com/office/word/2012/wordml" xmlns:wpg="http://schemas.microsoft.com/office/word/2010/wordprocessingGroup" xmlns:wpi="http://schemas.microsoft.com/office/word/2010/wordprocessingInk" xmlns:wne="http://schemas.microsoft.com/office/word/2006/wordml" xmlns:wps="http://schemas.microsoft.com/office/word/2010/wordprocessingShape" mc:Ignorable="w14 w15 wp14">
+<w:hdr xmlns:wpc="http://schemas.microsoft.com/office/word/2010/wordprocessingCanvas" xmlns:cx="http://schemas.microsoft.com/office/drawing/2014/chartex" xmlns:cx1="http://schemas.microsoft.com/office/drawing/2015/9/8/chartex" xmlns:cx2="http://schemas.microsoft.com/office/drawing/2015/10/21/chartex" xmlns:cx3="http://schemas.microsoft.com/office/drawing/2016/5/9/chartex" xmlns:cx4="http://schemas.microsoft.com/office/drawing/2016/5/10/chartex" xmlns:cx5="http://schemas.microsoft.com/office/drawing/2016/5/11/chartex" xmlns:cx6="http://schemas.microsoft.com/office/drawing/2016/5/12/chartex" xmlns:cx7="http://schemas.microsoft.com/office/drawing/2016/5/13/chartex" xmlns:cx8="http://schemas.microsoft.com/office/drawing/2016/5/14/chartex" xmlns:mc="http://schemas.openxmlformats.org/markup-compatibility/2006" xmlns:aink="http://schemas.microsoft.com/office/drawing/2016/ink" xmlns:am3d="http://schemas.microsoft.com/office/drawing/2017/model3d" xmlns:o="urn:schemas-microsoft-com:office:office" xmlns:r="http://schemas.openxmlformats.org/officeDocument/2006/relationships" xmlns:m="http://schemas.openxmlformats.org/officeDocument/2006/math" xmlns:v="urn:schemas-microsoft-com:vml" xmlns:wp14="http://schemas.microsoft.com/office/word/2010/wordprocessingDrawing" xmlns:wp="http://schemas.openxmlformats.org/drawingml/2006/wordprocessingDrawing" xmlns:w10="urn:schemas-microsoft-com:office:word" xmlns:w="http://schemas.openxmlformats.org/wordprocessingml/2006/main" xmlns:w14="http://schemas.microsoft.com/office/word/2010/wordml" xmlns:w15="http://schemas.microsoft.com/office/word/2012/wordml" xmlns:w16cid="http://schemas.microsoft.com/office/word/2016/wordml/cid" xmlns:w16se="http://schemas.microsoft.com/office/word/2015/wordml/symex" xmlns:wpg="http://schemas.microsoft.com/office/word/2010/wordprocessingGroup" xmlns:wpi="http://schemas.microsoft.com/office/word/2010/wordprocessingInk" xmlns:wne="http://schemas.microsoft.com/office/word/2006/wordml" xmlns:wps="http://schemas.microsoft.com/office/word/2010/wordprocessingShape" mc:Ignorable="w14 w15 w16se w16cid wp14">
   <w:p>
     <w:pPr>
       <w:pStyle w:val="Encabezado"/>
@@ -35227,7 +35184,7 @@
             </wp:anchor>
           </w:drawing>
         </mc:Choice>
-        <mc:Fallback xmlns:w16se="http://schemas.microsoft.com/office/word/2015/wordml/symex" xmlns:w16cid="http://schemas.microsoft.com/office/word/2016/wordml/cid" xmlns:am3d="http://schemas.microsoft.com/office/drawing/2017/model3d" xmlns:aink="http://schemas.microsoft.com/office/drawing/2016/ink" xmlns:cx8="http://schemas.microsoft.com/office/drawing/2016/5/14/chartex" xmlns:cx7="http://schemas.microsoft.com/office/drawing/2016/5/13/chartex" xmlns:cx6="http://schemas.microsoft.com/office/drawing/2016/5/12/chartex" xmlns:cx5="http://schemas.microsoft.com/office/drawing/2016/5/11/chartex" xmlns:cx4="http://schemas.microsoft.com/office/drawing/2016/5/10/chartex" xmlns:cx3="http://schemas.microsoft.com/office/drawing/2016/5/9/chartex" xmlns:cx2="http://schemas.microsoft.com/office/drawing/2015/10/21/chartex" xmlns:cx1="http://schemas.microsoft.com/office/drawing/2015/9/8/chartex" xmlns:cx="http://schemas.microsoft.com/office/drawing/2014/chartex">
+        <mc:Fallback>
           <w:pict>
             <v:rect w14:anchorId="625FBC85" id="Rectángulo 6" o:spid="_x0000_s1026" style="position:absolute;margin-left:296.75pt;margin-top:14.2pt;width:156.1pt;height:3.6pt;z-index:251665408;visibility:visible;mso-wrap-style:square;mso-width-percent:0;mso-height-percent:0;mso-wrap-distance-left:9pt;mso-wrap-distance-top:0;mso-wrap-distance-right:9pt;mso-wrap-distance-bottom:0;mso-position-horizontal:absolute;mso-position-horizontal-relative:margin;mso-position-vertical:absolute;mso-position-vertical-relative:text;mso-width-percent:0;mso-height-percent:0;mso-width-relative:margin;mso-height-relative:margin;v-text-anchor:middle" o:gfxdata="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" fillcolor="#ff8080" stroked="f" strokeweight="1pt">
               <v:fill color2="#ffdada" rotate="t" angle="45" colors="0 #ff8080;.5 #ffb3b3;1 #ffdada" focus="100%" type="gradient"/>
@@ -35326,7 +35283,7 @@
 </file>
 
 <file path=word/numbering.xml><?xml version="1.0" encoding="utf-8"?>
-<w:numbering xmlns:wpc="http://schemas.microsoft.com/office/word/2010/wordprocessingCanvas" xmlns:mc="http://schemas.openxmlformats.org/markup-compatibility/2006" xmlns:o="urn:schemas-microsoft-com:office:office" xmlns:r="http://schemas.openxmlformats.org/officeDocument/2006/relationships" xmlns:m="http://schemas.openxmlformats.org/officeDocument/2006/math" xmlns:v="urn:schemas-microsoft-com:vml" xmlns:wp14="http://schemas.microsoft.com/office/word/2010/wordprocessingDrawing" xmlns:wp="http://schemas.openxmlformats.org/drawingml/2006/wordprocessingDrawing" xmlns:w10="urn:schemas-microsoft-com:office:word" xmlns:w="http://schemas.openxmlformats.org/wordprocessingml/2006/main" xmlns:w14="http://schemas.microsoft.com/office/word/2010/wordml" xmlns:w15="http://schemas.microsoft.com/office/word/2012/wordml" xmlns:wpg="http://schemas.microsoft.com/office/word/2010/wordprocessingGroup" xmlns:wpi="http://schemas.microsoft.com/office/word/2010/wordprocessingInk" xmlns:wne="http://schemas.microsoft.com/office/word/2006/wordml" xmlns:wps="http://schemas.microsoft.com/office/word/2010/wordprocessingShape" mc:Ignorable="w14 w15 wp14">
+<w:numbering xmlns:wpc="http://schemas.microsoft.com/office/word/2010/wordprocessingCanvas" xmlns:cx="http://schemas.microsoft.com/office/drawing/2014/chartex" xmlns:cx1="http://schemas.microsoft.com/office/drawing/2015/9/8/chartex" xmlns:cx2="http://schemas.microsoft.com/office/drawing/2015/10/21/chartex" xmlns:cx3="http://schemas.microsoft.com/office/drawing/2016/5/9/chartex" xmlns:cx4="http://schemas.microsoft.com/office/drawing/2016/5/10/chartex" xmlns:cx5="http://schemas.microsoft.com/office/drawing/2016/5/11/chartex" xmlns:cx6="http://schemas.microsoft.com/office/drawing/2016/5/12/chartex" xmlns:cx7="http://schemas.microsoft.com/office/drawing/2016/5/13/chartex" xmlns:cx8="http://schemas.microsoft.com/office/drawing/2016/5/14/chartex" xmlns:mc="http://schemas.openxmlformats.org/markup-compatibility/2006" xmlns:aink="http://schemas.microsoft.com/office/drawing/2016/ink" xmlns:am3d="http://schemas.microsoft.com/office/drawing/2017/model3d" xmlns:o="urn:schemas-microsoft-com:office:office" xmlns:r="http://schemas.openxmlformats.org/officeDocument/2006/relationships" xmlns:m="http://schemas.openxmlformats.org/officeDocument/2006/math" xmlns:v="urn:schemas-microsoft-com:vml" xmlns:wp14="http://schemas.microsoft.com/office/word/2010/wordprocessingDrawing" xmlns:wp="http://schemas.openxmlformats.org/drawingml/2006/wordprocessingDrawing" xmlns:w10="urn:schemas-microsoft-com:office:word" xmlns:w="http://schemas.openxmlformats.org/wordprocessingml/2006/main" xmlns:w14="http://schemas.microsoft.com/office/word/2010/wordml" xmlns:w15="http://schemas.microsoft.com/office/word/2012/wordml" xmlns:w16cid="http://schemas.microsoft.com/office/word/2016/wordml/cid" xmlns:w16se="http://schemas.microsoft.com/office/word/2015/wordml/symex" xmlns:wpg="http://schemas.microsoft.com/office/word/2010/wordprocessingGroup" xmlns:wpi="http://schemas.microsoft.com/office/word/2010/wordprocessingInk" xmlns:wne="http://schemas.microsoft.com/office/word/2006/wordml" xmlns:wps="http://schemas.microsoft.com/office/word/2010/wordprocessingShape" mc:Ignorable="w14 w15 w16se w16cid wp14">
   <w:abstractNum w:abstractNumId="0" w15:restartNumberingAfterBreak="0">
     <w:nsid w:val="00D23703"/>
     <w:multiLevelType w:val="hybridMultilevel"/>
@@ -38927,7 +38884,7 @@
 </file>
 
 <file path=word/styles.xml><?xml version="1.0" encoding="utf-8"?>
-<w:styles xmlns:mc="http://schemas.openxmlformats.org/markup-compatibility/2006" xmlns:r="http://schemas.openxmlformats.org/officeDocument/2006/relationships" xmlns:w="http://schemas.openxmlformats.org/wordprocessingml/2006/main" xmlns:w14="http://schemas.microsoft.com/office/word/2010/wordml" xmlns:w15="http://schemas.microsoft.com/office/word/2012/wordml" mc:Ignorable="w14 w15">
+<w:styles xmlns:mc="http://schemas.openxmlformats.org/markup-compatibility/2006" xmlns:r="http://schemas.openxmlformats.org/officeDocument/2006/relationships" xmlns:w="http://schemas.openxmlformats.org/wordprocessingml/2006/main" xmlns:w14="http://schemas.microsoft.com/office/word/2010/wordml" xmlns:w15="http://schemas.microsoft.com/office/word/2012/wordml" xmlns:w16cid="http://schemas.microsoft.com/office/word/2016/wordml/cid" xmlns:w16se="http://schemas.microsoft.com/office/word/2015/wordml/symex" mc:Ignorable="w14 w15 w16se w16cid">
   <w:docDefaults>
     <w:rPrDefault>
       <w:rPr>
@@ -38943,7 +38900,7 @@
       </w:pPr>
     </w:pPrDefault>
   </w:docDefaults>
-  <w:latentStyles w:defLockedState="0" w:defUIPriority="99" w:defSemiHidden="0" w:defUnhideWhenUsed="0" w:defQFormat="0" w:count="371">
+  <w:latentStyles w:defLockedState="0" w:defUIPriority="99" w:defSemiHidden="0" w:defUnhideWhenUsed="0" w:defQFormat="0" w:count="375">
     <w:lsdException w:name="Normal" w:uiPriority="0" w:qFormat="1"/>
     <w:lsdException w:name="heading 1" w:uiPriority="9" w:qFormat="1"/>
     <w:lsdException w:name="heading 2" w:semiHidden="1" w:uiPriority="9" w:unhideWhenUsed="1" w:qFormat="1"/>
@@ -39049,7 +39006,6 @@
     <w:lsdException w:name="HTML Sample" w:semiHidden="1" w:unhideWhenUsed="1"/>
     <w:lsdException w:name="HTML Typewriter" w:semiHidden="1" w:unhideWhenUsed="1"/>
     <w:lsdException w:name="HTML Variable" w:semiHidden="1" w:unhideWhenUsed="1"/>
-    <w:lsdException w:name="Normal Table" w:semiHidden="1" w:unhideWhenUsed="1"/>
     <w:lsdException w:name="annotation subject" w:semiHidden="1" w:unhideWhenUsed="1"/>
     <w:lsdException w:name="No List" w:semiHidden="1" w:unhideWhenUsed="1"/>
     <w:lsdException w:name="Outline List 1" w:semiHidden="1" w:unhideWhenUsed="1"/>
@@ -39093,10 +39049,8 @@
     <w:lsdException w:name="Table Elegant" w:semiHidden="1" w:unhideWhenUsed="1"/>
     <w:lsdException w:name="Table Professional" w:semiHidden="1" w:unhideWhenUsed="1"/>
     <w:lsdException w:name="Table Subtle 1" w:semiHidden="1" w:unhideWhenUsed="1"/>
-    <w:lsdException w:name="Table Subtle 2" w:semiHidden="1" w:unhideWhenUsed="1"/>
     <w:lsdException w:name="Table Web 1" w:semiHidden="1" w:unhideWhenUsed="1"/>
     <w:lsdException w:name="Table Web 2" w:semiHidden="1" w:unhideWhenUsed="1"/>
-    <w:lsdException w:name="Table Web 3" w:semiHidden="1" w:unhideWhenUsed="1"/>
     <w:lsdException w:name="Balloon Text" w:semiHidden="1" w:unhideWhenUsed="1"/>
     <w:lsdException w:name="Table Grid" w:uiPriority="39"/>
     <w:lsdException w:name="Table Theme" w:semiHidden="1" w:unhideWhenUsed="1"/>
@@ -39315,6 +39269,10 @@
     <w:lsdException w:name="List Table 5 Dark Accent 6" w:uiPriority="50"/>
     <w:lsdException w:name="List Table 6 Colorful Accent 6" w:uiPriority="51"/>
     <w:lsdException w:name="List Table 7 Colorful Accent 6" w:uiPriority="52"/>
+    <w:lsdException w:name="Mention" w:semiHidden="1" w:unhideWhenUsed="1"/>
+    <w:lsdException w:name="Smart Hyperlink" w:semiHidden="1" w:unhideWhenUsed="1"/>
+    <w:lsdException w:name="Hashtag" w:semiHidden="1" w:unhideWhenUsed="1"/>
+    <w:lsdException w:name="Unresolved Mention" w:semiHidden="1" w:unhideWhenUsed="1"/>
   </w:latentStyles>
   <w:style w:type="paragraph" w:default="1" w:styleId="Normal">
     <w:name w:val="Normal"/>
@@ -39500,7 +39458,7 @@
       <w:szCs w:val="32"/>
     </w:rPr>
   </w:style>
-  <w:style w:type="paragraph" w:styleId="TtulodeTDC">
+  <w:style w:type="paragraph" w:styleId="TtuloTDC">
     <w:name w:val="TOC Heading"/>
     <w:basedOn w:val="Ttulo1"/>
     <w:next w:val="Normal"/>
@@ -39722,11 +39680,11 @@
       <w:szCs w:val="18"/>
     </w:rPr>
   </w:style>
-  <w:style w:type="paragraph" w:styleId="Puesto">
+  <w:style w:type="paragraph" w:styleId="Ttulo">
     <w:name w:val="Title"/>
     <w:basedOn w:val="Normal"/>
     <w:next w:val="Normal"/>
-    <w:link w:val="PuestoCar"/>
+    <w:link w:val="TtuloCar"/>
     <w:uiPriority w:val="10"/>
     <w:qFormat/>
     <w:rsid w:val="00501EF7"/>
@@ -39742,10 +39700,10 @@
       <w:szCs w:val="56"/>
     </w:rPr>
   </w:style>
-  <w:style w:type="character" w:customStyle="1" w:styleId="PuestoCar">
-    <w:name w:val="Puesto Car"/>
+  <w:style w:type="character" w:customStyle="1" w:styleId="TtuloCar">
+    <w:name w:val="Título Car"/>
     <w:basedOn w:val="Fuentedeprrafopredeter"/>
-    <w:link w:val="Puesto"/>
+    <w:link w:val="Ttulo"/>
     <w:uiPriority w:val="10"/>
     <w:rsid w:val="00501EF7"/>
     <w:rPr>
@@ -40154,7 +40112,7 @@
       </w:tcPr>
     </w:tblStylePr>
   </w:style>
-  <w:style w:type="table" w:styleId="Cuadrculadetablaclara">
+  <w:style w:type="table" w:styleId="Tablaconcuadrculaclara">
     <w:name w:val="Grid Table Light"/>
     <w:basedOn w:val="Tablanormal"/>
     <w:uiPriority w:val="40"/>
@@ -40497,8 +40455,8 @@
     <w:basedOn w:val="Fuentedeprrafopredeter"/>
     <w:rsid w:val="00876642"/>
   </w:style>
-  <w:style w:type="character" w:customStyle="1" w:styleId="UnresolvedMention">
-    <w:name w:val="Unresolved Mention"/>
+  <w:style w:type="character" w:customStyle="1" w:styleId="Mencinsinresolver1">
+    <w:name w:val="Mención sin resolver1"/>
     <w:basedOn w:val="Fuentedeprrafopredeter"/>
     <w:uiPriority w:val="99"/>
     <w:semiHidden/>
@@ -40530,7 +40488,7 @@
 </file>
 
 <file path=word/charts/chart1.xml><?xml version="1.0" encoding="utf-8"?>
-<c:chartSpace xmlns:c="http://schemas.openxmlformats.org/drawingml/2006/chart" xmlns:a="http://schemas.openxmlformats.org/drawingml/2006/main" xmlns:r="http://schemas.openxmlformats.org/officeDocument/2006/relationships">
+<c:chartSpace xmlns:c="http://schemas.openxmlformats.org/drawingml/2006/chart" xmlns:a="http://schemas.openxmlformats.org/drawingml/2006/main" xmlns:r="http://schemas.openxmlformats.org/officeDocument/2006/relationships" xmlns:c16r2="http://schemas.microsoft.com/office/drawing/2015/06/chart">
   <c:date1904 val="0"/>
   <c:lang val="es-ES"/>
   <c:roundedCorners val="0"/>
@@ -40590,11 +40548,11 @@
               <c:showSerName val="0"/>
               <c:showPercent val="0"/>
               <c:showBubbleSize val="0"/>
-              <c:extLst xmlns:c16r2="http://schemas.microsoft.com/office/drawing/2015/06/chart">
+              <c:extLst>
+                <c:ext xmlns:c15="http://schemas.microsoft.com/office/drawing/2012/chart" uri="{CE6537A1-D6FC-4f65-9D91-7224C49458BB}"/>
                 <c:ext xmlns:c16="http://schemas.microsoft.com/office/drawing/2014/chart" uri="{C3380CC4-5D6E-409C-BE32-E72D297353CC}">
                   <c16:uniqueId val="{00000000-F90B-4D31-9F52-79D65CEB0052}"/>
                 </c:ext>
-                <c:ext xmlns:c15="http://schemas.microsoft.com/office/drawing/2012/chart" uri="{CE6537A1-D6FC-4f65-9D91-7224C49458BB}"/>
               </c:extLst>
             </c:dLbl>
             <c:spPr>
@@ -40632,7 +40590,7 @@
             <c:showSerName val="0"/>
             <c:showPercent val="0"/>
             <c:showBubbleSize val="0"/>
-            <c:extLst xmlns:c16r2="http://schemas.microsoft.com/office/drawing/2015/06/chart">
+            <c:extLst>
               <c:ext xmlns:c15="http://schemas.microsoft.com/office/drawing/2012/chart" uri="{CE6537A1-D6FC-4f65-9D91-7224C49458BB}">
                 <c15:showLeaderLines val="1"/>
                 <c15:leaderLines>
@@ -40790,7 +40748,7 @@
             </c:numRef>
           </c:yVal>
           <c:smooth val="1"/>
-          <c:extLst xmlns:c16r2="http://schemas.microsoft.com/office/drawing/2015/06/chart">
+          <c:extLst>
             <c:ext xmlns:c16="http://schemas.microsoft.com/office/drawing/2014/chart" uri="{C3380CC4-5D6E-409C-BE32-E72D297353CC}">
               <c16:uniqueId val="{00000001-F90B-4D31-9F52-79D65CEB0052}"/>
             </c:ext>
@@ -40837,11 +40795,11 @@
               <c:showSerName val="0"/>
               <c:showPercent val="0"/>
               <c:showBubbleSize val="0"/>
-              <c:extLst xmlns:c16r2="http://schemas.microsoft.com/office/drawing/2015/06/chart">
+              <c:extLst>
+                <c:ext xmlns:c15="http://schemas.microsoft.com/office/drawing/2012/chart" uri="{CE6537A1-D6FC-4f65-9D91-7224C49458BB}"/>
                 <c:ext xmlns:c16="http://schemas.microsoft.com/office/drawing/2014/chart" uri="{C3380CC4-5D6E-409C-BE32-E72D297353CC}">
                   <c16:uniqueId val="{00000002-F90B-4D31-9F52-79D65CEB0052}"/>
                 </c:ext>
-                <c:ext xmlns:c15="http://schemas.microsoft.com/office/drawing/2012/chart" uri="{CE6537A1-D6FC-4f65-9D91-7224C49458BB}"/>
               </c:extLst>
             </c:dLbl>
             <c:spPr>
@@ -40879,7 +40837,7 @@
             <c:showSerName val="0"/>
             <c:showPercent val="0"/>
             <c:showBubbleSize val="0"/>
-            <c:extLst xmlns:c16r2="http://schemas.microsoft.com/office/drawing/2015/06/chart">
+            <c:extLst>
               <c:ext xmlns:c15="http://schemas.microsoft.com/office/drawing/2012/chart" uri="{CE6537A1-D6FC-4f65-9D91-7224C49458BB}">
                 <c15:showLeaderLines val="1"/>
                 <c15:leaderLines>
@@ -41199,7 +41157,7 @@
             </c:numRef>
           </c:yVal>
           <c:smooth val="1"/>
-          <c:extLst xmlns:c16r2="http://schemas.microsoft.com/office/drawing/2015/06/chart">
+          <c:extLst>
             <c:ext xmlns:c16="http://schemas.microsoft.com/office/drawing/2014/chart" uri="{C3380CC4-5D6E-409C-BE32-E72D297353CC}">
               <c16:uniqueId val="{00000003-F90B-4D31-9F52-79D65CEB0052}"/>
             </c:ext>
@@ -41492,14 +41450,14 @@
     </c:legend>
     <c:plotVisOnly val="1"/>
     <c:dispBlanksAs val="gap"/>
-    <c:showDLblsOverMax val="0"/>
-    <c:extLst xmlns:c16r2="http://schemas.microsoft.com/office/drawing/2015/06/chart">
+    <c:extLst>
       <c:ext xmlns:c16r3="http://schemas.microsoft.com/office/drawing/2017/03/chart" uri="{56B9EC1D-385E-4148-901F-78D8002777C0}">
         <c16r3:dataDisplayOptions16>
           <c16r3:dispNaAsBlank val="1"/>
         </c16r3:dataDisplayOptions16>
       </c:ext>
     </c:extLst>
+    <c:showDLblsOverMax val="0"/>
   </c:chart>
   <c:spPr>
     <a:gradFill flip="none" rotWithShape="1">
@@ -41546,7 +41504,7 @@
 </file>
 
 <file path=word/charts/chart2.xml><?xml version="1.0" encoding="utf-8"?>
-<c:chartSpace xmlns:c="http://schemas.openxmlformats.org/drawingml/2006/chart" xmlns:a="http://schemas.openxmlformats.org/drawingml/2006/main" xmlns:r="http://schemas.openxmlformats.org/officeDocument/2006/relationships">
+<c:chartSpace xmlns:c="http://schemas.openxmlformats.org/drawingml/2006/chart" xmlns:a="http://schemas.openxmlformats.org/drawingml/2006/main" xmlns:r="http://schemas.openxmlformats.org/officeDocument/2006/relationships" xmlns:c16r2="http://schemas.microsoft.com/office/drawing/2015/06/chart">
   <c:date1904 val="0"/>
   <c:lang val="es-ES"/>
   <c:roundedCorners val="0"/>
@@ -41606,11 +41564,11 @@
               <c:showSerName val="0"/>
               <c:showPercent val="0"/>
               <c:showBubbleSize val="0"/>
-              <c:extLst xmlns:c16r2="http://schemas.microsoft.com/office/drawing/2015/06/chart">
+              <c:extLst>
+                <c:ext xmlns:c15="http://schemas.microsoft.com/office/drawing/2012/chart" uri="{CE6537A1-D6FC-4f65-9D91-7224C49458BB}"/>
                 <c:ext xmlns:c16="http://schemas.microsoft.com/office/drawing/2014/chart" uri="{C3380CC4-5D6E-409C-BE32-E72D297353CC}">
                   <c16:uniqueId val="{00000000-3633-4B08-B77A-8CF6472CDD3F}"/>
                 </c:ext>
-                <c:ext xmlns:c15="http://schemas.microsoft.com/office/drawing/2012/chart" uri="{CE6537A1-D6FC-4f65-9D91-7224C49458BB}"/>
               </c:extLst>
             </c:dLbl>
             <c:spPr>
@@ -41648,7 +41606,7 @@
             <c:showSerName val="0"/>
             <c:showPercent val="0"/>
             <c:showBubbleSize val="0"/>
-            <c:extLst xmlns:c16r2="http://schemas.microsoft.com/office/drawing/2015/06/chart">
+            <c:extLst>
               <c:ext xmlns:c15="http://schemas.microsoft.com/office/drawing/2012/chart" uri="{CE6537A1-D6FC-4f65-9D91-7224C49458BB}">
                 <c15:showLeaderLines val="1"/>
                 <c15:leaderLines>
@@ -41998,7 +41956,7 @@
             </c:numRef>
           </c:yVal>
           <c:smooth val="1"/>
-          <c:extLst xmlns:c16r2="http://schemas.microsoft.com/office/drawing/2015/06/chart">
+          <c:extLst>
             <c:ext xmlns:c16="http://schemas.microsoft.com/office/drawing/2014/chart" uri="{C3380CC4-5D6E-409C-BE32-E72D297353CC}">
               <c16:uniqueId val="{00000001-3633-4B08-B77A-8CF6472CDD3F}"/>
             </c:ext>
@@ -42045,11 +42003,11 @@
               <c:showSerName val="0"/>
               <c:showPercent val="0"/>
               <c:showBubbleSize val="0"/>
-              <c:extLst xmlns:c16r2="http://schemas.microsoft.com/office/drawing/2015/06/chart">
+              <c:extLst>
+                <c:ext xmlns:c15="http://schemas.microsoft.com/office/drawing/2012/chart" uri="{CE6537A1-D6FC-4f65-9D91-7224C49458BB}"/>
                 <c:ext xmlns:c16="http://schemas.microsoft.com/office/drawing/2014/chart" uri="{C3380CC4-5D6E-409C-BE32-E72D297353CC}">
                   <c16:uniqueId val="{00000002-3633-4B08-B77A-8CF6472CDD3F}"/>
                 </c:ext>
-                <c:ext xmlns:c15="http://schemas.microsoft.com/office/drawing/2012/chart" uri="{CE6537A1-D6FC-4f65-9D91-7224C49458BB}"/>
               </c:extLst>
             </c:dLbl>
             <c:spPr>
@@ -42087,7 +42045,7 @@
             <c:showSerName val="0"/>
             <c:showPercent val="0"/>
             <c:showBubbleSize val="0"/>
-            <c:extLst xmlns:c16r2="http://schemas.microsoft.com/office/drawing/2015/06/chart">
+            <c:extLst>
               <c:ext xmlns:c15="http://schemas.microsoft.com/office/drawing/2012/chart" uri="{CE6537A1-D6FC-4f65-9D91-7224C49458BB}">
                 <c15:showLeaderLines val="1"/>
                 <c15:leaderLines>
@@ -42437,7 +42395,7 @@
             </c:numRef>
           </c:yVal>
           <c:smooth val="1"/>
-          <c:extLst xmlns:c16r2="http://schemas.microsoft.com/office/drawing/2015/06/chart">
+          <c:extLst>
             <c:ext xmlns:c16="http://schemas.microsoft.com/office/drawing/2014/chart" uri="{C3380CC4-5D6E-409C-BE32-E72D297353CC}">
               <c16:uniqueId val="{00000003-3633-4B08-B77A-8CF6472CDD3F}"/>
             </c:ext>
@@ -42729,14 +42687,14 @@
     </c:legend>
     <c:plotVisOnly val="1"/>
     <c:dispBlanksAs val="gap"/>
-    <c:showDLblsOverMax val="0"/>
-    <c:extLst xmlns:c16r2="http://schemas.microsoft.com/office/drawing/2015/06/chart">
+    <c:extLst>
       <c:ext xmlns:c16r3="http://schemas.microsoft.com/office/drawing/2017/03/chart" uri="{56B9EC1D-385E-4148-901F-78D8002777C0}">
         <c16r3:dataDisplayOptions16>
           <c16r3:dispNaAsBlank val="1"/>
         </c16r3:dataDisplayOptions16>
       </c:ext>
     </c:extLst>
+    <c:showDLblsOverMax val="0"/>
   </c:chart>
   <c:spPr>
     <a:gradFill flip="none" rotWithShape="1">
@@ -42783,7 +42741,7 @@
 </file>
 
 <file path=word/charts/chart3.xml><?xml version="1.0" encoding="utf-8"?>
-<c:chartSpace xmlns:c="http://schemas.openxmlformats.org/drawingml/2006/chart" xmlns:a="http://schemas.openxmlformats.org/drawingml/2006/main" xmlns:r="http://schemas.openxmlformats.org/officeDocument/2006/relationships">
+<c:chartSpace xmlns:c="http://schemas.openxmlformats.org/drawingml/2006/chart" xmlns:a="http://schemas.openxmlformats.org/drawingml/2006/main" xmlns:r="http://schemas.openxmlformats.org/officeDocument/2006/relationships" xmlns:c16r2="http://schemas.microsoft.com/office/drawing/2015/06/chart">
   <c:date1904 val="0"/>
   <c:lang val="es-ES"/>
   <c:roundedCorners val="0"/>
@@ -42859,11 +42817,11 @@
               <c:showSerName val="0"/>
               <c:showPercent val="0"/>
               <c:showBubbleSize val="0"/>
-              <c:extLst xmlns:c16r2="http://schemas.microsoft.com/office/drawing/2015/06/chart">
+              <c:extLst>
+                <c:ext xmlns:c15="http://schemas.microsoft.com/office/drawing/2012/chart" uri="{CE6537A1-D6FC-4f65-9D91-7224C49458BB}"/>
                 <c:ext xmlns:c16="http://schemas.microsoft.com/office/drawing/2014/chart" uri="{C3380CC4-5D6E-409C-BE32-E72D297353CC}">
                   <c16:uniqueId val="{00000000-0DDD-4182-8C94-17F022141EB5}"/>
                 </c:ext>
-                <c:ext xmlns:c15="http://schemas.microsoft.com/office/drawing/2012/chart" uri="{CE6537A1-D6FC-4f65-9D91-7224C49458BB}"/>
               </c:extLst>
             </c:dLbl>
             <c:dLbl>
@@ -42897,13 +42855,13 @@
               <c:showSerName val="0"/>
               <c:showPercent val="0"/>
               <c:showBubbleSize val="0"/>
-              <c:extLst xmlns:c16r2="http://schemas.microsoft.com/office/drawing/2015/06/chart">
-                <c:ext xmlns:c16="http://schemas.microsoft.com/office/drawing/2014/chart" uri="{C3380CC4-5D6E-409C-BE32-E72D297353CC}">
-                  <c16:uniqueId val="{00000001-0DDD-4182-8C94-17F022141EB5}"/>
-                </c:ext>
+              <c:extLst>
                 <c:ext xmlns:c15="http://schemas.microsoft.com/office/drawing/2012/chart" uri="{CE6537A1-D6FC-4f65-9D91-7224C49458BB}">
                   <c15:dlblFieldTable/>
                   <c15:showDataLabelsRange val="0"/>
+                </c:ext>
+                <c:ext xmlns:c16="http://schemas.microsoft.com/office/drawing/2014/chart" uri="{C3380CC4-5D6E-409C-BE32-E72D297353CC}">
+                  <c16:uniqueId val="{00000001-0DDD-4182-8C94-17F022141EB5}"/>
                 </c:ext>
               </c:extLst>
             </c:dLbl>
@@ -42942,7 +42900,7 @@
             <c:showSerName val="0"/>
             <c:showPercent val="0"/>
             <c:showBubbleSize val="0"/>
-            <c:extLst xmlns:c16r2="http://schemas.microsoft.com/office/drawing/2015/06/chart">
+            <c:extLst>
               <c:ext xmlns:c15="http://schemas.microsoft.com/office/drawing/2012/chart" uri="{CE6537A1-D6FC-4f65-9D91-7224C49458BB}">
                 <c15:showLeaderLines val="1"/>
                 <c15:leaderLines>
@@ -43310,7 +43268,7 @@
             </c:numRef>
           </c:yVal>
           <c:smooth val="1"/>
-          <c:extLst xmlns:c16r2="http://schemas.microsoft.com/office/drawing/2015/06/chart">
+          <c:extLst>
             <c:ext xmlns:c16="http://schemas.microsoft.com/office/drawing/2014/chart" uri="{C3380CC4-5D6E-409C-BE32-E72D297353CC}">
               <c16:uniqueId val="{00000002-0DDD-4182-8C94-17F022141EB5}"/>
             </c:ext>
@@ -43377,13 +43335,13 @@
               <c:showSerName val="0"/>
               <c:showPercent val="0"/>
               <c:showBubbleSize val="0"/>
-              <c:extLst xmlns:c16r2="http://schemas.microsoft.com/office/drawing/2015/06/chart">
-                <c:ext xmlns:c16="http://schemas.microsoft.com/office/drawing/2014/chart" uri="{C3380CC4-5D6E-409C-BE32-E72D297353CC}">
-                  <c16:uniqueId val="{00000003-0DDD-4182-8C94-17F022141EB5}"/>
-                </c:ext>
+              <c:extLst>
                 <c:ext xmlns:c15="http://schemas.microsoft.com/office/drawing/2012/chart" uri="{CE6537A1-D6FC-4f65-9D91-7224C49458BB}">
                   <c15:dlblFieldTable/>
                   <c15:showDataLabelsRange val="0"/>
+                </c:ext>
+                <c:ext xmlns:c16="http://schemas.microsoft.com/office/drawing/2014/chart" uri="{C3380CC4-5D6E-409C-BE32-E72D297353CC}">
+                  <c16:uniqueId val="{00000003-0DDD-4182-8C94-17F022141EB5}"/>
                 </c:ext>
               </c:extLst>
             </c:dLbl>
@@ -43418,13 +43376,13 @@
               <c:showSerName val="0"/>
               <c:showPercent val="0"/>
               <c:showBubbleSize val="0"/>
-              <c:extLst xmlns:c16r2="http://schemas.microsoft.com/office/drawing/2015/06/chart">
-                <c:ext xmlns:c16="http://schemas.microsoft.com/office/drawing/2014/chart" uri="{C3380CC4-5D6E-409C-BE32-E72D297353CC}">
-                  <c16:uniqueId val="{00000004-0DDD-4182-8C94-17F022141EB5}"/>
-                </c:ext>
+              <c:extLst>
                 <c:ext xmlns:c15="http://schemas.microsoft.com/office/drawing/2012/chart" uri="{CE6537A1-D6FC-4f65-9D91-7224C49458BB}">
                   <c15:dlblFieldTable/>
                   <c15:showDataLabelsRange val="0"/>
+                </c:ext>
+                <c:ext xmlns:c16="http://schemas.microsoft.com/office/drawing/2014/chart" uri="{C3380CC4-5D6E-409C-BE32-E72D297353CC}">
+                  <c16:uniqueId val="{00000004-0DDD-4182-8C94-17F022141EB5}"/>
                 </c:ext>
               </c:extLst>
             </c:dLbl>
@@ -43463,7 +43421,7 @@
             <c:showSerName val="0"/>
             <c:showPercent val="0"/>
             <c:showBubbleSize val="0"/>
-            <c:extLst xmlns:c16r2="http://schemas.microsoft.com/office/drawing/2015/06/chart">
+            <c:extLst>
               <c:ext xmlns:c15="http://schemas.microsoft.com/office/drawing/2012/chart" uri="{CE6537A1-D6FC-4f65-9D91-7224C49458BB}">
                 <c15:showLeaderLines val="1"/>
                 <c15:leaderLines>
@@ -43831,7 +43789,7 @@
             </c:numRef>
           </c:yVal>
           <c:smooth val="1"/>
-          <c:extLst xmlns:c16r2="http://schemas.microsoft.com/office/drawing/2015/06/chart">
+          <c:extLst>
             <c:ext xmlns:c16="http://schemas.microsoft.com/office/drawing/2014/chart" uri="{C3380CC4-5D6E-409C-BE32-E72D297353CC}">
               <c16:uniqueId val="{00000005-0DDD-4182-8C94-17F022141EB5}"/>
             </c:ext>
@@ -44123,14 +44081,14 @@
     </c:legend>
     <c:plotVisOnly val="1"/>
     <c:dispBlanksAs val="gap"/>
-    <c:showDLblsOverMax val="0"/>
-    <c:extLst xmlns:c16r2="http://schemas.microsoft.com/office/drawing/2015/06/chart">
+    <c:extLst>
       <c:ext xmlns:c16r3="http://schemas.microsoft.com/office/drawing/2017/03/chart" uri="{56B9EC1D-385E-4148-901F-78D8002777C0}">
         <c16r3:dataDisplayOptions16>
           <c16r3:dispNaAsBlank val="1"/>
         </c16r3:dataDisplayOptions16>
       </c:ext>
     </c:extLst>
+    <c:showDLblsOverMax val="0"/>
   </c:chart>
   <c:spPr>
     <a:gradFill flip="none" rotWithShape="1">
@@ -44177,7 +44135,7 @@
 </file>
 
 <file path=word/charts/chart4.xml><?xml version="1.0" encoding="utf-8"?>
-<c:chartSpace xmlns:c="http://schemas.openxmlformats.org/drawingml/2006/chart" xmlns:a="http://schemas.openxmlformats.org/drawingml/2006/main" xmlns:r="http://schemas.openxmlformats.org/officeDocument/2006/relationships">
+<c:chartSpace xmlns:c="http://schemas.openxmlformats.org/drawingml/2006/chart" xmlns:a="http://schemas.openxmlformats.org/drawingml/2006/main" xmlns:r="http://schemas.openxmlformats.org/officeDocument/2006/relationships" xmlns:c16r2="http://schemas.microsoft.com/office/drawing/2015/06/chart">
   <c:date1904 val="0"/>
   <c:lang val="es-ES"/>
   <c:roundedCorners val="0"/>
@@ -44253,11 +44211,11 @@
               <c:showSerName val="0"/>
               <c:showPercent val="0"/>
               <c:showBubbleSize val="0"/>
-              <c:extLst xmlns:c16r2="http://schemas.microsoft.com/office/drawing/2015/06/chart">
+              <c:extLst>
+                <c:ext xmlns:c15="http://schemas.microsoft.com/office/drawing/2012/chart" uri="{CE6537A1-D6FC-4f65-9D91-7224C49458BB}"/>
                 <c:ext xmlns:c16="http://schemas.microsoft.com/office/drawing/2014/chart" uri="{C3380CC4-5D6E-409C-BE32-E72D297353CC}">
                   <c16:uniqueId val="{00000000-4BEE-4FDE-9FC1-29AB22EA3D0D}"/>
                 </c:ext>
-                <c:ext xmlns:c15="http://schemas.microsoft.com/office/drawing/2012/chart" uri="{CE6537A1-D6FC-4f65-9D91-7224C49458BB}"/>
               </c:extLst>
             </c:dLbl>
             <c:dLbl>
@@ -44291,13 +44249,13 @@
               <c:showSerName val="0"/>
               <c:showPercent val="0"/>
               <c:showBubbleSize val="0"/>
-              <c:extLst xmlns:c16r2="http://schemas.microsoft.com/office/drawing/2015/06/chart">
-                <c:ext xmlns:c16="http://schemas.microsoft.com/office/drawing/2014/chart" uri="{C3380CC4-5D6E-409C-BE32-E72D297353CC}">
-                  <c16:uniqueId val="{00000001-4BEE-4FDE-9FC1-29AB22EA3D0D}"/>
-                </c:ext>
+              <c:extLst>
                 <c:ext xmlns:c15="http://schemas.microsoft.com/office/drawing/2012/chart" uri="{CE6537A1-D6FC-4f65-9D91-7224C49458BB}">
                   <c15:dlblFieldTable/>
                   <c15:showDataLabelsRange val="0"/>
+                </c:ext>
+                <c:ext xmlns:c16="http://schemas.microsoft.com/office/drawing/2014/chart" uri="{C3380CC4-5D6E-409C-BE32-E72D297353CC}">
+                  <c16:uniqueId val="{00000001-4BEE-4FDE-9FC1-29AB22EA3D0D}"/>
                 </c:ext>
               </c:extLst>
             </c:dLbl>
@@ -44336,7 +44294,7 @@
             <c:showSerName val="0"/>
             <c:showPercent val="0"/>
             <c:showBubbleSize val="0"/>
-            <c:extLst xmlns:c16r2="http://schemas.microsoft.com/office/drawing/2015/06/chart">
+            <c:extLst>
               <c:ext xmlns:c15="http://schemas.microsoft.com/office/drawing/2012/chart" uri="{CE6537A1-D6FC-4f65-9D91-7224C49458BB}">
                 <c15:showLeaderLines val="1"/>
                 <c15:leaderLines>
@@ -44704,7 +44662,7 @@
             </c:numRef>
           </c:yVal>
           <c:smooth val="1"/>
-          <c:extLst xmlns:c16r2="http://schemas.microsoft.com/office/drawing/2015/06/chart">
+          <c:extLst>
             <c:ext xmlns:c16="http://schemas.microsoft.com/office/drawing/2014/chart" uri="{C3380CC4-5D6E-409C-BE32-E72D297353CC}">
               <c16:uniqueId val="{00000002-4BEE-4FDE-9FC1-29AB22EA3D0D}"/>
             </c:ext>
@@ -44771,13 +44729,13 @@
               <c:showSerName val="0"/>
               <c:showPercent val="0"/>
               <c:showBubbleSize val="0"/>
-              <c:extLst xmlns:c16r2="http://schemas.microsoft.com/office/drawing/2015/06/chart">
-                <c:ext xmlns:c16="http://schemas.microsoft.com/office/drawing/2014/chart" uri="{C3380CC4-5D6E-409C-BE32-E72D297353CC}">
-                  <c16:uniqueId val="{00000003-4BEE-4FDE-9FC1-29AB22EA3D0D}"/>
-                </c:ext>
+              <c:extLst>
                 <c:ext xmlns:c15="http://schemas.microsoft.com/office/drawing/2012/chart" uri="{CE6537A1-D6FC-4f65-9D91-7224C49458BB}">
                   <c15:dlblFieldTable/>
                   <c15:showDataLabelsRange val="0"/>
+                </c:ext>
+                <c:ext xmlns:c16="http://schemas.microsoft.com/office/drawing/2014/chart" uri="{C3380CC4-5D6E-409C-BE32-E72D297353CC}">
+                  <c16:uniqueId val="{00000003-4BEE-4FDE-9FC1-29AB22EA3D0D}"/>
                 </c:ext>
               </c:extLst>
             </c:dLbl>
@@ -44812,13 +44770,13 @@
               <c:showSerName val="0"/>
               <c:showPercent val="0"/>
               <c:showBubbleSize val="0"/>
-              <c:extLst xmlns:c16r2="http://schemas.microsoft.com/office/drawing/2015/06/chart">
-                <c:ext xmlns:c16="http://schemas.microsoft.com/office/drawing/2014/chart" uri="{C3380CC4-5D6E-409C-BE32-E72D297353CC}">
-                  <c16:uniqueId val="{00000004-4BEE-4FDE-9FC1-29AB22EA3D0D}"/>
-                </c:ext>
+              <c:extLst>
                 <c:ext xmlns:c15="http://schemas.microsoft.com/office/drawing/2012/chart" uri="{CE6537A1-D6FC-4f65-9D91-7224C49458BB}">
                   <c15:dlblFieldTable/>
                   <c15:showDataLabelsRange val="0"/>
+                </c:ext>
+                <c:ext xmlns:c16="http://schemas.microsoft.com/office/drawing/2014/chart" uri="{C3380CC4-5D6E-409C-BE32-E72D297353CC}">
+                  <c16:uniqueId val="{00000004-4BEE-4FDE-9FC1-29AB22EA3D0D}"/>
                 </c:ext>
               </c:extLst>
             </c:dLbl>
@@ -44857,7 +44815,7 @@
             <c:showSerName val="0"/>
             <c:showPercent val="0"/>
             <c:showBubbleSize val="0"/>
-            <c:extLst xmlns:c16r2="http://schemas.microsoft.com/office/drawing/2015/06/chart">
+            <c:extLst>
               <c:ext xmlns:c15="http://schemas.microsoft.com/office/drawing/2012/chart" uri="{CE6537A1-D6FC-4f65-9D91-7224C49458BB}">
                 <c15:showLeaderLines val="1"/>
                 <c15:leaderLines>
@@ -45225,7 +45183,7 @@
             </c:numRef>
           </c:yVal>
           <c:smooth val="1"/>
-          <c:extLst xmlns:c16r2="http://schemas.microsoft.com/office/drawing/2015/06/chart">
+          <c:extLst>
             <c:ext xmlns:c16="http://schemas.microsoft.com/office/drawing/2014/chart" uri="{C3380CC4-5D6E-409C-BE32-E72D297353CC}">
               <c16:uniqueId val="{00000005-4BEE-4FDE-9FC1-29AB22EA3D0D}"/>
             </c:ext>
@@ -45374,14 +45332,14 @@
     </c:plotArea>
     <c:plotVisOnly val="1"/>
     <c:dispBlanksAs val="gap"/>
-    <c:showDLblsOverMax val="0"/>
-    <c:extLst xmlns:c16r2="http://schemas.microsoft.com/office/drawing/2015/06/chart">
+    <c:extLst>
       <c:ext xmlns:c16r3="http://schemas.microsoft.com/office/drawing/2017/03/chart" uri="{56B9EC1D-385E-4148-901F-78D8002777C0}">
         <c16r3:dataDisplayOptions16>
           <c16r3:dispNaAsBlank val="1"/>
         </c16r3:dataDisplayOptions16>
       </c:ext>
     </c:extLst>
+    <c:showDLblsOverMax val="0"/>
   </c:chart>
   <c:spPr>
     <a:gradFill flip="none" rotWithShape="1">
@@ -45428,7 +45386,7 @@
 </file>
 
 <file path=word/charts/chart5.xml><?xml version="1.0" encoding="utf-8"?>
-<c:chartSpace xmlns:c="http://schemas.openxmlformats.org/drawingml/2006/chart" xmlns:a="http://schemas.openxmlformats.org/drawingml/2006/main" xmlns:r="http://schemas.openxmlformats.org/officeDocument/2006/relationships">
+<c:chartSpace xmlns:c="http://schemas.openxmlformats.org/drawingml/2006/chart" xmlns:a="http://schemas.openxmlformats.org/drawingml/2006/main" xmlns:r="http://schemas.openxmlformats.org/officeDocument/2006/relationships" xmlns:c16r2="http://schemas.microsoft.com/office/drawing/2015/06/chart">
   <c:date1904 val="0"/>
   <c:lang val="es-ES"/>
   <c:roundedCorners val="0"/>
@@ -45504,11 +45462,11 @@
               <c:showSerName val="0"/>
               <c:showPercent val="0"/>
               <c:showBubbleSize val="0"/>
-              <c:extLst xmlns:c16r2="http://schemas.microsoft.com/office/drawing/2015/06/chart">
+              <c:extLst>
+                <c:ext xmlns:c15="http://schemas.microsoft.com/office/drawing/2012/chart" uri="{CE6537A1-D6FC-4f65-9D91-7224C49458BB}"/>
                 <c:ext xmlns:c16="http://schemas.microsoft.com/office/drawing/2014/chart" uri="{C3380CC4-5D6E-409C-BE32-E72D297353CC}">
                   <c16:uniqueId val="{00000000-A4E7-4CAF-B576-B5D400CF8F8B}"/>
                 </c:ext>
-                <c:ext xmlns:c15="http://schemas.microsoft.com/office/drawing/2012/chart" uri="{CE6537A1-D6FC-4f65-9D91-7224C49458BB}"/>
               </c:extLst>
             </c:dLbl>
             <c:dLbl>
@@ -45542,13 +45500,13 @@
               <c:showSerName val="0"/>
               <c:showPercent val="0"/>
               <c:showBubbleSize val="0"/>
-              <c:extLst xmlns:c16r2="http://schemas.microsoft.com/office/drawing/2015/06/chart">
-                <c:ext xmlns:c16="http://schemas.microsoft.com/office/drawing/2014/chart" uri="{C3380CC4-5D6E-409C-BE32-E72D297353CC}">
-                  <c16:uniqueId val="{00000001-A4E7-4CAF-B576-B5D400CF8F8B}"/>
-                </c:ext>
+              <c:extLst>
                 <c:ext xmlns:c15="http://schemas.microsoft.com/office/drawing/2012/chart" uri="{CE6537A1-D6FC-4f65-9D91-7224C49458BB}">
                   <c15:dlblFieldTable/>
                   <c15:showDataLabelsRange val="0"/>
+                </c:ext>
+                <c:ext xmlns:c16="http://schemas.microsoft.com/office/drawing/2014/chart" uri="{C3380CC4-5D6E-409C-BE32-E72D297353CC}">
+                  <c16:uniqueId val="{00000001-A4E7-4CAF-B576-B5D400CF8F8B}"/>
                 </c:ext>
               </c:extLst>
             </c:dLbl>
@@ -45587,7 +45545,7 @@
             <c:showSerName val="0"/>
             <c:showPercent val="0"/>
             <c:showBubbleSize val="0"/>
-            <c:extLst xmlns:c16r2="http://schemas.microsoft.com/office/drawing/2015/06/chart">
+            <c:extLst>
               <c:ext xmlns:c15="http://schemas.microsoft.com/office/drawing/2012/chart" uri="{CE6537A1-D6FC-4f65-9D91-7224C49458BB}">
                 <c15:showLeaderLines val="1"/>
                 <c15:leaderLines>
@@ -45955,7 +45913,7 @@
             </c:numRef>
           </c:yVal>
           <c:smooth val="1"/>
-          <c:extLst xmlns:c16r2="http://schemas.microsoft.com/office/drawing/2015/06/chart">
+          <c:extLst>
             <c:ext xmlns:c16="http://schemas.microsoft.com/office/drawing/2014/chart" uri="{C3380CC4-5D6E-409C-BE32-E72D297353CC}">
               <c16:uniqueId val="{00000002-A4E7-4CAF-B576-B5D400CF8F8B}"/>
             </c:ext>
@@ -46008,11 +45966,11 @@
               <c:showSerName val="0"/>
               <c:showPercent val="0"/>
               <c:showBubbleSize val="0"/>
-              <c:extLst xmlns:c16r2="http://schemas.microsoft.com/office/drawing/2015/06/chart">
+              <c:extLst>
+                <c:ext xmlns:c15="http://schemas.microsoft.com/office/drawing/2012/chart" uri="{CE6537A1-D6FC-4f65-9D91-7224C49458BB}"/>
                 <c:ext xmlns:c16="http://schemas.microsoft.com/office/drawing/2014/chart" uri="{C3380CC4-5D6E-409C-BE32-E72D297353CC}">
                   <c16:uniqueId val="{00000003-A4E7-4CAF-B576-B5D400CF8F8B}"/>
                 </c:ext>
-                <c:ext xmlns:c15="http://schemas.microsoft.com/office/drawing/2012/chart" uri="{CE6537A1-D6FC-4f65-9D91-7224C49458BB}"/>
               </c:extLst>
             </c:dLbl>
             <c:dLbl>
@@ -46046,13 +46004,13 @@
               <c:showSerName val="0"/>
               <c:showPercent val="0"/>
               <c:showBubbleSize val="0"/>
-              <c:extLst xmlns:c16r2="http://schemas.microsoft.com/office/drawing/2015/06/chart">
-                <c:ext xmlns:c16="http://schemas.microsoft.com/office/drawing/2014/chart" uri="{C3380CC4-5D6E-409C-BE32-E72D297353CC}">
-                  <c16:uniqueId val="{00000004-A4E7-4CAF-B576-B5D400CF8F8B}"/>
-                </c:ext>
+              <c:extLst>
                 <c:ext xmlns:c15="http://schemas.microsoft.com/office/drawing/2012/chart" uri="{CE6537A1-D6FC-4f65-9D91-7224C49458BB}">
                   <c15:dlblFieldTable/>
                   <c15:showDataLabelsRange val="0"/>
+                </c:ext>
+                <c:ext xmlns:c16="http://schemas.microsoft.com/office/drawing/2014/chart" uri="{C3380CC4-5D6E-409C-BE32-E72D297353CC}">
+                  <c16:uniqueId val="{00000004-A4E7-4CAF-B576-B5D400CF8F8B}"/>
                 </c:ext>
               </c:extLst>
             </c:dLbl>
@@ -46091,7 +46049,7 @@
             <c:showSerName val="0"/>
             <c:showPercent val="0"/>
             <c:showBubbleSize val="0"/>
-            <c:extLst xmlns:c16r2="http://schemas.microsoft.com/office/drawing/2015/06/chart">
+            <c:extLst>
               <c:ext xmlns:c15="http://schemas.microsoft.com/office/drawing/2012/chart" uri="{CE6537A1-D6FC-4f65-9D91-7224C49458BB}">
                 <c15:showLeaderLines val="1"/>
                 <c15:leaderLines>
@@ -46459,7 +46417,7 @@
             </c:numRef>
           </c:yVal>
           <c:smooth val="1"/>
-          <c:extLst xmlns:c16r2="http://schemas.microsoft.com/office/drawing/2015/06/chart">
+          <c:extLst>
             <c:ext xmlns:c16="http://schemas.microsoft.com/office/drawing/2014/chart" uri="{C3380CC4-5D6E-409C-BE32-E72D297353CC}">
               <c16:uniqueId val="{00000005-A4E7-4CAF-B576-B5D400CF8F8B}"/>
             </c:ext>
@@ -46608,14 +46566,14 @@
     </c:plotArea>
     <c:plotVisOnly val="1"/>
     <c:dispBlanksAs val="gap"/>
-    <c:showDLblsOverMax val="0"/>
-    <c:extLst xmlns:c16r2="http://schemas.microsoft.com/office/drawing/2015/06/chart">
+    <c:extLst>
       <c:ext xmlns:c16r3="http://schemas.microsoft.com/office/drawing/2017/03/chart" uri="{56B9EC1D-385E-4148-901F-78D8002777C0}">
         <c16r3:dataDisplayOptions16>
           <c16r3:dispNaAsBlank val="1"/>
         </c16r3:dataDisplayOptions16>
       </c:ext>
     </c:extLst>
+    <c:showDLblsOverMax val="0"/>
   </c:chart>
   <c:spPr>
     <a:gradFill flip="none" rotWithShape="1">
@@ -49761,7 +49719,7 @@
 </file>
 
 <file path=customXml/itemProps1.xml><?xml version="1.0" encoding="utf-8"?>
-<ds:datastoreItem xmlns:ds="http://schemas.openxmlformats.org/officeDocument/2006/customXml" ds:itemID="{BE5C69E0-7432-4FBE-8497-3E6B00444F31}">
+<ds:datastoreItem xmlns:ds="http://schemas.openxmlformats.org/officeDocument/2006/customXml" ds:itemID="{70CBA24C-9980-423C-B746-CC23E4275EE2}">
   <ds:schemaRefs>
     <ds:schemaRef ds:uri="http://schemas.openxmlformats.org/officeDocument/2006/bibliography"/>
   </ds:schemaRefs>
